--- a/happyo/2017現地研修原稿.docx
+++ b/happyo/2017現地研修原稿.docx
@@ -1,24 +1,332 @@
 
 <file path=word/document.xml><?xml version="1.0" encoding="utf-8"?>
-<w:document xmlns:wpc="http://schemas.microsoft.com/office/word/2010/wordprocessingCanvas" xmlns:cx="http://schemas.microsoft.com/office/drawing/2014/chartex" xmlns:cx1="http://schemas.microsoft.com/office/drawing/2015/9/8/chartex" xmlns:cx2="http://schemas.microsoft.com/office/drawing/2015/10/21/chartex" xmlns:cx3="http://schemas.microsoft.com/office/drawing/2016/5/9/chartex" xmlns:cx4="http://schemas.microsoft.com/office/drawing/2016/5/10/chartex" xmlns:cx5="http://schemas.microsoft.com/office/drawing/2016/5/11/chartex" xmlns:cx6="http://schemas.microsoft.com/office/drawing/2016/5/12/chartex" xmlns:cx7="http://schemas.microsoft.com/office/drawing/2016/5/13/chartex" xmlns:cx8="http://schemas.microsoft.com/office/drawing/2016/5/14/chartex" xmlns:mc="http://schemas.openxmlformats.org/markup-compatibility/2006" xmlns:o="urn:schemas-microsoft-com:office:office" xmlns:r="http://schemas.openxmlformats.org/officeDocument/2006/relationships" xmlns:m="http://schemas.openxmlformats.org/officeDocument/2006/math" xmlns:v="urn:schemas-microsoft-com:vml" xmlns:wp14="http://schemas.microsoft.com/office/word/2010/wordprocessingDrawing" xmlns:wp="http://schemas.openxmlformats.org/drawingml/2006/wordprocessingDrawing" xmlns:w10="urn:schemas-microsoft-com:office:word" xmlns:w="http://schemas.openxmlformats.org/wordprocessingml/2006/main" xmlns:w14="http://schemas.microsoft.com/office/word/2010/wordml" xmlns:w15="http://schemas.microsoft.com/office/word/2012/wordml" xmlns:w16se="http://schemas.microsoft.com/office/word/2015/wordml/symex" xmlns:wpg="http://schemas.microsoft.com/office/word/2010/wordprocessingGroup" xmlns:wpi="http://schemas.microsoft.com/office/word/2010/wordprocessingInk" xmlns:wne="http://schemas.microsoft.com/office/word/2006/wordml" xmlns:wps="http://schemas.microsoft.com/office/word/2010/wordprocessingShape" mc:Ignorable="w14 w15 w16se wp14">
+<w:document xmlns:wpc="http://schemas.microsoft.com/office/word/2010/wordprocessingCanvas" xmlns:mo="http://schemas.microsoft.com/office/mac/office/2008/main" xmlns:mc="http://schemas.openxmlformats.org/markup-compatibility/2006" xmlns:mv="urn:schemas-microsoft-com:mac:vml" xmlns:o="urn:schemas-microsoft-com:office:office" xmlns:r="http://schemas.openxmlformats.org/officeDocument/2006/relationships" xmlns:m="http://schemas.openxmlformats.org/officeDocument/2006/math" xmlns:v="urn:schemas-microsoft-com:vml" xmlns:wp14="http://schemas.microsoft.com/office/word/2010/wordprocessingDrawing" xmlns:wp="http://schemas.openxmlformats.org/drawingml/2006/wordprocessingDrawing" xmlns:w10="urn:schemas-microsoft-com:office:word" xmlns:w="http://schemas.openxmlformats.org/wordprocessingml/2006/main" xmlns:w14="http://schemas.microsoft.com/office/word/2010/wordml" xmlns:w15="http://schemas.microsoft.com/office/word/2012/wordml" xmlns:wpg="http://schemas.microsoft.com/office/word/2010/wordprocessingGroup" xmlns:wpi="http://schemas.microsoft.com/office/word/2010/wordprocessingInk" xmlns:wne="http://schemas.microsoft.com/office/word/2006/wordml" xmlns:wps="http://schemas.microsoft.com/office/word/2010/wordprocessingShape" mc:Ignorable="w14 w15 wp14">
   <w:body>
     <w:p>
       <w:pPr>
         <w:ind w:leftChars="386" w:left="849"/>
-        <w:rPr>
-          <w:rFonts w:hint="eastAsia"/>
-        </w:rPr>
-      </w:pPr>
-      <w:r>
-        <w:rPr>
-          <w:rFonts w:hint="eastAsia"/>
-        </w:rPr>
+      </w:pPr>
+      <w:r>
+        <w:rPr>
+          <w:rFonts w:hint="eastAsia"/>
+        </w:rPr>
+        <w:t>こんにちは、環境情報</w:t>
+      </w:r>
+      <w:r>
+        <w:rPr>
+          <w:rFonts w:hint="eastAsia"/>
+        </w:rPr>
+        <w:t>学部</w:t>
+      </w:r>
+      <w:r>
+        <w:t>2</w:t>
+      </w:r>
+      <w:r>
+        <w:rPr>
+          <w:rFonts w:hint="eastAsia"/>
+        </w:rPr>
+        <w:t>年の草場悠</w:t>
+      </w:r>
+      <w:r>
+        <w:rPr>
+          <w:rFonts w:hint="eastAsia"/>
+        </w:rPr>
+        <w:t>です。</w:t>
+      </w:r>
+    </w:p>
+    <w:p>
+      <w:pPr>
+        <w:ind w:leftChars="386" w:left="849"/>
+        <w:rPr>
+          <w:rFonts w:hint="eastAsia"/>
+        </w:rPr>
+      </w:pPr>
+      <w:r>
+        <w:rPr>
+          <w:rFonts w:hint="eastAsia"/>
+        </w:rPr>
+        <w:t>環境情報</w:t>
+      </w:r>
+      <w:r>
+        <w:rPr>
+          <w:rFonts w:hint="eastAsia"/>
+        </w:rPr>
+        <w:t>学部</w:t>
+      </w:r>
+      <w:r>
+        <w:rPr>
+          <w:rFonts w:hint="eastAsia"/>
+        </w:rPr>
+        <w:t>2</w:t>
+      </w:r>
+      <w:r>
+        <w:rPr>
+          <w:rFonts w:hint="eastAsia"/>
+        </w:rPr>
+        <w:t>年の角田祐美</w:t>
+      </w:r>
+      <w:r>
+        <w:rPr>
+          <w:rFonts w:hint="eastAsia"/>
+        </w:rPr>
+        <w:t>です。次に、私たちからアラビヤ語現地研修について発表させていただきます。</w:t>
+      </w:r>
+    </w:p>
+    <w:p>
+      <w:pPr>
+        <w:ind w:leftChars="386" w:left="849"/>
+        <w:rPr>
+          <w:rFonts w:hint="eastAsia"/>
+        </w:rPr>
+      </w:pPr>
+    </w:p>
+    <w:p>
+      <w:pPr>
+        <w:ind w:leftChars="386" w:left="849"/>
+      </w:pPr>
+      <w:r>
         <w:t>[</w:t>
       </w:r>
       <w:r>
         <w:rPr>
           <w:rFonts w:hint="eastAsia"/>
         </w:rPr>
+        <w:t>アラビヤ語について</w:t>
+      </w:r>
+      <w:r>
+        <w:t>]</w:t>
+      </w:r>
+    </w:p>
+    <w:p>
+      <w:pPr>
+        <w:ind w:leftChars="386" w:left="849"/>
+      </w:pPr>
+      <w:r>
+        <w:rPr>
+          <w:rFonts w:hint="eastAsia"/>
+        </w:rPr>
+        <w:t>そもそも、アラビヤ語とは世界に</w:t>
+      </w:r>
+      <w:r>
+        <w:rPr>
+          <w:rFonts w:hint="eastAsia"/>
+        </w:rPr>
+        <w:t>2</w:t>
+      </w:r>
+      <w:r>
+        <w:rPr>
+          <w:rFonts w:hint="eastAsia"/>
+        </w:rPr>
+        <w:t>億</w:t>
+      </w:r>
+      <w:r>
+        <w:rPr>
+          <w:rFonts w:hint="eastAsia"/>
+        </w:rPr>
+        <w:t>5</w:t>
+      </w:r>
+      <w:r>
+        <w:rPr>
+          <w:rFonts w:hint="eastAsia"/>
+        </w:rPr>
+        <w:t>千人以上の使用者がいる、とてもグローバルな言語であり、ネイティブスピーカーの数では世界で</w:t>
+      </w:r>
+      <w:r>
+        <w:rPr>
+          <w:rFonts w:hint="eastAsia"/>
+        </w:rPr>
+        <w:t>4</w:t>
+      </w:r>
+      <w:r>
+        <w:rPr>
+          <w:rFonts w:hint="eastAsia"/>
+        </w:rPr>
+        <w:t>番目に多い言語となっています。国連公用語でもあり、その重要性はますます高まっています。</w:t>
+      </w:r>
+    </w:p>
+    <w:p>
+      <w:pPr>
+        <w:ind w:leftChars="386" w:left="849"/>
+      </w:pPr>
+    </w:p>
+    <w:p>
+      <w:pPr>
+        <w:ind w:leftChars="386" w:left="849"/>
+      </w:pPr>
+      <w:r>
+        <w:t>[2]</w:t>
+      </w:r>
+    </w:p>
+    <w:p>
+      <w:pPr>
+        <w:ind w:leftChars="386" w:left="849"/>
+      </w:pPr>
+      <w:r>
+        <w:rPr>
+          <w:rFonts w:hint="eastAsia"/>
+        </w:rPr>
+        <w:t>それでは、</w:t>
+      </w:r>
+      <w:r>
+        <w:rPr>
+          <w:rFonts w:hint="eastAsia"/>
+        </w:rPr>
+        <w:t>SFC</w:t>
+      </w:r>
+      <w:r>
+        <w:rPr>
+          <w:rFonts w:hint="eastAsia"/>
+        </w:rPr>
+        <w:t>でのアラビヤ語教育について紹介したいと思います。</w:t>
+      </w:r>
+      <w:r>
+        <w:rPr>
+          <w:rFonts w:hint="eastAsia"/>
+        </w:rPr>
+        <w:t>SFC</w:t>
+      </w:r>
+      <w:r>
+        <w:rPr>
+          <w:rFonts w:hint="eastAsia"/>
+        </w:rPr>
+        <w:t>では総合的かつ効率的に学べるアラビヤ語のコースが用意されています。</w:t>
+      </w:r>
+    </w:p>
+    <w:p>
+      <w:pPr>
+        <w:ind w:leftChars="386" w:left="849"/>
+      </w:pPr>
+      <w:r>
+        <w:rPr>
+          <w:rFonts w:hint="eastAsia"/>
+        </w:rPr>
+        <w:t>インテンシブやスキルの授業で学ぶだけでなく、学んだ内容を現地で実践する形となっています。現地研修は</w:t>
+      </w:r>
+      <w:r>
+        <w:rPr>
+          <w:rFonts w:hint="eastAsia"/>
+        </w:rPr>
+        <w:t>15</w:t>
+      </w:r>
+      <w:r>
+        <w:rPr>
+          <w:rFonts w:hint="eastAsia"/>
+        </w:rPr>
+        <w:t>年以上もの間毎年行われています。昨年</w:t>
+      </w:r>
+      <w:r>
+        <w:rPr>
+          <w:rFonts w:hint="eastAsia"/>
+        </w:rPr>
+        <w:t>9</w:t>
+      </w:r>
+      <w:r>
+        <w:rPr>
+          <w:rFonts w:hint="eastAsia"/>
+        </w:rPr>
+        <w:t>月のヨルダンでの現地研修には、約</w:t>
+      </w:r>
+      <w:r>
+        <w:t>13</w:t>
+      </w:r>
+      <w:r>
+        <w:rPr>
+          <w:rFonts w:hint="eastAsia"/>
+        </w:rPr>
+        <w:t>名が参加し、その半数はアラビヤ語を始めてまだ半年の学生でした。</w:t>
+      </w:r>
+    </w:p>
+    <w:p>
+      <w:pPr>
+        <w:ind w:leftChars="386" w:left="849"/>
+      </w:pPr>
+    </w:p>
+    <w:p>
+      <w:pPr>
+        <w:ind w:leftChars="386" w:left="849"/>
+      </w:pPr>
+      <w:r>
+        <w:rPr>
+          <w:rFonts w:hint="eastAsia"/>
+        </w:rPr>
+        <w:t>(</w:t>
+      </w:r>
+      <w:r>
+        <w:rPr>
+          <w:rFonts w:hint="eastAsia"/>
+        </w:rPr>
+        <w:t>スライド</w:t>
+      </w:r>
+      <w:r>
+        <w:rPr>
+          <w:rFonts w:hint="eastAsia"/>
+        </w:rPr>
+        <w:t>4</w:t>
+      </w:r>
+      <w:r>
+        <w:rPr>
+          <w:rFonts w:hint="eastAsia"/>
+        </w:rPr>
+        <w:t>枚目・現地研修のスケジュール</w:t>
+      </w:r>
+      <w:r>
+        <w:rPr>
+          <w:rFonts w:hint="eastAsia"/>
+        </w:rPr>
+        <w:t>)</w:t>
+      </w:r>
+    </w:p>
+    <w:p>
+      <w:pPr>
+        <w:ind w:leftChars="386" w:left="849"/>
+      </w:pPr>
+      <w:r>
+        <w:rPr>
+          <w:rFonts w:hint="eastAsia"/>
+        </w:rPr>
+        <w:t xml:space="preserve">S: </w:t>
+      </w:r>
+      <w:r>
+        <w:rPr>
+          <w:rFonts w:hint="eastAsia"/>
+        </w:rPr>
+        <w:t>研修は</w:t>
+      </w:r>
+      <w:r>
+        <w:rPr>
+          <w:rFonts w:hint="eastAsia"/>
+        </w:rPr>
+        <w:t>1</w:t>
+      </w:r>
+      <w:r>
+        <w:t>7</w:t>
+      </w:r>
+      <w:r>
+        <w:rPr>
+          <w:rFonts w:hint="eastAsia"/>
+        </w:rPr>
+        <w:t>日間にわたって行われ、毎日授業とアラビヤ語での原稿作成、そして最終試験、成果発表、小旅行がありました</w:t>
+      </w:r>
+    </w:p>
+    <w:p>
+      <w:pPr>
+        <w:ind w:leftChars="386" w:left="849"/>
+      </w:pPr>
+    </w:p>
+    <w:p>
+      <w:pPr>
+        <w:ind w:leftChars="386" w:left="849"/>
+      </w:pPr>
+      <w:r>
+        <w:rPr>
+          <w:rFonts w:hint="eastAsia"/>
+        </w:rPr>
+        <w:t>[</w:t>
+      </w:r>
+      <w:r>
+        <w:rPr>
+          <w:rFonts w:hint="eastAsia"/>
+        </w:rPr>
         <w:t>ヨルダンの首都</w:t>
       </w:r>
       <w:r>
@@ -31,6 +339,9 @@
     <w:p>
       <w:pPr>
         <w:ind w:leftChars="386" w:left="849"/>
+        <w:rPr>
+          <w:rFonts w:hint="eastAsia"/>
+        </w:rPr>
       </w:pPr>
       <w:r>
         <w:rPr>
@@ -42,12 +353,21 @@
     <w:p>
       <w:pPr>
         <w:ind w:leftChars="386" w:left="849"/>
-      </w:pPr>
-      <w:r>
-        <w:rPr>
-          <w:rFonts w:hint="eastAsia"/>
-        </w:rPr>
-        <w:t>（街並みの印象：さば）</w:t>
+        <w:rPr>
+          <w:rFonts w:hint="eastAsia"/>
+        </w:rPr>
+      </w:pPr>
+      <w:r>
+        <w:rPr>
+          <w:rFonts w:hint="eastAsia"/>
+        </w:rPr>
+        <w:t>砂も建物もみんな白く、日本よりずっと太陽が照り輝いていて、空が真っ青なことが</w:t>
+      </w:r>
+      <w:r>
+        <w:rPr>
+          <w:rFonts w:hint="eastAsia"/>
+        </w:rPr>
+        <w:t>印象的でしたね。</w:t>
       </w:r>
     </w:p>
     <w:p>
@@ -92,14 +412,14 @@
     <w:p>
       <w:pPr>
         <w:ind w:leftChars="386" w:left="849"/>
-        <w:rPr>
-          <w:rFonts w:hint="eastAsia"/>
-        </w:rPr>
-      </w:pPr>
-    </w:p>
-    <w:p>
-      <w:pPr>
-        <w:ind w:leftChars="386" w:left="849"/>
+      </w:pPr>
+    </w:p>
+    <w:p>
+      <w:pPr>
+        <w:ind w:leftChars="386" w:left="849"/>
+        <w:rPr>
+          <w:rFonts w:hint="eastAsia"/>
+        </w:rPr>
       </w:pPr>
       <w:r>
         <w:rPr>
@@ -147,11 +467,29 @@
     <w:p>
       <w:pPr>
         <w:ind w:leftChars="386" w:left="849"/>
-      </w:pPr>
-    </w:p>
-    <w:p>
-      <w:pPr>
-        <w:ind w:leftChars="386" w:left="849"/>
+        <w:rPr>
+          <w:rFonts w:hint="eastAsia"/>
+        </w:rPr>
+      </w:pPr>
+      <w:r>
+        <w:rPr>
+          <w:rFonts w:hint="eastAsia"/>
+        </w:rPr>
+        <w:lastRenderedPageBreak/>
+        <w:t>上まで登ると、街が一望できて感動しちゃったよね。</w:t>
+      </w:r>
+    </w:p>
+    <w:p>
+      <w:pPr>
+        <w:ind w:leftChars="386" w:left="849"/>
+      </w:pPr>
+    </w:p>
+    <w:p>
+      <w:pPr>
+        <w:ind w:leftChars="386" w:left="849"/>
+        <w:rPr>
+          <w:rFonts w:hint="eastAsia"/>
+        </w:rPr>
       </w:pPr>
       <w:r>
         <w:rPr>
@@ -199,17 +537,42 @@
     <w:p>
       <w:pPr>
         <w:ind w:leftChars="386" w:left="849"/>
-      </w:pPr>
-      <w:r>
-        <w:rPr>
-          <w:rFonts w:hint="eastAsia"/>
-        </w:rPr>
-        <w:t>チーズの塩気と、シロップの甘さがくせになるんだよね！</w:t>
-      </w:r>
-    </w:p>
-    <w:p>
-      <w:pPr>
-        <w:ind w:leftChars="386" w:left="849"/>
+        <w:rPr>
+          <w:rFonts w:hint="eastAsia"/>
+        </w:rPr>
+      </w:pPr>
+    </w:p>
+    <w:p>
+      <w:pPr>
+        <w:ind w:leftChars="386" w:left="849"/>
+      </w:pPr>
+      <w:r>
+        <w:rPr>
+          <w:rFonts w:hint="eastAsia"/>
+        </w:rPr>
+        <w:t>チーズの塩気と、シロップの甘さがくせになる</w:t>
+      </w:r>
+      <w:proofErr w:type="gramStart"/>
+      <w:r>
+        <w:rPr>
+          <w:rFonts w:hint="eastAsia"/>
+        </w:rPr>
+        <w:t>ん</w:t>
+      </w:r>
+      <w:proofErr w:type="gramEnd"/>
+      <w:r>
+        <w:rPr>
+          <w:rFonts w:hint="eastAsia"/>
+        </w:rPr>
+        <w:t>だよね！</w:t>
+      </w:r>
+    </w:p>
+    <w:p>
+      <w:pPr>
+        <w:ind w:leftChars="386" w:left="849"/>
+        <w:rPr>
+          <w:rFonts w:hint="eastAsia"/>
+        </w:rPr>
       </w:pPr>
       <w:r>
         <w:rPr>
@@ -227,125 +590,116 @@
     <w:p>
       <w:pPr>
         <w:ind w:leftChars="386" w:left="849"/>
-      </w:pPr>
-    </w:p>
-    <w:p>
-      <w:pPr>
-        <w:ind w:leftChars="386" w:left="849"/>
-      </w:pPr>
-      <w:r>
-        <w:rPr>
-          <w:rFonts w:hint="eastAsia"/>
-        </w:rPr>
+        <w:rPr>
+          <w:rFonts w:hint="eastAsia"/>
+        </w:rPr>
+      </w:pPr>
+      <w:r>
+        <w:rPr>
+          <w:rFonts w:hint="eastAsia"/>
+        </w:rPr>
+        <w:t>この人はこの後もご飯の話しかしません。</w:t>
+      </w:r>
+    </w:p>
+    <w:p>
+      <w:pPr>
+        <w:ind w:leftChars="386" w:left="849"/>
+        <w:rPr>
+          <w:rFonts w:hint="eastAsia"/>
+        </w:rPr>
+      </w:pPr>
+      <w:r>
+        <w:rPr>
+          <w:rFonts w:hint="eastAsia"/>
+        </w:rPr>
+        <w:t>そんなことないよぉ。</w:t>
+      </w:r>
+    </w:p>
+    <w:p>
+      <w:pPr>
+        <w:ind w:leftChars="386" w:left="849"/>
+        <w:rPr>
+          <w:rFonts w:hint="eastAsia"/>
+        </w:rPr>
+      </w:pPr>
+    </w:p>
+    <w:p>
+      <w:pPr>
+        <w:ind w:leftChars="386" w:left="849"/>
+        <w:rPr>
+          <w:rFonts w:hint="eastAsia"/>
+        </w:rPr>
+      </w:pPr>
+      <w:r>
         <w:t>[</w:t>
       </w:r>
       <w:r>
         <w:rPr>
           <w:rFonts w:hint="eastAsia"/>
         </w:rPr>
-        <w:t>小旅行</w:t>
-      </w:r>
-      <w:r>
-        <w:rPr>
-          <w:rFonts w:hint="eastAsia"/>
-        </w:rPr>
+        <w:t>授業</w:t>
+      </w:r>
+      <w:r>
         <w:t>]</w:t>
       </w:r>
     </w:p>
     <w:p>
       <w:pPr>
         <w:ind w:leftChars="386" w:left="849"/>
-      </w:pPr>
-      <w:r>
-        <w:rPr>
-          <w:rFonts w:hint="eastAsia"/>
-        </w:rPr>
-        <w:t>10</w:t>
-      </w:r>
-      <w:r>
-        <w:rPr>
-          <w:rFonts w:hint="eastAsia"/>
-        </w:rPr>
-        <w:t>日間の授業とグループワークの間には、小旅行が用意されています。今回の研修の小旅行では、</w:t>
-      </w:r>
-      <w:r>
-        <w:rPr>
-          <w:rFonts w:hint="eastAsia"/>
-        </w:rPr>
-        <w:t>クルアーンの洞穴章のモデルとなった洞窟、ジャバルネーボー</w:t>
-      </w:r>
-      <w:r>
-        <w:rPr>
-          <w:rFonts w:hint="eastAsia"/>
-        </w:rPr>
-        <w:t>、そして</w:t>
-      </w:r>
-      <w:r>
-        <w:rPr>
-          <w:rFonts w:hint="eastAsia"/>
-        </w:rPr>
-        <w:t>死海</w:t>
-      </w:r>
-      <w:r>
-        <w:rPr>
-          <w:rFonts w:hint="eastAsia"/>
-        </w:rPr>
-        <w:t>に行きました。</w:t>
-      </w:r>
-    </w:p>
-    <w:p>
-      <w:pPr>
-        <w:ind w:leftChars="386" w:left="849"/>
-      </w:pPr>
-    </w:p>
-    <w:p>
-      <w:pPr>
-        <w:ind w:leftChars="386" w:left="849"/>
-        <w:rPr>
-          <w:rFonts w:hint="eastAsia"/>
-        </w:rPr>
-      </w:pPr>
-      <w:r>
-        <w:rPr>
-          <w:rFonts w:hint="eastAsia"/>
-        </w:rPr>
-        <w:t>こちらの写真は、</w:t>
-      </w:r>
-      <w:r>
-        <w:rPr>
-          <w:rFonts w:hint="eastAsia"/>
-        </w:rPr>
-        <w:t>ヨルダン西部に位置するジャバルネーボー</w:t>
-      </w:r>
-      <w:r>
-        <w:rPr>
-          <w:rFonts w:hint="eastAsia"/>
-        </w:rPr>
-        <w:t>からの眺めです。</w:t>
-      </w:r>
-      <w:r>
-        <w:rPr>
-          <w:rFonts w:hint="eastAsia"/>
-        </w:rPr>
-        <w:t>モーゼ</w:t>
-      </w:r>
-      <w:r>
-        <w:rPr>
-          <w:rFonts w:hint="eastAsia"/>
-        </w:rPr>
-        <w:t>が</w:t>
-      </w:r>
-      <w:r>
-        <w:rPr>
-          <w:rFonts w:hint="eastAsia"/>
-        </w:rPr>
-        <w:t>約束の地を</w:t>
-      </w:r>
-      <w:r>
-        <w:rPr>
-          <w:rFonts w:hint="eastAsia"/>
-        </w:rPr>
-        <w:t>眺めた場所とされています</w:t>
+        <w:rPr>
+          <w:rFonts w:hint="eastAsia"/>
+        </w:rPr>
+      </w:pPr>
+      <w:r>
+        <w:rPr>
+          <w:rFonts w:hint="eastAsia"/>
+        </w:rPr>
+        <w:t>翌日からは早速授業が始まります。</w:t>
+      </w:r>
+      <w:r>
+        <w:rPr>
+          <w:rFonts w:hint="eastAsia"/>
+        </w:rPr>
+        <w:t>だいたい毎日こんなスケジュールで生活していました。</w:t>
+      </w:r>
+    </w:p>
+    <w:p>
+      <w:pPr>
+        <w:ind w:leftChars="386" w:left="849"/>
+        <w:rPr>
+          <w:rFonts w:hint="eastAsia"/>
+        </w:rPr>
+      </w:pPr>
+      <w:r>
+        <w:rPr>
+          <w:rFonts w:hint="eastAsia"/>
+        </w:rPr>
+        <w:t>お部屋はかなり綺麗で</w:t>
+      </w:r>
+      <w:proofErr w:type="spellStart"/>
+      <w:r>
+        <w:t>Wi-fi</w:t>
+      </w:r>
+      <w:proofErr w:type="spellEnd"/>
+      <w:r>
+        <w:rPr>
+          <w:rFonts w:hint="eastAsia"/>
+        </w:rPr>
+        <w:t>も</w:t>
+      </w:r>
+      <w:proofErr w:type="gramStart"/>
+      <w:r>
+        <w:rPr>
+          <w:rFonts w:hint="eastAsia"/>
+        </w:rPr>
+        <w:t>通ってたから</w:t>
+      </w:r>
+      <w:proofErr w:type="gramEnd"/>
+      <w:r>
+        <w:rPr>
+          <w:rFonts w:hint="eastAsia"/>
+        </w:rPr>
+        <w:t>、勉強するのにはぴったりな環境だったよね</w:t>
       </w:r>
       <w:r>
         <w:rPr>
@@ -357,344 +711,126 @@
     <w:p>
       <w:pPr>
         <w:ind w:leftChars="386" w:left="849"/>
-      </w:pPr>
-    </w:p>
-    <w:p>
-      <w:pPr>
-        <w:ind w:leftChars="386" w:left="849"/>
-      </w:pPr>
-      <w:r>
-        <w:rPr>
-          <w:rFonts w:hint="eastAsia"/>
-        </w:rPr>
-        <w:t>死海といえば、体が浮くことで有名ですよね。泳いでみてどうでしたか。</w:t>
-      </w:r>
-    </w:p>
-    <w:p>
-      <w:pPr>
-        <w:ind w:leftChars="386" w:left="849"/>
-      </w:pPr>
-      <w:r>
-        <w:rPr>
-          <w:rFonts w:hint="eastAsia"/>
-        </w:rPr>
-        <w:t>（印象：さばちゃん）</w:t>
-      </w:r>
-    </w:p>
-    <w:p>
-      <w:pPr>
-        <w:ind w:leftChars="386" w:left="849"/>
-      </w:pPr>
-    </w:p>
-    <w:p>
-      <w:pPr>
-        <w:ind w:leftChars="386" w:left="849"/>
-      </w:pPr>
-      <w:r>
-        <w:rPr>
-          <w:rFonts w:hint="eastAsia"/>
-        </w:rPr>
-        <w:t>[</w:t>
-      </w:r>
-      <w:r>
-        <w:rPr>
-          <w:rFonts w:hint="eastAsia"/>
-        </w:rPr>
-        <w:t>ハスナーさん宅での朝食</w:t>
-      </w:r>
-      <w:r>
-        <w:rPr>
-          <w:rFonts w:hint="eastAsia"/>
-        </w:rPr>
-        <w:t>]</w:t>
-      </w:r>
-    </w:p>
-    <w:p>
-      <w:pPr>
-        <w:ind w:leftChars="386" w:left="849"/>
-      </w:pPr>
-      <w:r>
-        <w:rPr>
-          <w:rFonts w:hint="eastAsia"/>
-        </w:rPr>
-        <w:t>また、今年は研修の半ばに、イード・アル＝アドハーがありましたね。これは、イスラームの犠牲祭です。</w:t>
-      </w:r>
-    </w:p>
-    <w:p>
-      <w:pPr>
-        <w:ind w:leftChars="386" w:left="849"/>
-      </w:pPr>
-      <w:r>
-        <w:rPr>
-          <w:rFonts w:hint="eastAsia"/>
-        </w:rPr>
-        <w:t>そうだったね！それで、</w:t>
-      </w:r>
-      <w:r>
-        <w:rPr>
-          <w:rFonts w:hint="eastAsia"/>
-        </w:rPr>
-        <w:t>その日の朝、</w:t>
-      </w:r>
-      <w:r>
-        <w:rPr>
-          <w:rFonts w:hint="eastAsia"/>
-        </w:rPr>
-        <w:t>2014</w:t>
-      </w:r>
-      <w:r>
-        <w:rPr>
-          <w:rFonts w:hint="eastAsia"/>
-        </w:rPr>
-        <w:t>年度</w:t>
-      </w:r>
-      <w:r>
-        <w:rPr>
-          <w:rFonts w:hint="eastAsia"/>
-        </w:rPr>
-        <w:t>ASP</w:t>
-      </w:r>
-      <w:r>
-        <w:rPr>
-          <w:rFonts w:hint="eastAsia"/>
-        </w:rPr>
-        <w:t>の参加者</w:t>
-      </w:r>
-      <w:r>
-        <w:rPr>
-          <w:rFonts w:hint="eastAsia"/>
-        </w:rPr>
-        <w:t>である、ハスナーさんのお宅に招かれました。家族勢ぞろいで</w:t>
-      </w:r>
-      <w:r>
-        <w:rPr>
-          <w:rFonts w:hint="eastAsia"/>
-        </w:rPr>
-        <w:t>もてなしてくださいました。</w:t>
-      </w:r>
-    </w:p>
-    <w:p>
-      <w:pPr>
-        <w:ind w:leftChars="386" w:left="849"/>
-      </w:pPr>
-      <w:r>
-        <w:rPr>
-          <w:rFonts w:hint="eastAsia"/>
-        </w:rPr>
-        <w:lastRenderedPageBreak/>
-        <w:t>宮殿</w:t>
-      </w:r>
-      <w:r>
-        <w:rPr>
-          <w:rFonts w:hint="eastAsia"/>
-        </w:rPr>
-        <w:t>のようなご自宅</w:t>
-      </w:r>
-      <w:r>
-        <w:rPr>
-          <w:rFonts w:hint="eastAsia"/>
-        </w:rPr>
-        <w:t>でいただいた、豪華な朝食に</w:t>
-      </w:r>
-      <w:r>
-        <w:rPr>
-          <w:rFonts w:hint="eastAsia"/>
-        </w:rPr>
-        <w:t>感動したなぁ。</w:t>
-      </w:r>
-    </w:p>
-    <w:p>
-      <w:pPr>
-        <w:ind w:leftChars="386" w:left="849"/>
-        <w:rPr>
-          <w:rFonts w:hint="eastAsia"/>
-        </w:rPr>
-      </w:pPr>
-      <w:r>
-        <w:rPr>
-          <w:rFonts w:hint="eastAsia"/>
-        </w:rPr>
-        <w:t>本当においしかった！</w:t>
-      </w:r>
-    </w:p>
-    <w:p>
-      <w:pPr>
-        <w:ind w:leftChars="386" w:left="849"/>
-      </w:pPr>
-    </w:p>
-    <w:p>
-      <w:pPr>
-        <w:ind w:leftChars="386" w:left="849"/>
-      </w:pPr>
-      <w:r>
-        <w:rPr>
-          <w:rFonts w:hint="eastAsia"/>
-        </w:rPr>
-        <w:t>[</w:t>
-      </w:r>
-      <w:r>
-        <w:rPr>
-          <w:rFonts w:hint="eastAsia"/>
-        </w:rPr>
-        <w:t>最終発表</w:t>
-      </w:r>
-      <w:r>
-        <w:rPr>
-          <w:rFonts w:hint="eastAsia"/>
-        </w:rPr>
-        <w:t>]</w:t>
-      </w:r>
-    </w:p>
-    <w:p>
-      <w:pPr>
-        <w:ind w:leftChars="386" w:left="849"/>
-        <w:rPr>
-          <w:rFonts w:hint="eastAsia"/>
-        </w:rPr>
-      </w:pPr>
-      <w:r>
-        <w:rPr>
-          <w:rFonts w:hint="eastAsia"/>
-        </w:rPr>
-        <w:t>さて、研修も終わりに近づき</w:t>
-      </w:r>
-      <w:r>
-        <w:rPr>
-          <w:rFonts w:hint="eastAsia"/>
-        </w:rPr>
-        <w:t>、</w:t>
-      </w:r>
-      <w:r>
-        <w:rPr>
-          <w:rFonts w:hint="eastAsia"/>
-        </w:rPr>
+        <w:rPr>
+          <w:rFonts w:hint="eastAsia"/>
+        </w:rPr>
+      </w:pPr>
+    </w:p>
+    <w:p>
+      <w:pPr>
+        <w:ind w:leftChars="386" w:left="849"/>
+        <w:rPr>
+          <w:rFonts w:hint="eastAsia"/>
+        </w:rPr>
+      </w:pPr>
+      <w:r>
+        <w:rPr>
+          <w:rFonts w:hint="eastAsia"/>
+        </w:rPr>
+        <w:t>まずは朝ごはんをみんなで食べて、午前中はレベル別の授業。</w:t>
+      </w:r>
+    </w:p>
+    <w:p>
+      <w:pPr>
+        <w:ind w:leftChars="386" w:left="849"/>
+        <w:rPr>
+          <w:rFonts w:hint="eastAsia"/>
+        </w:rPr>
+      </w:pPr>
+      <w:r>
+        <w:rPr>
+          <w:rFonts w:hint="eastAsia"/>
+        </w:rPr>
+        <w:t>私たちが参加したインテンシブ</w:t>
+      </w:r>
+      <w:r>
         <w:t>2</w:t>
       </w:r>
       <w:r>
         <w:rPr>
           <w:rFonts w:hint="eastAsia"/>
         </w:rPr>
-        <w:t>週間の勉強の成果を発表する、</w:t>
-      </w:r>
-      <w:r>
-        <w:rPr>
-          <w:rFonts w:hint="eastAsia"/>
-        </w:rPr>
-        <w:t>最終発表会が行われました</w:t>
-      </w:r>
-      <w:r>
-        <w:rPr>
-          <w:rFonts w:hint="eastAsia"/>
-        </w:rPr>
-        <w:t>。</w:t>
-      </w:r>
-    </w:p>
-    <w:p>
-      <w:pPr>
-        <w:ind w:leftChars="386" w:left="849"/>
-        <w:rPr>
-          <w:rFonts w:hint="eastAsia"/>
-        </w:rPr>
-      </w:pPr>
-      <w:r>
-        <w:rPr>
-          <w:rFonts w:hint="eastAsia"/>
-        </w:rPr>
-        <w:t>2</w:t>
-      </w:r>
-      <w:r>
-        <w:rPr>
-          <w:rFonts w:hint="eastAsia"/>
-        </w:rPr>
-        <w:t>週間</w:t>
-      </w:r>
-      <w:r>
-        <w:rPr>
-          <w:rFonts w:hint="eastAsia"/>
-        </w:rPr>
-        <w:t>という限られた時間の中、チューター皆さんのサポートもいただいて</w:t>
-      </w:r>
-      <w:r>
-        <w:rPr>
-          <w:rFonts w:hint="eastAsia"/>
-        </w:rPr>
-        <w:t>、</w:t>
-      </w:r>
-      <w:r>
-        <w:rPr>
-          <w:rFonts w:hint="eastAsia"/>
-        </w:rPr>
-        <w:t>なんとか原稿を作り上げました。</w:t>
-      </w:r>
-    </w:p>
-    <w:p>
-      <w:pPr>
-        <w:ind w:leftChars="386" w:left="849"/>
-      </w:pPr>
-      <w:r>
-        <w:rPr>
-          <w:rFonts w:hint="eastAsia"/>
-        </w:rPr>
+        <w:t>、ヨルダン研修初参加者用の授業は、なんと日本語のわからない先生と</w:t>
+      </w:r>
+      <w:r>
         <w:t>4</w:t>
       </w:r>
       <w:r>
         <w:rPr>
           <w:rFonts w:hint="eastAsia"/>
         </w:rPr>
-        <w:t>月にアラビヤ語をはじめた時には</w:t>
-      </w:r>
-      <w:r>
-        <w:rPr>
-          <w:rFonts w:hint="eastAsia"/>
-        </w:rPr>
-        <w:t>、</w:t>
-      </w:r>
-      <w:r>
-        <w:rPr>
-          <w:rFonts w:hint="eastAsia"/>
-        </w:rPr>
-        <w:t>半年でスピーチができるようになるなんて</w:t>
-      </w:r>
-      <w:r>
-        <w:rPr>
-          <w:rFonts w:hint="eastAsia"/>
-        </w:rPr>
-        <w:t>、</w:t>
-      </w:r>
-      <w:r>
-        <w:rPr>
-          <w:rFonts w:hint="eastAsia"/>
-        </w:rPr>
-        <w:t>思いもしなかったよね！</w:t>
-      </w:r>
-    </w:p>
-    <w:p>
-      <w:pPr>
-        <w:ind w:leftChars="386" w:left="849"/>
-      </w:pPr>
-      <w:r>
-        <w:rPr>
-          <w:rFonts w:hint="eastAsia"/>
-        </w:rPr>
-        <w:t>そうだね。当日は、</w:t>
-      </w:r>
-      <w:r>
-        <w:rPr>
-          <w:rFonts w:hint="eastAsia"/>
-        </w:rPr>
-        <w:t>た</w:t>
-      </w:r>
-      <w:r>
-        <w:rPr>
-          <w:rFonts w:hint="eastAsia"/>
-        </w:rPr>
-        <w:t>くさんの方が聞きにきてくれたね。</w:t>
-      </w:r>
-      <w:r>
-        <w:rPr>
-          <w:rFonts w:hint="eastAsia"/>
-        </w:rPr>
-        <w:t>だから、すごく緊張したのを覚えてる。</w:t>
+        <w:t>対</w:t>
+      </w:r>
+      <w:r>
+        <w:t>1</w:t>
+      </w:r>
+      <w:r>
+        <w:rPr>
+          <w:rFonts w:hint="eastAsia"/>
+        </w:rPr>
+        <w:t>！</w:t>
+      </w:r>
+    </w:p>
+    <w:p>
+      <w:pPr>
+        <w:ind w:leftChars="386" w:left="849"/>
+        <w:rPr>
+          <w:rFonts w:hint="eastAsia"/>
+        </w:rPr>
+      </w:pPr>
+      <w:r>
+        <w:rPr>
+          <w:rFonts w:hint="eastAsia"/>
+        </w:rPr>
+        <w:t>最初は</w:t>
+      </w:r>
+      <w:r>
+        <w:rPr>
+          <w:rFonts w:hint="eastAsia"/>
+        </w:rPr>
+        <w:t>全く理解できなくて</w:t>
+      </w:r>
+      <w:r>
+        <w:rPr>
+          <w:rFonts w:hint="eastAsia"/>
+        </w:rPr>
+        <w:t>大変だったよね。</w:t>
+      </w:r>
+    </w:p>
+    <w:p>
+      <w:pPr>
+        <w:ind w:leftChars="386" w:left="849"/>
+        <w:rPr>
+          <w:rFonts w:hint="eastAsia"/>
+        </w:rPr>
+      </w:pPr>
+    </w:p>
+    <w:p>
+      <w:pPr>
+        <w:ind w:leftChars="386" w:left="849"/>
+        <w:rPr>
+          <w:rFonts w:hint="eastAsia"/>
+        </w:rPr>
+      </w:pPr>
+      <w:r>
+        <w:rPr>
+          <w:rFonts w:hint="eastAsia"/>
+        </w:rPr>
+        <w:t>だけど先生がみんな丁寧に教えてくれるのと、教えてくれた内容をお昼休みとかに外のお店やカフェで実践できて、少しずつわかるようになってきたかな。</w:t>
+      </w:r>
+    </w:p>
+    <w:p>
+      <w:pPr>
+        <w:ind w:leftChars="386" w:left="849"/>
+        <w:rPr>
+          <w:rFonts w:hint="eastAsia"/>
+        </w:rPr>
+      </w:pPr>
+      <w:r>
+        <w:rPr>
+          <w:rFonts w:hint="eastAsia"/>
+        </w:rPr>
+        <w:t>自分のアラビヤ語が通じた瞬間は本当に嬉しいよね。</w:t>
       </w:r>
       <w:bookmarkStart w:id="0" w:name="_GoBack"/>
       <w:bookmarkEnd w:id="0"/>
@@ -706,6 +842,618 @@
           <w:rFonts w:hint="eastAsia"/>
         </w:rPr>
       </w:pPr>
+    </w:p>
+    <w:p>
+      <w:pPr>
+        <w:ind w:leftChars="386" w:left="849"/>
+        <w:rPr>
+          <w:rFonts w:hint="eastAsia"/>
+        </w:rPr>
+      </w:pPr>
+      <w:r>
+        <w:rPr>
+          <w:rFonts w:hint="eastAsia"/>
+        </w:rPr>
+        <w:t>午後はアラビヤ語での発表用の原稿作成。日本語を勉強しているヨルダンの方々が原稿作成を手伝っていただけて、</w:t>
+      </w:r>
+      <w:r>
+        <w:t>10</w:t>
+      </w:r>
+      <w:r>
+        <w:rPr>
+          <w:rFonts w:hint="eastAsia"/>
+        </w:rPr>
+        <w:t>日間かけて</w:t>
+      </w:r>
+      <w:r>
+        <w:rPr>
+          <w:rFonts w:hint="eastAsia"/>
+        </w:rPr>
+        <w:t>なんとか</w:t>
+      </w:r>
+      <w:r>
+        <w:rPr>
+          <w:rFonts w:hint="eastAsia"/>
+        </w:rPr>
+        <w:t>原稿</w:t>
+      </w:r>
+      <w:r>
+        <w:rPr>
+          <w:rFonts w:hint="eastAsia"/>
+        </w:rPr>
+        <w:t>を書ききることができました。</w:t>
+      </w:r>
+    </w:p>
+    <w:p>
+      <w:pPr>
+        <w:ind w:leftChars="386" w:left="849"/>
+        <w:rPr>
+          <w:rFonts w:hint="eastAsia"/>
+        </w:rPr>
+      </w:pPr>
+    </w:p>
+    <w:p>
+      <w:pPr>
+        <w:ind w:leftChars="386" w:left="849"/>
+        <w:rPr>
+          <w:rFonts w:hint="eastAsia"/>
+        </w:rPr>
+      </w:pPr>
+    </w:p>
+    <w:p>
+      <w:pPr>
+        <w:ind w:leftChars="386" w:left="849"/>
+        <w:rPr>
+          <w:rFonts w:hint="eastAsia"/>
+        </w:rPr>
+      </w:pPr>
+    </w:p>
+    <w:p>
+      <w:pPr>
+        <w:ind w:leftChars="386" w:left="849"/>
+        <w:rPr>
+          <w:rFonts w:hint="eastAsia"/>
+        </w:rPr>
+      </w:pPr>
+    </w:p>
+    <w:p>
+      <w:pPr>
+        <w:ind w:leftChars="386" w:left="849"/>
+      </w:pPr>
+    </w:p>
+    <w:p>
+      <w:pPr>
+        <w:ind w:leftChars="386" w:left="849"/>
+      </w:pPr>
+      <w:r>
+        <w:rPr>
+          <w:rFonts w:hint="eastAsia"/>
+        </w:rPr>
+        <w:t>[</w:t>
+      </w:r>
+      <w:r>
+        <w:rPr>
+          <w:rFonts w:hint="eastAsia"/>
+        </w:rPr>
+        <w:t>小旅行</w:t>
+      </w:r>
+      <w:r>
+        <w:rPr>
+          <w:rFonts w:hint="eastAsia"/>
+        </w:rPr>
+        <w:t>]</w:t>
+      </w:r>
+    </w:p>
+    <w:p>
+      <w:pPr>
+        <w:ind w:leftChars="386" w:left="849"/>
+      </w:pPr>
+      <w:r>
+        <w:rPr>
+          <w:rFonts w:hint="eastAsia"/>
+        </w:rPr>
+        <w:t>10</w:t>
+      </w:r>
+      <w:r>
+        <w:rPr>
+          <w:rFonts w:hint="eastAsia"/>
+        </w:rPr>
+        <w:t>日間の授業とグループワークの間には、小旅行が用意されています。今回の研修の小旅行では、</w:t>
+      </w:r>
+      <w:r>
+        <w:rPr>
+          <w:rFonts w:hint="eastAsia"/>
+        </w:rPr>
+        <w:t>クルアーンの洞穴章のモデルとなった洞窟、ジャバルネーボー</w:t>
+      </w:r>
+      <w:r>
+        <w:rPr>
+          <w:rFonts w:hint="eastAsia"/>
+        </w:rPr>
+        <w:t>、そして</w:t>
+      </w:r>
+      <w:r>
+        <w:rPr>
+          <w:rFonts w:hint="eastAsia"/>
+        </w:rPr>
+        <w:t>死海</w:t>
+      </w:r>
+      <w:r>
+        <w:rPr>
+          <w:rFonts w:hint="eastAsia"/>
+        </w:rPr>
+        <w:t>に行きました。</w:t>
+      </w:r>
+    </w:p>
+    <w:p>
+      <w:pPr>
+        <w:ind w:leftChars="386" w:left="849"/>
+      </w:pPr>
+    </w:p>
+    <w:p>
+      <w:pPr>
+        <w:ind w:leftChars="386" w:left="849"/>
+      </w:pPr>
+      <w:r>
+        <w:rPr>
+          <w:rFonts w:hint="eastAsia"/>
+        </w:rPr>
+        <w:t>こちらの写真は、</w:t>
+      </w:r>
+      <w:r>
+        <w:rPr>
+          <w:rFonts w:hint="eastAsia"/>
+        </w:rPr>
+        <w:t>ヨルダン西部に位置するジャバルネーボー</w:t>
+      </w:r>
+      <w:r>
+        <w:rPr>
+          <w:rFonts w:hint="eastAsia"/>
+        </w:rPr>
+        <w:t>からの眺めです。</w:t>
+      </w:r>
+      <w:r>
+        <w:rPr>
+          <w:rFonts w:hint="eastAsia"/>
+        </w:rPr>
+        <w:t>モーゼ</w:t>
+      </w:r>
+      <w:r>
+        <w:rPr>
+          <w:rFonts w:hint="eastAsia"/>
+        </w:rPr>
+        <w:t>が</w:t>
+      </w:r>
+      <w:r>
+        <w:rPr>
+          <w:rFonts w:hint="eastAsia"/>
+        </w:rPr>
+        <w:t>約束の地を</w:t>
+      </w:r>
+      <w:r>
+        <w:rPr>
+          <w:rFonts w:hint="eastAsia"/>
+        </w:rPr>
+        <w:t>眺めた場所とされています</w:t>
+      </w:r>
+      <w:r>
+        <w:rPr>
+          <w:rFonts w:hint="eastAsia"/>
+        </w:rPr>
+        <w:t>。</w:t>
+      </w:r>
+    </w:p>
+    <w:p>
+      <w:pPr>
+        <w:ind w:leftChars="386" w:left="849"/>
+      </w:pPr>
+    </w:p>
+    <w:p>
+      <w:pPr>
+        <w:ind w:leftChars="386" w:left="849"/>
+        <w:rPr>
+          <w:rFonts w:hint="eastAsia"/>
+        </w:rPr>
+      </w:pPr>
+      <w:r>
+        <w:rPr>
+          <w:rFonts w:hint="eastAsia"/>
+        </w:rPr>
+        <w:t>死海といえば、体が浮くことで有名ですよね。泳いでみてどうでしたか。</w:t>
+      </w:r>
+    </w:p>
+    <w:p>
+      <w:pPr>
+        <w:ind w:leftChars="386" w:left="849"/>
+        <w:rPr>
+          <w:rFonts w:hint="eastAsia"/>
+        </w:rPr>
+      </w:pPr>
+    </w:p>
+    <w:p>
+      <w:pPr>
+        <w:ind w:leftChars="386" w:left="849"/>
+        <w:rPr>
+          <w:rFonts w:hint="eastAsia"/>
+        </w:rPr>
+      </w:pPr>
+      <w:r>
+        <w:rPr>
+          <w:rFonts w:hint="eastAsia"/>
+        </w:rPr>
+        <w:t>うわ！　本当に浮いちゃうんだぁとびっくりしました。</w:t>
+      </w:r>
+    </w:p>
+    <w:p>
+      <w:pPr>
+        <w:ind w:leftChars="386" w:left="849"/>
+        <w:rPr>
+          <w:rFonts w:hint="eastAsia"/>
+        </w:rPr>
+      </w:pPr>
+      <w:r>
+        <w:rPr>
+          <w:rFonts w:hint="eastAsia"/>
+        </w:rPr>
+        <w:t>でもそれより、歩くだけで火傷しちゃいそうなくらい熱い砂浜が印象的でしたね……。</w:t>
+      </w:r>
+    </w:p>
+    <w:p>
+      <w:pPr>
+        <w:ind w:leftChars="386" w:left="849"/>
+        <w:rPr>
+          <w:rFonts w:hint="eastAsia"/>
+        </w:rPr>
+      </w:pPr>
+    </w:p>
+    <w:p>
+      <w:pPr>
+        <w:ind w:leftChars="386" w:left="849"/>
+      </w:pPr>
+      <w:r>
+        <w:rPr>
+          <w:rFonts w:hint="eastAsia"/>
+        </w:rPr>
+        <w:t>[</w:t>
+      </w:r>
+      <w:r>
+        <w:rPr>
+          <w:rFonts w:hint="eastAsia"/>
+        </w:rPr>
+        <w:t>ハスナーさん宅での朝食</w:t>
+      </w:r>
+      <w:r>
+        <w:rPr>
+          <w:rFonts w:hint="eastAsia"/>
+        </w:rPr>
+        <w:t>]</w:t>
+      </w:r>
+    </w:p>
+    <w:p>
+      <w:pPr>
+        <w:ind w:leftChars="386" w:left="849"/>
+      </w:pPr>
+      <w:r>
+        <w:rPr>
+          <w:rFonts w:hint="eastAsia"/>
+        </w:rPr>
+        <w:t>また、今年は研修の半ばに、イード・アル＝アドハーがありましたね。これは、イスラームの犠牲祭です。</w:t>
+      </w:r>
+    </w:p>
+    <w:p>
+      <w:pPr>
+        <w:ind w:leftChars="386" w:left="849"/>
+      </w:pPr>
+      <w:r>
+        <w:rPr>
+          <w:rFonts w:hint="eastAsia"/>
+        </w:rPr>
+        <w:t>そうだったね！</w:t>
+      </w:r>
+      <w:r>
+        <w:rPr>
+          <w:rFonts w:hint="eastAsia"/>
+        </w:rPr>
+        <w:t xml:space="preserve">　</w:t>
+      </w:r>
+      <w:r>
+        <w:rPr>
+          <w:rFonts w:hint="eastAsia"/>
+        </w:rPr>
+        <w:t>それで、</w:t>
+      </w:r>
+      <w:commentRangeStart w:id="1"/>
+      <w:r>
+        <w:rPr>
+          <w:rFonts w:hint="eastAsia"/>
+        </w:rPr>
+        <w:t>その日の朝</w:t>
+      </w:r>
+      <w:commentRangeEnd w:id="1"/>
+      <w:r>
+        <w:rPr>
+          <w:rStyle w:val="a5"/>
+        </w:rPr>
+        <w:commentReference w:id="1"/>
+      </w:r>
+      <w:r>
+        <w:rPr>
+          <w:rFonts w:hint="eastAsia"/>
+        </w:rPr>
+        <w:t>、</w:t>
+      </w:r>
+      <w:r>
+        <w:rPr>
+          <w:rFonts w:hint="eastAsia"/>
+        </w:rPr>
+        <w:t>2014</w:t>
+      </w:r>
+      <w:r>
+        <w:rPr>
+          <w:rFonts w:hint="eastAsia"/>
+        </w:rPr>
+        <w:t>年度</w:t>
+      </w:r>
+      <w:r>
+        <w:rPr>
+          <w:rFonts w:hint="eastAsia"/>
+        </w:rPr>
+        <w:t>ASP</w:t>
+      </w:r>
+      <w:r>
+        <w:rPr>
+          <w:rFonts w:hint="eastAsia"/>
+        </w:rPr>
+        <w:t>の参加者</w:t>
+      </w:r>
+      <w:r>
+        <w:rPr>
+          <w:rFonts w:hint="eastAsia"/>
+        </w:rPr>
+        <w:t>である、ハスナーさんのお宅に招かれました。家族勢ぞろいで</w:t>
+      </w:r>
+      <w:r>
+        <w:rPr>
+          <w:rFonts w:hint="eastAsia"/>
+        </w:rPr>
+        <w:t>もてなしてくださいました。</w:t>
+      </w:r>
+    </w:p>
+    <w:p>
+      <w:pPr>
+        <w:ind w:leftChars="386" w:left="849"/>
+      </w:pPr>
+      <w:r>
+        <w:rPr>
+          <w:rFonts w:hint="eastAsia"/>
+        </w:rPr>
+        <w:t>宮殿</w:t>
+      </w:r>
+      <w:r>
+        <w:rPr>
+          <w:rFonts w:hint="eastAsia"/>
+        </w:rPr>
+        <w:t>のようなご自宅</w:t>
+      </w:r>
+      <w:r>
+        <w:rPr>
+          <w:rFonts w:hint="eastAsia"/>
+        </w:rPr>
+        <w:t>でいただいた、豪華な朝食に</w:t>
+      </w:r>
+      <w:r>
+        <w:rPr>
+          <w:rFonts w:hint="eastAsia"/>
+        </w:rPr>
+        <w:t>感動したなぁ。</w:t>
+      </w:r>
+    </w:p>
+    <w:p>
+      <w:pPr>
+        <w:ind w:leftChars="386" w:left="849"/>
+      </w:pPr>
+      <w:r>
+        <w:rPr>
+          <w:rFonts w:hint="eastAsia"/>
+        </w:rPr>
+        <w:t>本当においしかった！</w:t>
+      </w:r>
+    </w:p>
+    <w:p>
+      <w:pPr>
+        <w:ind w:leftChars="386" w:left="849"/>
+      </w:pPr>
+    </w:p>
+    <w:p>
+      <w:pPr>
+        <w:ind w:leftChars="386" w:left="849"/>
+      </w:pPr>
+      <w:r>
+        <w:rPr>
+          <w:rFonts w:hint="eastAsia"/>
+        </w:rPr>
+        <w:t>[</w:t>
+      </w:r>
+      <w:r>
+        <w:rPr>
+          <w:rFonts w:hint="eastAsia"/>
+        </w:rPr>
+        <w:t>最終発表</w:t>
+      </w:r>
+      <w:r>
+        <w:rPr>
+          <w:rFonts w:hint="eastAsia"/>
+        </w:rPr>
+        <w:t>]</w:t>
+      </w:r>
+    </w:p>
+    <w:p>
+      <w:pPr>
+        <w:ind w:leftChars="386" w:left="849"/>
+      </w:pPr>
+      <w:r>
+        <w:rPr>
+          <w:rFonts w:hint="eastAsia"/>
+        </w:rPr>
+        <w:t>さて、研修も終わりに近づき</w:t>
+      </w:r>
+      <w:r>
+        <w:rPr>
+          <w:rFonts w:hint="eastAsia"/>
+        </w:rPr>
+        <w:t>、</w:t>
+      </w:r>
+      <w:r>
+        <w:rPr>
+          <w:rFonts w:hint="eastAsia"/>
+        </w:rPr>
+        <w:t>2</w:t>
+      </w:r>
+      <w:r>
+        <w:rPr>
+          <w:rFonts w:hint="eastAsia"/>
+        </w:rPr>
+        <w:t>週間の勉強の成果を発表する、</w:t>
+      </w:r>
+      <w:r>
+        <w:rPr>
+          <w:rFonts w:hint="eastAsia"/>
+        </w:rPr>
+        <w:t>最終発表会が行われました</w:t>
+      </w:r>
+      <w:r>
+        <w:rPr>
+          <w:rFonts w:hint="eastAsia"/>
+        </w:rPr>
+        <w:t>。</w:t>
+      </w:r>
+    </w:p>
+    <w:p>
+      <w:pPr>
+        <w:ind w:leftChars="386" w:left="849"/>
+      </w:pPr>
+      <w:commentRangeStart w:id="2"/>
+      <w:r>
+        <w:rPr>
+          <w:rFonts w:hint="eastAsia"/>
+        </w:rPr>
+        <w:t>2</w:t>
+      </w:r>
+      <w:r>
+        <w:rPr>
+          <w:rFonts w:hint="eastAsia"/>
+        </w:rPr>
+        <w:t>週間</w:t>
+      </w:r>
+      <w:r>
+        <w:rPr>
+          <w:rFonts w:hint="eastAsia"/>
+        </w:rPr>
+        <w:t>という限られた時間の中、チューター皆さんのサポートもいただいて</w:t>
+      </w:r>
+      <w:r>
+        <w:rPr>
+          <w:rFonts w:hint="eastAsia"/>
+        </w:rPr>
+        <w:t>、なんとか原稿を作り上げました。</w:t>
+      </w:r>
+    </w:p>
+    <w:p>
+      <w:pPr>
+        <w:ind w:leftChars="386" w:left="849"/>
+      </w:pPr>
+      <w:r>
+        <w:rPr>
+          <w:rFonts w:hint="eastAsia"/>
+        </w:rPr>
+        <w:t>4</w:t>
+      </w:r>
+      <w:r>
+        <w:rPr>
+          <w:rFonts w:hint="eastAsia"/>
+        </w:rPr>
+        <w:t>月にアラビヤ語をはじめた時には</w:t>
+      </w:r>
+      <w:r>
+        <w:rPr>
+          <w:rFonts w:hint="eastAsia"/>
+        </w:rPr>
+        <w:t>、</w:t>
+      </w:r>
+      <w:r>
+        <w:rPr>
+          <w:rFonts w:hint="eastAsia"/>
+        </w:rPr>
+        <w:t>半年でスピーチができるようになるなんて</w:t>
+      </w:r>
+      <w:r>
+        <w:rPr>
+          <w:rFonts w:hint="eastAsia"/>
+        </w:rPr>
+        <w:t>、</w:t>
+      </w:r>
+      <w:r>
+        <w:rPr>
+          <w:rFonts w:hint="eastAsia"/>
+        </w:rPr>
+        <w:t>思いもしなかったよね！</w:t>
+      </w:r>
+    </w:p>
+    <w:commentRangeEnd w:id="2"/>
+    <w:p>
+      <w:pPr>
+        <w:ind w:leftChars="386" w:left="849"/>
+      </w:pPr>
+      <w:r>
+        <w:rPr>
+          <w:rStyle w:val="a5"/>
+        </w:rPr>
+        <w:lastRenderedPageBreak/>
+        <w:commentReference w:id="2"/>
+      </w:r>
+      <w:r>
+        <w:rPr>
+          <w:rFonts w:hint="eastAsia"/>
+        </w:rPr>
+        <w:t>そうだね。当日は、</w:t>
+      </w:r>
+      <w:r>
+        <w:rPr>
+          <w:rFonts w:hint="eastAsia"/>
+        </w:rPr>
+        <w:t>た</w:t>
+      </w:r>
+      <w:r>
+        <w:rPr>
+          <w:rFonts w:hint="eastAsia"/>
+        </w:rPr>
+        <w:t>くさんの方が聞きにきてくれたね。</w:t>
+      </w:r>
+      <w:r>
+        <w:rPr>
+          <w:rFonts w:hint="eastAsia"/>
+        </w:rPr>
+        <w:t>だから、すごく緊張したのを</w:t>
+      </w:r>
+      <w:proofErr w:type="gramStart"/>
+      <w:r>
+        <w:rPr>
+          <w:rFonts w:hint="eastAsia"/>
+        </w:rPr>
+        <w:t>覚えてる</w:t>
+      </w:r>
+      <w:proofErr w:type="gramEnd"/>
+      <w:r>
+        <w:rPr>
+          <w:rFonts w:hint="eastAsia"/>
+        </w:rPr>
+        <w:t>。</w:t>
+      </w:r>
+    </w:p>
+    <w:p>
+      <w:pPr>
+        <w:ind w:leftChars="386" w:left="849"/>
+      </w:pPr>
       <w:r>
         <w:rPr>
           <w:rFonts w:hint="eastAsia"/>
@@ -722,9 +1470,6 @@
     <w:p>
       <w:pPr>
         <w:ind w:leftChars="386" w:left="849"/>
-        <w:rPr>
-          <w:rFonts w:hint="eastAsia"/>
-        </w:rPr>
       </w:pPr>
     </w:p>
     <w:p>
@@ -805,9 +1550,6 @@
     <w:p>
       <w:pPr>
         <w:ind w:leftChars="386" w:left="849"/>
-        <w:rPr>
-          <w:rFonts w:hint="eastAsia"/>
-        </w:rPr>
       </w:pPr>
       <w:r>
         <w:rPr>
@@ -946,9 +1688,6 @@
     <w:p>
       <w:pPr>
         <w:ind w:leftChars="386" w:left="849"/>
-        <w:rPr>
-          <w:rFonts w:hint="eastAsia"/>
-        </w:rPr>
       </w:pPr>
       <w:r>
         <w:rPr>
@@ -999,8 +1738,86 @@
 </w:document>
 </file>
 
+<file path=word/comments.xml><?xml version="1.0" encoding="utf-8"?>
+<w:comments xmlns:wpc="http://schemas.microsoft.com/office/word/2010/wordprocessingCanvas" xmlns:mo="http://schemas.microsoft.com/office/mac/office/2008/main" xmlns:mc="http://schemas.openxmlformats.org/markup-compatibility/2006" xmlns:mv="urn:schemas-microsoft-com:mac:vml" xmlns:o="urn:schemas-microsoft-com:office:office" xmlns:r="http://schemas.openxmlformats.org/officeDocument/2006/relationships" xmlns:m="http://schemas.openxmlformats.org/officeDocument/2006/math" xmlns:v="urn:schemas-microsoft-com:vml" xmlns:wp14="http://schemas.microsoft.com/office/word/2010/wordprocessingDrawing" xmlns:wp="http://schemas.openxmlformats.org/drawingml/2006/wordprocessingDrawing" xmlns:w10="urn:schemas-microsoft-com:office:word" xmlns:w="http://schemas.openxmlformats.org/wordprocessingml/2006/main" xmlns:w14="http://schemas.microsoft.com/office/word/2010/wordml" xmlns:w15="http://schemas.microsoft.com/office/word/2012/wordml" xmlns:wpg="http://schemas.microsoft.com/office/word/2010/wordprocessingGroup" xmlns:wpi="http://schemas.microsoft.com/office/word/2010/wordprocessingInk" xmlns:wne="http://schemas.microsoft.com/office/word/2006/wordml" xmlns:wps="http://schemas.microsoft.com/office/word/2010/wordprocessingShape" mc:Ignorable="w14 w15 wp14">
+  <w:comment w:id="1" w:author="草場悠" w:date="2017-05-28T22:59:00Z" w:initials="草場悠">
+    <w:p>
+      <w:pPr>
+        <w:pStyle w:val="a6"/>
+        <w:rPr>
+          <w:rFonts w:hint="eastAsia"/>
+        </w:rPr>
+      </w:pPr>
+      <w:r>
+        <w:rPr>
+          <w:rStyle w:val="a5"/>
+        </w:rPr>
+        <w:annotationRef/>
+      </w:r>
+      <w:r>
+        <w:rPr>
+          <w:rFonts w:hint="eastAsia"/>
+        </w:rPr>
+        <w:t>あれ、違くない？</w:t>
+      </w:r>
+    </w:p>
+  </w:comment>
+  <w:comment w:id="2" w:author="草場悠" w:date="2017-05-28T23:00:00Z" w:initials="草場悠">
+    <w:p>
+      <w:pPr>
+        <w:pStyle w:val="a6"/>
+        <w:rPr>
+          <w:rFonts w:hint="eastAsia"/>
+        </w:rPr>
+      </w:pPr>
+      <w:r>
+        <w:rPr>
+          <w:rStyle w:val="a5"/>
+        </w:rPr>
+        <w:annotationRef/>
+      </w:r>
+      <w:r>
+        <w:rPr>
+          <w:rFonts w:hint="eastAsia"/>
+        </w:rPr>
+        <w:t>ここ、写真があるところで説明</w:t>
+      </w:r>
+      <w:proofErr w:type="gramStart"/>
+      <w:r>
+        <w:rPr>
+          <w:rFonts w:hint="eastAsia"/>
+        </w:rPr>
+        <w:t>しちゃってて被ってるから</w:t>
+      </w:r>
+      <w:proofErr w:type="gramEnd"/>
+      <w:r>
+        <w:rPr>
+          <w:rFonts w:hint="eastAsia"/>
+        </w:rPr>
+        <w:t>どうしようか……</w:t>
+      </w:r>
+    </w:p>
+  </w:comment>
+</w:comments>
+</file>
+
+<file path=word/commentsExtended.xml><?xml version="1.0" encoding="utf-8"?>
+<w15:commentsEx xmlns:wpc="http://schemas.microsoft.com/office/word/2010/wordprocessingCanvas" xmlns:mo="http://schemas.microsoft.com/office/mac/office/2008/main" xmlns:mc="http://schemas.openxmlformats.org/markup-compatibility/2006" xmlns:mv="urn:schemas-microsoft-com:mac:vml" xmlns:o="urn:schemas-microsoft-com:office:office" xmlns:r="http://schemas.openxmlformats.org/officeDocument/2006/relationships" xmlns:m="http://schemas.openxmlformats.org/officeDocument/2006/math" xmlns:v="urn:schemas-microsoft-com:vml" xmlns:wp14="http://schemas.microsoft.com/office/word/2010/wordprocessingDrawing" xmlns:wp="http://schemas.openxmlformats.org/drawingml/2006/wordprocessingDrawing" xmlns:w10="urn:schemas-microsoft-com:office:word" xmlns:w="http://schemas.openxmlformats.org/wordprocessingml/2006/main" xmlns:w14="http://schemas.microsoft.com/office/word/2010/wordml" xmlns:w15="http://schemas.microsoft.com/office/word/2012/wordml" xmlns:wpg="http://schemas.microsoft.com/office/word/2010/wordprocessingGroup" xmlns:wpi="http://schemas.microsoft.com/office/word/2010/wordprocessingInk" xmlns:wne="http://schemas.microsoft.com/office/word/2006/wordml" xmlns:wps="http://schemas.microsoft.com/office/word/2010/wordprocessingShape" mc:Ignorable="w14 w15 wp14">
+  <w15:commentEx w15:paraId="25C9923B" w15:done="0"/>
+  <w15:commentEx w15:paraId="40FB9E80" w15:done="0"/>
+</w15:commentsEx>
+</file>
+
+<file path=word/people.xml><?xml version="1.0" encoding="utf-8"?>
+<w15:people xmlns:wpc="http://schemas.microsoft.com/office/word/2010/wordprocessingCanvas" xmlns:mo="http://schemas.microsoft.com/office/mac/office/2008/main" xmlns:mc="http://schemas.openxmlformats.org/markup-compatibility/2006" xmlns:mv="urn:schemas-microsoft-com:mac:vml" xmlns:o="urn:schemas-microsoft-com:office:office" xmlns:r="http://schemas.openxmlformats.org/officeDocument/2006/relationships" xmlns:m="http://schemas.openxmlformats.org/officeDocument/2006/math" xmlns:v="urn:schemas-microsoft-com:vml" xmlns:wp14="http://schemas.microsoft.com/office/word/2010/wordprocessingDrawing" xmlns:wp="http://schemas.openxmlformats.org/drawingml/2006/wordprocessingDrawing" xmlns:w10="urn:schemas-microsoft-com:office:word" xmlns:w="http://schemas.openxmlformats.org/wordprocessingml/2006/main" xmlns:w14="http://schemas.microsoft.com/office/word/2010/wordml" xmlns:w15="http://schemas.microsoft.com/office/word/2012/wordml" xmlns:wpg="http://schemas.microsoft.com/office/word/2010/wordprocessingGroup" xmlns:wpi="http://schemas.microsoft.com/office/word/2010/wordprocessingInk" xmlns:wne="http://schemas.microsoft.com/office/word/2006/wordml" xmlns:wps="http://schemas.microsoft.com/office/word/2010/wordprocessingShape" mc:Ignorable="w14 w15 wp14">
+  <w15:person w15:author="草場悠">
+    <w15:presenceInfo w15:providerId="Windows Live" w15:userId="d817da0a3dba5593"/>
+  </w15:person>
+</w15:people>
+</file>
+
 <file path=word/styles.xml><?xml version="1.0" encoding="utf-8"?>
-<w:styles xmlns:mc="http://schemas.openxmlformats.org/markup-compatibility/2006" xmlns:r="http://schemas.openxmlformats.org/officeDocument/2006/relationships" xmlns:w="http://schemas.openxmlformats.org/wordprocessingml/2006/main" xmlns:w14="http://schemas.microsoft.com/office/word/2010/wordml" xmlns:w15="http://schemas.microsoft.com/office/word/2012/wordml" xmlns:w16se="http://schemas.microsoft.com/office/word/2015/wordml/symex" mc:Ignorable="w14 w15 w16se">
+<w:styles xmlns:mc="http://schemas.openxmlformats.org/markup-compatibility/2006" xmlns:r="http://schemas.openxmlformats.org/officeDocument/2006/relationships" xmlns:w="http://schemas.openxmlformats.org/wordprocessingml/2006/main" xmlns:w14="http://schemas.microsoft.com/office/word/2010/wordml" xmlns:w15="http://schemas.microsoft.com/office/word/2012/wordml" mc:Ignorable="w14 w15">
   <w:docDefaults>
     <w:rPrDefault>
       <w:rPr>
@@ -1013,7 +1830,7 @@
     </w:rPrDefault>
     <w:pPrDefault/>
   </w:docDefaults>
-  <w:latentStyles w:defLockedState="0" w:defUIPriority="99" w:defSemiHidden="0" w:defUnhideWhenUsed="0" w:defQFormat="0" w:count="374">
+  <w:latentStyles w:defLockedState="0" w:defUIPriority="99" w:defSemiHidden="0" w:defUnhideWhenUsed="0" w:defQFormat="0" w:count="382">
     <w:lsdException w:name="Normal" w:uiPriority="0" w:qFormat="1"/>
     <w:lsdException w:name="heading 1" w:uiPriority="9" w:qFormat="1"/>
     <w:lsdException w:name="heading 2" w:semiHidden="1" w:uiPriority="9" w:unhideWhenUsed="1" w:qFormat="1"/>
@@ -1168,7 +1985,7 @@
     <w:lsdException w:name="Table Web 2" w:semiHidden="1" w:unhideWhenUsed="1"/>
     <w:lsdException w:name="Table Web 3" w:semiHidden="1" w:unhideWhenUsed="1"/>
     <w:lsdException w:name="Balloon Text" w:semiHidden="1" w:unhideWhenUsed="1"/>
-    <w:lsdException w:name="Table Grid" w:uiPriority="59"/>
+    <w:lsdException w:name="Table Grid" w:uiPriority="39"/>
     <w:lsdException w:name="Table Theme" w:semiHidden="1" w:unhideWhenUsed="1"/>
     <w:lsdException w:name="Placeholder Text" w:semiHidden="1"/>
     <w:lsdException w:name="No Spacing" w:uiPriority="1" w:qFormat="1"/>
@@ -1387,7 +2204,6 @@
     <w:lsdException w:name="List Table 7 Colorful Accent 6" w:uiPriority="52"/>
     <w:lsdException w:name="Mention" w:semiHidden="1" w:unhideWhenUsed="1"/>
     <w:lsdException w:name="Smart Hyperlink" w:semiHidden="1" w:unhideWhenUsed="1"/>
-    <w:lsdException w:name="Hashtag" w:semiHidden="1" w:unhideWhenUsed="1"/>
   </w:latentStyles>
   <w:style w:type="paragraph" w:default="1" w:styleId="a">
     <w:name w:val="Normal"/>
@@ -1445,6 +2261,200 @@
       <w:kern w:val="0"/>
       <w:sz w:val="22"/>
       <w:szCs w:val="20"/>
+    </w:rPr>
+  </w:style>
+  <w:style w:type="paragraph" w:styleId="a3">
+    <w:name w:val="Revision"/>
+    <w:hidden/>
+    <w:uiPriority w:val="99"/>
+    <w:semiHidden/>
+    <w:rsid w:val="005D5CB9"/>
+    <w:rPr>
+      <w:rFonts w:ascii="Arial" w:hAnsi="Arial" w:cs="Arial"/>
+      <w:color w:val="000000"/>
+      <w:kern w:val="0"/>
+      <w:sz w:val="22"/>
+      <w:szCs w:val="20"/>
+    </w:rPr>
+  </w:style>
+  <w:style w:type="table" w:styleId="a4">
+    <w:name w:val="Table Grid"/>
+    <w:basedOn w:val="a1"/>
+    <w:uiPriority w:val="39"/>
+    <w:rsid w:val="000553D9"/>
+    <w:rPr>
+      <w:kern w:val="0"/>
+      <w:sz w:val="24"/>
+      <w:szCs w:val="24"/>
+    </w:rPr>
+    <w:tblPr>
+      <w:tblInd w:w="0" w:type="dxa"/>
+      <w:tblBorders>
+        <w:top w:val="single" w:sz="4" w:space="0" w:color="auto"/>
+        <w:left w:val="single" w:sz="4" w:space="0" w:color="auto"/>
+        <w:bottom w:val="single" w:sz="4" w:space="0" w:color="auto"/>
+        <w:right w:val="single" w:sz="4" w:space="0" w:color="auto"/>
+        <w:insideH w:val="single" w:sz="4" w:space="0" w:color="auto"/>
+        <w:insideV w:val="single" w:sz="4" w:space="0" w:color="auto"/>
+      </w:tblBorders>
+      <w:tblCellMar>
+        <w:top w:w="0" w:type="dxa"/>
+        <w:left w:w="108" w:type="dxa"/>
+        <w:bottom w:w="0" w:type="dxa"/>
+        <w:right w:w="108" w:type="dxa"/>
+      </w:tblCellMar>
+    </w:tblPr>
+  </w:style>
+  <w:style w:type="paragraph" w:styleId="HTML">
+    <w:name w:val="HTML Preformatted"/>
+    <w:basedOn w:val="a"/>
+    <w:link w:val="HTML0"/>
+    <w:uiPriority w:val="99"/>
+    <w:unhideWhenUsed/>
+    <w:rsid w:val="000553D9"/>
+    <w:pPr>
+      <w:widowControl/>
+      <w:tabs>
+        <w:tab w:val="left" w:pos="916"/>
+        <w:tab w:val="left" w:pos="1832"/>
+        <w:tab w:val="left" w:pos="2748"/>
+        <w:tab w:val="left" w:pos="3664"/>
+        <w:tab w:val="left" w:pos="4580"/>
+        <w:tab w:val="left" w:pos="5496"/>
+        <w:tab w:val="left" w:pos="6412"/>
+        <w:tab w:val="left" w:pos="7328"/>
+        <w:tab w:val="left" w:pos="8244"/>
+        <w:tab w:val="left" w:pos="9160"/>
+        <w:tab w:val="left" w:pos="10076"/>
+        <w:tab w:val="left" w:pos="10992"/>
+        <w:tab w:val="left" w:pos="11908"/>
+        <w:tab w:val="left" w:pos="12824"/>
+        <w:tab w:val="left" w:pos="13740"/>
+        <w:tab w:val="left" w:pos="14656"/>
+      </w:tabs>
+      <w:spacing w:line="240" w:lineRule="auto"/>
+      <w:jc w:val="left"/>
+    </w:pPr>
+    <w:rPr>
+      <w:rFonts w:ascii="ＭＳ ゴシック" w:eastAsia="ＭＳ ゴシック" w:hAnsi="ＭＳ ゴシック" w:cs="ＭＳ ゴシック"/>
+      <w:color w:val="auto"/>
+      <w:sz w:val="24"/>
+      <w:szCs w:val="24"/>
+    </w:rPr>
+  </w:style>
+  <w:style w:type="character" w:customStyle="1" w:styleId="HTML0">
+    <w:name w:val="HTML 書式付き (文字)"/>
+    <w:basedOn w:val="a0"/>
+    <w:link w:val="HTML"/>
+    <w:uiPriority w:val="99"/>
+    <w:rsid w:val="000553D9"/>
+    <w:rPr>
+      <w:rFonts w:ascii="ＭＳ ゴシック" w:eastAsia="ＭＳ ゴシック" w:hAnsi="ＭＳ ゴシック" w:cs="ＭＳ ゴシック"/>
+      <w:kern w:val="0"/>
+      <w:sz w:val="24"/>
+      <w:szCs w:val="24"/>
+    </w:rPr>
+  </w:style>
+  <w:style w:type="character" w:styleId="a5">
+    <w:name w:val="annotation reference"/>
+    <w:basedOn w:val="a0"/>
+    <w:uiPriority w:val="99"/>
+    <w:semiHidden/>
+    <w:unhideWhenUsed/>
+    <w:rsid w:val="00860A35"/>
+    <w:rPr>
+      <w:sz w:val="18"/>
+      <w:szCs w:val="18"/>
+    </w:rPr>
+  </w:style>
+  <w:style w:type="paragraph" w:styleId="a6">
+    <w:name w:val="annotation text"/>
+    <w:basedOn w:val="a"/>
+    <w:link w:val="a7"/>
+    <w:uiPriority w:val="99"/>
+    <w:semiHidden/>
+    <w:unhideWhenUsed/>
+    <w:rsid w:val="00860A35"/>
+    <w:pPr>
+      <w:jc w:val="left"/>
+    </w:pPr>
+  </w:style>
+  <w:style w:type="character" w:customStyle="1" w:styleId="a7">
+    <w:name w:val="コメント文字列 (文字)"/>
+    <w:basedOn w:val="a0"/>
+    <w:link w:val="a6"/>
+    <w:uiPriority w:val="99"/>
+    <w:semiHidden/>
+    <w:rsid w:val="00860A35"/>
+    <w:rPr>
+      <w:rFonts w:ascii="Arial" w:hAnsi="Arial" w:cs="Arial"/>
+      <w:color w:val="000000"/>
+      <w:kern w:val="0"/>
+      <w:sz w:val="22"/>
+      <w:szCs w:val="20"/>
+    </w:rPr>
+  </w:style>
+  <w:style w:type="paragraph" w:styleId="a8">
+    <w:name w:val="annotation subject"/>
+    <w:basedOn w:val="a6"/>
+    <w:next w:val="a6"/>
+    <w:link w:val="a9"/>
+    <w:uiPriority w:val="99"/>
+    <w:semiHidden/>
+    <w:unhideWhenUsed/>
+    <w:rsid w:val="00860A35"/>
+    <w:rPr>
+      <w:b/>
+      <w:bCs/>
+    </w:rPr>
+  </w:style>
+  <w:style w:type="character" w:customStyle="1" w:styleId="a9">
+    <w:name w:val="コメント内容 (文字)"/>
+    <w:basedOn w:val="a7"/>
+    <w:link w:val="a8"/>
+    <w:uiPriority w:val="99"/>
+    <w:semiHidden/>
+    <w:rsid w:val="00860A35"/>
+    <w:rPr>
+      <w:rFonts w:ascii="Arial" w:hAnsi="Arial" w:cs="Arial"/>
+      <w:b/>
+      <w:bCs/>
+      <w:color w:val="000000"/>
+      <w:kern w:val="0"/>
+      <w:sz w:val="22"/>
+      <w:szCs w:val="20"/>
+    </w:rPr>
+  </w:style>
+  <w:style w:type="paragraph" w:styleId="aa">
+    <w:name w:val="Balloon Text"/>
+    <w:basedOn w:val="a"/>
+    <w:link w:val="ab"/>
+    <w:uiPriority w:val="99"/>
+    <w:semiHidden/>
+    <w:unhideWhenUsed/>
+    <w:rsid w:val="00860A35"/>
+    <w:pPr>
+      <w:spacing w:line="240" w:lineRule="auto"/>
+    </w:pPr>
+    <w:rPr>
+      <w:rFonts w:ascii="ＭＳ 明朝" w:eastAsia="ＭＳ 明朝"/>
+      <w:sz w:val="18"/>
+      <w:szCs w:val="18"/>
+    </w:rPr>
+  </w:style>
+  <w:style w:type="character" w:customStyle="1" w:styleId="ab">
+    <w:name w:val="吹き出し (文字)"/>
+    <w:basedOn w:val="a0"/>
+    <w:link w:val="aa"/>
+    <w:uiPriority w:val="99"/>
+    <w:semiHidden/>
+    <w:rsid w:val="00860A35"/>
+    <w:rPr>
+      <w:rFonts w:ascii="ＭＳ 明朝" w:eastAsia="ＭＳ 明朝" w:hAnsi="Arial" w:cs="Arial"/>
+      <w:color w:val="000000"/>
+      <w:kern w:val="0"/>
+      <w:sz w:val="18"/>
+      <w:szCs w:val="18"/>
     </w:rPr>
   </w:style>
 </w:styles>

--- a/happyo/2017現地研修原稿.docx
+++ b/happyo/2017現地研修原稿.docx
@@ -1,6 +1,6 @@
 
 <file path=word/document.xml><?xml version="1.0" encoding="utf-8"?>
-<w:document xmlns:wpc="http://schemas.microsoft.com/office/word/2010/wordprocessingCanvas" xmlns:mo="http://schemas.microsoft.com/office/mac/office/2008/main" xmlns:mc="http://schemas.openxmlformats.org/markup-compatibility/2006" xmlns:mv="urn:schemas-microsoft-com:mac:vml" xmlns:o="urn:schemas-microsoft-com:office:office" xmlns:r="http://schemas.openxmlformats.org/officeDocument/2006/relationships" xmlns:m="http://schemas.openxmlformats.org/officeDocument/2006/math" xmlns:v="urn:schemas-microsoft-com:vml" xmlns:wp14="http://schemas.microsoft.com/office/word/2010/wordprocessingDrawing" xmlns:wp="http://schemas.openxmlformats.org/drawingml/2006/wordprocessingDrawing" xmlns:w10="urn:schemas-microsoft-com:office:word" xmlns:w="http://schemas.openxmlformats.org/wordprocessingml/2006/main" xmlns:w14="http://schemas.microsoft.com/office/word/2010/wordml" xmlns:w15="http://schemas.microsoft.com/office/word/2012/wordml" xmlns:wpg="http://schemas.microsoft.com/office/word/2010/wordprocessingGroup" xmlns:wpi="http://schemas.microsoft.com/office/word/2010/wordprocessingInk" xmlns:wne="http://schemas.microsoft.com/office/word/2006/wordml" xmlns:wps="http://schemas.microsoft.com/office/word/2010/wordprocessingShape" mc:Ignorable="w14 w15 wp14">
+<w:document xmlns:wpc="http://schemas.microsoft.com/office/word/2010/wordprocessingCanvas" xmlns:cx="http://schemas.microsoft.com/office/drawing/2014/chartex" xmlns:cx1="http://schemas.microsoft.com/office/drawing/2015/9/8/chartex" xmlns:cx2="http://schemas.microsoft.com/office/drawing/2015/10/21/chartex" xmlns:cx3="http://schemas.microsoft.com/office/drawing/2016/5/9/chartex" xmlns:cx4="http://schemas.microsoft.com/office/drawing/2016/5/10/chartex" xmlns:cx5="http://schemas.microsoft.com/office/drawing/2016/5/11/chartex" xmlns:cx6="http://schemas.microsoft.com/office/drawing/2016/5/12/chartex" xmlns:cx7="http://schemas.microsoft.com/office/drawing/2016/5/13/chartex" xmlns:cx8="http://schemas.microsoft.com/office/drawing/2016/5/14/chartex" xmlns:mc="http://schemas.openxmlformats.org/markup-compatibility/2006" xmlns:o="urn:schemas-microsoft-com:office:office" xmlns:r="http://schemas.openxmlformats.org/officeDocument/2006/relationships" xmlns:m="http://schemas.openxmlformats.org/officeDocument/2006/math" xmlns:v="urn:schemas-microsoft-com:vml" xmlns:wp14="http://schemas.microsoft.com/office/word/2010/wordprocessingDrawing" xmlns:wp="http://schemas.openxmlformats.org/drawingml/2006/wordprocessingDrawing" xmlns:w10="urn:schemas-microsoft-com:office:word" xmlns:w="http://schemas.openxmlformats.org/wordprocessingml/2006/main" xmlns:w14="http://schemas.microsoft.com/office/word/2010/wordml" xmlns:w15="http://schemas.microsoft.com/office/word/2012/wordml" xmlns:w16se="http://schemas.microsoft.com/office/word/2015/wordml/symex" xmlns:wpg="http://schemas.microsoft.com/office/word/2010/wordprocessingGroup" xmlns:wpi="http://schemas.microsoft.com/office/word/2010/wordprocessingInk" xmlns:wne="http://schemas.microsoft.com/office/word/2006/wordml" xmlns:wps="http://schemas.microsoft.com/office/word/2010/wordprocessingShape" mc:Ignorable="w14 w15 w16se wp14">
   <w:body>
     <w:p>
       <w:pPr>
@@ -10,13 +10,7 @@
         <w:rPr>
           <w:rFonts w:hint="eastAsia"/>
         </w:rPr>
-        <w:t>こんにちは、環境情報</w:t>
-      </w:r>
-      <w:r>
-        <w:rPr>
-          <w:rFonts w:hint="eastAsia"/>
-        </w:rPr>
-        <w:t>学部</w:t>
+        <w:t>こんにちは、環境情報学部</w:t>
       </w:r>
       <w:r>
         <w:t>2</w:t>
@@ -25,33 +19,18 @@
         <w:rPr>
           <w:rFonts w:hint="eastAsia"/>
         </w:rPr>
-        <w:t>年の草場悠</w:t>
-      </w:r>
-      <w:r>
-        <w:rPr>
-          <w:rFonts w:hint="eastAsia"/>
-        </w:rPr>
-        <w:t>です。</w:t>
-      </w:r>
-    </w:p>
-    <w:p>
-      <w:pPr>
-        <w:ind w:leftChars="386" w:left="849"/>
-        <w:rPr>
-          <w:rFonts w:hint="eastAsia"/>
-        </w:rPr>
-      </w:pPr>
-      <w:r>
-        <w:rPr>
-          <w:rFonts w:hint="eastAsia"/>
-        </w:rPr>
-        <w:t>環境情報</w:t>
-      </w:r>
-      <w:r>
-        <w:rPr>
-          <w:rFonts w:hint="eastAsia"/>
-        </w:rPr>
-        <w:t>学部</w:t>
+        <w:t>年の草場悠です。</w:t>
+      </w:r>
+    </w:p>
+    <w:p>
+      <w:pPr>
+        <w:ind w:leftChars="386" w:left="849"/>
+      </w:pPr>
+      <w:r>
+        <w:rPr>
+          <w:rFonts w:hint="eastAsia"/>
+        </w:rPr>
+        <w:t>環境情報学部</w:t>
       </w:r>
       <w:r>
         <w:rPr>
@@ -63,21 +42,12 @@
         <w:rPr>
           <w:rFonts w:hint="eastAsia"/>
         </w:rPr>
-        <w:t>年の角田祐美</w:t>
-      </w:r>
-      <w:r>
-        <w:rPr>
-          <w:rFonts w:hint="eastAsia"/>
-        </w:rPr>
-        <w:t>です。次に、私たちからアラビヤ語現地研修について発表させていただきます。</w:t>
-      </w:r>
-    </w:p>
-    <w:p>
-      <w:pPr>
-        <w:ind w:leftChars="386" w:left="849"/>
-        <w:rPr>
-          <w:rFonts w:hint="eastAsia"/>
-        </w:rPr>
+        <w:t>年の角田祐美です。次に、私たちからアラビヤ語現地研修について発表させていただきます。</w:t>
+      </w:r>
+    </w:p>
+    <w:p>
+      <w:pPr>
+        <w:ind w:leftChars="386" w:left="849"/>
       </w:pPr>
     </w:p>
     <w:p>
@@ -339,9 +309,6 @@
     <w:p>
       <w:pPr>
         <w:ind w:leftChars="386" w:left="849"/>
-        <w:rPr>
-          <w:rFonts w:hint="eastAsia"/>
-        </w:rPr>
       </w:pPr>
       <w:r>
         <w:rPr>
@@ -353,9 +320,6 @@
     <w:p>
       <w:pPr>
         <w:ind w:leftChars="386" w:left="849"/>
-        <w:rPr>
-          <w:rFonts w:hint="eastAsia"/>
-        </w:rPr>
       </w:pPr>
       <w:r>
         <w:rPr>
@@ -417,9 +381,6 @@
     <w:p>
       <w:pPr>
         <w:ind w:leftChars="386" w:left="849"/>
-        <w:rPr>
-          <w:rFonts w:hint="eastAsia"/>
-        </w:rPr>
       </w:pPr>
       <w:r>
         <w:rPr>
@@ -467,9 +428,6 @@
     <w:p>
       <w:pPr>
         <w:ind w:leftChars="386" w:left="849"/>
-        <w:rPr>
-          <w:rFonts w:hint="eastAsia"/>
-        </w:rPr>
       </w:pPr>
       <w:r>
         <w:rPr>
@@ -487,9 +445,6 @@
     <w:p>
       <w:pPr>
         <w:ind w:leftChars="386" w:left="849"/>
-        <w:rPr>
-          <w:rFonts w:hint="eastAsia"/>
-        </w:rPr>
       </w:pPr>
       <w:r>
         <w:rPr>
@@ -537,42 +492,22 @@
     <w:p>
       <w:pPr>
         <w:ind w:leftChars="386" w:left="849"/>
-        <w:rPr>
-          <w:rFonts w:hint="eastAsia"/>
-        </w:rPr>
-      </w:pPr>
-    </w:p>
-    <w:p>
-      <w:pPr>
-        <w:ind w:leftChars="386" w:left="849"/>
-      </w:pPr>
-      <w:r>
-        <w:rPr>
-          <w:rFonts w:hint="eastAsia"/>
-        </w:rPr>
-        <w:t>チーズの塩気と、シロップの甘さがくせになる</w:t>
-      </w:r>
-      <w:proofErr w:type="gramStart"/>
-      <w:r>
-        <w:rPr>
-          <w:rFonts w:hint="eastAsia"/>
-        </w:rPr>
-        <w:t>ん</w:t>
-      </w:r>
-      <w:proofErr w:type="gramEnd"/>
-      <w:r>
-        <w:rPr>
-          <w:rFonts w:hint="eastAsia"/>
-        </w:rPr>
-        <w:t>だよね！</w:t>
-      </w:r>
-    </w:p>
-    <w:p>
-      <w:pPr>
-        <w:ind w:leftChars="386" w:left="849"/>
-        <w:rPr>
-          <w:rFonts w:hint="eastAsia"/>
-        </w:rPr>
+      </w:pPr>
+    </w:p>
+    <w:p>
+      <w:pPr>
+        <w:ind w:leftChars="386" w:left="849"/>
+      </w:pPr>
+      <w:r>
+        <w:rPr>
+          <w:rFonts w:hint="eastAsia"/>
+        </w:rPr>
+        <w:t>チーズの塩気と、シロップの甘さがくせになるんだよね！</w:t>
+      </w:r>
+    </w:p>
+    <w:p>
+      <w:pPr>
+        <w:ind w:leftChars="386" w:left="849"/>
       </w:pPr>
       <w:r>
         <w:rPr>
@@ -590,9 +525,6 @@
     <w:p>
       <w:pPr>
         <w:ind w:leftChars="386" w:left="849"/>
-        <w:rPr>
-          <w:rFonts w:hint="eastAsia"/>
-        </w:rPr>
       </w:pPr>
       <w:r>
         <w:rPr>
@@ -604,9 +536,6 @@
     <w:p>
       <w:pPr>
         <w:ind w:leftChars="386" w:left="849"/>
-        <w:rPr>
-          <w:rFonts w:hint="eastAsia"/>
-        </w:rPr>
       </w:pPr>
       <w:r>
         <w:rPr>
@@ -618,17 +547,11 @@
     <w:p>
       <w:pPr>
         <w:ind w:leftChars="386" w:left="849"/>
-        <w:rPr>
-          <w:rFonts w:hint="eastAsia"/>
-        </w:rPr>
-      </w:pPr>
-    </w:p>
-    <w:p>
-      <w:pPr>
-        <w:ind w:leftChars="386" w:left="849"/>
-        <w:rPr>
-          <w:rFonts w:hint="eastAsia"/>
-        </w:rPr>
+      </w:pPr>
+    </w:p>
+    <w:p>
+      <w:pPr>
+        <w:ind w:leftChars="386" w:left="849"/>
       </w:pPr>
       <w:r>
         <w:t>[</w:t>
@@ -646,9 +569,6 @@
     <w:p>
       <w:pPr>
         <w:ind w:leftChars="386" w:left="849"/>
-        <w:rPr>
-          <w:rFonts w:hint="eastAsia"/>
-        </w:rPr>
       </w:pPr>
       <w:r>
         <w:rPr>
@@ -666,9 +586,6 @@
     <w:p>
       <w:pPr>
         <w:ind w:leftChars="386" w:left="849"/>
-        <w:rPr>
-          <w:rFonts w:hint="eastAsia"/>
-        </w:rPr>
       </w:pPr>
       <w:r>
         <w:rPr>
@@ -676,30 +593,14 @@
         </w:rPr>
         <w:t>お部屋はかなり綺麗で</w:t>
       </w:r>
-      <w:proofErr w:type="spellStart"/>
       <w:r>
         <w:t>Wi-fi</w:t>
       </w:r>
-      <w:proofErr w:type="spellEnd"/>
-      <w:r>
-        <w:rPr>
-          <w:rFonts w:hint="eastAsia"/>
-        </w:rPr>
-        <w:t>も</w:t>
-      </w:r>
-      <w:proofErr w:type="gramStart"/>
-      <w:r>
-        <w:rPr>
-          <w:rFonts w:hint="eastAsia"/>
-        </w:rPr>
-        <w:t>通ってたから</w:t>
-      </w:r>
-      <w:proofErr w:type="gramEnd"/>
-      <w:r>
-        <w:rPr>
-          <w:rFonts w:hint="eastAsia"/>
-        </w:rPr>
-        <w:t>、勉強するのにはぴったりな環境だったよね</w:t>
+      <w:r>
+        <w:rPr>
+          <w:rFonts w:hint="eastAsia"/>
+        </w:rPr>
+        <w:t>も通ってたから、勉強するのにはぴったりな環境だったよね</w:t>
       </w:r>
       <w:r>
         <w:rPr>
@@ -711,17 +612,11 @@
     <w:p>
       <w:pPr>
         <w:ind w:leftChars="386" w:left="849"/>
-        <w:rPr>
-          <w:rFonts w:hint="eastAsia"/>
-        </w:rPr>
-      </w:pPr>
-    </w:p>
-    <w:p>
-      <w:pPr>
-        <w:ind w:leftChars="386" w:left="849"/>
-        <w:rPr>
-          <w:rFonts w:hint="eastAsia"/>
-        </w:rPr>
+      </w:pPr>
+    </w:p>
+    <w:p>
+      <w:pPr>
+        <w:ind w:leftChars="386" w:left="849"/>
       </w:pPr>
       <w:r>
         <w:rPr>
@@ -733,9 +628,6 @@
     <w:p>
       <w:pPr>
         <w:ind w:leftChars="386" w:left="849"/>
-        <w:rPr>
-          <w:rFonts w:hint="eastAsia"/>
-        </w:rPr>
       </w:pPr>
       <w:r>
         <w:rPr>
@@ -774,9 +666,6 @@
     <w:p>
       <w:pPr>
         <w:ind w:leftChars="386" w:left="849"/>
-        <w:rPr>
-          <w:rFonts w:hint="eastAsia"/>
-        </w:rPr>
       </w:pPr>
       <w:r>
         <w:rPr>
@@ -800,17 +689,11 @@
     <w:p>
       <w:pPr>
         <w:ind w:leftChars="386" w:left="849"/>
-        <w:rPr>
-          <w:rFonts w:hint="eastAsia"/>
-        </w:rPr>
-      </w:pPr>
-    </w:p>
-    <w:p>
-      <w:pPr>
-        <w:ind w:leftChars="386" w:left="849"/>
-        <w:rPr>
-          <w:rFonts w:hint="eastAsia"/>
-        </w:rPr>
+      </w:pPr>
+    </w:p>
+    <w:p>
+      <w:pPr>
+        <w:ind w:leftChars="386" w:left="849"/>
       </w:pPr>
       <w:r>
         <w:rPr>
@@ -822,9 +705,6 @@
     <w:p>
       <w:pPr>
         <w:ind w:leftChars="386" w:left="849"/>
-        <w:rPr>
-          <w:rFonts w:hint="eastAsia"/>
-        </w:rPr>
       </w:pPr>
       <w:r>
         <w:rPr>
@@ -832,23 +712,15 @@
         </w:rPr>
         <w:t>自分のアラビヤ語が通じた瞬間は本当に嬉しいよね。</w:t>
       </w:r>
-      <w:bookmarkStart w:id="0" w:name="_GoBack"/>
-      <w:bookmarkEnd w:id="0"/>
-    </w:p>
-    <w:p>
-      <w:pPr>
-        <w:ind w:leftChars="386" w:left="849"/>
-        <w:rPr>
-          <w:rFonts w:hint="eastAsia"/>
-        </w:rPr>
-      </w:pPr>
-    </w:p>
-    <w:p>
-      <w:pPr>
-        <w:ind w:leftChars="386" w:left="849"/>
-        <w:rPr>
-          <w:rFonts w:hint="eastAsia"/>
-        </w:rPr>
+    </w:p>
+    <w:p>
+      <w:pPr>
+        <w:ind w:leftChars="386" w:left="849"/>
+      </w:pPr>
+    </w:p>
+    <w:p>
+      <w:pPr>
+        <w:ind w:leftChars="386" w:left="849"/>
       </w:pPr>
       <w:r>
         <w:rPr>
@@ -887,33 +759,21 @@
     <w:p>
       <w:pPr>
         <w:ind w:leftChars="386" w:left="849"/>
-        <w:rPr>
-          <w:rFonts w:hint="eastAsia"/>
-        </w:rPr>
-      </w:pPr>
-    </w:p>
-    <w:p>
-      <w:pPr>
-        <w:ind w:leftChars="386" w:left="849"/>
-        <w:rPr>
-          <w:rFonts w:hint="eastAsia"/>
-        </w:rPr>
-      </w:pPr>
-    </w:p>
-    <w:p>
-      <w:pPr>
-        <w:ind w:leftChars="386" w:left="849"/>
-        <w:rPr>
-          <w:rFonts w:hint="eastAsia"/>
-        </w:rPr>
-      </w:pPr>
-    </w:p>
-    <w:p>
-      <w:pPr>
-        <w:ind w:leftChars="386" w:left="849"/>
-        <w:rPr>
-          <w:rFonts w:hint="eastAsia"/>
-        </w:rPr>
+      </w:pPr>
+    </w:p>
+    <w:p>
+      <w:pPr>
+        <w:ind w:leftChars="386" w:left="849"/>
+      </w:pPr>
+    </w:p>
+    <w:p>
+      <w:pPr>
+        <w:ind w:leftChars="386" w:left="849"/>
+      </w:pPr>
+    </w:p>
+    <w:p>
+      <w:pPr>
+        <w:ind w:leftChars="386" w:left="849"/>
       </w:pPr>
     </w:p>
     <w:p>
@@ -1051,9 +911,6 @@
     <w:p>
       <w:pPr>
         <w:ind w:leftChars="386" w:left="849"/>
-        <w:rPr>
-          <w:rFonts w:hint="eastAsia"/>
-        </w:rPr>
       </w:pPr>
       <w:r>
         <w:rPr>
@@ -1065,17 +922,11 @@
     <w:p>
       <w:pPr>
         <w:ind w:leftChars="386" w:left="849"/>
-        <w:rPr>
-          <w:rFonts w:hint="eastAsia"/>
-        </w:rPr>
-      </w:pPr>
-    </w:p>
-    <w:p>
-      <w:pPr>
-        <w:ind w:leftChars="386" w:left="849"/>
-        <w:rPr>
-          <w:rFonts w:hint="eastAsia"/>
-        </w:rPr>
+      </w:pPr>
+    </w:p>
+    <w:p>
+      <w:pPr>
+        <w:ind w:leftChars="386" w:left="849"/>
       </w:pPr>
       <w:r>
         <w:rPr>
@@ -1087,9 +938,6 @@
     <w:p>
       <w:pPr>
         <w:ind w:leftChars="386" w:left="849"/>
-        <w:rPr>
-          <w:rFonts w:hint="eastAsia"/>
-        </w:rPr>
       </w:pPr>
       <w:r>
         <w:rPr>
@@ -1101,9 +949,6 @@
     <w:p>
       <w:pPr>
         <w:ind w:leftChars="386" w:left="849"/>
-        <w:rPr>
-          <w:rFonts w:hint="eastAsia"/>
-        </w:rPr>
       </w:pPr>
     </w:p>
     <w:p>
@@ -1162,259 +1007,271 @@
         </w:rPr>
         <w:t>それで、</w:t>
       </w:r>
+      <w:commentRangeStart w:id="0"/>
+      <w:r>
+        <w:rPr>
+          <w:rFonts w:hint="eastAsia"/>
+        </w:rPr>
+        <w:t>その日の朝</w:t>
+      </w:r>
+      <w:commentRangeEnd w:id="0"/>
+      <w:r>
+        <w:rPr>
+          <w:rStyle w:val="a5"/>
+        </w:rPr>
+        <w:commentReference w:id="0"/>
+      </w:r>
+      <w:r>
+        <w:rPr>
+          <w:rFonts w:hint="eastAsia"/>
+        </w:rPr>
+        <w:t>、</w:t>
+      </w:r>
+      <w:r>
+        <w:rPr>
+          <w:rFonts w:hint="eastAsia"/>
+        </w:rPr>
+        <w:t>2014</w:t>
+      </w:r>
+      <w:r>
+        <w:rPr>
+          <w:rFonts w:hint="eastAsia"/>
+        </w:rPr>
+        <w:t>年度</w:t>
+      </w:r>
+      <w:r>
+        <w:rPr>
+          <w:rFonts w:hint="eastAsia"/>
+        </w:rPr>
+        <w:t>ASP</w:t>
+      </w:r>
+      <w:r>
+        <w:rPr>
+          <w:rFonts w:hint="eastAsia"/>
+        </w:rPr>
+        <w:t>の参加者</w:t>
+      </w:r>
+      <w:r>
+        <w:rPr>
+          <w:rFonts w:hint="eastAsia"/>
+        </w:rPr>
+        <w:t>である、ハスナーさんのお宅に招かれました。家族勢ぞろいで</w:t>
+      </w:r>
+      <w:r>
+        <w:rPr>
+          <w:rFonts w:hint="eastAsia"/>
+        </w:rPr>
+        <w:t>もてなしてくださいました。</w:t>
+      </w:r>
+    </w:p>
+    <w:p>
+      <w:pPr>
+        <w:ind w:leftChars="386" w:left="849"/>
+      </w:pPr>
+      <w:r>
+        <w:rPr>
+          <w:rFonts w:hint="eastAsia"/>
+        </w:rPr>
+        <w:t>宮殿</w:t>
+      </w:r>
+      <w:r>
+        <w:rPr>
+          <w:rFonts w:hint="eastAsia"/>
+        </w:rPr>
+        <w:t>のようなご自宅</w:t>
+      </w:r>
+      <w:r>
+        <w:rPr>
+          <w:rFonts w:hint="eastAsia"/>
+        </w:rPr>
+        <w:t>でいただいた、豪華な朝食に</w:t>
+      </w:r>
+      <w:r>
+        <w:rPr>
+          <w:rFonts w:hint="eastAsia"/>
+        </w:rPr>
+        <w:t>感動したなぁ。</w:t>
+      </w:r>
+    </w:p>
+    <w:p>
+      <w:pPr>
+        <w:ind w:leftChars="386" w:left="849"/>
+      </w:pPr>
+      <w:r>
+        <w:rPr>
+          <w:rFonts w:hint="eastAsia"/>
+        </w:rPr>
+        <w:t>本当においしかった！</w:t>
+      </w:r>
+    </w:p>
+    <w:p>
+      <w:pPr>
+        <w:ind w:leftChars="386" w:left="849"/>
+      </w:pPr>
+    </w:p>
+    <w:p>
+      <w:pPr>
+        <w:ind w:leftChars="386" w:left="849"/>
+      </w:pPr>
+      <w:r>
+        <w:rPr>
+          <w:rFonts w:hint="eastAsia"/>
+        </w:rPr>
+        <w:t>[</w:t>
+      </w:r>
+      <w:r>
+        <w:rPr>
+          <w:rFonts w:hint="eastAsia"/>
+        </w:rPr>
+        <w:t>最終発表</w:t>
+      </w:r>
+      <w:r>
+        <w:rPr>
+          <w:rFonts w:hint="eastAsia"/>
+        </w:rPr>
+        <w:t>]</w:t>
+      </w:r>
+    </w:p>
+    <w:p>
+      <w:pPr>
+        <w:ind w:leftChars="386" w:left="849"/>
+        <w:rPr>
+          <w:strike/>
+        </w:rPr>
+      </w:pPr>
+      <w:r>
+        <w:rPr>
+          <w:rFonts w:hint="eastAsia"/>
+        </w:rPr>
+        <w:t>さて、研修も終わりに近づき</w:t>
+      </w:r>
+      <w:r>
+        <w:rPr>
+          <w:rFonts w:hint="eastAsia"/>
+        </w:rPr>
+        <w:t>、</w:t>
+      </w:r>
+      <w:r>
+        <w:rPr>
+          <w:rFonts w:hint="eastAsia"/>
+        </w:rPr>
+        <w:t>2</w:t>
+      </w:r>
+      <w:r>
+        <w:rPr>
+          <w:rFonts w:hint="eastAsia"/>
+        </w:rPr>
+        <w:t>週間の勉強の成果を発表する、</w:t>
+      </w:r>
+      <w:r>
+        <w:rPr>
+          <w:rFonts w:hint="eastAsia"/>
+        </w:rPr>
+        <w:t>最終発表会が行われました</w:t>
+      </w:r>
+      <w:r>
+        <w:rPr>
+          <w:rFonts w:hint="eastAsia"/>
+        </w:rPr>
+        <w:t>。</w:t>
+      </w:r>
+    </w:p>
+    <w:p>
+      <w:pPr>
+        <w:ind w:leftChars="386" w:left="849"/>
+        <w:rPr>
+          <w:strike/>
+        </w:rPr>
+      </w:pPr>
       <w:commentRangeStart w:id="1"/>
       <w:r>
         <w:rPr>
           <w:rFonts w:hint="eastAsia"/>
-        </w:rPr>
-        <w:t>その日の朝</w:t>
-      </w:r>
-      <w:commentRangeEnd w:id="1"/>
+          <w:strike/>
+        </w:rPr>
+        <w:t>2</w:t>
+      </w:r>
+      <w:r>
+        <w:rPr>
+          <w:rFonts w:hint="eastAsia"/>
+          <w:strike/>
+        </w:rPr>
+        <w:t>週間</w:t>
+      </w:r>
+      <w:r>
+        <w:rPr>
+          <w:rFonts w:hint="eastAsia"/>
+          <w:strike/>
+        </w:rPr>
+        <w:t>という限られた時間の中、チューター皆さんのサポートもいただいて</w:t>
+      </w:r>
+      <w:r>
+        <w:rPr>
+          <w:rFonts w:hint="eastAsia"/>
+          <w:strike/>
+        </w:rPr>
+        <w:t>、なんとか原稿を作り上げました。</w:t>
+      </w:r>
+    </w:p>
+    <w:p>
+      <w:pPr>
+        <w:ind w:leftChars="386" w:left="849"/>
+      </w:pPr>
+      <w:r>
+        <w:rPr>
+          <w:rFonts w:hint="eastAsia"/>
+        </w:rPr>
+        <w:t>4</w:t>
+      </w:r>
+      <w:r>
+        <w:rPr>
+          <w:rFonts w:hint="eastAsia"/>
+        </w:rPr>
+        <w:t>月にアラビヤ語をはじめた時には</w:t>
+      </w:r>
+      <w:r>
+        <w:rPr>
+          <w:rFonts w:hint="eastAsia"/>
+        </w:rPr>
+        <w:t>、</w:t>
+      </w:r>
+      <w:r>
+        <w:rPr>
+          <w:rFonts w:hint="eastAsia"/>
+        </w:rPr>
+        <w:t>半年でスピーチができるようになるなんて</w:t>
+      </w:r>
+      <w:r>
+        <w:rPr>
+          <w:rFonts w:hint="eastAsia"/>
+        </w:rPr>
+        <w:t>、</w:t>
+      </w:r>
+      <w:r>
+        <w:rPr>
+          <w:rFonts w:hint="eastAsia"/>
+        </w:rPr>
+        <w:t>思いもしなかったよね！</w:t>
+      </w:r>
+      <w:bookmarkStart w:id="2" w:name="_GoBack"/>
+      <w:bookmarkEnd w:id="2"/>
+    </w:p>
+    <w:commentRangeEnd w:id="1"/>
+    <w:p>
+      <w:pPr>
+        <w:ind w:leftChars="386" w:left="849"/>
+      </w:pPr>
       <w:r>
         <w:rPr>
           <w:rStyle w:val="a5"/>
         </w:rPr>
+        <w:lastRenderedPageBreak/>
         <w:commentReference w:id="1"/>
       </w:r>
       <w:r>
         <w:rPr>
           <w:rFonts w:hint="eastAsia"/>
         </w:rPr>
-        <w:t>、</w:t>
-      </w:r>
-      <w:r>
-        <w:rPr>
-          <w:rFonts w:hint="eastAsia"/>
-        </w:rPr>
-        <w:t>2014</w:t>
-      </w:r>
-      <w:r>
-        <w:rPr>
-          <w:rFonts w:hint="eastAsia"/>
-        </w:rPr>
-        <w:t>年度</w:t>
-      </w:r>
-      <w:r>
-        <w:rPr>
-          <w:rFonts w:hint="eastAsia"/>
-        </w:rPr>
-        <w:t>ASP</w:t>
-      </w:r>
-      <w:r>
-        <w:rPr>
-          <w:rFonts w:hint="eastAsia"/>
-        </w:rPr>
-        <w:t>の参加者</w:t>
-      </w:r>
-      <w:r>
-        <w:rPr>
-          <w:rFonts w:hint="eastAsia"/>
-        </w:rPr>
-        <w:t>である、ハスナーさんのお宅に招かれました。家族勢ぞろいで</w:t>
-      </w:r>
-      <w:r>
-        <w:rPr>
-          <w:rFonts w:hint="eastAsia"/>
-        </w:rPr>
-        <w:t>もてなしてくださいました。</w:t>
-      </w:r>
-    </w:p>
-    <w:p>
-      <w:pPr>
-        <w:ind w:leftChars="386" w:left="849"/>
-      </w:pPr>
-      <w:r>
-        <w:rPr>
-          <w:rFonts w:hint="eastAsia"/>
-        </w:rPr>
-        <w:t>宮殿</w:t>
-      </w:r>
-      <w:r>
-        <w:rPr>
-          <w:rFonts w:hint="eastAsia"/>
-        </w:rPr>
-        <w:t>のようなご自宅</w:t>
-      </w:r>
-      <w:r>
-        <w:rPr>
-          <w:rFonts w:hint="eastAsia"/>
-        </w:rPr>
-        <w:t>でいただいた、豪華な朝食に</w:t>
-      </w:r>
-      <w:r>
-        <w:rPr>
-          <w:rFonts w:hint="eastAsia"/>
-        </w:rPr>
-        <w:t>感動したなぁ。</w:t>
-      </w:r>
-    </w:p>
-    <w:p>
-      <w:pPr>
-        <w:ind w:leftChars="386" w:left="849"/>
-      </w:pPr>
-      <w:r>
-        <w:rPr>
-          <w:rFonts w:hint="eastAsia"/>
-        </w:rPr>
-        <w:t>本当においしかった！</w:t>
-      </w:r>
-    </w:p>
-    <w:p>
-      <w:pPr>
-        <w:ind w:leftChars="386" w:left="849"/>
-      </w:pPr>
-    </w:p>
-    <w:p>
-      <w:pPr>
-        <w:ind w:leftChars="386" w:left="849"/>
-      </w:pPr>
-      <w:r>
-        <w:rPr>
-          <w:rFonts w:hint="eastAsia"/>
-        </w:rPr>
-        <w:t>[</w:t>
-      </w:r>
-      <w:r>
-        <w:rPr>
-          <w:rFonts w:hint="eastAsia"/>
-        </w:rPr>
-        <w:t>最終発表</w:t>
-      </w:r>
-      <w:r>
-        <w:rPr>
-          <w:rFonts w:hint="eastAsia"/>
-        </w:rPr>
-        <w:t>]</w:t>
-      </w:r>
-    </w:p>
-    <w:p>
-      <w:pPr>
-        <w:ind w:leftChars="386" w:left="849"/>
-      </w:pPr>
-      <w:r>
-        <w:rPr>
-          <w:rFonts w:hint="eastAsia"/>
-        </w:rPr>
-        <w:t>さて、研修も終わりに近づき</w:t>
-      </w:r>
-      <w:r>
-        <w:rPr>
-          <w:rFonts w:hint="eastAsia"/>
-        </w:rPr>
-        <w:t>、</w:t>
-      </w:r>
-      <w:r>
-        <w:rPr>
-          <w:rFonts w:hint="eastAsia"/>
-        </w:rPr>
-        <w:t>2</w:t>
-      </w:r>
-      <w:r>
-        <w:rPr>
-          <w:rFonts w:hint="eastAsia"/>
-        </w:rPr>
-        <w:t>週間の勉強の成果を発表する、</w:t>
-      </w:r>
-      <w:r>
-        <w:rPr>
-          <w:rFonts w:hint="eastAsia"/>
-        </w:rPr>
-        <w:t>最終発表会が行われました</w:t>
-      </w:r>
-      <w:r>
-        <w:rPr>
-          <w:rFonts w:hint="eastAsia"/>
-        </w:rPr>
-        <w:t>。</w:t>
-      </w:r>
-    </w:p>
-    <w:p>
-      <w:pPr>
-        <w:ind w:leftChars="386" w:left="849"/>
-      </w:pPr>
-      <w:commentRangeStart w:id="2"/>
-      <w:r>
-        <w:rPr>
-          <w:rFonts w:hint="eastAsia"/>
-        </w:rPr>
-        <w:t>2</w:t>
-      </w:r>
-      <w:r>
-        <w:rPr>
-          <w:rFonts w:hint="eastAsia"/>
-        </w:rPr>
-        <w:t>週間</w:t>
-      </w:r>
-      <w:r>
-        <w:rPr>
-          <w:rFonts w:hint="eastAsia"/>
-        </w:rPr>
-        <w:t>という限られた時間の中、チューター皆さんのサポートもいただいて</w:t>
-      </w:r>
-      <w:r>
-        <w:rPr>
-          <w:rFonts w:hint="eastAsia"/>
-        </w:rPr>
-        <w:t>、なんとか原稿を作り上げました。</w:t>
-      </w:r>
-    </w:p>
-    <w:p>
-      <w:pPr>
-        <w:ind w:leftChars="386" w:left="849"/>
-      </w:pPr>
-      <w:r>
-        <w:rPr>
-          <w:rFonts w:hint="eastAsia"/>
-        </w:rPr>
-        <w:t>4</w:t>
-      </w:r>
-      <w:r>
-        <w:rPr>
-          <w:rFonts w:hint="eastAsia"/>
-        </w:rPr>
-        <w:t>月にアラビヤ語をはじめた時には</w:t>
-      </w:r>
-      <w:r>
-        <w:rPr>
-          <w:rFonts w:hint="eastAsia"/>
-        </w:rPr>
-        <w:t>、</w:t>
-      </w:r>
-      <w:r>
-        <w:rPr>
-          <w:rFonts w:hint="eastAsia"/>
-        </w:rPr>
-        <w:t>半年でスピーチができるようになるなんて</w:t>
-      </w:r>
-      <w:r>
-        <w:rPr>
-          <w:rFonts w:hint="eastAsia"/>
-        </w:rPr>
-        <w:t>、</w:t>
-      </w:r>
-      <w:r>
-        <w:rPr>
-          <w:rFonts w:hint="eastAsia"/>
-        </w:rPr>
-        <w:t>思いもしなかったよね！</w:t>
-      </w:r>
-    </w:p>
-    <w:commentRangeEnd w:id="2"/>
-    <w:p>
-      <w:pPr>
-        <w:ind w:leftChars="386" w:left="849"/>
-      </w:pPr>
-      <w:r>
-        <w:rPr>
-          <w:rStyle w:val="a5"/>
-        </w:rPr>
-        <w:lastRenderedPageBreak/>
-        <w:commentReference w:id="2"/>
-      </w:r>
-      <w:r>
-        <w:rPr>
-          <w:rFonts w:hint="eastAsia"/>
-        </w:rPr>
         <w:t>そうだね。当日は、</w:t>
       </w:r>
       <w:r>
@@ -1433,21 +1290,7 @@
         <w:rPr>
           <w:rFonts w:hint="eastAsia"/>
         </w:rPr>
-        <w:t>だから、すごく緊張したのを</w:t>
-      </w:r>
-      <w:proofErr w:type="gramStart"/>
-      <w:r>
-        <w:rPr>
-          <w:rFonts w:hint="eastAsia"/>
-        </w:rPr>
-        <w:t>覚えてる</w:t>
-      </w:r>
-      <w:proofErr w:type="gramEnd"/>
-      <w:r>
-        <w:rPr>
-          <w:rFonts w:hint="eastAsia"/>
-        </w:rPr>
-        <w:t>。</w:t>
+        <w:t>だから、すごく緊張したのを覚えてる。</w:t>
       </w:r>
     </w:p>
     <w:p>
@@ -1739,14 +1582,11 @@
 </file>
 
 <file path=word/comments.xml><?xml version="1.0" encoding="utf-8"?>
-<w:comments xmlns:wpc="http://schemas.microsoft.com/office/word/2010/wordprocessingCanvas" xmlns:mo="http://schemas.microsoft.com/office/mac/office/2008/main" xmlns:mc="http://schemas.openxmlformats.org/markup-compatibility/2006" xmlns:mv="urn:schemas-microsoft-com:mac:vml" xmlns:o="urn:schemas-microsoft-com:office:office" xmlns:r="http://schemas.openxmlformats.org/officeDocument/2006/relationships" xmlns:m="http://schemas.openxmlformats.org/officeDocument/2006/math" xmlns:v="urn:schemas-microsoft-com:vml" xmlns:wp14="http://schemas.microsoft.com/office/word/2010/wordprocessingDrawing" xmlns:wp="http://schemas.openxmlformats.org/drawingml/2006/wordprocessingDrawing" xmlns:w10="urn:schemas-microsoft-com:office:word" xmlns:w="http://schemas.openxmlformats.org/wordprocessingml/2006/main" xmlns:w14="http://schemas.microsoft.com/office/word/2010/wordml" xmlns:w15="http://schemas.microsoft.com/office/word/2012/wordml" xmlns:wpg="http://schemas.microsoft.com/office/word/2010/wordprocessingGroup" xmlns:wpi="http://schemas.microsoft.com/office/word/2010/wordprocessingInk" xmlns:wne="http://schemas.microsoft.com/office/word/2006/wordml" xmlns:wps="http://schemas.microsoft.com/office/word/2010/wordprocessingShape" mc:Ignorable="w14 w15 wp14">
-  <w:comment w:id="1" w:author="草場悠" w:date="2017-05-28T22:59:00Z" w:initials="草場悠">
+<w:comments xmlns:wpc="http://schemas.microsoft.com/office/word/2010/wordprocessingCanvas" xmlns:cx="http://schemas.microsoft.com/office/drawing/2014/chartex" xmlns:cx1="http://schemas.microsoft.com/office/drawing/2015/9/8/chartex" xmlns:cx2="http://schemas.microsoft.com/office/drawing/2015/10/21/chartex" xmlns:cx3="http://schemas.microsoft.com/office/drawing/2016/5/9/chartex" xmlns:cx4="http://schemas.microsoft.com/office/drawing/2016/5/10/chartex" xmlns:cx5="http://schemas.microsoft.com/office/drawing/2016/5/11/chartex" xmlns:cx6="http://schemas.microsoft.com/office/drawing/2016/5/12/chartex" xmlns:cx7="http://schemas.microsoft.com/office/drawing/2016/5/13/chartex" xmlns:cx8="http://schemas.microsoft.com/office/drawing/2016/5/14/chartex" xmlns:mc="http://schemas.openxmlformats.org/markup-compatibility/2006" xmlns:o="urn:schemas-microsoft-com:office:office" xmlns:r="http://schemas.openxmlformats.org/officeDocument/2006/relationships" xmlns:m="http://schemas.openxmlformats.org/officeDocument/2006/math" xmlns:v="urn:schemas-microsoft-com:vml" xmlns:wp14="http://schemas.microsoft.com/office/word/2010/wordprocessingDrawing" xmlns:wp="http://schemas.openxmlformats.org/drawingml/2006/wordprocessingDrawing" xmlns:w10="urn:schemas-microsoft-com:office:word" xmlns:w="http://schemas.openxmlformats.org/wordprocessingml/2006/main" xmlns:w14="http://schemas.microsoft.com/office/word/2010/wordml" xmlns:w15="http://schemas.microsoft.com/office/word/2012/wordml" xmlns:w16se="http://schemas.microsoft.com/office/word/2015/wordml/symex" xmlns:wpg="http://schemas.microsoft.com/office/word/2010/wordprocessingGroup" xmlns:wpi="http://schemas.microsoft.com/office/word/2010/wordprocessingInk" xmlns:wne="http://schemas.microsoft.com/office/word/2006/wordml" xmlns:wps="http://schemas.microsoft.com/office/word/2010/wordprocessingShape" mc:Ignorable="w14 w15 w16se wp14">
+  <w:comment w:id="0" w:author="草場悠" w:date="2017-05-28T22:59:00Z" w:initials="草場悠">
     <w:p>
       <w:pPr>
         <w:pStyle w:val="a6"/>
-        <w:rPr>
-          <w:rFonts w:hint="eastAsia"/>
-        </w:rPr>
       </w:pPr>
       <w:r>
         <w:rPr>
@@ -1762,13 +1602,10 @@
       </w:r>
     </w:p>
   </w:comment>
-  <w:comment w:id="2" w:author="草場悠" w:date="2017-05-28T23:00:00Z" w:initials="草場悠">
+  <w:comment w:id="1" w:author="草場悠" w:date="2017-05-28T23:00:00Z" w:initials="草場悠">
     <w:p>
       <w:pPr>
         <w:pStyle w:val="a6"/>
-        <w:rPr>
-          <w:rFonts w:hint="eastAsia"/>
-        </w:rPr>
       </w:pPr>
       <w:r>
         <w:rPr>
@@ -1780,21 +1617,7 @@
         <w:rPr>
           <w:rFonts w:hint="eastAsia"/>
         </w:rPr>
-        <w:t>ここ、写真があるところで説明</w:t>
-      </w:r>
-      <w:proofErr w:type="gramStart"/>
-      <w:r>
-        <w:rPr>
-          <w:rFonts w:hint="eastAsia"/>
-        </w:rPr>
-        <w:t>しちゃってて被ってるから</w:t>
-      </w:r>
-      <w:proofErr w:type="gramEnd"/>
-      <w:r>
-        <w:rPr>
-          <w:rFonts w:hint="eastAsia"/>
-        </w:rPr>
-        <w:t>どうしようか……</w:t>
+        <w:t>ここ、写真があるところで説明しちゃってて被ってるからどうしようか……</w:t>
       </w:r>
     </w:p>
   </w:comment>
@@ -1802,14 +1625,14 @@
 </file>
 
 <file path=word/commentsExtended.xml><?xml version="1.0" encoding="utf-8"?>
-<w15:commentsEx xmlns:wpc="http://schemas.microsoft.com/office/word/2010/wordprocessingCanvas" xmlns:mo="http://schemas.microsoft.com/office/mac/office/2008/main" xmlns:mc="http://schemas.openxmlformats.org/markup-compatibility/2006" xmlns:mv="urn:schemas-microsoft-com:mac:vml" xmlns:o="urn:schemas-microsoft-com:office:office" xmlns:r="http://schemas.openxmlformats.org/officeDocument/2006/relationships" xmlns:m="http://schemas.openxmlformats.org/officeDocument/2006/math" xmlns:v="urn:schemas-microsoft-com:vml" xmlns:wp14="http://schemas.microsoft.com/office/word/2010/wordprocessingDrawing" xmlns:wp="http://schemas.openxmlformats.org/drawingml/2006/wordprocessingDrawing" xmlns:w10="urn:schemas-microsoft-com:office:word" xmlns:w="http://schemas.openxmlformats.org/wordprocessingml/2006/main" xmlns:w14="http://schemas.microsoft.com/office/word/2010/wordml" xmlns:w15="http://schemas.microsoft.com/office/word/2012/wordml" xmlns:wpg="http://schemas.microsoft.com/office/word/2010/wordprocessingGroup" xmlns:wpi="http://schemas.microsoft.com/office/word/2010/wordprocessingInk" xmlns:wne="http://schemas.microsoft.com/office/word/2006/wordml" xmlns:wps="http://schemas.microsoft.com/office/word/2010/wordprocessingShape" mc:Ignorable="w14 w15 wp14">
+<w15:commentsEx xmlns:wpc="http://schemas.microsoft.com/office/word/2010/wordprocessingCanvas" xmlns:cx="http://schemas.microsoft.com/office/drawing/2014/chartex" xmlns:cx1="http://schemas.microsoft.com/office/drawing/2015/9/8/chartex" xmlns:cx2="http://schemas.microsoft.com/office/drawing/2015/10/21/chartex" xmlns:cx3="http://schemas.microsoft.com/office/drawing/2016/5/9/chartex" xmlns:cx4="http://schemas.microsoft.com/office/drawing/2016/5/10/chartex" xmlns:cx5="http://schemas.microsoft.com/office/drawing/2016/5/11/chartex" xmlns:cx6="http://schemas.microsoft.com/office/drawing/2016/5/12/chartex" xmlns:cx7="http://schemas.microsoft.com/office/drawing/2016/5/13/chartex" xmlns:cx8="http://schemas.microsoft.com/office/drawing/2016/5/14/chartex" xmlns:mc="http://schemas.openxmlformats.org/markup-compatibility/2006" xmlns:o="urn:schemas-microsoft-com:office:office" xmlns:r="http://schemas.openxmlformats.org/officeDocument/2006/relationships" xmlns:m="http://schemas.openxmlformats.org/officeDocument/2006/math" xmlns:v="urn:schemas-microsoft-com:vml" xmlns:wp14="http://schemas.microsoft.com/office/word/2010/wordprocessingDrawing" xmlns:wp="http://schemas.openxmlformats.org/drawingml/2006/wordprocessingDrawing" xmlns:w10="urn:schemas-microsoft-com:office:word" xmlns:w="http://schemas.openxmlformats.org/wordprocessingml/2006/main" xmlns:w14="http://schemas.microsoft.com/office/word/2010/wordml" xmlns:w15="http://schemas.microsoft.com/office/word/2012/wordml" xmlns:w16se="http://schemas.microsoft.com/office/word/2015/wordml/symex" xmlns:wpg="http://schemas.microsoft.com/office/word/2010/wordprocessingGroup" xmlns:wpi="http://schemas.microsoft.com/office/word/2010/wordprocessingInk" xmlns:wne="http://schemas.microsoft.com/office/word/2006/wordml" xmlns:wps="http://schemas.microsoft.com/office/word/2010/wordprocessingShape" mc:Ignorable="w14 w15 w16se wp14">
   <w15:commentEx w15:paraId="25C9923B" w15:done="0"/>
   <w15:commentEx w15:paraId="40FB9E80" w15:done="0"/>
 </w15:commentsEx>
 </file>
 
 <file path=word/people.xml><?xml version="1.0" encoding="utf-8"?>
-<w15:people xmlns:wpc="http://schemas.microsoft.com/office/word/2010/wordprocessingCanvas" xmlns:mo="http://schemas.microsoft.com/office/mac/office/2008/main" xmlns:mc="http://schemas.openxmlformats.org/markup-compatibility/2006" xmlns:mv="urn:schemas-microsoft-com:mac:vml" xmlns:o="urn:schemas-microsoft-com:office:office" xmlns:r="http://schemas.openxmlformats.org/officeDocument/2006/relationships" xmlns:m="http://schemas.openxmlformats.org/officeDocument/2006/math" xmlns:v="urn:schemas-microsoft-com:vml" xmlns:wp14="http://schemas.microsoft.com/office/word/2010/wordprocessingDrawing" xmlns:wp="http://schemas.openxmlformats.org/drawingml/2006/wordprocessingDrawing" xmlns:w10="urn:schemas-microsoft-com:office:word" xmlns:w="http://schemas.openxmlformats.org/wordprocessingml/2006/main" xmlns:w14="http://schemas.microsoft.com/office/word/2010/wordml" xmlns:w15="http://schemas.microsoft.com/office/word/2012/wordml" xmlns:wpg="http://schemas.microsoft.com/office/word/2010/wordprocessingGroup" xmlns:wpi="http://schemas.microsoft.com/office/word/2010/wordprocessingInk" xmlns:wne="http://schemas.microsoft.com/office/word/2006/wordml" xmlns:wps="http://schemas.microsoft.com/office/word/2010/wordprocessingShape" mc:Ignorable="w14 w15 wp14">
+<w15:people xmlns:wpc="http://schemas.microsoft.com/office/word/2010/wordprocessingCanvas" xmlns:cx="http://schemas.microsoft.com/office/drawing/2014/chartex" xmlns:cx1="http://schemas.microsoft.com/office/drawing/2015/9/8/chartex" xmlns:cx2="http://schemas.microsoft.com/office/drawing/2015/10/21/chartex" xmlns:cx3="http://schemas.microsoft.com/office/drawing/2016/5/9/chartex" xmlns:cx4="http://schemas.microsoft.com/office/drawing/2016/5/10/chartex" xmlns:cx5="http://schemas.microsoft.com/office/drawing/2016/5/11/chartex" xmlns:cx6="http://schemas.microsoft.com/office/drawing/2016/5/12/chartex" xmlns:cx7="http://schemas.microsoft.com/office/drawing/2016/5/13/chartex" xmlns:cx8="http://schemas.microsoft.com/office/drawing/2016/5/14/chartex" xmlns:mc="http://schemas.openxmlformats.org/markup-compatibility/2006" xmlns:o="urn:schemas-microsoft-com:office:office" xmlns:r="http://schemas.openxmlformats.org/officeDocument/2006/relationships" xmlns:m="http://schemas.openxmlformats.org/officeDocument/2006/math" xmlns:v="urn:schemas-microsoft-com:vml" xmlns:wp14="http://schemas.microsoft.com/office/word/2010/wordprocessingDrawing" xmlns:wp="http://schemas.openxmlformats.org/drawingml/2006/wordprocessingDrawing" xmlns:w10="urn:schemas-microsoft-com:office:word" xmlns:w="http://schemas.openxmlformats.org/wordprocessingml/2006/main" xmlns:w14="http://schemas.microsoft.com/office/word/2010/wordml" xmlns:w15="http://schemas.microsoft.com/office/word/2012/wordml" xmlns:w16se="http://schemas.microsoft.com/office/word/2015/wordml/symex" xmlns:wpg="http://schemas.microsoft.com/office/word/2010/wordprocessingGroup" xmlns:wpi="http://schemas.microsoft.com/office/word/2010/wordprocessingInk" xmlns:wne="http://schemas.microsoft.com/office/word/2006/wordml" xmlns:wps="http://schemas.microsoft.com/office/word/2010/wordprocessingShape" mc:Ignorable="w14 w15 w16se wp14">
   <w15:person w15:author="草場悠">
     <w15:presenceInfo w15:providerId="Windows Live" w15:userId="d817da0a3dba5593"/>
   </w15:person>
@@ -1817,7 +1640,7 @@
 </file>
 
 <file path=word/styles.xml><?xml version="1.0" encoding="utf-8"?>
-<w:styles xmlns:mc="http://schemas.openxmlformats.org/markup-compatibility/2006" xmlns:r="http://schemas.openxmlformats.org/officeDocument/2006/relationships" xmlns:w="http://schemas.openxmlformats.org/wordprocessingml/2006/main" xmlns:w14="http://schemas.microsoft.com/office/word/2010/wordml" xmlns:w15="http://schemas.microsoft.com/office/word/2012/wordml" mc:Ignorable="w14 w15">
+<w:styles xmlns:mc="http://schemas.openxmlformats.org/markup-compatibility/2006" xmlns:r="http://schemas.openxmlformats.org/officeDocument/2006/relationships" xmlns:w="http://schemas.openxmlformats.org/wordprocessingml/2006/main" xmlns:w14="http://schemas.microsoft.com/office/word/2010/wordml" xmlns:w15="http://schemas.microsoft.com/office/word/2012/wordml" xmlns:w16se="http://schemas.microsoft.com/office/word/2015/wordml/symex" mc:Ignorable="w14 w15 w16se">
   <w:docDefaults>
     <w:rPrDefault>
       <w:rPr>
@@ -1830,7 +1653,7 @@
     </w:rPrDefault>
     <w:pPrDefault/>
   </w:docDefaults>
-  <w:latentStyles w:defLockedState="0" w:defUIPriority="99" w:defSemiHidden="0" w:defUnhideWhenUsed="0" w:defQFormat="0" w:count="382">
+  <w:latentStyles w:defLockedState="0" w:defUIPriority="99" w:defSemiHidden="0" w:defUnhideWhenUsed="0" w:defQFormat="0" w:count="374">
     <w:lsdException w:name="Normal" w:uiPriority="0" w:qFormat="1"/>
     <w:lsdException w:name="heading 1" w:uiPriority="9" w:qFormat="1"/>
     <w:lsdException w:name="heading 2" w:semiHidden="1" w:uiPriority="9" w:unhideWhenUsed="1" w:qFormat="1"/>
@@ -2288,7 +2111,6 @@
       <w:szCs w:val="24"/>
     </w:rPr>
     <w:tblPr>
-      <w:tblInd w:w="0" w:type="dxa"/>
       <w:tblBorders>
         <w:top w:val="single" w:sz="4" w:space="0" w:color="auto"/>
         <w:left w:val="single" w:sz="4" w:space="0" w:color="auto"/>
@@ -2297,12 +2119,6 @@
         <w:insideH w:val="single" w:sz="4" w:space="0" w:color="auto"/>
         <w:insideV w:val="single" w:sz="4" w:space="0" w:color="auto"/>
       </w:tblBorders>
-      <w:tblCellMar>
-        <w:top w:w="0" w:type="dxa"/>
-        <w:left w:w="108" w:type="dxa"/>
-        <w:bottom w:w="0" w:type="dxa"/>
-        <w:right w:w="108" w:type="dxa"/>
-      </w:tblCellMar>
     </w:tblPr>
   </w:style>
   <w:style w:type="paragraph" w:styleId="HTML">

--- a/happyo/2017現地研修原稿.docx
+++ b/happyo/2017現地研修原稿.docx
@@ -5,20 +5,298 @@
     <w:p>
       <w:pPr>
         <w:ind w:leftChars="386" w:left="849"/>
-        <w:rPr>
-          <w:rFonts w:hint="eastAsia"/>
-        </w:rPr>
-      </w:pPr>
-      <w:r>
-        <w:rPr>
-          <w:rFonts w:hint="eastAsia"/>
-        </w:rPr>
+      </w:pPr>
+      <w:r>
+        <w:rPr>
+          <w:rFonts w:hint="eastAsia"/>
+        </w:rPr>
+        <w:t>こんにちは、環境情報学部</w:t>
+      </w:r>
+      <w:r>
+        <w:t>2</w:t>
+      </w:r>
+      <w:r>
+        <w:rPr>
+          <w:rFonts w:hint="eastAsia"/>
+        </w:rPr>
+        <w:t>年の草場悠です。</w:t>
+      </w:r>
+    </w:p>
+    <w:p>
+      <w:pPr>
+        <w:ind w:leftChars="386" w:left="849"/>
+      </w:pPr>
+      <w:r>
+        <w:rPr>
+          <w:rFonts w:hint="eastAsia"/>
+        </w:rPr>
+        <w:t>環境情報学部</w:t>
+      </w:r>
+      <w:r>
+        <w:rPr>
+          <w:rFonts w:hint="eastAsia"/>
+        </w:rPr>
+        <w:t>2</w:t>
+      </w:r>
+      <w:r>
+        <w:rPr>
+          <w:rFonts w:hint="eastAsia"/>
+        </w:rPr>
+        <w:t>年の角田祐美です。次に、私たちからアラビヤ語現地研修について発表させていただきます。</w:t>
+      </w:r>
+    </w:p>
+    <w:p>
+      <w:pPr>
+        <w:ind w:leftChars="386" w:left="849"/>
+      </w:pPr>
+    </w:p>
+    <w:p>
+      <w:pPr>
+        <w:ind w:leftChars="386" w:left="849"/>
+      </w:pPr>
+      <w:r>
         <w:t>[</w:t>
       </w:r>
       <w:r>
         <w:rPr>
           <w:rFonts w:hint="eastAsia"/>
         </w:rPr>
+        <w:t>アラビヤ語について</w:t>
+      </w:r>
+      <w:r>
+        <w:t>]</w:t>
+      </w:r>
+    </w:p>
+    <w:p>
+      <w:pPr>
+        <w:ind w:leftChars="386" w:left="849"/>
+      </w:pPr>
+      <w:r>
+        <w:rPr>
+          <w:rFonts w:hint="eastAsia"/>
+        </w:rPr>
+        <w:t>そもそも、アラビヤ語とは世界に</w:t>
+      </w:r>
+      <w:r>
+        <w:rPr>
+          <w:rFonts w:hint="eastAsia"/>
+        </w:rPr>
+        <w:t>2</w:t>
+      </w:r>
+      <w:r>
+        <w:rPr>
+          <w:rFonts w:hint="eastAsia"/>
+        </w:rPr>
+        <w:t>億</w:t>
+      </w:r>
+      <w:r>
+        <w:rPr>
+          <w:rFonts w:hint="eastAsia"/>
+        </w:rPr>
+        <w:t>5</w:t>
+      </w:r>
+      <w:r>
+        <w:rPr>
+          <w:rFonts w:hint="eastAsia"/>
+        </w:rPr>
+        <w:t>千人以上の使用者がいる、とてもグローバルな言語であり、ネイティブスピーカーの数では世界で</w:t>
+      </w:r>
+      <w:r>
+        <w:rPr>
+          <w:rFonts w:hint="eastAsia"/>
+        </w:rPr>
+        <w:t>4</w:t>
+      </w:r>
+      <w:r>
+        <w:rPr>
+          <w:rFonts w:hint="eastAsia"/>
+        </w:rPr>
+        <w:t>番目に多い言語となっています。国連公用語でもあり、その重要性はますます高まっています。</w:t>
+      </w:r>
+    </w:p>
+    <w:p>
+      <w:pPr>
+        <w:ind w:leftChars="386" w:left="849"/>
+      </w:pPr>
+    </w:p>
+    <w:p>
+      <w:pPr>
+        <w:ind w:leftChars="386" w:left="849"/>
+      </w:pPr>
+      <w:r>
+        <w:t>[2]</w:t>
+      </w:r>
+    </w:p>
+    <w:p>
+      <w:pPr>
+        <w:ind w:leftChars="386" w:left="849"/>
+      </w:pPr>
+      <w:r>
+        <w:rPr>
+          <w:rFonts w:hint="eastAsia"/>
+        </w:rPr>
+        <w:t>それでは、</w:t>
+      </w:r>
+      <w:r>
+        <w:rPr>
+          <w:rFonts w:hint="eastAsia"/>
+        </w:rPr>
+        <w:t>SFC</w:t>
+      </w:r>
+      <w:r>
+        <w:rPr>
+          <w:rFonts w:hint="eastAsia"/>
+        </w:rPr>
+        <w:t>でのアラビヤ語教育について紹介したいと思います。</w:t>
+      </w:r>
+      <w:r>
+        <w:rPr>
+          <w:rFonts w:hint="eastAsia"/>
+        </w:rPr>
+        <w:t>SFC</w:t>
+      </w:r>
+      <w:r>
+        <w:rPr>
+          <w:rFonts w:hint="eastAsia"/>
+        </w:rPr>
+        <w:t>では総合的かつ効率的に学べるアラビヤ語のコースが用意されています。</w:t>
+      </w:r>
+    </w:p>
+    <w:p>
+      <w:pPr>
+        <w:ind w:leftChars="386" w:left="849"/>
+      </w:pPr>
+      <w:r>
+        <w:rPr>
+          <w:rFonts w:hint="eastAsia"/>
+        </w:rPr>
+        <w:t>インテンシブやスキルの授業で学ぶだけでなく、学んだ内容を現地で実践する形となっています。現地研修は</w:t>
+      </w:r>
+      <w:r>
+        <w:rPr>
+          <w:rFonts w:hint="eastAsia"/>
+        </w:rPr>
+        <w:t>15</w:t>
+      </w:r>
+      <w:r>
+        <w:rPr>
+          <w:rFonts w:hint="eastAsia"/>
+        </w:rPr>
+        <w:t>年以上もの間毎年行われています。昨年</w:t>
+      </w:r>
+      <w:r>
+        <w:rPr>
+          <w:rFonts w:hint="eastAsia"/>
+        </w:rPr>
+        <w:t>9</w:t>
+      </w:r>
+      <w:r>
+        <w:rPr>
+          <w:rFonts w:hint="eastAsia"/>
+        </w:rPr>
+        <w:t>月のヨルダンでの現地研修には、約</w:t>
+      </w:r>
+      <w:r>
+        <w:t>13</w:t>
+      </w:r>
+      <w:r>
+        <w:rPr>
+          <w:rFonts w:hint="eastAsia"/>
+        </w:rPr>
+        <w:t>名が参加し、その半数はアラビヤ語を始めてまだ半年の学生でした。</w:t>
+      </w:r>
+    </w:p>
+    <w:p>
+      <w:pPr>
+        <w:ind w:leftChars="386" w:left="849"/>
+      </w:pPr>
+    </w:p>
+    <w:p>
+      <w:pPr>
+        <w:ind w:leftChars="386" w:left="849"/>
+      </w:pPr>
+      <w:r>
+        <w:rPr>
+          <w:rFonts w:hint="eastAsia"/>
+        </w:rPr>
+        <w:t>(</w:t>
+      </w:r>
+      <w:r>
+        <w:rPr>
+          <w:rFonts w:hint="eastAsia"/>
+        </w:rPr>
+        <w:t>スライド</w:t>
+      </w:r>
+      <w:r>
+        <w:rPr>
+          <w:rFonts w:hint="eastAsia"/>
+        </w:rPr>
+        <w:t>4</w:t>
+      </w:r>
+      <w:r>
+        <w:rPr>
+          <w:rFonts w:hint="eastAsia"/>
+        </w:rPr>
+        <w:t>枚目・現地研修のスケジュール</w:t>
+      </w:r>
+      <w:r>
+        <w:rPr>
+          <w:rFonts w:hint="eastAsia"/>
+        </w:rPr>
+        <w:t>)</w:t>
+      </w:r>
+    </w:p>
+    <w:p>
+      <w:pPr>
+        <w:ind w:leftChars="386" w:left="849"/>
+      </w:pPr>
+      <w:r>
+        <w:rPr>
+          <w:rFonts w:hint="eastAsia"/>
+        </w:rPr>
+        <w:t xml:space="preserve">S: </w:t>
+      </w:r>
+      <w:r>
+        <w:rPr>
+          <w:rFonts w:hint="eastAsia"/>
+        </w:rPr>
+        <w:t>研修は</w:t>
+      </w:r>
+      <w:r>
+        <w:rPr>
+          <w:rFonts w:hint="eastAsia"/>
+        </w:rPr>
+        <w:t>1</w:t>
+      </w:r>
+      <w:r>
+        <w:t>7</w:t>
+      </w:r>
+      <w:r>
+        <w:rPr>
+          <w:rFonts w:hint="eastAsia"/>
+        </w:rPr>
+        <w:t>日間にわたって行われ、毎日授業とアラビヤ語での原稿作成、そして最終試験、成果発表、小旅行がありました</w:t>
+      </w:r>
+    </w:p>
+    <w:p>
+      <w:pPr>
+        <w:ind w:leftChars="386" w:left="849"/>
+      </w:pPr>
+    </w:p>
+    <w:p>
+      <w:pPr>
+        <w:ind w:leftChars="386" w:left="849"/>
+      </w:pPr>
+      <w:r>
+        <w:rPr>
+          <w:rFonts w:hint="eastAsia"/>
+        </w:rPr>
+        <w:t>[</w:t>
+      </w:r>
+      <w:r>
+        <w:rPr>
+          <w:rFonts w:hint="eastAsia"/>
+        </w:rPr>
         <w:t>ヨルダンの首都</w:t>
       </w:r>
       <w:r>
@@ -47,7 +325,13 @@
         <w:rPr>
           <w:rFonts w:hint="eastAsia"/>
         </w:rPr>
-        <w:t>（街並みの印象：さば）</w:t>
+        <w:t>砂も建物もみんな白く、日本よりずっと太陽が照り輝いていて、空が真っ青なことが</w:t>
+      </w:r>
+      <w:r>
+        <w:rPr>
+          <w:rFonts w:hint="eastAsia"/>
+        </w:rPr>
+        <w:t>印象的でしたね。</w:t>
       </w:r>
     </w:p>
     <w:p>
@@ -92,9 +376,6 @@
     <w:p>
       <w:pPr>
         <w:ind w:leftChars="386" w:left="849"/>
-        <w:rPr>
-          <w:rFonts w:hint="eastAsia"/>
-        </w:rPr>
       </w:pPr>
     </w:p>
     <w:p>
@@ -148,6 +429,18 @@
       <w:pPr>
         <w:ind w:leftChars="386" w:left="849"/>
       </w:pPr>
+      <w:r>
+        <w:rPr>
+          <w:rFonts w:hint="eastAsia"/>
+        </w:rPr>
+        <w:lastRenderedPageBreak/>
+        <w:t>上まで登ると、街が一望できて感動しちゃったよね。</w:t>
+      </w:r>
+    </w:p>
+    <w:p>
+      <w:pPr>
+        <w:ind w:leftChars="386" w:left="849"/>
+      </w:pPr>
     </w:p>
     <w:p>
       <w:pPr>
@@ -200,6 +493,11 @@
       <w:pPr>
         <w:ind w:leftChars="386" w:left="849"/>
       </w:pPr>
+    </w:p>
+    <w:p>
+      <w:pPr>
+        <w:ind w:leftChars="386" w:left="849"/>
+      </w:pPr>
       <w:r>
         <w:rPr>
           <w:rFonts w:hint="eastAsia"/>
@@ -228,21 +526,275 @@
       <w:pPr>
         <w:ind w:leftChars="386" w:left="849"/>
       </w:pPr>
-    </w:p>
-    <w:p>
-      <w:pPr>
-        <w:ind w:leftChars="386" w:left="849"/>
-      </w:pPr>
-      <w:r>
-        <w:rPr>
-          <w:rFonts w:hint="eastAsia"/>
-        </w:rPr>
+      <w:r>
+        <w:rPr>
+          <w:rFonts w:hint="eastAsia"/>
+        </w:rPr>
+        <w:t>この人はこの後もご飯の話しかしません。</w:t>
+      </w:r>
+    </w:p>
+    <w:p>
+      <w:pPr>
+        <w:ind w:leftChars="386" w:left="849"/>
+      </w:pPr>
+      <w:r>
+        <w:rPr>
+          <w:rFonts w:hint="eastAsia"/>
+        </w:rPr>
+        <w:t>そんなことないよぉ。</w:t>
+      </w:r>
+    </w:p>
+    <w:p>
+      <w:pPr>
+        <w:ind w:leftChars="386" w:left="849"/>
+      </w:pPr>
+    </w:p>
+    <w:p>
+      <w:pPr>
+        <w:ind w:leftChars="386" w:left="849"/>
+      </w:pPr>
+      <w:r>
         <w:t>[</w:t>
       </w:r>
       <w:r>
         <w:rPr>
           <w:rFonts w:hint="eastAsia"/>
         </w:rPr>
+        <w:t>授業</w:t>
+      </w:r>
+      <w:r>
+        <w:t>]</w:t>
+      </w:r>
+    </w:p>
+    <w:p>
+      <w:pPr>
+        <w:ind w:leftChars="386" w:left="849"/>
+      </w:pPr>
+      <w:r>
+        <w:rPr>
+          <w:rFonts w:hint="eastAsia"/>
+        </w:rPr>
+        <w:t>翌日からは早速授業が始まります。</w:t>
+      </w:r>
+      <w:r>
+        <w:rPr>
+          <w:rFonts w:hint="eastAsia"/>
+        </w:rPr>
+        <w:t>だいたい毎日こんなスケジュールで生活していました。</w:t>
+      </w:r>
+    </w:p>
+    <w:p>
+      <w:pPr>
+        <w:ind w:leftChars="386" w:left="849"/>
+      </w:pPr>
+      <w:r>
+        <w:rPr>
+          <w:rFonts w:hint="eastAsia"/>
+        </w:rPr>
+        <w:t>お部屋はかなり綺麗で</w:t>
+      </w:r>
+      <w:r>
+        <w:t>Wi-fi</w:t>
+      </w:r>
+      <w:r>
+        <w:rPr>
+          <w:rFonts w:hint="eastAsia"/>
+        </w:rPr>
+        <w:t>も通ってたから、勉強するのにはぴったりな環境だったよね</w:t>
+      </w:r>
+      <w:r>
+        <w:rPr>
+          <w:rFonts w:hint="eastAsia"/>
+        </w:rPr>
+        <w:t>。</w:t>
+      </w:r>
+    </w:p>
+    <w:p>
+      <w:pPr>
+        <w:ind w:leftChars="386" w:left="849"/>
+      </w:pPr>
+    </w:p>
+    <w:p>
+      <w:pPr>
+        <w:ind w:leftChars="386" w:left="849"/>
+      </w:pPr>
+      <w:r>
+        <w:rPr>
+          <w:rFonts w:hint="eastAsia"/>
+        </w:rPr>
+        <w:t>まずは朝ごはんをみんなで食べて、午前中はレベル別の授業。</w:t>
+      </w:r>
+    </w:p>
+    <w:p>
+      <w:pPr>
+        <w:ind w:leftChars="386" w:left="849"/>
+      </w:pPr>
+      <w:r>
+        <w:rPr>
+          <w:rFonts w:hint="eastAsia"/>
+        </w:rPr>
+        <w:t>私たちが参加したインテンシブ</w:t>
+      </w:r>
+      <w:r>
+        <w:t>2</w:t>
+      </w:r>
+      <w:r>
+        <w:rPr>
+          <w:rFonts w:hint="eastAsia"/>
+        </w:rPr>
+        <w:t>、ヨルダン研修初参加者用の授業は、なんと日本語のわからない先生と</w:t>
+      </w:r>
+      <w:r>
+        <w:t>4</w:t>
+      </w:r>
+      <w:r>
+        <w:rPr>
+          <w:rFonts w:hint="eastAsia"/>
+        </w:rPr>
+        <w:t>対</w:t>
+      </w:r>
+      <w:r>
+        <w:t>1</w:t>
+      </w:r>
+      <w:r>
+        <w:rPr>
+          <w:rFonts w:hint="eastAsia"/>
+        </w:rPr>
+        <w:t>！</w:t>
+      </w:r>
+    </w:p>
+    <w:p>
+      <w:pPr>
+        <w:ind w:leftChars="386" w:left="849"/>
+      </w:pPr>
+      <w:r>
+        <w:rPr>
+          <w:rFonts w:hint="eastAsia"/>
+        </w:rPr>
+        <w:t>最初は</w:t>
+      </w:r>
+      <w:r>
+        <w:rPr>
+          <w:rFonts w:hint="eastAsia"/>
+        </w:rPr>
+        <w:t>全く理解できなくて</w:t>
+      </w:r>
+      <w:r>
+        <w:rPr>
+          <w:rFonts w:hint="eastAsia"/>
+        </w:rPr>
+        <w:t>大変だったよね。</w:t>
+      </w:r>
+    </w:p>
+    <w:p>
+      <w:pPr>
+        <w:ind w:leftChars="386" w:left="849"/>
+      </w:pPr>
+    </w:p>
+    <w:p>
+      <w:pPr>
+        <w:ind w:leftChars="386" w:left="849"/>
+      </w:pPr>
+      <w:r>
+        <w:rPr>
+          <w:rFonts w:hint="eastAsia"/>
+        </w:rPr>
+        <w:t>だけど先生がみんな丁寧に教えてくれるのと、教えてくれた内容をお昼休みとかに外のお店やカフェで実践できて、少しずつわかるようになってきたかな。</w:t>
+      </w:r>
+    </w:p>
+    <w:p>
+      <w:pPr>
+        <w:ind w:leftChars="386" w:left="849"/>
+      </w:pPr>
+      <w:r>
+        <w:rPr>
+          <w:rFonts w:hint="eastAsia"/>
+        </w:rPr>
+        <w:t>自分のアラビヤ語が通じた瞬間は本当に嬉しいよね。</w:t>
+      </w:r>
+    </w:p>
+    <w:p>
+      <w:pPr>
+        <w:ind w:leftChars="386" w:left="849"/>
+      </w:pPr>
+    </w:p>
+    <w:p>
+      <w:pPr>
+        <w:ind w:leftChars="386" w:left="849"/>
+      </w:pPr>
+      <w:r>
+        <w:rPr>
+          <w:rFonts w:hint="eastAsia"/>
+        </w:rPr>
+        <w:t>午後はアラビヤ語での発表用の原稿作成。日本語を勉強しているヨルダンの方々が原稿作成を手伝っていただけて、</w:t>
+      </w:r>
+      <w:r>
+        <w:t>10</w:t>
+      </w:r>
+      <w:r>
+        <w:rPr>
+          <w:rFonts w:hint="eastAsia"/>
+        </w:rPr>
+        <w:t>日間かけて</w:t>
+      </w:r>
+      <w:r>
+        <w:rPr>
+          <w:rFonts w:hint="eastAsia"/>
+        </w:rPr>
+        <w:t>なんとか</w:t>
+      </w:r>
+      <w:r>
+        <w:rPr>
+          <w:rFonts w:hint="eastAsia"/>
+        </w:rPr>
+        <w:t>原稿</w:t>
+      </w:r>
+      <w:r>
+        <w:rPr>
+          <w:rFonts w:hint="eastAsia"/>
+        </w:rPr>
+        <w:t>を書ききることができました。</w:t>
+      </w:r>
+    </w:p>
+    <w:p>
+      <w:pPr>
+        <w:ind w:leftChars="386" w:left="849"/>
+      </w:pPr>
+    </w:p>
+    <w:p>
+      <w:pPr>
+        <w:ind w:leftChars="386" w:left="849"/>
+      </w:pPr>
+    </w:p>
+    <w:p>
+      <w:pPr>
+        <w:ind w:leftChars="386" w:left="849"/>
+      </w:pPr>
+    </w:p>
+    <w:p>
+      <w:pPr>
+        <w:ind w:leftChars="386" w:left="849"/>
+      </w:pPr>
+    </w:p>
+    <w:p>
+      <w:pPr>
+        <w:ind w:leftChars="386" w:left="849"/>
+      </w:pPr>
+    </w:p>
+    <w:p>
+      <w:pPr>
+        <w:ind w:leftChars="386" w:left="849"/>
+      </w:pPr>
+      <w:r>
+        <w:rPr>
+          <w:rFonts w:hint="eastAsia"/>
+        </w:rPr>
+        <w:t>[</w:t>
+      </w:r>
+      <w:r>
+        <w:rPr>
+          <w:rFonts w:hint="eastAsia"/>
+        </w:rPr>
         <w:t>小旅行</w:t>
       </w:r>
       <w:r>
@@ -301,9 +853,6 @@
     <w:p>
       <w:pPr>
         <w:ind w:leftChars="386" w:left="849"/>
-        <w:rPr>
-          <w:rFonts w:hint="eastAsia"/>
-        </w:rPr>
       </w:pPr>
       <w:r>
         <w:rPr>
@@ -374,11 +923,27 @@
       <w:pPr>
         <w:ind w:leftChars="386" w:left="849"/>
       </w:pPr>
-      <w:r>
-        <w:rPr>
-          <w:rFonts w:hint="eastAsia"/>
-        </w:rPr>
-        <w:t>（印象：さばちゃん）</w:t>
+    </w:p>
+    <w:p>
+      <w:pPr>
+        <w:ind w:leftChars="386" w:left="849"/>
+      </w:pPr>
+      <w:r>
+        <w:rPr>
+          <w:rFonts w:hint="eastAsia"/>
+        </w:rPr>
+        <w:t>うわ！　本当に浮いちゃうんだぁとびっくりしました。</w:t>
+      </w:r>
+    </w:p>
+    <w:p>
+      <w:pPr>
+        <w:ind w:leftChars="386" w:left="849"/>
+      </w:pPr>
+      <w:r>
+        <w:rPr>
+          <w:rFonts w:hint="eastAsia"/>
+        </w:rPr>
+        <w:t>でもそれより、歩くだけで火傷しちゃいそうなくらい熱い砂浜が印象的でしたね……。</w:t>
       </w:r>
     </w:p>
     <w:p>
@@ -428,13 +993,39 @@
         <w:rPr>
           <w:rFonts w:hint="eastAsia"/>
         </w:rPr>
-        <w:t>そうだったね！それで、</w:t>
-      </w:r>
-      <w:r>
-        <w:rPr>
-          <w:rFonts w:hint="eastAsia"/>
-        </w:rPr>
-        <w:t>その日の朝、</w:t>
+        <w:t>そうだったね！</w:t>
+      </w:r>
+      <w:r>
+        <w:rPr>
+          <w:rFonts w:hint="eastAsia"/>
+        </w:rPr>
+        <w:t xml:space="preserve">　</w:t>
+      </w:r>
+      <w:r>
+        <w:rPr>
+          <w:rFonts w:hint="eastAsia"/>
+        </w:rPr>
+        <w:t>それで、</w:t>
+      </w:r>
+      <w:commentRangeStart w:id="0"/>
+      <w:r>
+        <w:rPr>
+          <w:rFonts w:hint="eastAsia"/>
+        </w:rPr>
+        <w:t>その日の朝</w:t>
+      </w:r>
+      <w:commentRangeEnd w:id="0"/>
+      <w:r>
+        <w:rPr>
+          <w:rStyle w:val="a5"/>
+        </w:rPr>
+        <w:commentReference w:id="0"/>
+      </w:r>
+      <w:r>
+        <w:rPr>
+          <w:rFonts w:hint="eastAsia"/>
+        </w:rPr>
+        <w:t>、</w:t>
       </w:r>
       <w:r>
         <w:rPr>
@@ -481,40 +1072,242 @@
         <w:rPr>
           <w:rFonts w:hint="eastAsia"/>
         </w:rPr>
+        <w:t>宮殿</w:t>
+      </w:r>
+      <w:r>
+        <w:rPr>
+          <w:rFonts w:hint="eastAsia"/>
+        </w:rPr>
+        <w:t>のようなご自宅</w:t>
+      </w:r>
+      <w:r>
+        <w:rPr>
+          <w:rFonts w:hint="eastAsia"/>
+        </w:rPr>
+        <w:t>でいただいた、豪華な朝食に</w:t>
+      </w:r>
+      <w:r>
+        <w:rPr>
+          <w:rFonts w:hint="eastAsia"/>
+        </w:rPr>
+        <w:t>感動したなぁ。</w:t>
+      </w:r>
+    </w:p>
+    <w:p>
+      <w:pPr>
+        <w:ind w:leftChars="386" w:left="849"/>
+      </w:pPr>
+      <w:r>
+        <w:rPr>
+          <w:rFonts w:hint="eastAsia"/>
+        </w:rPr>
+        <w:t>本当においしかった！</w:t>
+      </w:r>
+    </w:p>
+    <w:p>
+      <w:pPr>
+        <w:ind w:leftChars="386" w:left="849"/>
+      </w:pPr>
+    </w:p>
+    <w:p>
+      <w:pPr>
+        <w:ind w:leftChars="386" w:left="849"/>
+      </w:pPr>
+      <w:r>
+        <w:rPr>
+          <w:rFonts w:hint="eastAsia"/>
+        </w:rPr>
+        <w:t>[</w:t>
+      </w:r>
+      <w:r>
+        <w:rPr>
+          <w:rFonts w:hint="eastAsia"/>
+        </w:rPr>
+        <w:t>最終発表</w:t>
+      </w:r>
+      <w:r>
+        <w:rPr>
+          <w:rFonts w:hint="eastAsia"/>
+        </w:rPr>
+        <w:t>]</w:t>
+      </w:r>
+    </w:p>
+    <w:p>
+      <w:pPr>
+        <w:ind w:leftChars="386" w:left="849"/>
+        <w:rPr>
+          <w:strike/>
+        </w:rPr>
+      </w:pPr>
+      <w:r>
+        <w:rPr>
+          <w:rFonts w:hint="eastAsia"/>
+        </w:rPr>
+        <w:t>さて、研修も終わりに近づき</w:t>
+      </w:r>
+      <w:r>
+        <w:rPr>
+          <w:rFonts w:hint="eastAsia"/>
+        </w:rPr>
+        <w:t>、</w:t>
+      </w:r>
+      <w:r>
+        <w:rPr>
+          <w:rFonts w:hint="eastAsia"/>
+        </w:rPr>
+        <w:t>2</w:t>
+      </w:r>
+      <w:r>
+        <w:rPr>
+          <w:rFonts w:hint="eastAsia"/>
+        </w:rPr>
+        <w:t>週間の勉強の成果を発表する、</w:t>
+      </w:r>
+      <w:r>
+        <w:rPr>
+          <w:rFonts w:hint="eastAsia"/>
+        </w:rPr>
+        <w:t>最終発表会が行われました</w:t>
+      </w:r>
+      <w:r>
+        <w:rPr>
+          <w:rFonts w:hint="eastAsia"/>
+        </w:rPr>
+        <w:t>。</w:t>
+      </w:r>
+    </w:p>
+    <w:p>
+      <w:pPr>
+        <w:ind w:leftChars="386" w:left="849"/>
+        <w:rPr>
+          <w:strike/>
+        </w:rPr>
+      </w:pPr>
+      <w:commentRangeStart w:id="1"/>
+      <w:r>
+        <w:rPr>
+          <w:rFonts w:hint="eastAsia"/>
+          <w:strike/>
+        </w:rPr>
+        <w:t>2</w:t>
+      </w:r>
+      <w:r>
+        <w:rPr>
+          <w:rFonts w:hint="eastAsia"/>
+          <w:strike/>
+        </w:rPr>
+        <w:t>週間</w:t>
+      </w:r>
+      <w:r>
+        <w:rPr>
+          <w:rFonts w:hint="eastAsia"/>
+          <w:strike/>
+        </w:rPr>
+        <w:t>という限られた時間の中、チューター皆さんのサポートもいただいて</w:t>
+      </w:r>
+      <w:r>
+        <w:rPr>
+          <w:rFonts w:hint="eastAsia"/>
+          <w:strike/>
+        </w:rPr>
+        <w:t>、なんとか原稿を作り上げました。</w:t>
+      </w:r>
+    </w:p>
+    <w:p>
+      <w:pPr>
+        <w:ind w:leftChars="386" w:left="849"/>
+      </w:pPr>
+      <w:r>
+        <w:rPr>
+          <w:rFonts w:hint="eastAsia"/>
+        </w:rPr>
+        <w:t>4</w:t>
+      </w:r>
+      <w:r>
+        <w:rPr>
+          <w:rFonts w:hint="eastAsia"/>
+        </w:rPr>
+        <w:t>月にアラビヤ語をはじめた時には</w:t>
+      </w:r>
+      <w:r>
+        <w:rPr>
+          <w:rFonts w:hint="eastAsia"/>
+        </w:rPr>
+        <w:t>、</w:t>
+      </w:r>
+      <w:r>
+        <w:rPr>
+          <w:rFonts w:hint="eastAsia"/>
+        </w:rPr>
+        <w:t>半年でスピーチができるようになるなんて</w:t>
+      </w:r>
+      <w:r>
+        <w:rPr>
+          <w:rFonts w:hint="eastAsia"/>
+        </w:rPr>
+        <w:t>、</w:t>
+      </w:r>
+      <w:r>
+        <w:rPr>
+          <w:rFonts w:hint="eastAsia"/>
+        </w:rPr>
+        <w:t>思いもしなかったよね！</w:t>
+      </w:r>
+      <w:bookmarkStart w:id="2" w:name="_GoBack"/>
+      <w:bookmarkEnd w:id="2"/>
+    </w:p>
+    <w:commentRangeEnd w:id="1"/>
+    <w:p>
+      <w:pPr>
+        <w:ind w:leftChars="386" w:left="849"/>
+      </w:pPr>
+      <w:r>
+        <w:rPr>
+          <w:rStyle w:val="a5"/>
+        </w:rPr>
         <w:lastRenderedPageBreak/>
-        <w:t>宮殿</w:t>
-      </w:r>
-      <w:r>
-        <w:rPr>
-          <w:rFonts w:hint="eastAsia"/>
-        </w:rPr>
-        <w:t>のようなご自宅</w:t>
-      </w:r>
-      <w:r>
-        <w:rPr>
-          <w:rFonts w:hint="eastAsia"/>
-        </w:rPr>
-        <w:t>でいただいた、豪華な朝食に</w:t>
-      </w:r>
-      <w:r>
-        <w:rPr>
-          <w:rFonts w:hint="eastAsia"/>
-        </w:rPr>
-        <w:t>感動したなぁ。</w:t>
-      </w:r>
-    </w:p>
-    <w:p>
-      <w:pPr>
-        <w:ind w:leftChars="386" w:left="849"/>
-        <w:rPr>
-          <w:rFonts w:hint="eastAsia"/>
-        </w:rPr>
-      </w:pPr>
-      <w:r>
-        <w:rPr>
-          <w:rFonts w:hint="eastAsia"/>
-        </w:rPr>
-        <w:t>本当においしかった！</w:t>
+        <w:commentReference w:id="1"/>
+      </w:r>
+      <w:r>
+        <w:rPr>
+          <w:rFonts w:hint="eastAsia"/>
+        </w:rPr>
+        <w:t>そうだね。当日は、</w:t>
+      </w:r>
+      <w:r>
+        <w:rPr>
+          <w:rFonts w:hint="eastAsia"/>
+        </w:rPr>
+        <w:t>た</w:t>
+      </w:r>
+      <w:r>
+        <w:rPr>
+          <w:rFonts w:hint="eastAsia"/>
+        </w:rPr>
+        <w:t>くさんの方が聞きにきてくれたね。</w:t>
+      </w:r>
+      <w:r>
+        <w:rPr>
+          <w:rFonts w:hint="eastAsia"/>
+        </w:rPr>
+        <w:t>だから、すごく緊張したのを覚えてる。</w:t>
+      </w:r>
+    </w:p>
+    <w:p>
+      <w:pPr>
+        <w:ind w:leftChars="386" w:left="849"/>
+      </w:pPr>
+      <w:r>
+        <w:rPr>
+          <w:rFonts w:hint="eastAsia"/>
+        </w:rPr>
+        <w:t>はじめてのアラビヤ語の発表だった</w:t>
+      </w:r>
+      <w:r>
+        <w:rPr>
+          <w:rFonts w:hint="eastAsia"/>
+        </w:rPr>
+        <w:t>しね。でもなんとか終わったね。アルハムドゥリッラー。</w:t>
       </w:r>
     </w:p>
     <w:p>
@@ -536,398 +1329,190 @@
         <w:rPr>
           <w:rFonts w:hint="eastAsia"/>
         </w:rPr>
+        <w:t>自由時間</w:t>
+      </w:r>
+      <w:r>
+        <w:rPr>
+          <w:rFonts w:hint="eastAsia"/>
+        </w:rPr>
+        <w:t>]</w:t>
+      </w:r>
+    </w:p>
+    <w:p>
+      <w:pPr>
+        <w:ind w:leftChars="386" w:left="849"/>
+      </w:pPr>
+      <w:r>
+        <w:rPr>
+          <w:rFonts w:hint="eastAsia"/>
+        </w:rPr>
+        <w:t>最終発表の翌日は、最終試験がありましたね。</w:t>
+      </w:r>
+    </w:p>
+    <w:p>
+      <w:pPr>
+        <w:ind w:leftChars="386" w:left="849"/>
+      </w:pPr>
+      <w:r>
+        <w:rPr>
+          <w:rFonts w:hint="eastAsia"/>
+        </w:rPr>
+        <w:t>そして</w:t>
+      </w:r>
+      <w:r>
+        <w:rPr>
+          <w:rFonts w:hint="eastAsia"/>
+        </w:rPr>
+        <w:t>その日の午後は、</w:t>
+      </w:r>
+      <w:r>
+        <w:rPr>
+          <w:rFonts w:hint="eastAsia"/>
+        </w:rPr>
+        <w:t>自由時間</w:t>
+      </w:r>
+      <w:r>
+        <w:rPr>
+          <w:rFonts w:hint="eastAsia"/>
+        </w:rPr>
+        <w:t>でした</w:t>
+      </w:r>
+      <w:r>
+        <w:rPr>
+          <w:rFonts w:hint="eastAsia"/>
+        </w:rPr>
+        <w:t>。グループワーク</w:t>
+      </w:r>
+      <w:r>
+        <w:rPr>
+          <w:rFonts w:hint="eastAsia"/>
+        </w:rPr>
+        <w:t>で仲良くなった現地の学生たちに、ダウンタウンへ連れて行ってもらいました。</w:t>
+      </w:r>
+    </w:p>
+    <w:p>
+      <w:pPr>
+        <w:ind w:leftChars="386" w:left="849"/>
+      </w:pPr>
+      <w:r>
+        <w:rPr>
+          <w:rFonts w:hint="eastAsia"/>
+        </w:rPr>
+        <w:t>日本へのお土産をたくさん買ったなぁ。</w:t>
+      </w:r>
+    </w:p>
+    <w:p>
+      <w:pPr>
+        <w:ind w:leftChars="386" w:left="849"/>
+      </w:pPr>
+    </w:p>
+    <w:p>
+      <w:pPr>
+        <w:ind w:leftChars="386" w:left="849"/>
+      </w:pPr>
+      <w:r>
+        <w:rPr>
+          <w:rFonts w:hint="eastAsia"/>
+        </w:rPr>
+        <w:t>短期集中の特別アラビヤ語研修。盛りだくさんの内容で、</w:t>
+      </w:r>
+      <w:r>
+        <w:rPr>
+          <w:rFonts w:hint="eastAsia"/>
+        </w:rPr>
+        <w:t>学びにあふれた濃い</w:t>
+      </w:r>
+      <w:r>
+        <w:rPr>
+          <w:rFonts w:hint="eastAsia"/>
+        </w:rPr>
+        <w:t>2</w:t>
+      </w:r>
+      <w:r>
+        <w:rPr>
+          <w:rFonts w:hint="eastAsia"/>
+        </w:rPr>
+        <w:t>週間でした。</w:t>
+      </w:r>
+    </w:p>
+    <w:p>
+      <w:pPr>
+        <w:ind w:leftChars="386" w:left="849"/>
+      </w:pPr>
+      <w:r>
+        <w:rPr>
+          <w:rFonts w:hint="eastAsia"/>
+        </w:rPr>
+        <w:t>行ってみないとわからないことが、たくさんあった</w:t>
+      </w:r>
+      <w:r>
+        <w:rPr>
+          <w:rFonts w:hint="eastAsia"/>
+        </w:rPr>
+        <w:t>よ</w:t>
+      </w:r>
+      <w:r>
+        <w:rPr>
+          <w:rFonts w:hint="eastAsia"/>
+        </w:rPr>
+        <w:t>ね</w:t>
+      </w:r>
+      <w:r>
+        <w:rPr>
+          <w:rFonts w:hint="eastAsia"/>
+        </w:rPr>
+        <w:t>。</w:t>
+      </w:r>
+    </w:p>
+    <w:p>
+      <w:pPr>
+        <w:ind w:leftChars="386" w:left="849"/>
+      </w:pPr>
+      <w:r>
+        <w:rPr>
+          <w:rFonts w:hint="eastAsia"/>
+        </w:rPr>
+        <w:t>本当に！</w:t>
+      </w:r>
+      <w:r>
+        <w:rPr>
+          <w:rFonts w:hint="eastAsia"/>
+        </w:rPr>
+        <w:t>そして、自分の課題もたくさん見えたよね。</w:t>
+      </w:r>
+    </w:p>
+    <w:p>
+      <w:pPr>
+        <w:ind w:leftChars="386" w:left="849"/>
+      </w:pPr>
+      <w:r>
+        <w:rPr>
+          <w:rFonts w:hint="eastAsia"/>
+        </w:rPr>
+        <w:t>今年</w:t>
+      </w:r>
+      <w:r>
+        <w:rPr>
+          <w:rFonts w:hint="eastAsia"/>
+        </w:rPr>
+        <w:t>は</w:t>
+      </w:r>
+      <w:r>
+        <w:rPr>
+          <w:rFonts w:hint="eastAsia"/>
+        </w:rPr>
+        <w:t>、昨年よりレベルアップして、</w:t>
+      </w:r>
+      <w:r>
+        <w:rPr>
+          <w:rFonts w:hint="eastAsia"/>
+        </w:rPr>
         <w:t>最終発表</w:t>
       </w:r>
       <w:r>
         <w:rPr>
           <w:rFonts w:hint="eastAsia"/>
         </w:rPr>
-        <w:t>]</w:t>
-      </w:r>
-    </w:p>
-    <w:p>
-      <w:pPr>
-        <w:ind w:leftChars="386" w:left="849"/>
-        <w:rPr>
-          <w:rFonts w:hint="eastAsia"/>
-        </w:rPr>
-      </w:pPr>
-      <w:r>
-        <w:rPr>
-          <w:rFonts w:hint="eastAsia"/>
-        </w:rPr>
-        <w:t>さて、研修も終わりに近づき</w:t>
-      </w:r>
-      <w:r>
-        <w:rPr>
-          <w:rFonts w:hint="eastAsia"/>
-        </w:rPr>
-        <w:t>、</w:t>
-      </w:r>
-      <w:r>
-        <w:rPr>
-          <w:rFonts w:hint="eastAsia"/>
-        </w:rPr>
-        <w:t>2</w:t>
-      </w:r>
-      <w:r>
-        <w:rPr>
-          <w:rFonts w:hint="eastAsia"/>
-        </w:rPr>
-        <w:t>週間の勉強の成果を発表する、</w:t>
-      </w:r>
-      <w:r>
-        <w:rPr>
-          <w:rFonts w:hint="eastAsia"/>
-        </w:rPr>
-        <w:t>最終発表会が行われました</w:t>
-      </w:r>
-      <w:r>
-        <w:rPr>
-          <w:rFonts w:hint="eastAsia"/>
-        </w:rPr>
-        <w:t>。</w:t>
-      </w:r>
-    </w:p>
-    <w:p>
-      <w:pPr>
-        <w:ind w:leftChars="386" w:left="849"/>
-        <w:rPr>
-          <w:rFonts w:hint="eastAsia"/>
-        </w:rPr>
-      </w:pPr>
-      <w:r>
-        <w:rPr>
-          <w:rFonts w:hint="eastAsia"/>
-        </w:rPr>
-        <w:t>2</w:t>
-      </w:r>
-      <w:r>
-        <w:rPr>
-          <w:rFonts w:hint="eastAsia"/>
-        </w:rPr>
-        <w:t>週間</w:t>
-      </w:r>
-      <w:r>
-        <w:rPr>
-          <w:rFonts w:hint="eastAsia"/>
-        </w:rPr>
-        <w:t>という限られた時間の中、チューター皆さんのサポートもいただいて</w:t>
-      </w:r>
-      <w:r>
-        <w:rPr>
-          <w:rFonts w:hint="eastAsia"/>
-        </w:rPr>
-        <w:t>、</w:t>
-      </w:r>
-      <w:r>
-        <w:rPr>
-          <w:rFonts w:hint="eastAsia"/>
-        </w:rPr>
-        <w:t>なんとか原稿を作り上げました。</w:t>
-      </w:r>
-    </w:p>
-    <w:p>
-      <w:pPr>
-        <w:ind w:leftChars="386" w:left="849"/>
-      </w:pPr>
-      <w:r>
-        <w:rPr>
-          <w:rFonts w:hint="eastAsia"/>
-        </w:rPr>
-        <w:t>4</w:t>
-      </w:r>
-      <w:r>
-        <w:rPr>
-          <w:rFonts w:hint="eastAsia"/>
-        </w:rPr>
-        <w:t>月にアラビヤ語をはじめた時には</w:t>
-      </w:r>
-      <w:r>
-        <w:rPr>
-          <w:rFonts w:hint="eastAsia"/>
-        </w:rPr>
-        <w:t>、</w:t>
-      </w:r>
-      <w:r>
-        <w:rPr>
-          <w:rFonts w:hint="eastAsia"/>
-        </w:rPr>
-        <w:t>半年でスピーチができるようになるなんて</w:t>
-      </w:r>
-      <w:r>
-        <w:rPr>
-          <w:rFonts w:hint="eastAsia"/>
-        </w:rPr>
-        <w:t>、</w:t>
-      </w:r>
-      <w:r>
-        <w:rPr>
-          <w:rFonts w:hint="eastAsia"/>
-        </w:rPr>
-        <w:t>思いもしなかったよね！</w:t>
-      </w:r>
-    </w:p>
-    <w:p>
-      <w:pPr>
-        <w:ind w:leftChars="386" w:left="849"/>
-      </w:pPr>
-      <w:r>
-        <w:rPr>
-          <w:rFonts w:hint="eastAsia"/>
-        </w:rPr>
-        <w:t>そうだね。当日は、</w:t>
-      </w:r>
-      <w:r>
-        <w:rPr>
-          <w:rFonts w:hint="eastAsia"/>
-        </w:rPr>
-        <w:t>た</w:t>
-      </w:r>
-      <w:r>
-        <w:rPr>
-          <w:rFonts w:hint="eastAsia"/>
-        </w:rPr>
-        <w:t>くさんの方が聞きにきてくれたね。</w:t>
-      </w:r>
-      <w:r>
-        <w:rPr>
-          <w:rFonts w:hint="eastAsia"/>
-        </w:rPr>
-        <w:t>だから、すごく緊張したのを覚えてる。</w:t>
-      </w:r>
-      <w:bookmarkStart w:id="0" w:name="_GoBack"/>
-      <w:bookmarkEnd w:id="0"/>
-    </w:p>
-    <w:p>
-      <w:pPr>
-        <w:ind w:leftChars="386" w:left="849"/>
-        <w:rPr>
-          <w:rFonts w:hint="eastAsia"/>
-        </w:rPr>
-      </w:pPr>
-      <w:r>
-        <w:rPr>
-          <w:rFonts w:hint="eastAsia"/>
-        </w:rPr>
-        <w:t>はじめてのアラビヤ語の発表だった</w:t>
-      </w:r>
-      <w:r>
-        <w:rPr>
-          <w:rFonts w:hint="eastAsia"/>
-        </w:rPr>
-        <w:t>しね。でもなんとか終わったね。アルハムドゥリッラー。</w:t>
-      </w:r>
-    </w:p>
-    <w:p>
-      <w:pPr>
-        <w:ind w:leftChars="386" w:left="849"/>
-        <w:rPr>
-          <w:rFonts w:hint="eastAsia"/>
-        </w:rPr>
-      </w:pPr>
-    </w:p>
-    <w:p>
-      <w:pPr>
-        <w:ind w:leftChars="386" w:left="849"/>
-      </w:pPr>
-      <w:r>
-        <w:rPr>
-          <w:rFonts w:hint="eastAsia"/>
-        </w:rPr>
-        <w:t>[</w:t>
-      </w:r>
-      <w:r>
-        <w:rPr>
-          <w:rFonts w:hint="eastAsia"/>
-        </w:rPr>
-        <w:t>自由時間</w:t>
-      </w:r>
-      <w:r>
-        <w:rPr>
-          <w:rFonts w:hint="eastAsia"/>
-        </w:rPr>
-        <w:t>]</w:t>
-      </w:r>
-    </w:p>
-    <w:p>
-      <w:pPr>
-        <w:ind w:leftChars="386" w:left="849"/>
-      </w:pPr>
-      <w:r>
-        <w:rPr>
-          <w:rFonts w:hint="eastAsia"/>
-        </w:rPr>
-        <w:t>最終発表の翌日は、最終試験がありましたね。</w:t>
-      </w:r>
-    </w:p>
-    <w:p>
-      <w:pPr>
-        <w:ind w:leftChars="386" w:left="849"/>
-      </w:pPr>
-      <w:r>
-        <w:rPr>
-          <w:rFonts w:hint="eastAsia"/>
-        </w:rPr>
-        <w:t>そして</w:t>
-      </w:r>
-      <w:r>
-        <w:rPr>
-          <w:rFonts w:hint="eastAsia"/>
-        </w:rPr>
-        <w:t>その日の午後は、</w:t>
-      </w:r>
-      <w:r>
-        <w:rPr>
-          <w:rFonts w:hint="eastAsia"/>
-        </w:rPr>
-        <w:t>自由時間</w:t>
-      </w:r>
-      <w:r>
-        <w:rPr>
-          <w:rFonts w:hint="eastAsia"/>
-        </w:rPr>
-        <w:t>でした</w:t>
-      </w:r>
-      <w:r>
-        <w:rPr>
-          <w:rFonts w:hint="eastAsia"/>
-        </w:rPr>
-        <w:t>。グループワーク</w:t>
-      </w:r>
-      <w:r>
-        <w:rPr>
-          <w:rFonts w:hint="eastAsia"/>
-        </w:rPr>
-        <w:t>で仲良くなった現地の学生たちに、ダウンタウンへ連れて行ってもらいました。</w:t>
-      </w:r>
-    </w:p>
-    <w:p>
-      <w:pPr>
-        <w:ind w:leftChars="386" w:left="849"/>
-        <w:rPr>
-          <w:rFonts w:hint="eastAsia"/>
-        </w:rPr>
-      </w:pPr>
-      <w:r>
-        <w:rPr>
-          <w:rFonts w:hint="eastAsia"/>
-        </w:rPr>
-        <w:t>日本へのお土産をたくさん買ったなぁ。</w:t>
-      </w:r>
-    </w:p>
-    <w:p>
-      <w:pPr>
-        <w:ind w:leftChars="386" w:left="849"/>
-      </w:pPr>
-    </w:p>
-    <w:p>
-      <w:pPr>
-        <w:ind w:leftChars="386" w:left="849"/>
-      </w:pPr>
-      <w:r>
-        <w:rPr>
-          <w:rFonts w:hint="eastAsia"/>
-        </w:rPr>
-        <w:t>短期集中の特別アラビヤ語研修。盛りだくさんの内容で、</w:t>
-      </w:r>
-      <w:r>
-        <w:rPr>
-          <w:rFonts w:hint="eastAsia"/>
-        </w:rPr>
-        <w:t>学びにあふれた濃い</w:t>
-      </w:r>
-      <w:r>
-        <w:rPr>
-          <w:rFonts w:hint="eastAsia"/>
-        </w:rPr>
-        <w:t>2</w:t>
-      </w:r>
-      <w:r>
-        <w:rPr>
-          <w:rFonts w:hint="eastAsia"/>
-        </w:rPr>
-        <w:t>週間でした。</w:t>
-      </w:r>
-    </w:p>
-    <w:p>
-      <w:pPr>
-        <w:ind w:leftChars="386" w:left="849"/>
-      </w:pPr>
-      <w:r>
-        <w:rPr>
-          <w:rFonts w:hint="eastAsia"/>
-        </w:rPr>
-        <w:t>行ってみないとわからないことが、たくさんあった</w:t>
-      </w:r>
-      <w:r>
-        <w:rPr>
-          <w:rFonts w:hint="eastAsia"/>
-        </w:rPr>
-        <w:t>よ</w:t>
-      </w:r>
-      <w:r>
-        <w:rPr>
-          <w:rFonts w:hint="eastAsia"/>
-        </w:rPr>
-        <w:t>ね</w:t>
-      </w:r>
-      <w:r>
-        <w:rPr>
-          <w:rFonts w:hint="eastAsia"/>
-        </w:rPr>
-        <w:t>。</w:t>
-      </w:r>
-    </w:p>
-    <w:p>
-      <w:pPr>
-        <w:ind w:leftChars="386" w:left="849"/>
-      </w:pPr>
-      <w:r>
-        <w:rPr>
-          <w:rFonts w:hint="eastAsia"/>
-        </w:rPr>
-        <w:t>本当に！</w:t>
-      </w:r>
-      <w:r>
-        <w:rPr>
-          <w:rFonts w:hint="eastAsia"/>
-        </w:rPr>
-        <w:t>そして、自分の課題もたくさん見えたよね。</w:t>
-      </w:r>
-    </w:p>
-    <w:p>
-      <w:pPr>
-        <w:ind w:leftChars="386" w:left="849"/>
-      </w:pPr>
-      <w:r>
-        <w:rPr>
-          <w:rFonts w:hint="eastAsia"/>
-        </w:rPr>
-        <w:t>今年</w:t>
-      </w:r>
-      <w:r>
-        <w:rPr>
-          <w:rFonts w:hint="eastAsia"/>
-        </w:rPr>
-        <w:t>は</w:t>
-      </w:r>
-      <w:r>
-        <w:rPr>
-          <w:rFonts w:hint="eastAsia"/>
-        </w:rPr>
-        <w:t>、昨年よりレベルアップして、</w:t>
-      </w:r>
-      <w:r>
-        <w:rPr>
-          <w:rFonts w:hint="eastAsia"/>
-        </w:rPr>
-        <w:t>最終発表</w:t>
-      </w:r>
-      <w:r>
-        <w:rPr>
-          <w:rFonts w:hint="eastAsia"/>
-        </w:rPr>
         <w:t>会では、</w:t>
       </w:r>
       <w:r>
@@ -946,9 +1531,6 @@
     <w:p>
       <w:pPr>
         <w:ind w:leftChars="386" w:left="849"/>
-        <w:rPr>
-          <w:rFonts w:hint="eastAsia"/>
-        </w:rPr>
       </w:pPr>
       <w:r>
         <w:rPr>
@@ -997,6 +1579,64 @@
     </w:sectPr>
   </w:body>
 </w:document>
+</file>
+
+<file path=word/comments.xml><?xml version="1.0" encoding="utf-8"?>
+<w:comments xmlns:wpc="http://schemas.microsoft.com/office/word/2010/wordprocessingCanvas" xmlns:cx="http://schemas.microsoft.com/office/drawing/2014/chartex" xmlns:cx1="http://schemas.microsoft.com/office/drawing/2015/9/8/chartex" xmlns:cx2="http://schemas.microsoft.com/office/drawing/2015/10/21/chartex" xmlns:cx3="http://schemas.microsoft.com/office/drawing/2016/5/9/chartex" xmlns:cx4="http://schemas.microsoft.com/office/drawing/2016/5/10/chartex" xmlns:cx5="http://schemas.microsoft.com/office/drawing/2016/5/11/chartex" xmlns:cx6="http://schemas.microsoft.com/office/drawing/2016/5/12/chartex" xmlns:cx7="http://schemas.microsoft.com/office/drawing/2016/5/13/chartex" xmlns:cx8="http://schemas.microsoft.com/office/drawing/2016/5/14/chartex" xmlns:mc="http://schemas.openxmlformats.org/markup-compatibility/2006" xmlns:o="urn:schemas-microsoft-com:office:office" xmlns:r="http://schemas.openxmlformats.org/officeDocument/2006/relationships" xmlns:m="http://schemas.openxmlformats.org/officeDocument/2006/math" xmlns:v="urn:schemas-microsoft-com:vml" xmlns:wp14="http://schemas.microsoft.com/office/word/2010/wordprocessingDrawing" xmlns:wp="http://schemas.openxmlformats.org/drawingml/2006/wordprocessingDrawing" xmlns:w10="urn:schemas-microsoft-com:office:word" xmlns:w="http://schemas.openxmlformats.org/wordprocessingml/2006/main" xmlns:w14="http://schemas.microsoft.com/office/word/2010/wordml" xmlns:w15="http://schemas.microsoft.com/office/word/2012/wordml" xmlns:w16se="http://schemas.microsoft.com/office/word/2015/wordml/symex" xmlns:wpg="http://schemas.microsoft.com/office/word/2010/wordprocessingGroup" xmlns:wpi="http://schemas.microsoft.com/office/word/2010/wordprocessingInk" xmlns:wne="http://schemas.microsoft.com/office/word/2006/wordml" xmlns:wps="http://schemas.microsoft.com/office/word/2010/wordprocessingShape" mc:Ignorable="w14 w15 w16se wp14">
+  <w:comment w:id="0" w:author="草場悠" w:date="2017-05-28T22:59:00Z" w:initials="草場悠">
+    <w:p>
+      <w:pPr>
+        <w:pStyle w:val="a6"/>
+      </w:pPr>
+      <w:r>
+        <w:rPr>
+          <w:rStyle w:val="a5"/>
+        </w:rPr>
+        <w:annotationRef/>
+      </w:r>
+      <w:r>
+        <w:rPr>
+          <w:rFonts w:hint="eastAsia"/>
+        </w:rPr>
+        <w:t>あれ、違くない？</w:t>
+      </w:r>
+    </w:p>
+  </w:comment>
+  <w:comment w:id="1" w:author="草場悠" w:date="2017-05-28T23:00:00Z" w:initials="草場悠">
+    <w:p>
+      <w:pPr>
+        <w:pStyle w:val="a6"/>
+      </w:pPr>
+      <w:r>
+        <w:rPr>
+          <w:rStyle w:val="a5"/>
+        </w:rPr>
+        <w:annotationRef/>
+      </w:r>
+      <w:r>
+        <w:rPr>
+          <w:rFonts w:hint="eastAsia"/>
+        </w:rPr>
+        <w:t>ここ、写真があるところで説明しちゃってて被ってるからどうしようか……</w:t>
+      </w:r>
+    </w:p>
+  </w:comment>
+</w:comments>
+</file>
+
+<file path=word/commentsExtended.xml><?xml version="1.0" encoding="utf-8"?>
+<w15:commentsEx xmlns:wpc="http://schemas.microsoft.com/office/word/2010/wordprocessingCanvas" xmlns:cx="http://schemas.microsoft.com/office/drawing/2014/chartex" xmlns:cx1="http://schemas.microsoft.com/office/drawing/2015/9/8/chartex" xmlns:cx2="http://schemas.microsoft.com/office/drawing/2015/10/21/chartex" xmlns:cx3="http://schemas.microsoft.com/office/drawing/2016/5/9/chartex" xmlns:cx4="http://schemas.microsoft.com/office/drawing/2016/5/10/chartex" xmlns:cx5="http://schemas.microsoft.com/office/drawing/2016/5/11/chartex" xmlns:cx6="http://schemas.microsoft.com/office/drawing/2016/5/12/chartex" xmlns:cx7="http://schemas.microsoft.com/office/drawing/2016/5/13/chartex" xmlns:cx8="http://schemas.microsoft.com/office/drawing/2016/5/14/chartex" xmlns:mc="http://schemas.openxmlformats.org/markup-compatibility/2006" xmlns:o="urn:schemas-microsoft-com:office:office" xmlns:r="http://schemas.openxmlformats.org/officeDocument/2006/relationships" xmlns:m="http://schemas.openxmlformats.org/officeDocument/2006/math" xmlns:v="urn:schemas-microsoft-com:vml" xmlns:wp14="http://schemas.microsoft.com/office/word/2010/wordprocessingDrawing" xmlns:wp="http://schemas.openxmlformats.org/drawingml/2006/wordprocessingDrawing" xmlns:w10="urn:schemas-microsoft-com:office:word" xmlns:w="http://schemas.openxmlformats.org/wordprocessingml/2006/main" xmlns:w14="http://schemas.microsoft.com/office/word/2010/wordml" xmlns:w15="http://schemas.microsoft.com/office/word/2012/wordml" xmlns:w16se="http://schemas.microsoft.com/office/word/2015/wordml/symex" xmlns:wpg="http://schemas.microsoft.com/office/word/2010/wordprocessingGroup" xmlns:wpi="http://schemas.microsoft.com/office/word/2010/wordprocessingInk" xmlns:wne="http://schemas.microsoft.com/office/word/2006/wordml" xmlns:wps="http://schemas.microsoft.com/office/word/2010/wordprocessingShape" mc:Ignorable="w14 w15 w16se wp14">
+  <w15:commentEx w15:paraId="25C9923B" w15:done="0"/>
+  <w15:commentEx w15:paraId="40FB9E80" w15:done="0"/>
+</w15:commentsEx>
+</file>
+
+<file path=word/people.xml><?xml version="1.0" encoding="utf-8"?>
+<w15:people xmlns:wpc="http://schemas.microsoft.com/office/word/2010/wordprocessingCanvas" xmlns:cx="http://schemas.microsoft.com/office/drawing/2014/chartex" xmlns:cx1="http://schemas.microsoft.com/office/drawing/2015/9/8/chartex" xmlns:cx2="http://schemas.microsoft.com/office/drawing/2015/10/21/chartex" xmlns:cx3="http://schemas.microsoft.com/office/drawing/2016/5/9/chartex" xmlns:cx4="http://schemas.microsoft.com/office/drawing/2016/5/10/chartex" xmlns:cx5="http://schemas.microsoft.com/office/drawing/2016/5/11/chartex" xmlns:cx6="http://schemas.microsoft.com/office/drawing/2016/5/12/chartex" xmlns:cx7="http://schemas.microsoft.com/office/drawing/2016/5/13/chartex" xmlns:cx8="http://schemas.microsoft.com/office/drawing/2016/5/14/chartex" xmlns:mc="http://schemas.openxmlformats.org/markup-compatibility/2006" xmlns:o="urn:schemas-microsoft-com:office:office" xmlns:r="http://schemas.openxmlformats.org/officeDocument/2006/relationships" xmlns:m="http://schemas.openxmlformats.org/officeDocument/2006/math" xmlns:v="urn:schemas-microsoft-com:vml" xmlns:wp14="http://schemas.microsoft.com/office/word/2010/wordprocessingDrawing" xmlns:wp="http://schemas.openxmlformats.org/drawingml/2006/wordprocessingDrawing" xmlns:w10="urn:schemas-microsoft-com:office:word" xmlns:w="http://schemas.openxmlformats.org/wordprocessingml/2006/main" xmlns:w14="http://schemas.microsoft.com/office/word/2010/wordml" xmlns:w15="http://schemas.microsoft.com/office/word/2012/wordml" xmlns:w16se="http://schemas.microsoft.com/office/word/2015/wordml/symex" xmlns:wpg="http://schemas.microsoft.com/office/word/2010/wordprocessingGroup" xmlns:wpi="http://schemas.microsoft.com/office/word/2010/wordprocessingInk" xmlns:wne="http://schemas.microsoft.com/office/word/2006/wordml" xmlns:wps="http://schemas.microsoft.com/office/word/2010/wordprocessingShape" mc:Ignorable="w14 w15 w16se wp14">
+  <w15:person w15:author="草場悠">
+    <w15:presenceInfo w15:providerId="Windows Live" w15:userId="d817da0a3dba5593"/>
+  </w15:person>
+</w15:people>
 </file>
 
 <file path=word/styles.xml><?xml version="1.0" encoding="utf-8"?>
@@ -1168,7 +1808,7 @@
     <w:lsdException w:name="Table Web 2" w:semiHidden="1" w:unhideWhenUsed="1"/>
     <w:lsdException w:name="Table Web 3" w:semiHidden="1" w:unhideWhenUsed="1"/>
     <w:lsdException w:name="Balloon Text" w:semiHidden="1" w:unhideWhenUsed="1"/>
-    <w:lsdException w:name="Table Grid" w:uiPriority="59"/>
+    <w:lsdException w:name="Table Grid" w:uiPriority="39"/>
     <w:lsdException w:name="Table Theme" w:semiHidden="1" w:unhideWhenUsed="1"/>
     <w:lsdException w:name="Placeholder Text" w:semiHidden="1"/>
     <w:lsdException w:name="No Spacing" w:uiPriority="1" w:qFormat="1"/>
@@ -1387,7 +2027,6 @@
     <w:lsdException w:name="List Table 7 Colorful Accent 6" w:uiPriority="52"/>
     <w:lsdException w:name="Mention" w:semiHidden="1" w:unhideWhenUsed="1"/>
     <w:lsdException w:name="Smart Hyperlink" w:semiHidden="1" w:unhideWhenUsed="1"/>
-    <w:lsdException w:name="Hashtag" w:semiHidden="1" w:unhideWhenUsed="1"/>
   </w:latentStyles>
   <w:style w:type="paragraph" w:default="1" w:styleId="a">
     <w:name w:val="Normal"/>
@@ -1445,6 +2084,193 @@
       <w:kern w:val="0"/>
       <w:sz w:val="22"/>
       <w:szCs w:val="20"/>
+    </w:rPr>
+  </w:style>
+  <w:style w:type="paragraph" w:styleId="a3">
+    <w:name w:val="Revision"/>
+    <w:hidden/>
+    <w:uiPriority w:val="99"/>
+    <w:semiHidden/>
+    <w:rsid w:val="005D5CB9"/>
+    <w:rPr>
+      <w:rFonts w:ascii="Arial" w:hAnsi="Arial" w:cs="Arial"/>
+      <w:color w:val="000000"/>
+      <w:kern w:val="0"/>
+      <w:sz w:val="22"/>
+      <w:szCs w:val="20"/>
+    </w:rPr>
+  </w:style>
+  <w:style w:type="table" w:styleId="a4">
+    <w:name w:val="Table Grid"/>
+    <w:basedOn w:val="a1"/>
+    <w:uiPriority w:val="39"/>
+    <w:rsid w:val="000553D9"/>
+    <w:rPr>
+      <w:kern w:val="0"/>
+      <w:sz w:val="24"/>
+      <w:szCs w:val="24"/>
+    </w:rPr>
+    <w:tblPr>
+      <w:tblBorders>
+        <w:top w:val="single" w:sz="4" w:space="0" w:color="auto"/>
+        <w:left w:val="single" w:sz="4" w:space="0" w:color="auto"/>
+        <w:bottom w:val="single" w:sz="4" w:space="0" w:color="auto"/>
+        <w:right w:val="single" w:sz="4" w:space="0" w:color="auto"/>
+        <w:insideH w:val="single" w:sz="4" w:space="0" w:color="auto"/>
+        <w:insideV w:val="single" w:sz="4" w:space="0" w:color="auto"/>
+      </w:tblBorders>
+    </w:tblPr>
+  </w:style>
+  <w:style w:type="paragraph" w:styleId="HTML">
+    <w:name w:val="HTML Preformatted"/>
+    <w:basedOn w:val="a"/>
+    <w:link w:val="HTML0"/>
+    <w:uiPriority w:val="99"/>
+    <w:unhideWhenUsed/>
+    <w:rsid w:val="000553D9"/>
+    <w:pPr>
+      <w:widowControl/>
+      <w:tabs>
+        <w:tab w:val="left" w:pos="916"/>
+        <w:tab w:val="left" w:pos="1832"/>
+        <w:tab w:val="left" w:pos="2748"/>
+        <w:tab w:val="left" w:pos="3664"/>
+        <w:tab w:val="left" w:pos="4580"/>
+        <w:tab w:val="left" w:pos="5496"/>
+        <w:tab w:val="left" w:pos="6412"/>
+        <w:tab w:val="left" w:pos="7328"/>
+        <w:tab w:val="left" w:pos="8244"/>
+        <w:tab w:val="left" w:pos="9160"/>
+        <w:tab w:val="left" w:pos="10076"/>
+        <w:tab w:val="left" w:pos="10992"/>
+        <w:tab w:val="left" w:pos="11908"/>
+        <w:tab w:val="left" w:pos="12824"/>
+        <w:tab w:val="left" w:pos="13740"/>
+        <w:tab w:val="left" w:pos="14656"/>
+      </w:tabs>
+      <w:spacing w:line="240" w:lineRule="auto"/>
+      <w:jc w:val="left"/>
+    </w:pPr>
+    <w:rPr>
+      <w:rFonts w:ascii="ＭＳ ゴシック" w:eastAsia="ＭＳ ゴシック" w:hAnsi="ＭＳ ゴシック" w:cs="ＭＳ ゴシック"/>
+      <w:color w:val="auto"/>
+      <w:sz w:val="24"/>
+      <w:szCs w:val="24"/>
+    </w:rPr>
+  </w:style>
+  <w:style w:type="character" w:customStyle="1" w:styleId="HTML0">
+    <w:name w:val="HTML 書式付き (文字)"/>
+    <w:basedOn w:val="a0"/>
+    <w:link w:val="HTML"/>
+    <w:uiPriority w:val="99"/>
+    <w:rsid w:val="000553D9"/>
+    <w:rPr>
+      <w:rFonts w:ascii="ＭＳ ゴシック" w:eastAsia="ＭＳ ゴシック" w:hAnsi="ＭＳ ゴシック" w:cs="ＭＳ ゴシック"/>
+      <w:kern w:val="0"/>
+      <w:sz w:val="24"/>
+      <w:szCs w:val="24"/>
+    </w:rPr>
+  </w:style>
+  <w:style w:type="character" w:styleId="a5">
+    <w:name w:val="annotation reference"/>
+    <w:basedOn w:val="a0"/>
+    <w:uiPriority w:val="99"/>
+    <w:semiHidden/>
+    <w:unhideWhenUsed/>
+    <w:rsid w:val="00860A35"/>
+    <w:rPr>
+      <w:sz w:val="18"/>
+      <w:szCs w:val="18"/>
+    </w:rPr>
+  </w:style>
+  <w:style w:type="paragraph" w:styleId="a6">
+    <w:name w:val="annotation text"/>
+    <w:basedOn w:val="a"/>
+    <w:link w:val="a7"/>
+    <w:uiPriority w:val="99"/>
+    <w:semiHidden/>
+    <w:unhideWhenUsed/>
+    <w:rsid w:val="00860A35"/>
+    <w:pPr>
+      <w:jc w:val="left"/>
+    </w:pPr>
+  </w:style>
+  <w:style w:type="character" w:customStyle="1" w:styleId="a7">
+    <w:name w:val="コメント文字列 (文字)"/>
+    <w:basedOn w:val="a0"/>
+    <w:link w:val="a6"/>
+    <w:uiPriority w:val="99"/>
+    <w:semiHidden/>
+    <w:rsid w:val="00860A35"/>
+    <w:rPr>
+      <w:rFonts w:ascii="Arial" w:hAnsi="Arial" w:cs="Arial"/>
+      <w:color w:val="000000"/>
+      <w:kern w:val="0"/>
+      <w:sz w:val="22"/>
+      <w:szCs w:val="20"/>
+    </w:rPr>
+  </w:style>
+  <w:style w:type="paragraph" w:styleId="a8">
+    <w:name w:val="annotation subject"/>
+    <w:basedOn w:val="a6"/>
+    <w:next w:val="a6"/>
+    <w:link w:val="a9"/>
+    <w:uiPriority w:val="99"/>
+    <w:semiHidden/>
+    <w:unhideWhenUsed/>
+    <w:rsid w:val="00860A35"/>
+    <w:rPr>
+      <w:b/>
+      <w:bCs/>
+    </w:rPr>
+  </w:style>
+  <w:style w:type="character" w:customStyle="1" w:styleId="a9">
+    <w:name w:val="コメント内容 (文字)"/>
+    <w:basedOn w:val="a7"/>
+    <w:link w:val="a8"/>
+    <w:uiPriority w:val="99"/>
+    <w:semiHidden/>
+    <w:rsid w:val="00860A35"/>
+    <w:rPr>
+      <w:rFonts w:ascii="Arial" w:hAnsi="Arial" w:cs="Arial"/>
+      <w:b/>
+      <w:bCs/>
+      <w:color w:val="000000"/>
+      <w:kern w:val="0"/>
+      <w:sz w:val="22"/>
+      <w:szCs w:val="20"/>
+    </w:rPr>
+  </w:style>
+  <w:style w:type="paragraph" w:styleId="aa">
+    <w:name w:val="Balloon Text"/>
+    <w:basedOn w:val="a"/>
+    <w:link w:val="ab"/>
+    <w:uiPriority w:val="99"/>
+    <w:semiHidden/>
+    <w:unhideWhenUsed/>
+    <w:rsid w:val="00860A35"/>
+    <w:pPr>
+      <w:spacing w:line="240" w:lineRule="auto"/>
+    </w:pPr>
+    <w:rPr>
+      <w:rFonts w:ascii="ＭＳ 明朝" w:eastAsia="ＭＳ 明朝"/>
+      <w:sz w:val="18"/>
+      <w:szCs w:val="18"/>
+    </w:rPr>
+  </w:style>
+  <w:style w:type="character" w:customStyle="1" w:styleId="ab">
+    <w:name w:val="吹き出し (文字)"/>
+    <w:basedOn w:val="a0"/>
+    <w:link w:val="aa"/>
+    <w:uiPriority w:val="99"/>
+    <w:semiHidden/>
+    <w:rsid w:val="00860A35"/>
+    <w:rPr>
+      <w:rFonts w:ascii="ＭＳ 明朝" w:eastAsia="ＭＳ 明朝" w:hAnsi="Arial" w:cs="Arial"/>
+      <w:color w:val="000000"/>
+      <w:kern w:val="0"/>
+      <w:sz w:val="18"/>
+      <w:szCs w:val="18"/>
     </w:rPr>
   </w:style>
 </w:styles>

--- a/happyo/2017現地研修原稿.docx
+++ b/happyo/2017現地研修原稿.docx
@@ -10,13 +10,7 @@
         <w:rPr>
           <w:rFonts w:hint="eastAsia"/>
         </w:rPr>
-        <w:t>こんにちは、環境情報</w:t>
-      </w:r>
-      <w:r>
-        <w:rPr>
-          <w:rFonts w:hint="eastAsia"/>
-        </w:rPr>
-        <w:t>学部</w:t>
+        <w:t>こんにちは、環境情報学部</w:t>
       </w:r>
       <w:r>
         <w:t>2</w:t>
@@ -25,33 +19,18 @@
         <w:rPr>
           <w:rFonts w:hint="eastAsia"/>
         </w:rPr>
-        <w:t>年の草場悠</w:t>
-      </w:r>
-      <w:r>
-        <w:rPr>
-          <w:rFonts w:hint="eastAsia"/>
-        </w:rPr>
-        <w:t>です。</w:t>
-      </w:r>
-    </w:p>
-    <w:p>
-      <w:pPr>
-        <w:ind w:leftChars="386" w:left="849"/>
-        <w:rPr>
-          <w:rFonts w:hint="eastAsia"/>
-        </w:rPr>
-      </w:pPr>
-      <w:r>
-        <w:rPr>
-          <w:rFonts w:hint="eastAsia"/>
-        </w:rPr>
-        <w:t>環境情報</w:t>
-      </w:r>
-      <w:r>
-        <w:rPr>
-          <w:rFonts w:hint="eastAsia"/>
-        </w:rPr>
-        <w:t>学部</w:t>
+        <w:t>年の草場悠です。</w:t>
+      </w:r>
+    </w:p>
+    <w:p>
+      <w:pPr>
+        <w:ind w:leftChars="386" w:left="849"/>
+      </w:pPr>
+      <w:r>
+        <w:rPr>
+          <w:rFonts w:hint="eastAsia"/>
+        </w:rPr>
+        <w:t>環境情報学部</w:t>
       </w:r>
       <w:r>
         <w:rPr>
@@ -63,21 +42,12 @@
         <w:rPr>
           <w:rFonts w:hint="eastAsia"/>
         </w:rPr>
-        <w:t>年の角田祐美</w:t>
-      </w:r>
-      <w:r>
-        <w:rPr>
-          <w:rFonts w:hint="eastAsia"/>
-        </w:rPr>
-        <w:t>です。次に、私たちからアラビヤ語現地研修について発表させていただきます。</w:t>
-      </w:r>
-    </w:p>
-    <w:p>
-      <w:pPr>
-        <w:ind w:leftChars="386" w:left="849"/>
-        <w:rPr>
-          <w:rFonts w:hint="eastAsia"/>
-        </w:rPr>
+        <w:t>年の角田祐美です。次に、私たちからアラビヤ語現地研修について発表させていただきます。</w:t>
+      </w:r>
+    </w:p>
+    <w:p>
+      <w:pPr>
+        <w:ind w:leftChars="386" w:left="849"/>
       </w:pPr>
     </w:p>
     <w:p>
@@ -279,6 +249,9 @@
     <w:p>
       <w:pPr>
         <w:ind w:leftChars="386" w:left="849"/>
+        <w:rPr>
+          <w:rFonts w:hint="eastAsia"/>
+        </w:rPr>
       </w:pPr>
       <w:r>
         <w:rPr>
@@ -311,6 +284,45 @@
     <w:p>
       <w:pPr>
         <w:ind w:leftChars="386" w:left="849"/>
+        <w:rPr>
+          <w:rFonts w:hint="eastAsia"/>
+        </w:rPr>
+      </w:pPr>
+      <w:r>
+        <w:rPr>
+          <w:rFonts w:hint="eastAsia"/>
+        </w:rPr>
+        <w:t>ただ、</w:t>
+      </w:r>
+      <w:r>
+        <w:rPr>
+          <w:rFonts w:hint="eastAsia"/>
+        </w:rPr>
+        <w:t>今年は研修の半ばに、イード・アル＝アドハーがありましたね。これは、イスラームの犠牲祭です。</w:t>
+      </w:r>
+    </w:p>
+    <w:p>
+      <w:pPr>
+        <w:ind w:leftChars="386" w:left="849"/>
+        <w:rPr>
+          <w:rFonts w:hint="eastAsia"/>
+        </w:rPr>
+      </w:pPr>
+      <w:r>
+        <w:rPr>
+          <w:rFonts w:hint="eastAsia"/>
+        </w:rPr>
+        <w:t>周りのお店はみんなお休みで、授業も例年より一回少なくなりました。</w:t>
+      </w:r>
+    </w:p>
+    <w:p>
+      <w:pPr>
+        <w:ind w:leftChars="386" w:left="849"/>
+      </w:pPr>
+    </w:p>
+    <w:p>
+      <w:pPr>
+        <w:ind w:leftChars="386" w:left="849"/>
       </w:pPr>
     </w:p>
     <w:p>
@@ -339,9 +351,6 @@
     <w:p>
       <w:pPr>
         <w:ind w:leftChars="386" w:left="849"/>
-        <w:rPr>
-          <w:rFonts w:hint="eastAsia"/>
-        </w:rPr>
       </w:pPr>
       <w:r>
         <w:rPr>
@@ -353,9 +362,6 @@
     <w:p>
       <w:pPr>
         <w:ind w:leftChars="386" w:left="849"/>
-        <w:rPr>
-          <w:rFonts w:hint="eastAsia"/>
-        </w:rPr>
       </w:pPr>
       <w:r>
         <w:rPr>
@@ -406,6 +412,7 @@
         <w:rPr>
           <w:rFonts w:hint="eastAsia"/>
         </w:rPr>
+        <w:lastRenderedPageBreak/>
         <w:t>到着した日の午後は、みんなで市内散策に出かけました。こちらは、ダウンタウンの様子です。</w:t>
       </w:r>
     </w:p>
@@ -417,9 +424,6 @@
     <w:p>
       <w:pPr>
         <w:ind w:leftChars="386" w:left="849"/>
-        <w:rPr>
-          <w:rFonts w:hint="eastAsia"/>
-        </w:rPr>
       </w:pPr>
       <w:r>
         <w:rPr>
@@ -467,118 +471,507 @@
     <w:p>
       <w:pPr>
         <w:ind w:leftChars="386" w:left="849"/>
-        <w:rPr>
-          <w:rFonts w:hint="eastAsia"/>
-        </w:rPr>
-      </w:pPr>
+      </w:pPr>
+      <w:r>
+        <w:rPr>
+          <w:rFonts w:hint="eastAsia"/>
+        </w:rPr>
+        <w:t>上まで登ると、街が一望できて感動しちゃったよね。</w:t>
+      </w:r>
+    </w:p>
+    <w:p>
+      <w:pPr>
+        <w:ind w:leftChars="386" w:left="849"/>
+      </w:pPr>
+    </w:p>
+    <w:p>
+      <w:pPr>
+        <w:ind w:leftChars="386" w:left="849"/>
+      </w:pPr>
+      <w:r>
+        <w:rPr>
+          <w:rFonts w:hint="eastAsia"/>
+        </w:rPr>
+        <w:t>そしてその後、アラビヤ語インテンシブ</w:t>
+      </w:r>
+      <w:r>
+        <w:rPr>
+          <w:rFonts w:hint="eastAsia"/>
+        </w:rPr>
+        <w:t>1</w:t>
+      </w:r>
+      <w:r>
+        <w:rPr>
+          <w:rFonts w:hint="eastAsia"/>
+        </w:rPr>
+        <w:t>の教材に出てきたお店で、</w:t>
+      </w:r>
+      <w:r>
+        <w:rPr>
+          <w:rFonts w:hint="eastAsia"/>
+        </w:rPr>
+        <w:t>アラブの代表的な</w:t>
+      </w:r>
+      <w:r>
+        <w:rPr>
+          <w:rFonts w:hint="eastAsia"/>
+        </w:rPr>
+        <w:t>お菓子</w:t>
+      </w:r>
+      <w:r>
+        <w:rPr>
+          <w:rFonts w:hint="eastAsia"/>
+        </w:rPr>
+        <w:t>・クナーファ</w:t>
+      </w:r>
+      <w:r>
+        <w:rPr>
+          <w:rFonts w:hint="eastAsia"/>
+        </w:rPr>
+        <w:t>を食べたよね。</w:t>
+      </w:r>
+    </w:p>
+    <w:p>
+      <w:pPr>
+        <w:ind w:leftChars="386" w:left="849"/>
+      </w:pPr>
+    </w:p>
+    <w:p>
+      <w:pPr>
+        <w:ind w:leftChars="386" w:left="849"/>
+      </w:pPr>
+      <w:r>
+        <w:rPr>
+          <w:rFonts w:hint="eastAsia"/>
+        </w:rPr>
+        <w:t>チーズの塩気と、シロップの甘さがくせになる</w:t>
+      </w:r>
+      <w:proofErr w:type="gramStart"/>
+      <w:r>
+        <w:rPr>
+          <w:rFonts w:hint="eastAsia"/>
+        </w:rPr>
+        <w:t>ん</w:t>
+      </w:r>
+      <w:proofErr w:type="gramEnd"/>
+      <w:r>
+        <w:rPr>
+          <w:rFonts w:hint="eastAsia"/>
+        </w:rPr>
+        <w:t>だよね！</w:t>
+      </w:r>
+    </w:p>
+    <w:p>
+      <w:pPr>
+        <w:ind w:leftChars="386" w:left="849"/>
+      </w:pPr>
+      <w:r>
+        <w:rPr>
+          <w:rFonts w:hint="eastAsia"/>
+        </w:rPr>
+        <w:t>また食べたいな</w:t>
+      </w:r>
+      <w:r>
+        <w:rPr>
+          <w:rFonts w:hint="eastAsia"/>
+        </w:rPr>
+        <w:t>。</w:t>
+      </w:r>
+    </w:p>
+    <w:p>
+      <w:pPr>
+        <w:ind w:leftChars="386" w:left="849"/>
+      </w:pPr>
+      <w:r>
+        <w:rPr>
+          <w:rFonts w:hint="eastAsia"/>
+        </w:rPr>
+        <w:t>この人はこの後もご飯の話しかしません。</w:t>
+      </w:r>
+    </w:p>
+    <w:p>
+      <w:pPr>
+        <w:ind w:leftChars="386" w:left="849"/>
+      </w:pPr>
+      <w:r>
+        <w:rPr>
+          <w:rFonts w:hint="eastAsia"/>
+        </w:rPr>
+        <w:t>そんなことないよぉ。</w:t>
+      </w:r>
+    </w:p>
+    <w:p>
+      <w:pPr>
+        <w:ind w:leftChars="386" w:left="849"/>
+      </w:pPr>
+    </w:p>
+    <w:p>
+      <w:pPr>
+        <w:ind w:leftChars="386" w:left="849"/>
+      </w:pPr>
+      <w:r>
+        <w:t>[</w:t>
+      </w:r>
+      <w:r>
+        <w:rPr>
+          <w:rFonts w:hint="eastAsia"/>
+        </w:rPr>
+        <w:t>授業</w:t>
+      </w:r>
+      <w:r>
+        <w:t>]</w:t>
+      </w:r>
+    </w:p>
+    <w:p>
+      <w:pPr>
+        <w:ind w:leftChars="386" w:left="849"/>
+      </w:pPr>
+      <w:r>
+        <w:rPr>
+          <w:rFonts w:hint="eastAsia"/>
+        </w:rPr>
+        <w:t>翌日からは早速授業が始まります。</w:t>
+      </w:r>
+      <w:r>
+        <w:rPr>
+          <w:rFonts w:hint="eastAsia"/>
+        </w:rPr>
+        <w:t>だいたい毎日こんなスケジュールで生活していました。</w:t>
+      </w:r>
+    </w:p>
+    <w:p>
+      <w:pPr>
+        <w:ind w:leftChars="386" w:left="849"/>
+      </w:pPr>
+      <w:r>
+        <w:rPr>
+          <w:rFonts w:hint="eastAsia"/>
+        </w:rPr>
+        <w:t>お部屋はかなり綺麗で</w:t>
+      </w:r>
+      <w:r>
+        <w:t>Wi-fi</w:t>
+      </w:r>
+      <w:r>
+        <w:rPr>
+          <w:rFonts w:hint="eastAsia"/>
+        </w:rPr>
+        <w:t>も</w:t>
+      </w:r>
+      <w:proofErr w:type="gramStart"/>
+      <w:r>
+        <w:rPr>
+          <w:rFonts w:hint="eastAsia"/>
+        </w:rPr>
+        <w:t>通ってたから</w:t>
+      </w:r>
+      <w:proofErr w:type="gramEnd"/>
+      <w:r>
+        <w:rPr>
+          <w:rFonts w:hint="eastAsia"/>
+        </w:rPr>
+        <w:t>、勉強するのにはぴったりな環境だったよね</w:t>
+      </w:r>
+      <w:r>
+        <w:rPr>
+          <w:rFonts w:hint="eastAsia"/>
+        </w:rPr>
+        <w:t>。</w:t>
+      </w:r>
+    </w:p>
+    <w:p>
+      <w:pPr>
+        <w:ind w:leftChars="386" w:left="849"/>
+      </w:pPr>
+    </w:p>
+    <w:p>
+      <w:pPr>
+        <w:ind w:leftChars="386" w:left="849"/>
+      </w:pPr>
+      <w:r>
+        <w:rPr>
+          <w:rFonts w:hint="eastAsia"/>
+        </w:rPr>
+        <w:t>まずは朝ごはんをみんなで食べて、午前中はレベル別の授業。</w:t>
+      </w:r>
+    </w:p>
+    <w:p>
+      <w:pPr>
+        <w:ind w:leftChars="386" w:left="849"/>
+      </w:pPr>
+      <w:r>
+        <w:rPr>
+          <w:rFonts w:hint="eastAsia"/>
+        </w:rPr>
+        <w:t>私たちが参加したインテンシブ</w:t>
+      </w:r>
+      <w:r>
+        <w:t>2</w:t>
+      </w:r>
+      <w:r>
+        <w:rPr>
+          <w:rFonts w:hint="eastAsia"/>
+        </w:rPr>
+        <w:t>、ヨルダン研修初参加者用の授業は、なんと日本語のわからない先生と</w:t>
+      </w:r>
+      <w:r>
+        <w:t>4</w:t>
+      </w:r>
+      <w:r>
+        <w:rPr>
+          <w:rFonts w:hint="eastAsia"/>
+        </w:rPr>
+        <w:t>対</w:t>
+      </w:r>
+      <w:r>
+        <w:t>1</w:t>
+      </w:r>
+      <w:r>
+        <w:rPr>
+          <w:rFonts w:hint="eastAsia"/>
+        </w:rPr>
+        <w:t>！</w:t>
+      </w:r>
+    </w:p>
+    <w:p>
+      <w:pPr>
+        <w:ind w:leftChars="386" w:left="849"/>
+      </w:pPr>
+      <w:r>
+        <w:rPr>
+          <w:rFonts w:hint="eastAsia"/>
+        </w:rPr>
+        <w:t>最初は</w:t>
+      </w:r>
+      <w:r>
+        <w:rPr>
+          <w:rFonts w:hint="eastAsia"/>
+        </w:rPr>
+        <w:t>全く理解できなくて</w:t>
+      </w:r>
+      <w:r>
+        <w:rPr>
+          <w:rFonts w:hint="eastAsia"/>
+        </w:rPr>
+        <w:t>大変だったよね。</w:t>
+      </w:r>
+    </w:p>
+    <w:p>
+      <w:pPr>
+        <w:ind w:leftChars="386" w:left="849"/>
+      </w:pPr>
+    </w:p>
+    <w:p>
+      <w:pPr>
+        <w:ind w:leftChars="386" w:left="849"/>
+      </w:pPr>
+      <w:r>
+        <w:rPr>
+          <w:rFonts w:hint="eastAsia"/>
+        </w:rPr>
+        <w:t>だけど先生がみんな丁寧に教えてくれるのと、教えてくれた内容をお昼休みとかに外のお店やカフェで実践できて、少しずつわかるようになってきたかな。</w:t>
+      </w:r>
+    </w:p>
+    <w:p>
+      <w:pPr>
+        <w:ind w:leftChars="386" w:left="849"/>
+      </w:pPr>
+      <w:r>
+        <w:rPr>
+          <w:rFonts w:hint="eastAsia"/>
+        </w:rPr>
+        <w:t>自分のアラビヤ語が通じた瞬間は本当に嬉しいよね。</w:t>
+      </w:r>
+    </w:p>
+    <w:p>
+      <w:pPr>
+        <w:ind w:leftChars="386" w:left="849"/>
+      </w:pPr>
+    </w:p>
+    <w:p>
+      <w:pPr>
+        <w:ind w:leftChars="386" w:left="849"/>
+      </w:pPr>
+      <w:r>
+        <w:rPr>
+          <w:rFonts w:hint="eastAsia"/>
+        </w:rPr>
+        <w:t>午後はアラビヤ語での発表用の原稿作成。日本語を勉強しているヨルダンの方々が原稿作成を手伝っていただけて、</w:t>
+      </w:r>
+      <w:r>
+        <w:t>10</w:t>
+      </w:r>
+      <w:r>
+        <w:rPr>
+          <w:rFonts w:hint="eastAsia"/>
+        </w:rPr>
+        <w:t>日間かけて</w:t>
+      </w:r>
+      <w:r>
+        <w:rPr>
+          <w:rFonts w:hint="eastAsia"/>
+        </w:rPr>
+        <w:t>なんとか</w:t>
+      </w:r>
+      <w:r>
+        <w:rPr>
+          <w:rFonts w:hint="eastAsia"/>
+        </w:rPr>
+        <w:t>原稿</w:t>
+      </w:r>
+      <w:r>
+        <w:rPr>
+          <w:rFonts w:hint="eastAsia"/>
+        </w:rPr>
+        <w:t>を書きき</w:t>
+      </w:r>
       <w:r>
         <w:rPr>
           <w:rFonts w:hint="eastAsia"/>
         </w:rPr>
         <w:lastRenderedPageBreak/>
-        <w:t>上まで登ると、街が一望できて感動しちゃったよね。</w:t>
-      </w:r>
-    </w:p>
-    <w:p>
-      <w:pPr>
-        <w:ind w:leftChars="386" w:left="849"/>
-      </w:pPr>
-    </w:p>
-    <w:p>
-      <w:pPr>
-        <w:ind w:leftChars="386" w:left="849"/>
-        <w:rPr>
-          <w:rFonts w:hint="eastAsia"/>
-        </w:rPr>
-      </w:pPr>
-      <w:r>
-        <w:rPr>
-          <w:rFonts w:hint="eastAsia"/>
-        </w:rPr>
-        <w:t>そしてその後、アラビヤ語インテンシブ</w:t>
-      </w:r>
-      <w:r>
-        <w:rPr>
-          <w:rFonts w:hint="eastAsia"/>
-        </w:rPr>
-        <w:t>1</w:t>
-      </w:r>
-      <w:r>
-        <w:rPr>
-          <w:rFonts w:hint="eastAsia"/>
-        </w:rPr>
-        <w:t>の教材に出てきたお店で、</w:t>
-      </w:r>
-      <w:r>
-        <w:rPr>
-          <w:rFonts w:hint="eastAsia"/>
-        </w:rPr>
-        <w:t>アラブの代表的な</w:t>
-      </w:r>
-      <w:r>
-        <w:rPr>
-          <w:rFonts w:hint="eastAsia"/>
-        </w:rPr>
-        <w:t>お菓子</w:t>
-      </w:r>
-      <w:r>
-        <w:rPr>
-          <w:rFonts w:hint="eastAsia"/>
-        </w:rPr>
-        <w:t>・クナーファ</w:t>
-      </w:r>
-      <w:r>
-        <w:rPr>
-          <w:rFonts w:hint="eastAsia"/>
-        </w:rPr>
-        <w:t>を食べたよね。</w:t>
-      </w:r>
-    </w:p>
-    <w:p>
-      <w:pPr>
-        <w:ind w:leftChars="386" w:left="849"/>
-        <w:rPr>
-          <w:rFonts w:hint="eastAsia"/>
-        </w:rPr>
-      </w:pPr>
-    </w:p>
-    <w:p>
-      <w:pPr>
-        <w:ind w:leftChars="386" w:left="849"/>
-      </w:pPr>
-      <w:r>
-        <w:rPr>
-          <w:rFonts w:hint="eastAsia"/>
-        </w:rPr>
-        <w:t>チーズの塩気と、シロップの甘さがくせになる</w:t>
-      </w:r>
-      <w:proofErr w:type="gramStart"/>
-      <w:r>
-        <w:rPr>
-          <w:rFonts w:hint="eastAsia"/>
-        </w:rPr>
-        <w:t>ん</w:t>
-      </w:r>
-      <w:proofErr w:type="gramEnd"/>
-      <w:r>
-        <w:rPr>
-          <w:rFonts w:hint="eastAsia"/>
-        </w:rPr>
-        <w:t>だよね！</w:t>
-      </w:r>
-    </w:p>
-    <w:p>
-      <w:pPr>
-        <w:ind w:leftChars="386" w:left="849"/>
-        <w:rPr>
-          <w:rFonts w:hint="eastAsia"/>
-        </w:rPr>
-      </w:pPr>
-      <w:r>
-        <w:rPr>
-          <w:rFonts w:hint="eastAsia"/>
-        </w:rPr>
-        <w:t>また食べたいな</w:t>
+        <w:t>ることができました。</w:t>
+      </w:r>
+    </w:p>
+    <w:p>
+      <w:pPr>
+        <w:ind w:leftChars="386" w:left="849"/>
+      </w:pPr>
+    </w:p>
+    <w:p>
+      <w:pPr>
+        <w:ind w:leftChars="386" w:left="849"/>
+      </w:pPr>
+    </w:p>
+    <w:p>
+      <w:pPr>
+        <w:ind w:leftChars="386" w:left="849"/>
+      </w:pPr>
+    </w:p>
+    <w:p>
+      <w:pPr>
+        <w:ind w:leftChars="386" w:left="849"/>
+      </w:pPr>
+    </w:p>
+    <w:p>
+      <w:pPr>
+        <w:ind w:leftChars="386" w:left="849"/>
+      </w:pPr>
+    </w:p>
+    <w:p>
+      <w:pPr>
+        <w:ind w:leftChars="386" w:left="849"/>
+      </w:pPr>
+      <w:r>
+        <w:rPr>
+          <w:rFonts w:hint="eastAsia"/>
+        </w:rPr>
+        <w:t>[</w:t>
+      </w:r>
+      <w:r>
+        <w:rPr>
+          <w:rFonts w:hint="eastAsia"/>
+        </w:rPr>
+        <w:t>小旅行</w:t>
+      </w:r>
+      <w:r>
+        <w:rPr>
+          <w:rFonts w:hint="eastAsia"/>
+        </w:rPr>
+        <w:t>]</w:t>
+      </w:r>
+    </w:p>
+    <w:p>
+      <w:pPr>
+        <w:ind w:leftChars="386" w:left="849"/>
+      </w:pPr>
+      <w:r>
+        <w:rPr>
+          <w:rFonts w:hint="eastAsia"/>
+        </w:rPr>
+        <w:t>10</w:t>
+      </w:r>
+      <w:r>
+        <w:rPr>
+          <w:rFonts w:hint="eastAsia"/>
+        </w:rPr>
+        <w:t>日間の授業とグループワークの間には、小旅行が用意されています。今回の研修の小旅行では、</w:t>
+      </w:r>
+      <w:r>
+        <w:rPr>
+          <w:rFonts w:hint="eastAsia"/>
+        </w:rPr>
+        <w:t>クルアーンの洞穴章のモデルとなった洞窟、ジャバルネーボー</w:t>
+      </w:r>
+      <w:r>
+        <w:rPr>
+          <w:rFonts w:hint="eastAsia"/>
+        </w:rPr>
+        <w:t>、そして</w:t>
+      </w:r>
+      <w:r>
+        <w:rPr>
+          <w:rFonts w:hint="eastAsia"/>
+        </w:rPr>
+        <w:t>死海</w:t>
+      </w:r>
+      <w:r>
+        <w:rPr>
+          <w:rFonts w:hint="eastAsia"/>
+        </w:rPr>
+        <w:t>に行きました。</w:t>
+      </w:r>
+    </w:p>
+    <w:p>
+      <w:pPr>
+        <w:ind w:leftChars="386" w:left="849"/>
+      </w:pPr>
+    </w:p>
+    <w:p>
+      <w:pPr>
+        <w:ind w:leftChars="386" w:left="849"/>
+      </w:pPr>
+      <w:r>
+        <w:rPr>
+          <w:rFonts w:hint="eastAsia"/>
+        </w:rPr>
+        <w:t>こちらの写真は、</w:t>
+      </w:r>
+      <w:r>
+        <w:rPr>
+          <w:rFonts w:hint="eastAsia"/>
+        </w:rPr>
+        <w:t>ヨルダン西部に位置するジャバルネーボー</w:t>
+      </w:r>
+      <w:r>
+        <w:rPr>
+          <w:rFonts w:hint="eastAsia"/>
+        </w:rPr>
+        <w:t>からの眺めです。</w:t>
+      </w:r>
+      <w:r>
+        <w:rPr>
+          <w:rFonts w:hint="eastAsia"/>
+        </w:rPr>
+        <w:t>モーゼ</w:t>
+      </w:r>
+      <w:r>
+        <w:rPr>
+          <w:rFonts w:hint="eastAsia"/>
+        </w:rPr>
+        <w:t>が</w:t>
+      </w:r>
+      <w:r>
+        <w:rPr>
+          <w:rFonts w:hint="eastAsia"/>
+        </w:rPr>
+        <w:t>約束の地を</w:t>
+      </w:r>
+      <w:r>
+        <w:rPr>
+          <w:rFonts w:hint="eastAsia"/>
+        </w:rPr>
+        <w:t>眺めた場所とされています</w:t>
       </w:r>
       <w:r>
         <w:rPr>
@@ -590,56 +983,71 @@
     <w:p>
       <w:pPr>
         <w:ind w:leftChars="386" w:left="849"/>
-        <w:rPr>
-          <w:rFonts w:hint="eastAsia"/>
-        </w:rPr>
-      </w:pPr>
-      <w:r>
-        <w:rPr>
-          <w:rFonts w:hint="eastAsia"/>
-        </w:rPr>
-        <w:t>この人はこの後もご飯の話しかしません。</w:t>
-      </w:r>
-    </w:p>
-    <w:p>
-      <w:pPr>
-        <w:ind w:leftChars="386" w:left="849"/>
-        <w:rPr>
-          <w:rFonts w:hint="eastAsia"/>
-        </w:rPr>
-      </w:pPr>
-      <w:r>
-        <w:rPr>
-          <w:rFonts w:hint="eastAsia"/>
-        </w:rPr>
-        <w:t>そんなことないよぉ。</w:t>
-      </w:r>
-    </w:p>
-    <w:p>
-      <w:pPr>
-        <w:ind w:leftChars="386" w:left="849"/>
-        <w:rPr>
-          <w:rFonts w:hint="eastAsia"/>
-        </w:rPr>
-      </w:pPr>
-    </w:p>
-    <w:p>
-      <w:pPr>
-        <w:ind w:leftChars="386" w:left="849"/>
-        <w:rPr>
-          <w:rFonts w:hint="eastAsia"/>
-        </w:rPr>
-      </w:pPr>
-      <w:r>
+      </w:pPr>
+    </w:p>
+    <w:p>
+      <w:pPr>
+        <w:ind w:leftChars="386" w:left="849"/>
+      </w:pPr>
+      <w:r>
+        <w:rPr>
+          <w:rFonts w:hint="eastAsia"/>
+        </w:rPr>
+        <w:t>死海といえば、体が浮くことで有名ですよね。泳いでみてどうでしたか。</w:t>
+      </w:r>
+    </w:p>
+    <w:p>
+      <w:pPr>
+        <w:ind w:leftChars="386" w:left="849"/>
+      </w:pPr>
+    </w:p>
+    <w:p>
+      <w:pPr>
+        <w:ind w:leftChars="386" w:left="849"/>
+      </w:pPr>
+      <w:r>
+        <w:rPr>
+          <w:rFonts w:hint="eastAsia"/>
+        </w:rPr>
+        <w:t>うわ！　本当に浮いちゃうんだぁとびっくりしました。</w:t>
+      </w:r>
+    </w:p>
+    <w:p>
+      <w:pPr>
+        <w:ind w:leftChars="386" w:left="849"/>
+      </w:pPr>
+      <w:r>
+        <w:rPr>
+          <w:rFonts w:hint="eastAsia"/>
+        </w:rPr>
+        <w:t>でもそれより、歩くだけで火傷しちゃいそうなくらい熱い砂浜が印象的でしたね……。</w:t>
+      </w:r>
+    </w:p>
+    <w:p>
+      <w:pPr>
+        <w:ind w:leftChars="386" w:left="849"/>
+      </w:pPr>
+    </w:p>
+    <w:p>
+      <w:pPr>
+        <w:ind w:leftChars="386" w:left="849"/>
+      </w:pPr>
+      <w:r>
+        <w:rPr>
+          <w:rFonts w:hint="eastAsia"/>
+        </w:rPr>
         <w:t>[</w:t>
       </w:r>
       <w:r>
         <w:rPr>
           <w:rFonts w:hint="eastAsia"/>
         </w:rPr>
-        <w:t>授業</w:t>
-      </w:r>
-      <w:r>
+        <w:t>ハスナーさん宅での朝食</w:t>
+      </w:r>
+      <w:r>
+        <w:rPr>
+          <w:rFonts w:hint="eastAsia"/>
+        </w:rPr>
         <w:t>]</w:t>
       </w:r>
     </w:p>
@@ -647,59 +1055,220 @@
       <w:pPr>
         <w:ind w:leftChars="386" w:left="849"/>
         <w:rPr>
-          <w:rFonts w:hint="eastAsia"/>
-        </w:rPr>
-      </w:pPr>
-      <w:r>
-        <w:rPr>
-          <w:rFonts w:hint="eastAsia"/>
-        </w:rPr>
-        <w:t>翌日からは早速授業が始まります。</w:t>
-      </w:r>
-      <w:r>
-        <w:rPr>
-          <w:rFonts w:hint="eastAsia"/>
-        </w:rPr>
-        <w:t>だいたい毎日こんなスケジュールで生活していました。</w:t>
-      </w:r>
-    </w:p>
-    <w:p>
-      <w:pPr>
-        <w:ind w:leftChars="386" w:left="849"/>
-        <w:rPr>
-          <w:rFonts w:hint="eastAsia"/>
-        </w:rPr>
-      </w:pPr>
-      <w:r>
-        <w:rPr>
-          <w:rFonts w:hint="eastAsia"/>
-        </w:rPr>
-        <w:t>お部屋はかなり綺麗で</w:t>
-      </w:r>
-      <w:proofErr w:type="spellStart"/>
-      <w:r>
-        <w:t>Wi-fi</w:t>
-      </w:r>
-      <w:proofErr w:type="spellEnd"/>
-      <w:r>
-        <w:rPr>
-          <w:rFonts w:hint="eastAsia"/>
-        </w:rPr>
-        <w:t>も</w:t>
-      </w:r>
-      <w:proofErr w:type="gramStart"/>
-      <w:r>
-        <w:rPr>
-          <w:rFonts w:hint="eastAsia"/>
-        </w:rPr>
-        <w:t>通ってたから</w:t>
-      </w:r>
-      <w:proofErr w:type="gramEnd"/>
-      <w:r>
-        <w:rPr>
-          <w:rFonts w:hint="eastAsia"/>
-        </w:rPr>
-        <w:t>、勉強するのにはぴったりな環境だったよね</w:t>
+          <w:strike/>
+        </w:rPr>
+      </w:pPr>
+      <w:r>
+        <w:rPr>
+          <w:rFonts w:hint="eastAsia"/>
+          <w:strike/>
+        </w:rPr>
+        <w:t>また、今年は研修の半ばに、イード・アル＝アドハーがありましたね。これは、イスラームの犠牲祭です。</w:t>
+      </w:r>
+    </w:p>
+    <w:p>
+      <w:pPr>
+        <w:ind w:leftChars="386" w:left="849"/>
+      </w:pPr>
+      <w:r>
+        <w:rPr>
+          <w:rFonts w:hint="eastAsia"/>
+          <w:strike/>
+        </w:rPr>
+        <w:t>そうだったね！</w:t>
+      </w:r>
+      <w:r>
+        <w:rPr>
+          <w:rFonts w:hint="eastAsia"/>
+          <w:strike/>
+        </w:rPr>
+        <w:t xml:space="preserve">　</w:t>
+      </w:r>
+      <w:r>
+        <w:rPr>
+          <w:rFonts w:hint="eastAsia"/>
+          <w:strike/>
+        </w:rPr>
+        <w:t>それで、</w:t>
+      </w:r>
+      <w:commentRangeStart w:id="0"/>
+      <w:r>
+        <w:rPr>
+          <w:rFonts w:hint="eastAsia"/>
+          <w:strike/>
+        </w:rPr>
+        <w:t>その日の朝</w:t>
+      </w:r>
+      <w:commentRangeEnd w:id="0"/>
+      <w:r>
+        <w:rPr>
+          <w:rStyle w:val="a5"/>
+          <w:strike/>
+        </w:rPr>
+        <w:commentReference w:id="0"/>
+      </w:r>
+      <w:r>
+        <w:rPr>
+          <w:rFonts w:hint="eastAsia"/>
+        </w:rPr>
+        <w:t>、</w:t>
+      </w:r>
+      <w:r>
+        <w:rPr>
+          <w:rFonts w:hint="eastAsia"/>
+        </w:rPr>
+        <w:t>また、最終発表の日の朝、</w:t>
+      </w:r>
+      <w:bookmarkStart w:id="1" w:name="_GoBack"/>
+      <w:bookmarkEnd w:id="1"/>
+      <w:r>
+        <w:rPr>
+          <w:rFonts w:hint="eastAsia"/>
+        </w:rPr>
+        <w:t>2014</w:t>
+      </w:r>
+      <w:r>
+        <w:rPr>
+          <w:rFonts w:hint="eastAsia"/>
+        </w:rPr>
+        <w:t>年度</w:t>
+      </w:r>
+      <w:r>
+        <w:rPr>
+          <w:rFonts w:hint="eastAsia"/>
+        </w:rPr>
+        <w:t>ASP</w:t>
+      </w:r>
+      <w:r>
+        <w:rPr>
+          <w:rFonts w:hint="eastAsia"/>
+        </w:rPr>
+        <w:t>の参加者</w:t>
+      </w:r>
+      <w:r>
+        <w:rPr>
+          <w:rFonts w:hint="eastAsia"/>
+        </w:rPr>
+        <w:t>である、ハスナーさんのお宅に招かれました。家族勢ぞろいで</w:t>
+      </w:r>
+      <w:r>
+        <w:rPr>
+          <w:rFonts w:hint="eastAsia"/>
+        </w:rPr>
+        <w:t>もてなしてくださいました。</w:t>
+      </w:r>
+    </w:p>
+    <w:p>
+      <w:pPr>
+        <w:ind w:leftChars="386" w:left="849"/>
+      </w:pPr>
+      <w:r>
+        <w:rPr>
+          <w:rFonts w:hint="eastAsia"/>
+        </w:rPr>
+        <w:t>宮殿</w:t>
+      </w:r>
+      <w:r>
+        <w:rPr>
+          <w:rFonts w:hint="eastAsia"/>
+        </w:rPr>
+        <w:t>のようなご自宅</w:t>
+      </w:r>
+      <w:r>
+        <w:rPr>
+          <w:rFonts w:hint="eastAsia"/>
+        </w:rPr>
+        <w:t>でいただいた、豪華な朝食に</w:t>
+      </w:r>
+      <w:r>
+        <w:rPr>
+          <w:rFonts w:hint="eastAsia"/>
+        </w:rPr>
+        <w:t>感動したなぁ。</w:t>
+      </w:r>
+    </w:p>
+    <w:p>
+      <w:pPr>
+        <w:ind w:leftChars="386" w:left="849"/>
+      </w:pPr>
+      <w:r>
+        <w:rPr>
+          <w:rFonts w:hint="eastAsia"/>
+        </w:rPr>
+        <w:t>本当においしかった！</w:t>
+      </w:r>
+    </w:p>
+    <w:p>
+      <w:pPr>
+        <w:ind w:leftChars="386" w:left="849"/>
+      </w:pPr>
+    </w:p>
+    <w:p>
+      <w:pPr>
+        <w:ind w:leftChars="386" w:left="849"/>
+      </w:pPr>
+      <w:r>
+        <w:rPr>
+          <w:rFonts w:hint="eastAsia"/>
+        </w:rPr>
+        <w:t>[</w:t>
+      </w:r>
+      <w:r>
+        <w:rPr>
+          <w:rFonts w:hint="eastAsia"/>
+        </w:rPr>
+        <w:t>最終発表</w:t>
+      </w:r>
+      <w:r>
+        <w:rPr>
+          <w:rFonts w:hint="eastAsia"/>
+        </w:rPr>
+        <w:t>]</w:t>
+      </w:r>
+    </w:p>
+    <w:p>
+      <w:pPr>
+        <w:ind w:leftChars="386" w:left="849"/>
+        <w:rPr>
+          <w:strike/>
+        </w:rPr>
+      </w:pPr>
+      <w:r>
+        <w:rPr>
+          <w:rFonts w:hint="eastAsia"/>
+        </w:rPr>
+        <w:t>さて、研修も終わりに近づき</w:t>
+      </w:r>
+      <w:r>
+        <w:rPr>
+          <w:rFonts w:hint="eastAsia"/>
+        </w:rPr>
+        <w:t>、</w:t>
+      </w:r>
+      <w:r>
+        <w:rPr>
+          <w:rFonts w:hint="eastAsia"/>
+        </w:rPr>
+        <w:t>2</w:t>
+      </w:r>
+      <w:r>
+        <w:rPr>
+          <w:rFonts w:hint="eastAsia"/>
+        </w:rPr>
+        <w:t>週間の勉強の成果を発表する、</w:t>
+      </w:r>
+      <w:r>
+        <w:rPr>
+          <w:rFonts w:hint="eastAsia"/>
+        </w:rPr>
+        <w:t>最終発表会が</w:t>
+      </w:r>
+      <w:r>
+        <w:rPr>
+          <w:rFonts w:hint="eastAsia"/>
+        </w:rPr>
+        <w:lastRenderedPageBreak/>
+        <w:t>行われました</w:t>
       </w:r>
       <w:r>
         <w:rPr>
@@ -712,703 +1281,89 @@
       <w:pPr>
         <w:ind w:leftChars="386" w:left="849"/>
         <w:rPr>
-          <w:rFonts w:hint="eastAsia"/>
-        </w:rPr>
-      </w:pPr>
-    </w:p>
-    <w:p>
-      <w:pPr>
-        <w:ind w:leftChars="386" w:left="849"/>
-        <w:rPr>
-          <w:rFonts w:hint="eastAsia"/>
-        </w:rPr>
-      </w:pPr>
-      <w:r>
-        <w:rPr>
-          <w:rFonts w:hint="eastAsia"/>
-        </w:rPr>
-        <w:t>まずは朝ごはんをみんなで食べて、午前中はレベル別の授業。</w:t>
-      </w:r>
-    </w:p>
-    <w:p>
-      <w:pPr>
-        <w:ind w:leftChars="386" w:left="849"/>
-        <w:rPr>
-          <w:rFonts w:hint="eastAsia"/>
-        </w:rPr>
-      </w:pPr>
-      <w:r>
-        <w:rPr>
-          <w:rFonts w:hint="eastAsia"/>
-        </w:rPr>
-        <w:t>私たちが参加したインテンシブ</w:t>
-      </w:r>
-      <w:r>
+          <w:strike/>
+        </w:rPr>
+      </w:pPr>
+      <w:commentRangeStart w:id="2"/>
+      <w:r>
+        <w:rPr>
+          <w:rFonts w:hint="eastAsia"/>
+          <w:strike/>
+        </w:rPr>
         <w:t>2</w:t>
       </w:r>
       <w:r>
         <w:rPr>
           <w:rFonts w:hint="eastAsia"/>
-        </w:rPr>
-        <w:t>、ヨルダン研修初参加者用の授業は、なんと日本語のわからない先生と</w:t>
-      </w:r>
-      <w:r>
+          <w:strike/>
+        </w:rPr>
+        <w:t>週間</w:t>
+      </w:r>
+      <w:r>
+        <w:rPr>
+          <w:rFonts w:hint="eastAsia"/>
+          <w:strike/>
+        </w:rPr>
+        <w:t>という限られた時間の中、チューター皆さんのサポートもいただいて</w:t>
+      </w:r>
+      <w:r>
+        <w:rPr>
+          <w:rFonts w:hint="eastAsia"/>
+          <w:strike/>
+        </w:rPr>
+        <w:t>、なんとか原稿を作り上げました。</w:t>
+      </w:r>
+    </w:p>
+    <w:p>
+      <w:pPr>
+        <w:ind w:leftChars="386" w:left="849"/>
+      </w:pPr>
+      <w:r>
+        <w:rPr>
+          <w:rFonts w:hint="eastAsia"/>
+        </w:rPr>
         <w:t>4</w:t>
       </w:r>
       <w:r>
         <w:rPr>
           <w:rFonts w:hint="eastAsia"/>
         </w:rPr>
-        <w:t>対</w:t>
-      </w:r>
-      <w:r>
-        <w:t>1</w:t>
-      </w:r>
-      <w:r>
-        <w:rPr>
-          <w:rFonts w:hint="eastAsia"/>
-        </w:rPr>
-        <w:t>！</w:t>
-      </w:r>
-    </w:p>
-    <w:p>
-      <w:pPr>
-        <w:ind w:leftChars="386" w:left="849"/>
-        <w:rPr>
-          <w:rFonts w:hint="eastAsia"/>
-        </w:rPr>
-      </w:pPr>
-      <w:r>
-        <w:rPr>
-          <w:rFonts w:hint="eastAsia"/>
-        </w:rPr>
-        <w:t>最初は</w:t>
-      </w:r>
-      <w:r>
-        <w:rPr>
-          <w:rFonts w:hint="eastAsia"/>
-        </w:rPr>
-        <w:t>全く理解できなくて</w:t>
-      </w:r>
-      <w:r>
-        <w:rPr>
-          <w:rFonts w:hint="eastAsia"/>
-        </w:rPr>
-        <w:t>大変だったよね。</w:t>
-      </w:r>
-    </w:p>
-    <w:p>
-      <w:pPr>
-        <w:ind w:leftChars="386" w:left="849"/>
-        <w:rPr>
-          <w:rFonts w:hint="eastAsia"/>
-        </w:rPr>
-      </w:pPr>
-    </w:p>
-    <w:p>
-      <w:pPr>
-        <w:ind w:leftChars="386" w:left="849"/>
-        <w:rPr>
-          <w:rFonts w:hint="eastAsia"/>
-        </w:rPr>
-      </w:pPr>
-      <w:r>
-        <w:rPr>
-          <w:rFonts w:hint="eastAsia"/>
-        </w:rPr>
-        <w:t>だけど先生がみんな丁寧に教えてくれるのと、教えてくれた内容をお昼休みとかに外のお店やカフェで実践できて、少しずつわかるようになってきたかな。</w:t>
-      </w:r>
-    </w:p>
-    <w:p>
-      <w:pPr>
-        <w:ind w:leftChars="386" w:left="849"/>
-        <w:rPr>
-          <w:rFonts w:hint="eastAsia"/>
-        </w:rPr>
-      </w:pPr>
-      <w:r>
-        <w:rPr>
-          <w:rFonts w:hint="eastAsia"/>
-        </w:rPr>
-        <w:t>自分のアラビヤ語が通じた瞬間は本当に嬉しいよね。</w:t>
-      </w:r>
-      <w:bookmarkStart w:id="0" w:name="_GoBack"/>
-      <w:bookmarkEnd w:id="0"/>
-    </w:p>
-    <w:p>
-      <w:pPr>
-        <w:ind w:leftChars="386" w:left="849"/>
-        <w:rPr>
-          <w:rFonts w:hint="eastAsia"/>
-        </w:rPr>
-      </w:pPr>
-    </w:p>
-    <w:p>
-      <w:pPr>
-        <w:ind w:leftChars="386" w:left="849"/>
-        <w:rPr>
-          <w:rFonts w:hint="eastAsia"/>
-        </w:rPr>
-      </w:pPr>
-      <w:r>
-        <w:rPr>
-          <w:rFonts w:hint="eastAsia"/>
-        </w:rPr>
-        <w:t>午後はアラビヤ語での発表用の原稿作成。日本語を勉強しているヨルダンの方々が原稿作成を手伝っていただけて、</w:t>
-      </w:r>
-      <w:r>
-        <w:t>10</w:t>
-      </w:r>
-      <w:r>
-        <w:rPr>
-          <w:rFonts w:hint="eastAsia"/>
-        </w:rPr>
-        <w:t>日間かけて</w:t>
-      </w:r>
-      <w:r>
-        <w:rPr>
-          <w:rFonts w:hint="eastAsia"/>
-        </w:rPr>
-        <w:t>なんとか</w:t>
-      </w:r>
-      <w:r>
-        <w:rPr>
-          <w:rFonts w:hint="eastAsia"/>
-        </w:rPr>
-        <w:t>原稿</w:t>
-      </w:r>
-      <w:r>
-        <w:rPr>
-          <w:rFonts w:hint="eastAsia"/>
-        </w:rPr>
-        <w:t>を書ききることができました。</w:t>
-      </w:r>
-    </w:p>
-    <w:p>
-      <w:pPr>
-        <w:ind w:leftChars="386" w:left="849"/>
-        <w:rPr>
-          <w:rFonts w:hint="eastAsia"/>
-        </w:rPr>
-      </w:pPr>
-    </w:p>
-    <w:p>
-      <w:pPr>
-        <w:ind w:leftChars="386" w:left="849"/>
-        <w:rPr>
-          <w:rFonts w:hint="eastAsia"/>
-        </w:rPr>
-      </w:pPr>
-    </w:p>
-    <w:p>
-      <w:pPr>
-        <w:ind w:leftChars="386" w:left="849"/>
-        <w:rPr>
-          <w:rFonts w:hint="eastAsia"/>
-        </w:rPr>
-      </w:pPr>
-    </w:p>
-    <w:p>
-      <w:pPr>
-        <w:ind w:leftChars="386" w:left="849"/>
-        <w:rPr>
-          <w:rFonts w:hint="eastAsia"/>
-        </w:rPr>
-      </w:pPr>
-    </w:p>
-    <w:p>
-      <w:pPr>
-        <w:ind w:leftChars="386" w:left="849"/>
-      </w:pPr>
-    </w:p>
-    <w:p>
-      <w:pPr>
-        <w:ind w:leftChars="386" w:left="849"/>
-      </w:pPr>
-      <w:r>
-        <w:rPr>
-          <w:rFonts w:hint="eastAsia"/>
-        </w:rPr>
-        <w:t>[</w:t>
-      </w:r>
-      <w:r>
-        <w:rPr>
-          <w:rFonts w:hint="eastAsia"/>
-        </w:rPr>
-        <w:t>小旅行</w:t>
-      </w:r>
-      <w:r>
-        <w:rPr>
-          <w:rFonts w:hint="eastAsia"/>
-        </w:rPr>
-        <w:t>]</w:t>
-      </w:r>
-    </w:p>
-    <w:p>
-      <w:pPr>
-        <w:ind w:leftChars="386" w:left="849"/>
-      </w:pPr>
-      <w:r>
-        <w:rPr>
-          <w:rFonts w:hint="eastAsia"/>
-        </w:rPr>
-        <w:t>10</w:t>
-      </w:r>
-      <w:r>
-        <w:rPr>
-          <w:rFonts w:hint="eastAsia"/>
-        </w:rPr>
-        <w:t>日間の授業とグループワークの間には、小旅行が用意されています。今回の研修の小旅行では、</w:t>
-      </w:r>
-      <w:r>
-        <w:rPr>
-          <w:rFonts w:hint="eastAsia"/>
-        </w:rPr>
-        <w:t>クルアーンの洞穴章のモデルとなった洞窟、ジャバルネーボー</w:t>
-      </w:r>
-      <w:r>
-        <w:rPr>
-          <w:rFonts w:hint="eastAsia"/>
-        </w:rPr>
-        <w:t>、そして</w:t>
-      </w:r>
-      <w:r>
-        <w:rPr>
-          <w:rFonts w:hint="eastAsia"/>
-        </w:rPr>
-        <w:t>死海</w:t>
-      </w:r>
-      <w:r>
-        <w:rPr>
-          <w:rFonts w:hint="eastAsia"/>
-        </w:rPr>
-        <w:t>に行きました。</w:t>
-      </w:r>
-    </w:p>
-    <w:p>
-      <w:pPr>
-        <w:ind w:leftChars="386" w:left="849"/>
-      </w:pPr>
-    </w:p>
-    <w:p>
-      <w:pPr>
-        <w:ind w:leftChars="386" w:left="849"/>
-      </w:pPr>
-      <w:r>
-        <w:rPr>
-          <w:rFonts w:hint="eastAsia"/>
-        </w:rPr>
-        <w:t>こちらの写真は、</w:t>
-      </w:r>
-      <w:r>
-        <w:rPr>
-          <w:rFonts w:hint="eastAsia"/>
-        </w:rPr>
-        <w:t>ヨルダン西部に位置するジャバルネーボー</w:t>
-      </w:r>
-      <w:r>
-        <w:rPr>
-          <w:rFonts w:hint="eastAsia"/>
-        </w:rPr>
-        <w:t>からの眺めです。</w:t>
-      </w:r>
-      <w:r>
-        <w:rPr>
-          <w:rFonts w:hint="eastAsia"/>
-        </w:rPr>
-        <w:t>モーゼ</w:t>
-      </w:r>
-      <w:r>
-        <w:rPr>
-          <w:rFonts w:hint="eastAsia"/>
-        </w:rPr>
-        <w:t>が</w:t>
-      </w:r>
-      <w:r>
-        <w:rPr>
-          <w:rFonts w:hint="eastAsia"/>
-        </w:rPr>
-        <w:t>約束の地を</w:t>
-      </w:r>
-      <w:r>
-        <w:rPr>
-          <w:rFonts w:hint="eastAsia"/>
-        </w:rPr>
-        <w:t>眺めた場所とされています</w:t>
-      </w:r>
-      <w:r>
-        <w:rPr>
-          <w:rFonts w:hint="eastAsia"/>
-        </w:rPr>
-        <w:t>。</w:t>
-      </w:r>
-    </w:p>
-    <w:p>
-      <w:pPr>
-        <w:ind w:leftChars="386" w:left="849"/>
-      </w:pPr>
-    </w:p>
-    <w:p>
-      <w:pPr>
-        <w:ind w:leftChars="386" w:left="849"/>
-        <w:rPr>
-          <w:rFonts w:hint="eastAsia"/>
-        </w:rPr>
-      </w:pPr>
-      <w:r>
-        <w:rPr>
-          <w:rFonts w:hint="eastAsia"/>
-        </w:rPr>
-        <w:t>死海といえば、体が浮くことで有名ですよね。泳いでみてどうでしたか。</w:t>
-      </w:r>
-    </w:p>
-    <w:p>
-      <w:pPr>
-        <w:ind w:leftChars="386" w:left="849"/>
-        <w:rPr>
-          <w:rFonts w:hint="eastAsia"/>
-        </w:rPr>
-      </w:pPr>
-    </w:p>
-    <w:p>
-      <w:pPr>
-        <w:ind w:leftChars="386" w:left="849"/>
-        <w:rPr>
-          <w:rFonts w:hint="eastAsia"/>
-        </w:rPr>
-      </w:pPr>
-      <w:r>
-        <w:rPr>
-          <w:rFonts w:hint="eastAsia"/>
-        </w:rPr>
-        <w:t>うわ！　本当に浮いちゃうんだぁとびっくりしました。</w:t>
-      </w:r>
-    </w:p>
-    <w:p>
-      <w:pPr>
-        <w:ind w:leftChars="386" w:left="849"/>
-        <w:rPr>
-          <w:rFonts w:hint="eastAsia"/>
-        </w:rPr>
-      </w:pPr>
-      <w:r>
-        <w:rPr>
-          <w:rFonts w:hint="eastAsia"/>
-        </w:rPr>
-        <w:t>でもそれより、歩くだけで火傷しちゃいそうなくらい熱い砂浜が印象的でしたね……。</w:t>
-      </w:r>
-    </w:p>
-    <w:p>
-      <w:pPr>
-        <w:ind w:leftChars="386" w:left="849"/>
-        <w:rPr>
-          <w:rFonts w:hint="eastAsia"/>
-        </w:rPr>
-      </w:pPr>
-    </w:p>
-    <w:p>
-      <w:pPr>
-        <w:ind w:leftChars="386" w:left="849"/>
-      </w:pPr>
-      <w:r>
-        <w:rPr>
-          <w:rFonts w:hint="eastAsia"/>
-        </w:rPr>
-        <w:t>[</w:t>
-      </w:r>
-      <w:r>
-        <w:rPr>
-          <w:rFonts w:hint="eastAsia"/>
-        </w:rPr>
-        <w:t>ハスナーさん宅での朝食</w:t>
-      </w:r>
-      <w:r>
-        <w:rPr>
-          <w:rFonts w:hint="eastAsia"/>
-        </w:rPr>
-        <w:t>]</w:t>
-      </w:r>
-    </w:p>
-    <w:p>
-      <w:pPr>
-        <w:ind w:leftChars="386" w:left="849"/>
-      </w:pPr>
-      <w:r>
-        <w:rPr>
-          <w:rFonts w:hint="eastAsia"/>
-        </w:rPr>
-        <w:t>また、今年は研修の半ばに、イード・アル＝アドハーがありましたね。これは、イスラームの犠牲祭です。</w:t>
-      </w:r>
-    </w:p>
-    <w:p>
-      <w:pPr>
-        <w:ind w:leftChars="386" w:left="849"/>
-      </w:pPr>
-      <w:r>
-        <w:rPr>
-          <w:rFonts w:hint="eastAsia"/>
-        </w:rPr>
-        <w:t>そうだったね！</w:t>
-      </w:r>
-      <w:r>
-        <w:rPr>
-          <w:rFonts w:hint="eastAsia"/>
-        </w:rPr>
-        <w:t xml:space="preserve">　</w:t>
-      </w:r>
-      <w:r>
-        <w:rPr>
-          <w:rFonts w:hint="eastAsia"/>
-        </w:rPr>
-        <w:t>それで、</w:t>
-      </w:r>
-      <w:commentRangeStart w:id="1"/>
-      <w:r>
-        <w:rPr>
-          <w:rFonts w:hint="eastAsia"/>
-        </w:rPr>
-        <w:t>その日の朝</w:t>
-      </w:r>
-      <w:commentRangeEnd w:id="1"/>
+        <w:t>月にアラビヤ語をはじめた時には</w:t>
+      </w:r>
+      <w:r>
+        <w:rPr>
+          <w:rFonts w:hint="eastAsia"/>
+        </w:rPr>
+        <w:t>、</w:t>
+      </w:r>
+      <w:r>
+        <w:rPr>
+          <w:rFonts w:hint="eastAsia"/>
+        </w:rPr>
+        <w:t>半年でスピーチができるようになるなんて</w:t>
+      </w:r>
+      <w:r>
+        <w:rPr>
+          <w:rFonts w:hint="eastAsia"/>
+        </w:rPr>
+        <w:t>、</w:t>
+      </w:r>
+      <w:r>
+        <w:rPr>
+          <w:rFonts w:hint="eastAsia"/>
+        </w:rPr>
+        <w:t>思いもしなかったよね！</w:t>
+      </w:r>
+    </w:p>
+    <w:commentRangeEnd w:id="2"/>
+    <w:p>
+      <w:pPr>
+        <w:ind w:leftChars="386" w:left="849"/>
+      </w:pPr>
       <w:r>
         <w:rPr>
           <w:rStyle w:val="a5"/>
         </w:rPr>
-        <w:commentReference w:id="1"/>
-      </w:r>
-      <w:r>
-        <w:rPr>
-          <w:rFonts w:hint="eastAsia"/>
-        </w:rPr>
-        <w:t>、</w:t>
-      </w:r>
-      <w:r>
-        <w:rPr>
-          <w:rFonts w:hint="eastAsia"/>
-        </w:rPr>
-        <w:t>2014</w:t>
-      </w:r>
-      <w:r>
-        <w:rPr>
-          <w:rFonts w:hint="eastAsia"/>
-        </w:rPr>
-        <w:t>年度</w:t>
-      </w:r>
-      <w:r>
-        <w:rPr>
-          <w:rFonts w:hint="eastAsia"/>
-        </w:rPr>
-        <w:t>ASP</w:t>
-      </w:r>
-      <w:r>
-        <w:rPr>
-          <w:rFonts w:hint="eastAsia"/>
-        </w:rPr>
-        <w:t>の参加者</w:t>
-      </w:r>
-      <w:r>
-        <w:rPr>
-          <w:rFonts w:hint="eastAsia"/>
-        </w:rPr>
-        <w:t>である、ハスナーさんのお宅に招かれました。家族勢ぞろいで</w:t>
-      </w:r>
-      <w:r>
-        <w:rPr>
-          <w:rFonts w:hint="eastAsia"/>
-        </w:rPr>
-        <w:t>もてなしてくださいました。</w:t>
-      </w:r>
-    </w:p>
-    <w:p>
-      <w:pPr>
-        <w:ind w:leftChars="386" w:left="849"/>
-      </w:pPr>
-      <w:r>
-        <w:rPr>
-          <w:rFonts w:hint="eastAsia"/>
-        </w:rPr>
-        <w:t>宮殿</w:t>
-      </w:r>
-      <w:r>
-        <w:rPr>
-          <w:rFonts w:hint="eastAsia"/>
-        </w:rPr>
-        <w:t>のようなご自宅</w:t>
-      </w:r>
-      <w:r>
-        <w:rPr>
-          <w:rFonts w:hint="eastAsia"/>
-        </w:rPr>
-        <w:t>でいただいた、豪華な朝食に</w:t>
-      </w:r>
-      <w:r>
-        <w:rPr>
-          <w:rFonts w:hint="eastAsia"/>
-        </w:rPr>
-        <w:t>感動したなぁ。</w:t>
-      </w:r>
-    </w:p>
-    <w:p>
-      <w:pPr>
-        <w:ind w:leftChars="386" w:left="849"/>
-      </w:pPr>
-      <w:r>
-        <w:rPr>
-          <w:rFonts w:hint="eastAsia"/>
-        </w:rPr>
-        <w:t>本当においしかった！</w:t>
-      </w:r>
-    </w:p>
-    <w:p>
-      <w:pPr>
-        <w:ind w:leftChars="386" w:left="849"/>
-      </w:pPr>
-    </w:p>
-    <w:p>
-      <w:pPr>
-        <w:ind w:leftChars="386" w:left="849"/>
-      </w:pPr>
-      <w:r>
-        <w:rPr>
-          <w:rFonts w:hint="eastAsia"/>
-        </w:rPr>
-        <w:t>[</w:t>
-      </w:r>
-      <w:r>
-        <w:rPr>
-          <w:rFonts w:hint="eastAsia"/>
-        </w:rPr>
-        <w:t>最終発表</w:t>
-      </w:r>
-      <w:r>
-        <w:rPr>
-          <w:rFonts w:hint="eastAsia"/>
-        </w:rPr>
-        <w:t>]</w:t>
-      </w:r>
-    </w:p>
-    <w:p>
-      <w:pPr>
-        <w:ind w:leftChars="386" w:left="849"/>
-      </w:pPr>
-      <w:r>
-        <w:rPr>
-          <w:rFonts w:hint="eastAsia"/>
-        </w:rPr>
-        <w:t>さて、研修も終わりに近づき</w:t>
-      </w:r>
-      <w:r>
-        <w:rPr>
-          <w:rFonts w:hint="eastAsia"/>
-        </w:rPr>
-        <w:t>、</w:t>
-      </w:r>
-      <w:r>
-        <w:rPr>
-          <w:rFonts w:hint="eastAsia"/>
-        </w:rPr>
-        <w:t>2</w:t>
-      </w:r>
-      <w:r>
-        <w:rPr>
-          <w:rFonts w:hint="eastAsia"/>
-        </w:rPr>
-        <w:t>週間の勉強の成果を発表する、</w:t>
-      </w:r>
-      <w:r>
-        <w:rPr>
-          <w:rFonts w:hint="eastAsia"/>
-        </w:rPr>
-        <w:t>最終発表会が行われました</w:t>
-      </w:r>
-      <w:r>
-        <w:rPr>
-          <w:rFonts w:hint="eastAsia"/>
-        </w:rPr>
-        <w:t>。</w:t>
-      </w:r>
-    </w:p>
-    <w:p>
-      <w:pPr>
-        <w:ind w:leftChars="386" w:left="849"/>
-      </w:pPr>
-      <w:commentRangeStart w:id="2"/>
-      <w:r>
-        <w:rPr>
-          <w:rFonts w:hint="eastAsia"/>
-        </w:rPr>
-        <w:t>2</w:t>
-      </w:r>
-      <w:r>
-        <w:rPr>
-          <w:rFonts w:hint="eastAsia"/>
-        </w:rPr>
-        <w:t>週間</w:t>
-      </w:r>
-      <w:r>
-        <w:rPr>
-          <w:rFonts w:hint="eastAsia"/>
-        </w:rPr>
-        <w:t>という限られた時間の中、チューター皆さんのサポートもいただいて</w:t>
-      </w:r>
-      <w:r>
-        <w:rPr>
-          <w:rFonts w:hint="eastAsia"/>
-        </w:rPr>
-        <w:t>、なんとか原稿を作り上げました。</w:t>
-      </w:r>
-    </w:p>
-    <w:p>
-      <w:pPr>
-        <w:ind w:leftChars="386" w:left="849"/>
-      </w:pPr>
-      <w:r>
-        <w:rPr>
-          <w:rFonts w:hint="eastAsia"/>
-        </w:rPr>
-        <w:t>4</w:t>
-      </w:r>
-      <w:r>
-        <w:rPr>
-          <w:rFonts w:hint="eastAsia"/>
-        </w:rPr>
-        <w:t>月にアラビヤ語をはじめた時には</w:t>
-      </w:r>
-      <w:r>
-        <w:rPr>
-          <w:rFonts w:hint="eastAsia"/>
-        </w:rPr>
-        <w:t>、</w:t>
-      </w:r>
-      <w:r>
-        <w:rPr>
-          <w:rFonts w:hint="eastAsia"/>
-        </w:rPr>
-        <w:t>半年でスピーチができるようになるなんて</w:t>
-      </w:r>
-      <w:r>
-        <w:rPr>
-          <w:rFonts w:hint="eastAsia"/>
-        </w:rPr>
-        <w:t>、</w:t>
-      </w:r>
-      <w:r>
-        <w:rPr>
-          <w:rFonts w:hint="eastAsia"/>
-        </w:rPr>
-        <w:t>思いもしなかったよね！</w:t>
-      </w:r>
-    </w:p>
-    <w:commentRangeEnd w:id="2"/>
-    <w:p>
-      <w:pPr>
-        <w:ind w:leftChars="386" w:left="849"/>
-      </w:pPr>
-      <w:r>
-        <w:rPr>
-          <w:rStyle w:val="a5"/>
-        </w:rPr>
-        <w:lastRenderedPageBreak/>
         <w:commentReference w:id="2"/>
       </w:r>
       <w:r>
@@ -1740,13 +1695,10 @@
 
 <file path=word/comments.xml><?xml version="1.0" encoding="utf-8"?>
 <w:comments xmlns:wpc="http://schemas.microsoft.com/office/word/2010/wordprocessingCanvas" xmlns:mo="http://schemas.microsoft.com/office/mac/office/2008/main" xmlns:mc="http://schemas.openxmlformats.org/markup-compatibility/2006" xmlns:mv="urn:schemas-microsoft-com:mac:vml" xmlns:o="urn:schemas-microsoft-com:office:office" xmlns:r="http://schemas.openxmlformats.org/officeDocument/2006/relationships" xmlns:m="http://schemas.openxmlformats.org/officeDocument/2006/math" xmlns:v="urn:schemas-microsoft-com:vml" xmlns:wp14="http://schemas.microsoft.com/office/word/2010/wordprocessingDrawing" xmlns:wp="http://schemas.openxmlformats.org/drawingml/2006/wordprocessingDrawing" xmlns:w10="urn:schemas-microsoft-com:office:word" xmlns:w="http://schemas.openxmlformats.org/wordprocessingml/2006/main" xmlns:w14="http://schemas.microsoft.com/office/word/2010/wordml" xmlns:w15="http://schemas.microsoft.com/office/word/2012/wordml" xmlns:wpg="http://schemas.microsoft.com/office/word/2010/wordprocessingGroup" xmlns:wpi="http://schemas.microsoft.com/office/word/2010/wordprocessingInk" xmlns:wne="http://schemas.microsoft.com/office/word/2006/wordml" xmlns:wps="http://schemas.microsoft.com/office/word/2010/wordprocessingShape" mc:Ignorable="w14 w15 wp14">
-  <w:comment w:id="1" w:author="草場悠" w:date="2017-05-28T22:59:00Z" w:initials="草場悠">
+  <w:comment w:id="0" w:author="草場悠" w:date="2017-05-28T22:59:00Z" w:initials="草場悠">
     <w:p>
       <w:pPr>
         <w:pStyle w:val="a6"/>
-        <w:rPr>
-          <w:rFonts w:hint="eastAsia"/>
-        </w:rPr>
       </w:pPr>
       <w:r>
         <w:rPr>
@@ -1766,9 +1718,6 @@
     <w:p>
       <w:pPr>
         <w:pStyle w:val="a6"/>
-        <w:rPr>
-          <w:rFonts w:hint="eastAsia"/>
-        </w:rPr>
       </w:pPr>
       <w:r>
         <w:rPr>

--- a/happyo/2017現地研修原稿.docx
+++ b/happyo/2017現地研修原稿.docx
@@ -1,6 +1,6 @@
 
 <file path=word/document.xml><?xml version="1.0" encoding="utf-8"?>
-<w:document xmlns:wpc="http://schemas.microsoft.com/office/word/2010/wordprocessingCanvas" xmlns:cx="http://schemas.microsoft.com/office/drawing/2014/chartex" xmlns:cx1="http://schemas.microsoft.com/office/drawing/2015/9/8/chartex" xmlns:cx2="http://schemas.microsoft.com/office/drawing/2015/10/21/chartex" xmlns:cx3="http://schemas.microsoft.com/office/drawing/2016/5/9/chartex" xmlns:cx4="http://schemas.microsoft.com/office/drawing/2016/5/10/chartex" xmlns:cx5="http://schemas.microsoft.com/office/drawing/2016/5/11/chartex" xmlns:cx6="http://schemas.microsoft.com/office/drawing/2016/5/12/chartex" xmlns:cx7="http://schemas.microsoft.com/office/drawing/2016/5/13/chartex" xmlns:cx8="http://schemas.microsoft.com/office/drawing/2016/5/14/chartex" xmlns:mc="http://schemas.openxmlformats.org/markup-compatibility/2006" xmlns:o="urn:schemas-microsoft-com:office:office" xmlns:r="http://schemas.openxmlformats.org/officeDocument/2006/relationships" xmlns:m="http://schemas.openxmlformats.org/officeDocument/2006/math" xmlns:v="urn:schemas-microsoft-com:vml" xmlns:wp14="http://schemas.microsoft.com/office/word/2010/wordprocessingDrawing" xmlns:wp="http://schemas.openxmlformats.org/drawingml/2006/wordprocessingDrawing" xmlns:w10="urn:schemas-microsoft-com:office:word" xmlns:w="http://schemas.openxmlformats.org/wordprocessingml/2006/main" xmlns:w14="http://schemas.microsoft.com/office/word/2010/wordml" xmlns:w15="http://schemas.microsoft.com/office/word/2012/wordml" xmlns:w16se="http://schemas.microsoft.com/office/word/2015/wordml/symex" xmlns:wpg="http://schemas.microsoft.com/office/word/2010/wordprocessingGroup" xmlns:wpi="http://schemas.microsoft.com/office/word/2010/wordprocessingInk" xmlns:wne="http://schemas.microsoft.com/office/word/2006/wordml" xmlns:wps="http://schemas.microsoft.com/office/word/2010/wordprocessingShape" mc:Ignorable="w14 w15 w16se wp14">
+<w:document xmlns:wpc="http://schemas.microsoft.com/office/word/2010/wordprocessingCanvas" xmlns:mo="http://schemas.microsoft.com/office/mac/office/2008/main" xmlns:mc="http://schemas.openxmlformats.org/markup-compatibility/2006" xmlns:mv="urn:schemas-microsoft-com:mac:vml" xmlns:o="urn:schemas-microsoft-com:office:office" xmlns:r="http://schemas.openxmlformats.org/officeDocument/2006/relationships" xmlns:m="http://schemas.openxmlformats.org/officeDocument/2006/math" xmlns:v="urn:schemas-microsoft-com:vml" xmlns:wp14="http://schemas.microsoft.com/office/word/2010/wordprocessingDrawing" xmlns:wp="http://schemas.openxmlformats.org/drawingml/2006/wordprocessingDrawing" xmlns:w10="urn:schemas-microsoft-com:office:word" xmlns:w="http://schemas.openxmlformats.org/wordprocessingml/2006/main" xmlns:w14="http://schemas.microsoft.com/office/word/2010/wordml" xmlns:w15="http://schemas.microsoft.com/office/word/2012/wordml" xmlns:wpg="http://schemas.microsoft.com/office/word/2010/wordprocessingGroup" xmlns:wpi="http://schemas.microsoft.com/office/word/2010/wordprocessingInk" xmlns:wne="http://schemas.microsoft.com/office/word/2006/wordml" xmlns:wps="http://schemas.microsoft.com/office/word/2010/wordprocessingShape" mc:Ignorable="w14 w15 wp14">
   <w:body>
     <w:p>
       <w:pPr>
@@ -44,20 +44,29 @@
         </w:rPr>
         <w:t>年の角田祐美です。次に、私たちからアラビヤ語現地研修について発表させていただきます。</w:t>
       </w:r>
-    </w:p>
-    <w:p>
-      <w:pPr>
-        <w:ind w:leftChars="386" w:left="849"/>
-      </w:pPr>
-    </w:p>
-    <w:p>
-      <w:pPr>
-        <w:ind w:leftChars="386" w:left="849"/>
-      </w:pPr>
       <w:r>
         <w:t>[</w:t>
       </w:r>
       <w:r>
+        <w:t>13</w:t>
+      </w:r>
+      <w:r>
+        <w:t>]</w:t>
+      </w:r>
+    </w:p>
+    <w:p>
+      <w:pPr>
+        <w:ind w:leftChars="386" w:left="849"/>
+      </w:pPr>
+    </w:p>
+    <w:p>
+      <w:pPr>
+        <w:ind w:leftChars="386" w:left="849"/>
+      </w:pPr>
+      <w:r>
+        <w:t>[</w:t>
+      </w:r>
+      <w:r>
         <w:rPr>
           <w:rFonts w:hint="eastAsia"/>
         </w:rPr>
@@ -113,6 +122,15 @@
         </w:rPr>
         <w:t>番目に多い言語となっています。国連公用語でもあり、その重要性はますます高まっています。</w:t>
       </w:r>
+      <w:r>
+        <w:t>[</w:t>
+      </w:r>
+      <w:r>
+        <w:t>17/30</w:t>
+      </w:r>
+      <w:r>
+        <w:t>]</w:t>
+      </w:r>
     </w:p>
     <w:p>
       <w:pPr>
@@ -210,6 +228,17 @@
       <w:pPr>
         <w:ind w:leftChars="386" w:left="849"/>
       </w:pPr>
+      <w:r>
+        <w:t>[34/1:04</w:t>
+      </w:r>
+      <w:r>
+        <w:t>]</w:t>
+      </w:r>
+    </w:p>
+    <w:p>
+      <w:pPr>
+        <w:ind w:leftChars="386" w:left="849"/>
+      </w:pPr>
     </w:p>
     <w:p>
       <w:pPr>
@@ -254,7 +283,7 @@
         <w:rPr>
           <w:rFonts w:hint="eastAsia"/>
         </w:rPr>
-        <w:t xml:space="preserve">S: </w:t>
+        <w:t xml:space="preserve"> </w:t>
       </w:r>
       <w:r>
         <w:rPr>
@@ -275,8 +304,61 @@
         <w:rPr>
           <w:rFonts w:hint="eastAsia"/>
         </w:rPr>
-        <w:t>日間にわたって行われ、毎日授業とアラビヤ語での原稿作成、そして最終試験、成果発表、小旅行がありました</w:t>
-      </w:r>
+        <w:t>日間にわたって行</w:t>
+      </w:r>
+      <w:r>
+        <w:rPr>
+          <w:rFonts w:hint="eastAsia"/>
+        </w:rPr>
+        <w:t>われ、毎日授業とアラビヤ語での原稿作成、そして最終試験、アラビヤ語での発表</w:t>
+      </w:r>
+      <w:r>
+        <w:rPr>
+          <w:rFonts w:hint="eastAsia"/>
+        </w:rPr>
+        <w:t>、小旅行がありました</w:t>
+      </w:r>
+      <w:r>
+        <w:t>[12/1:16</w:t>
+      </w:r>
+      <w:r>
+        <w:t>]</w:t>
+      </w:r>
+    </w:p>
+    <w:p>
+      <w:pPr>
+        <w:ind w:leftChars="386" w:left="849"/>
+        <w:rPr>
+          <w:strike/>
+          <w:highlight w:val="yellow"/>
+        </w:rPr>
+      </w:pPr>
+      <w:r>
+        <w:rPr>
+          <w:rFonts w:hint="eastAsia"/>
+          <w:strike/>
+          <w:highlight w:val="yellow"/>
+        </w:rPr>
+        <w:t>ただ、今年は研修の半ばに、イード・アル＝アドハーがありましたね。これは、イスラームの犠牲祭です。</w:t>
+      </w:r>
+    </w:p>
+    <w:p>
+      <w:pPr>
+        <w:ind w:leftChars="386" w:left="849"/>
+      </w:pPr>
+      <w:r>
+        <w:rPr>
+          <w:rFonts w:hint="eastAsia"/>
+          <w:strike/>
+          <w:highlight w:val="yellow"/>
+        </w:rPr>
+        <w:t>周りのお店はみんなお休みで、授業も例年より一回少なくなりました。</w:t>
+      </w:r>
+    </w:p>
+    <w:p>
+      <w:pPr>
+        <w:ind w:leftChars="386" w:left="849"/>
+      </w:pPr>
     </w:p>
     <w:p>
       <w:pPr>
@@ -325,7 +407,33 @@
         <w:rPr>
           <w:rFonts w:hint="eastAsia"/>
         </w:rPr>
-        <w:t>砂も建物もみんな白く、日本よりずっと太陽が照り輝いていて、空が真っ青なことが</w:t>
+        <w:t>砂も建物もみんな白く、</w:t>
+      </w:r>
+      <w:r>
+        <w:rPr>
+          <w:rFonts w:hint="eastAsia"/>
+          <w:strike/>
+        </w:rPr>
+        <w:t>日本よりずっと</w:t>
+      </w:r>
+      <w:r>
+        <w:rPr>
+          <w:rFonts w:hint="eastAsia"/>
+          <w:strike/>
+        </w:rPr>
+        <w:t>太陽が照り輝いていて、</w:t>
+      </w:r>
+      <w:r>
+        <w:rPr>
+          <w:rFonts w:hint="eastAsia"/>
+        </w:rPr>
+        <w:t>空の日本より濃い青色</w:t>
+      </w:r>
+      <w:r>
+        <w:rPr>
+          <w:rFonts w:hint="eastAsia"/>
+        </w:rPr>
+        <w:t>が</w:t>
       </w:r>
       <w:r>
         <w:rPr>
@@ -333,6 +441,9 @@
         </w:rPr>
         <w:t>印象的でしたね。</w:t>
       </w:r>
+      <w:r>
+        <w:t>[13/1:19]</w:t>
+      </w:r>
     </w:p>
     <w:p>
       <w:pPr>
@@ -365,6 +476,9 @@
     <w:p>
       <w:pPr>
         <w:ind w:leftChars="386" w:left="849"/>
+        <w:rPr>
+          <w:rFonts w:hint="eastAsia"/>
+        </w:rPr>
       </w:pPr>
       <w:r>
         <w:rPr>
@@ -381,6 +495,9 @@
     <w:p>
       <w:pPr>
         <w:ind w:leftChars="386" w:left="849"/>
+        <w:rPr>
+          <w:strike/>
+        </w:rPr>
       </w:pPr>
       <w:r>
         <w:rPr>
@@ -416,11 +533,19 @@
         <w:rPr>
           <w:rFonts w:hint="eastAsia"/>
         </w:rPr>
+        <w:t>きました。</w:t>
+      </w:r>
+      <w:r>
+        <w:rPr>
+          <w:rFonts w:hint="eastAsia"/>
+          <w:strike/>
+        </w:rPr>
         <w:t>ったね</w:t>
       </w:r>
       <w:r>
         <w:rPr>
           <w:rFonts w:hint="eastAsia"/>
+          <w:strike/>
         </w:rPr>
         <w:t>。</w:t>
       </w:r>
@@ -428,92 +553,462 @@
     <w:p>
       <w:pPr>
         <w:ind w:leftChars="386" w:left="849"/>
-      </w:pPr>
+        <w:rPr>
+          <w:rFonts w:hint="eastAsia"/>
+          <w:strike/>
+        </w:rPr>
+      </w:pPr>
+      <w:r>
+        <w:rPr>
+          <w:rFonts w:hint="eastAsia"/>
+          <w:strike/>
+        </w:rPr>
+        <w:t>上まで登ると、街が一望できて感動しちゃったよね。</w:t>
+      </w:r>
+    </w:p>
+    <w:p>
+      <w:pPr>
+        <w:ind w:leftChars="386" w:left="849"/>
+      </w:pPr>
+    </w:p>
+    <w:p>
+      <w:pPr>
+        <w:ind w:leftChars="386" w:left="849"/>
+        <w:rPr>
+          <w:rFonts w:hint="eastAsia"/>
+        </w:rPr>
+      </w:pPr>
+      <w:r>
+        <w:rPr>
+          <w:rFonts w:hint="eastAsia"/>
+        </w:rPr>
+        <w:t>そしてその後、アラビヤ語インテンシブ</w:t>
+      </w:r>
+      <w:r>
+        <w:rPr>
+          <w:rFonts w:hint="eastAsia"/>
+        </w:rPr>
+        <w:t>1</w:t>
+      </w:r>
+      <w:r>
+        <w:rPr>
+          <w:rFonts w:hint="eastAsia"/>
+        </w:rPr>
+        <w:t>の教材に出てきたお店で、</w:t>
+      </w:r>
+      <w:r>
+        <w:rPr>
+          <w:rFonts w:hint="eastAsia"/>
+        </w:rPr>
+        <w:t>アラブの代表的な</w:t>
+      </w:r>
+      <w:r>
+        <w:rPr>
+          <w:rFonts w:hint="eastAsia"/>
+        </w:rPr>
+        <w:t>お菓子</w:t>
+      </w:r>
+      <w:r>
+        <w:rPr>
+          <w:rFonts w:hint="eastAsia"/>
+        </w:rPr>
+        <w:t>・クナーファ</w:t>
+      </w:r>
+      <w:r>
+        <w:rPr>
+          <w:rFonts w:hint="eastAsia"/>
+        </w:rPr>
+        <w:t>を食べました</w:t>
+      </w:r>
+      <w:r>
+        <w:rPr>
+          <w:rFonts w:hint="eastAsia"/>
+        </w:rPr>
+        <w:t>。</w:t>
+      </w:r>
+    </w:p>
+    <w:p>
+      <w:pPr>
+        <w:ind w:leftChars="386" w:left="849"/>
+      </w:pPr>
+    </w:p>
+    <w:p>
+      <w:pPr>
+        <w:ind w:leftChars="386" w:left="849"/>
+      </w:pPr>
+      <w:r>
+        <w:rPr>
+          <w:rFonts w:hint="eastAsia"/>
+        </w:rPr>
+        <w:t>チーズの塩気と、シロップの甘さがくせになる絶品</w:t>
+      </w:r>
+      <w:r>
+        <w:rPr>
+          <w:rFonts w:hint="eastAsia"/>
+        </w:rPr>
+        <w:t>！</w:t>
+      </w:r>
+    </w:p>
+    <w:p>
+      <w:pPr>
+        <w:ind w:leftChars="386" w:left="849"/>
+      </w:pPr>
+      <w:r>
+        <w:rPr>
+          <w:rFonts w:hint="eastAsia"/>
+        </w:rPr>
+        <w:t>また食べたいね</w:t>
+      </w:r>
+      <w:r>
+        <w:rPr>
+          <w:rFonts w:hint="eastAsia"/>
+        </w:rPr>
+        <w:t>。</w:t>
+      </w:r>
+      <w:r>
+        <w:t>[27/1:46]</w:t>
+      </w:r>
+    </w:p>
+    <w:p>
+      <w:pPr>
+        <w:ind w:leftChars="386" w:left="849"/>
+        <w:rPr>
+          <w:strike/>
+        </w:rPr>
+      </w:pPr>
+      <w:r>
+        <w:rPr>
+          <w:rFonts w:hint="eastAsia"/>
+          <w:strike/>
+        </w:rPr>
+        <w:t>この人はこの後もご飯の話しかしません。</w:t>
+      </w:r>
+    </w:p>
+    <w:p>
+      <w:pPr>
+        <w:ind w:leftChars="386" w:left="849"/>
+        <w:rPr>
+          <w:rFonts w:hint="eastAsia"/>
+        </w:rPr>
+      </w:pPr>
+      <w:r>
+        <w:rPr>
+          <w:rFonts w:hint="eastAsia"/>
+          <w:strike/>
+        </w:rPr>
+        <w:t>そんなことないよぉ。</w:t>
+      </w:r>
+      <w:r>
+        <w:t>c</w:t>
+      </w:r>
+    </w:p>
+    <w:p>
+      <w:pPr>
+        <w:ind w:leftChars="386" w:left="849"/>
+      </w:pPr>
+    </w:p>
+    <w:p>
+      <w:pPr>
+        <w:ind w:leftChars="386" w:left="849"/>
+      </w:pPr>
+      <w:r>
+        <w:t>[</w:t>
+      </w:r>
+      <w:r>
+        <w:rPr>
+          <w:rFonts w:hint="eastAsia"/>
+        </w:rPr>
+        <w:t>授業</w:t>
+      </w:r>
+      <w:r>
+        <w:t>]</w:t>
+      </w:r>
+    </w:p>
+    <w:p>
+      <w:pPr>
+        <w:ind w:leftChars="386" w:left="849"/>
+        <w:rPr>
+          <w:rFonts w:hint="eastAsia"/>
+        </w:rPr>
+      </w:pPr>
+      <w:r>
+        <w:rPr>
+          <w:rFonts w:hint="eastAsia"/>
+        </w:rPr>
+        <w:t>翌日からは早速授業が始まります。</w:t>
+      </w:r>
+      <w:r>
+        <w:rPr>
+          <w:rFonts w:hint="eastAsia"/>
+        </w:rPr>
+        <w:t>だいたい毎日</w:t>
+      </w:r>
+      <w:r>
+        <w:rPr>
+          <w:rFonts w:hint="eastAsia"/>
+        </w:rPr>
+        <w:t>朝</w:t>
+      </w:r>
+      <w:r>
+        <w:t>8</w:t>
+      </w:r>
+      <w:r>
+        <w:rPr>
+          <w:rFonts w:hint="eastAsia"/>
+        </w:rPr>
+        <w:t>時か</w:t>
+      </w:r>
+      <w:r>
+        <w:rPr>
+          <w:rFonts w:hint="eastAsia"/>
+        </w:rPr>
+        <w:t>ら朝食、それから授業を受け、お昼は長めのお休み。夕方もまた勉強して、夜</w:t>
+      </w:r>
+      <w:r>
+        <w:rPr>
+          <w:rFonts w:hint="eastAsia"/>
+        </w:rPr>
+        <w:t>ご飯を全員で食べます。</w:t>
+      </w:r>
+    </w:p>
+    <w:p>
+      <w:pPr>
+        <w:ind w:leftChars="386" w:left="849"/>
+      </w:pPr>
+      <w:r>
+        <w:rPr>
+          <w:rFonts w:hint="eastAsia"/>
+        </w:rPr>
+        <w:t>授業時間は</w:t>
+      </w:r>
+      <w:r>
+        <w:rPr>
+          <w:rFonts w:hint="eastAsia"/>
+        </w:rPr>
+        <w:t>1</w:t>
+      </w:r>
+      <w:r>
+        <w:rPr>
+          <w:rFonts w:hint="eastAsia"/>
+        </w:rPr>
+        <w:t>日</w:t>
+      </w:r>
+      <w:r>
+        <w:t>7.5</w:t>
+      </w:r>
+      <w:r>
+        <w:rPr>
+          <w:rFonts w:hint="eastAsia"/>
+        </w:rPr>
+        <w:t>時間、授業以外の時間もアラビヤ語を使う機会はた</w:t>
+      </w:r>
+      <w:r>
+        <w:rPr>
+          <w:rFonts w:hint="eastAsia"/>
+        </w:rPr>
+        <w:t>くさんあるので、まさしく全てが勉強の毎日でした</w:t>
+      </w:r>
+      <w:r>
+        <w:rPr>
+          <w:rFonts w:hint="eastAsia"/>
+        </w:rPr>
+        <w:t>。</w:t>
+      </w:r>
+      <w:r>
+        <w:t>[24/2:10]</w:t>
+      </w:r>
+    </w:p>
+    <w:p>
+      <w:pPr>
+        <w:ind w:leftChars="386" w:left="849"/>
+        <w:rPr>
+          <w:rFonts w:hint="eastAsia"/>
+        </w:rPr>
+      </w:pPr>
+    </w:p>
+    <w:p>
+      <w:pPr>
+        <w:ind w:leftChars="386" w:left="849"/>
+        <w:rPr>
+          <w:strike/>
+        </w:rPr>
+      </w:pPr>
+      <w:r>
+        <w:rPr>
+          <w:rFonts w:hint="eastAsia"/>
+          <w:strike/>
+        </w:rPr>
+        <w:t>お部屋はかなり綺麗で</w:t>
+      </w:r>
+      <w:r>
+        <w:rPr>
+          <w:strike/>
+        </w:rPr>
+        <w:t>Wi-fi</w:t>
+      </w:r>
+      <w:r>
+        <w:rPr>
+          <w:rFonts w:hint="eastAsia"/>
+          <w:strike/>
+        </w:rPr>
+        <w:t>も通ってたから、勉強するのにはぴったりな環境だったよね</w:t>
+      </w:r>
+      <w:r>
+        <w:rPr>
+          <w:rFonts w:hint="eastAsia"/>
+          <w:strike/>
+        </w:rPr>
+        <w:t>。</w:t>
+      </w:r>
+    </w:p>
+    <w:p>
+      <w:pPr>
+        <w:ind w:leftChars="386" w:left="849"/>
+      </w:pPr>
+      <w:r>
+        <w:rPr>
+          <w:rFonts w:hint="eastAsia"/>
+        </w:rPr>
+        <w:t>午前中はレベル別の授業。</w:t>
+      </w:r>
+    </w:p>
+    <w:p>
+      <w:pPr>
+        <w:ind w:leftChars="386" w:left="849"/>
+      </w:pPr>
+      <w:r>
+        <w:rPr>
+          <w:rFonts w:hint="eastAsia"/>
+        </w:rPr>
+        <w:t>私たちが参加したインテンシブ</w:t>
+      </w:r>
+      <w:r>
+        <w:t>2</w:t>
+      </w:r>
+      <w:r>
+        <w:rPr>
+          <w:rFonts w:hint="eastAsia"/>
+        </w:rPr>
+        <w:t>、ヨルダン研修初参加者用の授業は、なんと日本語のわからない先生と</w:t>
+      </w:r>
+      <w:r>
+        <w:t>1</w:t>
+      </w:r>
+      <w:r>
+        <w:rPr>
+          <w:rFonts w:hint="eastAsia"/>
+        </w:rPr>
+        <w:t>対</w:t>
+      </w:r>
+      <w:r>
+        <w:t>4</w:t>
+      </w:r>
+      <w:r>
+        <w:rPr>
+          <w:rFonts w:hint="eastAsia"/>
+        </w:rPr>
+        <w:t>！</w:t>
+      </w:r>
+    </w:p>
+    <w:p>
+      <w:pPr>
+        <w:ind w:leftChars="386" w:left="849"/>
+      </w:pPr>
+      <w:r>
+        <w:rPr>
+          <w:rFonts w:hint="eastAsia"/>
+        </w:rPr>
+        <w:t>最初は</w:t>
+      </w:r>
+      <w:r>
+        <w:rPr>
+          <w:rFonts w:hint="eastAsia"/>
+        </w:rPr>
+        <w:t>全く理解できなくて</w:t>
+      </w:r>
+      <w:r>
+        <w:rPr>
+          <w:rFonts w:hint="eastAsia"/>
+        </w:rPr>
+        <w:t>大変だったよね。</w:t>
+      </w:r>
+    </w:p>
+    <w:p>
+      <w:pPr>
+        <w:ind w:leftChars="386" w:left="849"/>
+      </w:pPr>
+    </w:p>
+    <w:p>
+      <w:pPr>
+        <w:ind w:leftChars="386" w:left="849"/>
+        <w:rPr>
+          <w:rFonts w:hint="eastAsia"/>
+        </w:rPr>
+      </w:pPr>
+      <w:r>
+        <w:rPr>
+          <w:rFonts w:hint="eastAsia"/>
+        </w:rPr>
+        <w:t>だ</w:t>
+      </w:r>
+      <w:r>
+        <w:rPr>
+          <w:rFonts w:hint="eastAsia"/>
+        </w:rPr>
+        <w:t>けど、全員が理解するまで一つ一つ丁寧に教えてもらえたので、少しずつは</w:t>
+      </w:r>
       <w:r>
         <w:rPr>
           <w:rFonts w:hint="eastAsia"/>
         </w:rPr>
         <w:lastRenderedPageBreak/>
-        <w:t>上まで登ると、街が一望できて感動しちゃったよね。</w:t>
-      </w:r>
-    </w:p>
-    <w:p>
-      <w:pPr>
-        <w:ind w:leftChars="386" w:left="849"/>
-      </w:pPr>
-    </w:p>
-    <w:p>
-      <w:pPr>
-        <w:ind w:leftChars="386" w:left="849"/>
-      </w:pPr>
-      <w:r>
-        <w:rPr>
-          <w:rFonts w:hint="eastAsia"/>
-        </w:rPr>
-        <w:t>そしてその後、アラビヤ語インテンシブ</w:t>
-      </w:r>
-      <w:r>
-        <w:rPr>
-          <w:rFonts w:hint="eastAsia"/>
-        </w:rPr>
-        <w:t>1</w:t>
-      </w:r>
-      <w:r>
-        <w:rPr>
-          <w:rFonts w:hint="eastAsia"/>
-        </w:rPr>
-        <w:t>の教材に出てきたお店で、</w:t>
-      </w:r>
-      <w:r>
-        <w:rPr>
-          <w:rFonts w:hint="eastAsia"/>
-        </w:rPr>
-        <w:t>アラブの代表的な</w:t>
-      </w:r>
-      <w:r>
-        <w:rPr>
-          <w:rFonts w:hint="eastAsia"/>
-        </w:rPr>
-        <w:t>お菓子</w:t>
-      </w:r>
-      <w:r>
-        <w:rPr>
-          <w:rFonts w:hint="eastAsia"/>
-        </w:rPr>
-        <w:t>・クナーファ</w:t>
-      </w:r>
-      <w:r>
-        <w:rPr>
-          <w:rFonts w:hint="eastAsia"/>
-        </w:rPr>
-        <w:t>を食べたよね。</w:t>
-      </w:r>
-    </w:p>
-    <w:p>
-      <w:pPr>
-        <w:ind w:leftChars="386" w:left="849"/>
-      </w:pPr>
-    </w:p>
-    <w:p>
-      <w:pPr>
-        <w:ind w:leftChars="386" w:left="849"/>
-      </w:pPr>
-      <w:r>
-        <w:rPr>
-          <w:rFonts w:hint="eastAsia"/>
-        </w:rPr>
-        <w:t>チーズの塩気と、シロップの甘さがくせになるんだよね！</w:t>
-      </w:r>
-    </w:p>
-    <w:p>
-      <w:pPr>
-        <w:ind w:leftChars="386" w:left="849"/>
-      </w:pPr>
-      <w:r>
-        <w:rPr>
-          <w:rFonts w:hint="eastAsia"/>
-        </w:rPr>
-        <w:t>また食べたいな</w:t>
+        <w:t>分かるようになってきたかな？</w:t>
+      </w:r>
+    </w:p>
+    <w:p>
+      <w:pPr>
+        <w:ind w:leftChars="386" w:left="849"/>
+      </w:pPr>
+      <w:r>
+        <w:rPr>
+          <w:rFonts w:hint="eastAsia"/>
+        </w:rPr>
+        <w:t>授業の内容をお昼休み</w:t>
+      </w:r>
+      <w:r>
+        <w:rPr>
+          <w:rFonts w:hint="eastAsia"/>
+        </w:rPr>
+        <w:t>に</w:t>
+      </w:r>
+      <w:r>
+        <w:rPr>
+          <w:rFonts w:hint="eastAsia"/>
+        </w:rPr>
+        <w:t>、</w:t>
+      </w:r>
+      <w:r>
+        <w:rPr>
+          <w:rFonts w:hint="eastAsia"/>
+        </w:rPr>
+        <w:t>外のお店やカフェで実践</w:t>
+      </w:r>
+      <w:r>
+        <w:rPr>
+          <w:rFonts w:hint="eastAsia"/>
+        </w:rPr>
+        <w:t>できるから、どんどん言葉が馴染んでいくようだったよね。</w:t>
+      </w:r>
+    </w:p>
+    <w:p>
+      <w:pPr>
+        <w:ind w:leftChars="386" w:left="849"/>
+      </w:pPr>
+      <w:r>
+        <w:rPr>
+          <w:rFonts w:hint="eastAsia"/>
+        </w:rPr>
+        <w:t>自分のアラビヤ語が通じた瞬間は本当に嬉しかった</w:t>
       </w:r>
       <w:r>
         <w:rPr>
@@ -521,48 +1016,99 @@
         </w:rPr>
         <w:t>。</w:t>
       </w:r>
-    </w:p>
-    <w:p>
-      <w:pPr>
-        <w:ind w:leftChars="386" w:left="849"/>
-      </w:pPr>
-      <w:r>
-        <w:rPr>
-          <w:rFonts w:hint="eastAsia"/>
-        </w:rPr>
-        <w:t>この人はこの後もご飯の話しかしません。</w:t>
-      </w:r>
-    </w:p>
-    <w:p>
-      <w:pPr>
-        <w:ind w:leftChars="386" w:left="849"/>
-      </w:pPr>
-      <w:r>
-        <w:rPr>
-          <w:rFonts w:hint="eastAsia"/>
-        </w:rPr>
-        <w:t>そんなことないよぉ。</w:t>
-      </w:r>
-    </w:p>
-    <w:p>
-      <w:pPr>
-        <w:ind w:leftChars="386" w:left="849"/>
-      </w:pPr>
-    </w:p>
-    <w:p>
-      <w:pPr>
-        <w:ind w:leftChars="386" w:left="849"/>
-      </w:pPr>
-      <w:r>
+      <w:r>
+        <w:t>[37/2:47]</w:t>
+      </w:r>
+    </w:p>
+    <w:p>
+      <w:pPr>
+        <w:ind w:leftChars="386" w:left="849"/>
+      </w:pPr>
+    </w:p>
+    <w:p>
+      <w:pPr>
+        <w:ind w:leftChars="386" w:left="849"/>
+      </w:pPr>
+      <w:r>
+        <w:rPr>
+          <w:rFonts w:hint="eastAsia"/>
+        </w:rPr>
+        <w:t>午後はアラビヤ語での発表用の原稿作成。</w:t>
+      </w:r>
+      <w:r>
+        <w:rPr>
+          <w:rFonts w:hint="eastAsia"/>
+        </w:rPr>
+        <w:t>毎日、チューターの方に</w:t>
+      </w:r>
+      <w:r>
+        <w:rPr>
+          <w:rFonts w:hint="eastAsia"/>
+          <w:highlight w:val="yellow"/>
+        </w:rPr>
+        <w:t>手伝っていただけ</w:t>
+      </w:r>
+      <w:r>
+        <w:rPr>
+          <w:rFonts w:hint="eastAsia"/>
+        </w:rPr>
+        <w:t>たおかげで、</w:t>
+      </w:r>
+      <w:r>
+        <w:rPr>
+          <w:rFonts w:hint="eastAsia"/>
+        </w:rPr>
+        <w:t>なんとか</w:t>
+      </w:r>
+      <w:r>
+        <w:rPr>
+          <w:rFonts w:hint="eastAsia"/>
+        </w:rPr>
+        <w:t>原稿</w:t>
+      </w:r>
+      <w:r>
+        <w:rPr>
+          <w:rFonts w:hint="eastAsia"/>
+        </w:rPr>
+        <w:t>を書ききることができました。</w:t>
+      </w:r>
+      <w:r>
+        <w:t>[10/2:57]</w:t>
+      </w:r>
+    </w:p>
+    <w:p>
+      <w:pPr>
+        <w:ind w:leftChars="386" w:left="849"/>
+        <w:rPr>
+          <w:rFonts w:hint="eastAsia"/>
+        </w:rPr>
+      </w:pPr>
+    </w:p>
+    <w:p>
+      <w:pPr>
+        <w:ind w:leftChars="386" w:left="849"/>
+      </w:pPr>
+    </w:p>
+    <w:p>
+      <w:pPr>
+        <w:ind w:leftChars="386" w:left="849"/>
+      </w:pPr>
+      <w:r>
+        <w:rPr>
+          <w:rFonts w:hint="eastAsia"/>
+        </w:rPr>
         <w:t>[</w:t>
       </w:r>
       <w:r>
         <w:rPr>
           <w:rFonts w:hint="eastAsia"/>
         </w:rPr>
-        <w:t>授業</w:t>
-      </w:r>
-      <w:r>
+        <w:t>小旅行</w:t>
+      </w:r>
+      <w:r>
+        <w:rPr>
+          <w:rFonts w:hint="eastAsia"/>
+        </w:rPr>
         <w:t>]</w:t>
       </w:r>
     </w:p>
@@ -574,33 +1120,101 @@
         <w:rPr>
           <w:rFonts w:hint="eastAsia"/>
         </w:rPr>
-        <w:t>翌日からは早速授業が始まります。</w:t>
-      </w:r>
-      <w:r>
-        <w:rPr>
-          <w:rFonts w:hint="eastAsia"/>
-        </w:rPr>
-        <w:t>だいたい毎日こんなスケジュールで生活していました。</w:t>
-      </w:r>
-    </w:p>
-    <w:p>
-      <w:pPr>
-        <w:ind w:leftChars="386" w:left="849"/>
-      </w:pPr>
-      <w:r>
-        <w:rPr>
-          <w:rFonts w:hint="eastAsia"/>
-        </w:rPr>
-        <w:t>お部屋はかなり綺麗で</w:t>
-      </w:r>
-      <w:r>
-        <w:t>Wi-fi</w:t>
-      </w:r>
-      <w:r>
-        <w:rPr>
-          <w:rFonts w:hint="eastAsia"/>
-        </w:rPr>
-        <w:t>も通ってたから、勉強するのにはぴったりな環境だったよね</w:t>
+        <w:t>10</w:t>
+      </w:r>
+      <w:r>
+        <w:rPr>
+          <w:rFonts w:hint="eastAsia"/>
+        </w:rPr>
+        <w:t>日間の授業</w:t>
+      </w:r>
+      <w:r>
+        <w:rPr>
+          <w:rFonts w:hint="eastAsia"/>
+        </w:rPr>
+        <w:t>の</w:t>
+      </w:r>
+      <w:r>
+        <w:rPr>
+          <w:rFonts w:hint="eastAsia"/>
+        </w:rPr>
+        <w:t>間には、小旅行が用意されています。今回の研修の小旅行では、</w:t>
+      </w:r>
+      <w:r>
+        <w:rPr>
+          <w:rFonts w:hint="eastAsia"/>
+        </w:rPr>
+        <w:t>クルアーンの洞穴章のモデルとなった洞窟、ジャバルネーボー</w:t>
+      </w:r>
+      <w:r>
+        <w:rPr>
+          <w:rFonts w:hint="eastAsia"/>
+        </w:rPr>
+        <w:t>、そして</w:t>
+      </w:r>
+      <w:r>
+        <w:rPr>
+          <w:rFonts w:hint="eastAsia"/>
+        </w:rPr>
+        <w:t>死海</w:t>
+      </w:r>
+      <w:r>
+        <w:rPr>
+          <w:rFonts w:hint="eastAsia"/>
+        </w:rPr>
+        <w:t>に行きました。</w:t>
+      </w:r>
+    </w:p>
+    <w:p>
+      <w:pPr>
+        <w:ind w:leftChars="386" w:left="849"/>
+      </w:pPr>
+    </w:p>
+    <w:p>
+      <w:pPr>
+        <w:ind w:leftChars="386" w:left="849"/>
+      </w:pPr>
+      <w:r>
+        <w:rPr>
+          <w:rFonts w:hint="eastAsia"/>
+        </w:rPr>
+        <w:t>こちらの写真は、</w:t>
+      </w:r>
+      <w:r>
+        <w:rPr>
+          <w:rFonts w:hint="eastAsia"/>
+        </w:rPr>
+        <w:t>ヨルダン西部に位置するジャバルネーボー</w:t>
+      </w:r>
+      <w:r>
+        <w:rPr>
+          <w:rFonts w:hint="eastAsia"/>
+        </w:rPr>
+        <w:t>からの眺めです。</w:t>
+      </w:r>
+      <w:r>
+        <w:rPr>
+          <w:rFonts w:hint="eastAsia"/>
+        </w:rPr>
+        <w:t>モーゼ</w:t>
+      </w:r>
+      <w:r>
+        <w:rPr>
+          <w:rFonts w:hint="eastAsia"/>
+        </w:rPr>
+        <w:t>が</w:t>
+      </w:r>
+      <w:r>
+        <w:rPr>
+          <w:rFonts w:hint="eastAsia"/>
+        </w:rPr>
+        <w:t>約束の地を</w:t>
+      </w:r>
+      <w:r>
+        <w:rPr>
+          <w:rFonts w:hint="eastAsia"/>
+        </w:rPr>
+        <w:t>眺めた場所とされています</w:t>
       </w:r>
       <w:r>
         <w:rPr>
@@ -622,159 +1236,438 @@
         <w:rPr>
           <w:rFonts w:hint="eastAsia"/>
         </w:rPr>
-        <w:t>まずは朝ごはんをみんなで食べて、午前中はレベル別の授業。</w:t>
-      </w:r>
-    </w:p>
-    <w:p>
-      <w:pPr>
-        <w:ind w:leftChars="386" w:left="849"/>
-      </w:pPr>
-      <w:r>
-        <w:rPr>
-          <w:rFonts w:hint="eastAsia"/>
-        </w:rPr>
-        <w:t>私たちが参加したインテンシブ</w:t>
-      </w:r>
-      <w:r>
+        <w:t>死海といえば、体が浮くことで有名ですよね。泳いでみてどうでしたか。</w:t>
+      </w:r>
+    </w:p>
+    <w:p>
+      <w:pPr>
+        <w:ind w:leftChars="386" w:left="849"/>
+      </w:pPr>
+    </w:p>
+    <w:p>
+      <w:pPr>
+        <w:ind w:leftChars="386" w:left="849"/>
+      </w:pPr>
+      <w:r>
+        <w:rPr>
+          <w:rFonts w:hint="eastAsia"/>
+        </w:rPr>
+        <w:t>うわ！　本当に浮いちゃうんだぁとびっくりしました。</w:t>
+      </w:r>
+    </w:p>
+    <w:p>
+      <w:pPr>
+        <w:ind w:leftChars="386" w:left="849"/>
+      </w:pPr>
+      <w:r>
+        <w:rPr>
+          <w:rFonts w:hint="eastAsia"/>
+        </w:rPr>
+        <w:t>でもそれより、歩くだけで火傷しちゃいそうなくらい熱い砂浜が印象的でしたね……。</w:t>
+      </w:r>
+      <w:r>
+        <w:t>[38/3:35]</w:t>
+      </w:r>
+    </w:p>
+    <w:p>
+      <w:pPr>
+        <w:ind w:leftChars="386" w:left="849"/>
+      </w:pPr>
+    </w:p>
+    <w:p>
+      <w:pPr>
+        <w:ind w:leftChars="386" w:left="849"/>
+      </w:pPr>
+      <w:r>
+        <w:rPr>
+          <w:rFonts w:hint="eastAsia"/>
+        </w:rPr>
+        <w:t>[</w:t>
+      </w:r>
+      <w:r>
+        <w:rPr>
+          <w:rFonts w:hint="eastAsia"/>
+        </w:rPr>
+        <w:t>ハスナーさん宅での朝食</w:t>
+      </w:r>
+      <w:r>
+        <w:rPr>
+          <w:rFonts w:hint="eastAsia"/>
+        </w:rPr>
+        <w:t>]</w:t>
+      </w:r>
+    </w:p>
+    <w:p>
+      <w:pPr>
+        <w:ind w:leftChars="386" w:left="849"/>
+        <w:rPr>
+          <w:strike/>
+        </w:rPr>
+      </w:pPr>
+      <w:r>
+        <w:rPr>
+          <w:rFonts w:hint="eastAsia"/>
+          <w:strike/>
+        </w:rPr>
+        <w:t>また、今年は研修の半ばに、イード・アル＝アドハーがありましたね。これは、イスラームの犠牲祭です。</w:t>
+      </w:r>
+    </w:p>
+    <w:p>
+      <w:pPr>
+        <w:ind w:leftChars="386" w:left="849"/>
+      </w:pPr>
+      <w:r>
+        <w:rPr>
+          <w:rFonts w:hint="eastAsia"/>
+          <w:strike/>
+        </w:rPr>
+        <w:t>そうだったね！</w:t>
+      </w:r>
+      <w:r>
+        <w:rPr>
+          <w:rFonts w:hint="eastAsia"/>
+          <w:strike/>
+        </w:rPr>
+        <w:t xml:space="preserve">　</w:t>
+      </w:r>
+      <w:r>
+        <w:rPr>
+          <w:rFonts w:hint="eastAsia"/>
+          <w:strike/>
+        </w:rPr>
+        <w:t>それで、</w:t>
+      </w:r>
+      <w:commentRangeStart w:id="0"/>
+      <w:r>
+        <w:rPr>
+          <w:rFonts w:hint="eastAsia"/>
+          <w:strike/>
+        </w:rPr>
+        <w:t>その日の朝</w:t>
+      </w:r>
+      <w:commentRangeEnd w:id="0"/>
+      <w:r>
+        <w:rPr>
+          <w:rStyle w:val="a5"/>
+          <w:strike/>
+        </w:rPr>
+        <w:commentReference w:id="0"/>
+      </w:r>
+      <w:r>
+        <w:rPr>
+          <w:rFonts w:hint="eastAsia"/>
+        </w:rPr>
+        <w:t>、</w:t>
+      </w:r>
+      <w:r>
+        <w:rPr>
+          <w:rFonts w:hint="eastAsia"/>
+        </w:rPr>
+        <w:t>また、最終発表の日の朝、</w:t>
+      </w:r>
+      <w:r>
+        <w:rPr>
+          <w:rFonts w:hint="eastAsia"/>
+        </w:rPr>
+        <w:t>2014</w:t>
+      </w:r>
+      <w:r>
+        <w:rPr>
+          <w:rFonts w:hint="eastAsia"/>
+        </w:rPr>
+        <w:t>年度</w:t>
+      </w:r>
+      <w:r>
+        <w:rPr>
+          <w:rFonts w:hint="eastAsia"/>
+        </w:rPr>
+        <w:t>ASP</w:t>
+      </w:r>
+      <w:r>
+        <w:rPr>
+          <w:rFonts w:hint="eastAsia"/>
+        </w:rPr>
+        <w:t>の参加者</w:t>
+      </w:r>
+      <w:r>
+        <w:rPr>
+          <w:rFonts w:hint="eastAsia"/>
+        </w:rPr>
+        <w:t>である、ハスナーさんのお宅に招かれました。家族勢ぞろいで</w:t>
+      </w:r>
+      <w:r>
+        <w:rPr>
+          <w:rFonts w:hint="eastAsia"/>
+        </w:rPr>
+        <w:t>もてなしてくださいました。</w:t>
+      </w:r>
+    </w:p>
+    <w:p>
+      <w:pPr>
+        <w:ind w:leftChars="386" w:left="849"/>
+      </w:pPr>
+      <w:r>
+        <w:rPr>
+          <w:rFonts w:hint="eastAsia"/>
+        </w:rPr>
+        <w:t>宮殿</w:t>
+      </w:r>
+      <w:r>
+        <w:rPr>
+          <w:rFonts w:hint="eastAsia"/>
+        </w:rPr>
+        <w:t>のようなご自宅</w:t>
+      </w:r>
+      <w:r>
+        <w:rPr>
+          <w:rFonts w:hint="eastAsia"/>
+        </w:rPr>
+        <w:t>でいただいた、豪華な朝食に</w:t>
+      </w:r>
+      <w:r>
+        <w:rPr>
+          <w:rFonts w:hint="eastAsia"/>
+        </w:rPr>
+        <w:t>感動したなぁ。</w:t>
+      </w:r>
+    </w:p>
+    <w:p>
+      <w:pPr>
+        <w:ind w:leftChars="386" w:left="849"/>
+      </w:pPr>
+      <w:r>
+        <w:rPr>
+          <w:rFonts w:hint="eastAsia"/>
+        </w:rPr>
+        <w:t>本当においしかった！</w:t>
+      </w:r>
+      <w:r>
+        <w:t>[18/3:53]</w:t>
+      </w:r>
+    </w:p>
+    <w:p>
+      <w:pPr>
+        <w:ind w:leftChars="386" w:left="849"/>
+      </w:pPr>
+    </w:p>
+    <w:p>
+      <w:pPr>
+        <w:ind w:leftChars="386" w:left="849"/>
+      </w:pPr>
+      <w:r>
+        <w:rPr>
+          <w:rFonts w:hint="eastAsia"/>
+        </w:rPr>
+        <w:t>[</w:t>
+      </w:r>
+      <w:r>
+        <w:rPr>
+          <w:rFonts w:hint="eastAsia"/>
+        </w:rPr>
+        <w:t>最終発表</w:t>
+      </w:r>
+      <w:r>
+        <w:rPr>
+          <w:rFonts w:hint="eastAsia"/>
+        </w:rPr>
+        <w:t>]</w:t>
+      </w:r>
+    </w:p>
+    <w:p>
+      <w:pPr>
+        <w:ind w:leftChars="386" w:left="849"/>
+        <w:rPr>
+          <w:strike/>
+        </w:rPr>
+      </w:pPr>
+      <w:r>
+        <w:rPr>
+          <w:rFonts w:hint="eastAsia"/>
+        </w:rPr>
+        <w:t>さて、研修も終わりに近づき</w:t>
+      </w:r>
+      <w:r>
+        <w:rPr>
+          <w:rFonts w:hint="eastAsia"/>
+        </w:rPr>
+        <w:t>、</w:t>
+      </w:r>
+      <w:r>
+        <w:rPr>
+          <w:rFonts w:hint="eastAsia"/>
+        </w:rPr>
         <w:t>2</w:t>
       </w:r>
       <w:r>
         <w:rPr>
           <w:rFonts w:hint="eastAsia"/>
         </w:rPr>
-        <w:t>、ヨルダン研修初参加者用の授業は、なんと日本語のわからない先生と</w:t>
-      </w:r>
-      <w:r>
+        <w:t>週間の勉強の成果を発表する、</w:t>
+      </w:r>
+      <w:r>
+        <w:rPr>
+          <w:rFonts w:hint="eastAsia"/>
+        </w:rPr>
+        <w:t>最終発表会が行われました</w:t>
+      </w:r>
+      <w:r>
+        <w:rPr>
+          <w:rFonts w:hint="eastAsia"/>
+        </w:rPr>
+        <w:t>。</w:t>
+      </w:r>
+    </w:p>
+    <w:p>
+      <w:pPr>
+        <w:ind w:leftChars="386" w:left="849"/>
+        <w:rPr>
+          <w:strike/>
+        </w:rPr>
+      </w:pPr>
+      <w:commentRangeStart w:id="1"/>
+      <w:r>
+        <w:rPr>
+          <w:rFonts w:hint="eastAsia"/>
+          <w:strike/>
+        </w:rPr>
+        <w:t>2</w:t>
+      </w:r>
+      <w:r>
+        <w:rPr>
+          <w:rFonts w:hint="eastAsia"/>
+          <w:strike/>
+        </w:rPr>
+        <w:t>週間</w:t>
+      </w:r>
+      <w:r>
+        <w:rPr>
+          <w:rFonts w:hint="eastAsia"/>
+          <w:strike/>
+        </w:rPr>
+        <w:t>という限られた時間の中、チューター皆さんのサポートもいただいて</w:t>
+      </w:r>
+      <w:r>
+        <w:rPr>
+          <w:rFonts w:hint="eastAsia"/>
+          <w:strike/>
+        </w:rPr>
+        <w:t>、なんとか原稿を作り上げました。</w:t>
+      </w:r>
+    </w:p>
+    <w:p>
+      <w:pPr>
+        <w:ind w:leftChars="386" w:left="849"/>
+      </w:pPr>
+      <w:r>
+        <w:rPr>
+          <w:rFonts w:hint="eastAsia"/>
+        </w:rPr>
         <w:t>4</w:t>
       </w:r>
       <w:r>
         <w:rPr>
           <w:rFonts w:hint="eastAsia"/>
         </w:rPr>
-        <w:t>対</w:t>
-      </w:r>
-      <w:r>
-        <w:t>1</w:t>
-      </w:r>
-      <w:r>
-        <w:rPr>
-          <w:rFonts w:hint="eastAsia"/>
-        </w:rPr>
-        <w:t>！</w:t>
-      </w:r>
-    </w:p>
-    <w:p>
-      <w:pPr>
-        <w:ind w:leftChars="386" w:left="849"/>
-      </w:pPr>
-      <w:r>
-        <w:rPr>
-          <w:rFonts w:hint="eastAsia"/>
-        </w:rPr>
-        <w:t>最初は</w:t>
-      </w:r>
-      <w:r>
-        <w:rPr>
-          <w:rFonts w:hint="eastAsia"/>
-        </w:rPr>
-        <w:t>全く理解できなくて</w:t>
-      </w:r>
-      <w:r>
-        <w:rPr>
-          <w:rFonts w:hint="eastAsia"/>
-        </w:rPr>
-        <w:t>大変だったよね。</w:t>
-      </w:r>
-    </w:p>
-    <w:p>
-      <w:pPr>
-        <w:ind w:leftChars="386" w:left="849"/>
-      </w:pPr>
-    </w:p>
-    <w:p>
-      <w:pPr>
-        <w:ind w:leftChars="386" w:left="849"/>
-      </w:pPr>
-      <w:r>
-        <w:rPr>
-          <w:rFonts w:hint="eastAsia"/>
-        </w:rPr>
-        <w:t>だけど先生がみんな丁寧に教えてくれるのと、教えてくれた内容をお昼休みとかに外のお店やカフェで実践できて、少しずつわかるようになってきたかな。</w:t>
-      </w:r>
-    </w:p>
-    <w:p>
-      <w:pPr>
-        <w:ind w:leftChars="386" w:left="849"/>
-      </w:pPr>
-      <w:r>
-        <w:rPr>
-          <w:rFonts w:hint="eastAsia"/>
-        </w:rPr>
-        <w:t>自分のアラビヤ語が通じた瞬間は本当に嬉しいよね。</w:t>
-      </w:r>
-    </w:p>
-    <w:p>
-      <w:pPr>
-        <w:ind w:leftChars="386" w:left="849"/>
-      </w:pPr>
-    </w:p>
-    <w:p>
-      <w:pPr>
-        <w:ind w:leftChars="386" w:left="849"/>
-      </w:pPr>
-      <w:r>
-        <w:rPr>
-          <w:rFonts w:hint="eastAsia"/>
-        </w:rPr>
-        <w:t>午後はアラビヤ語での発表用の原稿作成。日本語を勉強しているヨルダンの方々が原稿作成を手伝っていただけて、</w:t>
-      </w:r>
-      <w:r>
-        <w:t>10</w:t>
-      </w:r>
-      <w:r>
-        <w:rPr>
-          <w:rFonts w:hint="eastAsia"/>
-        </w:rPr>
-        <w:t>日間かけて</w:t>
-      </w:r>
-      <w:r>
-        <w:rPr>
-          <w:rFonts w:hint="eastAsia"/>
-        </w:rPr>
-        <w:t>なんとか</w:t>
-      </w:r>
-      <w:r>
-        <w:rPr>
-          <w:rFonts w:hint="eastAsia"/>
-        </w:rPr>
-        <w:t>原稿</w:t>
-      </w:r>
-      <w:r>
-        <w:rPr>
-          <w:rFonts w:hint="eastAsia"/>
-        </w:rPr>
-        <w:t>を書ききることができました。</w:t>
-      </w:r>
-    </w:p>
-    <w:p>
-      <w:pPr>
-        <w:ind w:leftChars="386" w:left="849"/>
-      </w:pPr>
-    </w:p>
-    <w:p>
-      <w:pPr>
-        <w:ind w:leftChars="386" w:left="849"/>
-      </w:pPr>
-    </w:p>
-    <w:p>
-      <w:pPr>
-        <w:ind w:leftChars="386" w:left="849"/>
-      </w:pPr>
-    </w:p>
-    <w:p>
-      <w:pPr>
-        <w:ind w:leftChars="386" w:left="849"/>
-      </w:pPr>
+        <w:t>月にアラビヤ語をはじめた時には</w:t>
+      </w:r>
+      <w:r>
+        <w:rPr>
+          <w:rFonts w:hint="eastAsia"/>
+        </w:rPr>
+        <w:t>、</w:t>
+      </w:r>
+      <w:r>
+        <w:rPr>
+          <w:rFonts w:hint="eastAsia"/>
+        </w:rPr>
+        <w:t>半年でスピーチができるようになるなんて</w:t>
+      </w:r>
+      <w:r>
+        <w:rPr>
+          <w:rFonts w:hint="eastAsia"/>
+        </w:rPr>
+        <w:t>、</w:t>
+      </w:r>
+      <w:r>
+        <w:rPr>
+          <w:rFonts w:hint="eastAsia"/>
+        </w:rPr>
+        <w:t>思いもし</w:t>
+      </w:r>
+      <w:r>
+        <w:rPr>
+          <w:rFonts w:hint="eastAsia"/>
+        </w:rPr>
+        <w:t>ませんでした。</w:t>
+      </w:r>
+    </w:p>
+    <w:commentRangeEnd w:id="1"/>
+    <w:p>
+      <w:pPr>
+        <w:ind w:leftChars="386" w:left="849"/>
+      </w:pPr>
+      <w:r>
+        <w:rPr>
+          <w:rStyle w:val="a5"/>
+        </w:rPr>
+        <w:commentReference w:id="1"/>
+      </w:r>
+      <w:r>
+        <w:rPr>
+          <w:rFonts w:hint="eastAsia"/>
+        </w:rPr>
+        <w:t>当日は、</w:t>
+      </w:r>
+      <w:r>
+        <w:rPr>
+          <w:rFonts w:hint="eastAsia"/>
+        </w:rPr>
+        <w:t>た</w:t>
+      </w:r>
+      <w:r>
+        <w:rPr>
+          <w:rFonts w:hint="eastAsia"/>
+        </w:rPr>
+        <w:t>くさんの方に</w:t>
+      </w:r>
+      <w:r>
+        <w:rPr>
+          <w:rFonts w:hint="eastAsia"/>
+        </w:rPr>
+        <w:t>聞き</w:t>
+      </w:r>
+      <w:r>
+        <w:rPr>
+          <w:rFonts w:hint="eastAsia"/>
+        </w:rPr>
+        <w:t>に来ていただいて、すごく緊張したのを覚えています</w:t>
+      </w:r>
+      <w:r>
+        <w:rPr>
+          <w:rFonts w:hint="eastAsia"/>
+        </w:rPr>
+        <w:t>。</w:t>
+      </w:r>
+    </w:p>
+    <w:p>
+      <w:pPr>
+        <w:ind w:leftChars="386" w:left="849"/>
+      </w:pPr>
+      <w:r>
+        <w:rPr>
+          <w:rFonts w:hint="eastAsia"/>
+        </w:rPr>
+        <w:t>はじめてのアラビヤ語の発表だった</w:t>
+      </w:r>
+      <w:r>
+        <w:rPr>
+          <w:rFonts w:hint="eastAsia"/>
+        </w:rPr>
+        <w:t>しね。でもなんとか終わったね。アルハムドゥリッラー。</w:t>
+      </w:r>
+      <w:r>
+        <w:t>[26/4:19]</w:t>
+      </w:r>
     </w:p>
     <w:p>
       <w:pPr>
@@ -795,7 +1688,7 @@
         <w:rPr>
           <w:rFonts w:hint="eastAsia"/>
         </w:rPr>
-        <w:t>小旅行</w:t>
+        <w:t>自由時間</w:t>
       </w:r>
       <w:r>
         <w:rPr>
@@ -812,89 +1705,42 @@
         <w:rPr>
           <w:rFonts w:hint="eastAsia"/>
         </w:rPr>
-        <w:t>10</w:t>
-      </w:r>
-      <w:r>
-        <w:rPr>
-          <w:rFonts w:hint="eastAsia"/>
-        </w:rPr>
-        <w:t>日間の授業とグループワークの間には、小旅行が用意されています。今回の研修の小旅行では、</w:t>
-      </w:r>
-      <w:r>
-        <w:rPr>
-          <w:rFonts w:hint="eastAsia"/>
-        </w:rPr>
-        <w:t>クルアーンの洞穴章のモデルとなった洞窟、ジャバルネーボー</w:t>
-      </w:r>
-      <w:r>
-        <w:rPr>
-          <w:rFonts w:hint="eastAsia"/>
-        </w:rPr>
-        <w:t>、そして</w:t>
-      </w:r>
-      <w:r>
-        <w:rPr>
-          <w:rFonts w:hint="eastAsia"/>
-        </w:rPr>
-        <w:t>死海</w:t>
-      </w:r>
-      <w:r>
-        <w:rPr>
-          <w:rFonts w:hint="eastAsia"/>
-        </w:rPr>
-        <w:t>に行きました。</w:t>
-      </w:r>
-    </w:p>
-    <w:p>
-      <w:pPr>
-        <w:ind w:leftChars="386" w:left="849"/>
-      </w:pPr>
-    </w:p>
-    <w:p>
-      <w:pPr>
-        <w:ind w:leftChars="386" w:left="849"/>
-      </w:pPr>
-      <w:r>
-        <w:rPr>
-          <w:rFonts w:hint="eastAsia"/>
-        </w:rPr>
-        <w:t>こちらの写真は、</w:t>
-      </w:r>
-      <w:r>
-        <w:rPr>
-          <w:rFonts w:hint="eastAsia"/>
-        </w:rPr>
-        <w:t>ヨルダン西部に位置するジャバルネーボー</w:t>
-      </w:r>
-      <w:r>
-        <w:rPr>
-          <w:rFonts w:hint="eastAsia"/>
-        </w:rPr>
-        <w:t>からの眺めです。</w:t>
-      </w:r>
-      <w:r>
-        <w:rPr>
-          <w:rFonts w:hint="eastAsia"/>
-        </w:rPr>
-        <w:t>モーゼ</w:t>
-      </w:r>
-      <w:r>
-        <w:rPr>
-          <w:rFonts w:hint="eastAsia"/>
-        </w:rPr>
-        <w:t>が</w:t>
-      </w:r>
-      <w:r>
-        <w:rPr>
-          <w:rFonts w:hint="eastAsia"/>
-        </w:rPr>
-        <w:t>約束の地を</w:t>
-      </w:r>
-      <w:r>
-        <w:rPr>
-          <w:rFonts w:hint="eastAsia"/>
-        </w:rPr>
-        <w:t>眺めた場所とされています</w:t>
+        <w:t>最終発表の翌日は、最終試験があった</w:t>
+      </w:r>
+      <w:r>
+        <w:rPr>
+          <w:rFonts w:hint="eastAsia"/>
+        </w:rPr>
+        <w:t>ね。</w:t>
+      </w:r>
+    </w:p>
+    <w:p>
+      <w:pPr>
+        <w:ind w:leftChars="386" w:left="849"/>
+      </w:pPr>
+      <w:r>
+        <w:rPr>
+          <w:rFonts w:hint="eastAsia"/>
+        </w:rPr>
+        <w:t>そして</w:t>
+      </w:r>
+      <w:r>
+        <w:rPr>
+          <w:rFonts w:hint="eastAsia"/>
+        </w:rPr>
+        <w:t>その日の午後は、</w:t>
+      </w:r>
+      <w:r>
+        <w:rPr>
+          <w:rFonts w:hint="eastAsia"/>
+        </w:rPr>
+        <w:t>待ちに待った</w:t>
+      </w:r>
+      <w:r>
+        <w:rPr>
+          <w:rFonts w:hint="eastAsia"/>
+        </w:rPr>
+        <w:t>自由時間</w:t>
       </w:r>
       <w:r>
         <w:rPr>
@@ -902,222 +1748,128 @@
         </w:rPr>
         <w:t>。</w:t>
       </w:r>
-    </w:p>
-    <w:p>
-      <w:pPr>
-        <w:ind w:leftChars="386" w:left="849"/>
-      </w:pPr>
-    </w:p>
-    <w:p>
-      <w:pPr>
-        <w:ind w:leftChars="386" w:left="849"/>
-      </w:pPr>
-      <w:r>
-        <w:rPr>
-          <w:rFonts w:hint="eastAsia"/>
-        </w:rPr>
-        <w:t>死海といえば、体が浮くことで有名ですよね。泳いでみてどうでしたか。</w:t>
-      </w:r>
-    </w:p>
-    <w:p>
-      <w:pPr>
-        <w:ind w:leftChars="386" w:left="849"/>
-      </w:pPr>
-    </w:p>
-    <w:p>
-      <w:pPr>
-        <w:ind w:leftChars="386" w:left="849"/>
-      </w:pPr>
-      <w:r>
-        <w:rPr>
-          <w:rFonts w:hint="eastAsia"/>
-        </w:rPr>
-        <w:t>うわ！　本当に浮いちゃうんだぁとびっくりしました。</w:t>
-      </w:r>
-    </w:p>
-    <w:p>
-      <w:pPr>
-        <w:ind w:leftChars="386" w:left="849"/>
-      </w:pPr>
-      <w:r>
-        <w:rPr>
-          <w:rFonts w:hint="eastAsia"/>
-        </w:rPr>
-        <w:t>でもそれより、歩くだけで火傷しちゃいそうなくらい熱い砂浜が印象的でしたね……。</w:t>
-      </w:r>
-    </w:p>
-    <w:p>
-      <w:pPr>
-        <w:ind w:leftChars="386" w:left="849"/>
-      </w:pPr>
-    </w:p>
-    <w:p>
-      <w:pPr>
-        <w:ind w:leftChars="386" w:left="849"/>
-      </w:pPr>
-      <w:r>
-        <w:rPr>
-          <w:rFonts w:hint="eastAsia"/>
-        </w:rPr>
-        <w:t>[</w:t>
-      </w:r>
-      <w:r>
-        <w:rPr>
-          <w:rFonts w:hint="eastAsia"/>
-        </w:rPr>
-        <w:t>ハスナーさん宅での朝食</w:t>
-      </w:r>
-      <w:r>
-        <w:rPr>
-          <w:rFonts w:hint="eastAsia"/>
-        </w:rPr>
-        <w:t>]</w:t>
-      </w:r>
-    </w:p>
-    <w:p>
-      <w:pPr>
-        <w:ind w:leftChars="386" w:left="849"/>
-      </w:pPr>
-      <w:r>
-        <w:rPr>
-          <w:rFonts w:hint="eastAsia"/>
-        </w:rPr>
-        <w:t>また、今年は研修の半ばに、イード・アル＝アドハーがありましたね。これは、イスラームの犠牲祭です。</w:t>
-      </w:r>
-    </w:p>
-    <w:p>
-      <w:pPr>
-        <w:ind w:leftChars="386" w:left="849"/>
-      </w:pPr>
-      <w:r>
-        <w:rPr>
-          <w:rFonts w:hint="eastAsia"/>
-        </w:rPr>
-        <w:t>そうだったね！</w:t>
-      </w:r>
-      <w:r>
-        <w:rPr>
-          <w:rFonts w:hint="eastAsia"/>
-        </w:rPr>
-        <w:t xml:space="preserve">　</w:t>
-      </w:r>
-      <w:r>
-        <w:rPr>
-          <w:rFonts w:hint="eastAsia"/>
-        </w:rPr>
-        <w:t>それで、</w:t>
-      </w:r>
-      <w:commentRangeStart w:id="0"/>
-      <w:r>
-        <w:rPr>
-          <w:rFonts w:hint="eastAsia"/>
-        </w:rPr>
-        <w:t>その日の朝</w:t>
-      </w:r>
-      <w:commentRangeEnd w:id="0"/>
-      <w:r>
-        <w:rPr>
-          <w:rStyle w:val="a5"/>
-        </w:rPr>
-        <w:commentReference w:id="0"/>
-      </w:r>
-      <w:r>
-        <w:rPr>
-          <w:rFonts w:hint="eastAsia"/>
-        </w:rPr>
-        <w:t>、</w:t>
-      </w:r>
-      <w:r>
-        <w:rPr>
-          <w:rFonts w:hint="eastAsia"/>
-        </w:rPr>
-        <w:t>2014</w:t>
-      </w:r>
-      <w:r>
-        <w:rPr>
-          <w:rFonts w:hint="eastAsia"/>
-        </w:rPr>
-        <w:t>年度</w:t>
-      </w:r>
-      <w:r>
-        <w:rPr>
-          <w:rFonts w:hint="eastAsia"/>
-        </w:rPr>
-        <w:t>ASP</w:t>
-      </w:r>
-      <w:r>
-        <w:rPr>
-          <w:rFonts w:hint="eastAsia"/>
-        </w:rPr>
-        <w:t>の参加者</w:t>
-      </w:r>
-      <w:r>
-        <w:rPr>
-          <w:rFonts w:hint="eastAsia"/>
-        </w:rPr>
-        <w:t>である、ハスナーさんのお宅に招かれました。家族勢ぞろいで</w:t>
-      </w:r>
-      <w:r>
-        <w:rPr>
-          <w:rFonts w:hint="eastAsia"/>
-        </w:rPr>
-        <w:t>もてなしてくださいました。</w:t>
-      </w:r>
-    </w:p>
-    <w:p>
-      <w:pPr>
-        <w:ind w:leftChars="386" w:left="849"/>
-      </w:pPr>
-      <w:r>
-        <w:rPr>
-          <w:rFonts w:hint="eastAsia"/>
-        </w:rPr>
-        <w:t>宮殿</w:t>
-      </w:r>
-      <w:r>
-        <w:rPr>
-          <w:rFonts w:hint="eastAsia"/>
-        </w:rPr>
-        <w:t>のようなご自宅</w:t>
-      </w:r>
-      <w:r>
-        <w:rPr>
-          <w:rFonts w:hint="eastAsia"/>
-        </w:rPr>
-        <w:t>でいただいた、豪華な朝食に</w:t>
-      </w:r>
-      <w:r>
-        <w:rPr>
-          <w:rFonts w:hint="eastAsia"/>
-        </w:rPr>
-        <w:t>感動したなぁ。</w:t>
-      </w:r>
-    </w:p>
-    <w:p>
-      <w:pPr>
-        <w:ind w:leftChars="386" w:left="849"/>
-      </w:pPr>
-      <w:r>
-        <w:rPr>
-          <w:rFonts w:hint="eastAsia"/>
-        </w:rPr>
-        <w:t>本当においしかった！</w:t>
-      </w:r>
-    </w:p>
-    <w:p>
-      <w:pPr>
-        <w:ind w:leftChars="386" w:left="849"/>
-      </w:pPr>
-    </w:p>
-    <w:p>
-      <w:pPr>
-        <w:ind w:leftChars="386" w:left="849"/>
-      </w:pPr>
-      <w:r>
-        <w:rPr>
-          <w:rFonts w:hint="eastAsia"/>
-        </w:rPr>
-        <w:t>[</w:t>
+      <w:r>
+        <w:rPr>
+          <w:rFonts w:hint="eastAsia"/>
+        </w:rPr>
+        <w:t>現地の学生たちに、ダウンタウンへ連れて行ってもらいました。</w:t>
+      </w:r>
+    </w:p>
+    <w:p>
+      <w:pPr>
+        <w:ind w:leftChars="386" w:left="849"/>
+      </w:pPr>
+      <w:r>
+        <w:rPr>
+          <w:rFonts w:hint="eastAsia"/>
+        </w:rPr>
+        <w:t>日本へのお土産をたくさん買ったなぁ。</w:t>
+      </w:r>
+      <w:r>
+        <w:t>[16/4:35]</w:t>
+      </w:r>
+    </w:p>
+    <w:p>
+      <w:pPr>
+        <w:ind w:leftChars="386" w:left="849"/>
+      </w:pPr>
+    </w:p>
+    <w:p>
+      <w:pPr>
+        <w:ind w:leftChars="386" w:left="849"/>
+      </w:pPr>
+      <w:r>
+        <w:rPr>
+          <w:rFonts w:hint="eastAsia"/>
+        </w:rPr>
+        <w:t>短期集中の特別アラビヤ語研修。盛りだくさんの内容で、</w:t>
+      </w:r>
+      <w:r>
+        <w:rPr>
+          <w:rFonts w:hint="eastAsia"/>
+        </w:rPr>
+        <w:t>学びにあふれた濃い</w:t>
+      </w:r>
+      <w:r>
+        <w:rPr>
+          <w:rFonts w:hint="eastAsia"/>
+        </w:rPr>
+        <w:t>2</w:t>
+      </w:r>
+      <w:r>
+        <w:rPr>
+          <w:rFonts w:hint="eastAsia"/>
+        </w:rPr>
+        <w:t>週間でした。</w:t>
+      </w:r>
+    </w:p>
+    <w:p>
+      <w:pPr>
+        <w:ind w:leftChars="386" w:left="849"/>
+      </w:pPr>
+      <w:r>
+        <w:rPr>
+          <w:rFonts w:hint="eastAsia"/>
+        </w:rPr>
+        <w:t>行ってみないとわからないことが、たくさんあった</w:t>
+      </w:r>
+      <w:r>
+        <w:rPr>
+          <w:rFonts w:hint="eastAsia"/>
+        </w:rPr>
+        <w:t>よ</w:t>
+      </w:r>
+      <w:r>
+        <w:rPr>
+          <w:rFonts w:hint="eastAsia"/>
+        </w:rPr>
+        <w:t>ね</w:t>
+      </w:r>
+      <w:r>
+        <w:rPr>
+          <w:rFonts w:hint="eastAsia"/>
+        </w:rPr>
+        <w:t>。</w:t>
+      </w:r>
+    </w:p>
+    <w:p>
+      <w:pPr>
+        <w:ind w:leftChars="386" w:left="849"/>
+      </w:pPr>
+      <w:r>
+        <w:rPr>
+          <w:rFonts w:hint="eastAsia"/>
+        </w:rPr>
+        <w:t>本当に！</w:t>
+      </w:r>
+      <w:r>
+        <w:rPr>
+          <w:rFonts w:hint="eastAsia"/>
+        </w:rPr>
+        <w:t>そして、自分の課題もたくさん見えたよね。</w:t>
+      </w:r>
+    </w:p>
+    <w:p>
+      <w:pPr>
+        <w:ind w:leftChars="386" w:left="849"/>
+      </w:pPr>
+      <w:r>
+        <w:rPr>
+          <w:rFonts w:hint="eastAsia"/>
+        </w:rPr>
+        <w:t>今年</w:t>
+      </w:r>
+      <w:r>
+        <w:rPr>
+          <w:rFonts w:hint="eastAsia"/>
+        </w:rPr>
+        <w:t>は</w:t>
+      </w:r>
+      <w:r>
+        <w:rPr>
+          <w:rFonts w:hint="eastAsia"/>
+        </w:rPr>
+        <w:t>、昨年よりレベルアップして、</w:t>
       </w:r>
       <w:r>
         <w:rPr>
@@ -1129,447 +1881,68 @@
         <w:rPr>
           <w:rFonts w:hint="eastAsia"/>
         </w:rPr>
-        <w:t>]</w:t>
-      </w:r>
-    </w:p>
-    <w:p>
-      <w:pPr>
-        <w:ind w:leftChars="386" w:left="849"/>
-        <w:rPr>
-          <w:strike/>
-        </w:rPr>
-      </w:pPr>
-      <w:r>
-        <w:rPr>
-          <w:rFonts w:hint="eastAsia"/>
-        </w:rPr>
-        <w:t>さて、研修も終わりに近づき</w:t>
-      </w:r>
-      <w:r>
-        <w:rPr>
-          <w:rFonts w:hint="eastAsia"/>
-        </w:rPr>
-        <w:t>、</w:t>
-      </w:r>
-      <w:r>
-        <w:rPr>
-          <w:rFonts w:hint="eastAsia"/>
-        </w:rPr>
-        <w:t>2</w:t>
-      </w:r>
-      <w:r>
-        <w:rPr>
-          <w:rFonts w:hint="eastAsia"/>
-        </w:rPr>
-        <w:t>週間の勉強の成果を発表する、</w:t>
-      </w:r>
-      <w:r>
-        <w:rPr>
-          <w:rFonts w:hint="eastAsia"/>
-        </w:rPr>
-        <w:t>最終発表会が行われました</w:t>
-      </w:r>
-      <w:r>
-        <w:rPr>
-          <w:rFonts w:hint="eastAsia"/>
-        </w:rPr>
-        <w:t>。</w:t>
-      </w:r>
-    </w:p>
-    <w:p>
-      <w:pPr>
-        <w:ind w:leftChars="386" w:left="849"/>
-        <w:rPr>
-          <w:strike/>
-        </w:rPr>
-      </w:pPr>
-      <w:commentRangeStart w:id="1"/>
-      <w:r>
-        <w:rPr>
-          <w:rFonts w:hint="eastAsia"/>
-          <w:strike/>
-        </w:rPr>
-        <w:t>2</w:t>
-      </w:r>
-      <w:r>
-        <w:rPr>
-          <w:rFonts w:hint="eastAsia"/>
-          <w:strike/>
-        </w:rPr>
-        <w:t>週間</w:t>
-      </w:r>
-      <w:r>
-        <w:rPr>
-          <w:rFonts w:hint="eastAsia"/>
-          <w:strike/>
-        </w:rPr>
-        <w:t>という限られた時間の中、チューター皆さんのサポートもいただいて</w:t>
-      </w:r>
-      <w:r>
-        <w:rPr>
-          <w:rFonts w:hint="eastAsia"/>
-          <w:strike/>
-        </w:rPr>
-        <w:t>、なんとか原稿を作り上げました。</w:t>
-      </w:r>
-    </w:p>
-    <w:p>
-      <w:pPr>
-        <w:ind w:leftChars="386" w:left="849"/>
-      </w:pPr>
-      <w:r>
-        <w:rPr>
-          <w:rFonts w:hint="eastAsia"/>
-        </w:rPr>
-        <w:t>4</w:t>
-      </w:r>
-      <w:r>
-        <w:rPr>
-          <w:rFonts w:hint="eastAsia"/>
-        </w:rPr>
-        <w:t>月にアラビヤ語をはじめた時には</w:t>
-      </w:r>
-      <w:r>
-        <w:rPr>
-          <w:rFonts w:hint="eastAsia"/>
-        </w:rPr>
-        <w:t>、</w:t>
-      </w:r>
-      <w:r>
-        <w:rPr>
-          <w:rFonts w:hint="eastAsia"/>
-        </w:rPr>
-        <w:t>半年でスピーチができるようになるなんて</w:t>
-      </w:r>
-      <w:r>
-        <w:rPr>
-          <w:rFonts w:hint="eastAsia"/>
-        </w:rPr>
-        <w:t>、</w:t>
-      </w:r>
-      <w:r>
-        <w:rPr>
-          <w:rFonts w:hint="eastAsia"/>
-        </w:rPr>
-        <w:t>思いもしなかったよね！</w:t>
+        <w:t>会では、</w:t>
+      </w:r>
+      <w:r>
+        <w:rPr>
+          <w:rFonts w:hint="eastAsia"/>
+        </w:rPr>
+        <w:t>自分の研究</w:t>
+      </w:r>
+      <w:r>
+        <w:rPr>
+          <w:rFonts w:hint="eastAsia"/>
+        </w:rPr>
+        <w:t>についてのスピーチができるようになりたいね。</w:t>
+      </w:r>
+    </w:p>
+    <w:p>
+      <w:pPr>
+        <w:ind w:leftChars="386" w:left="849"/>
+      </w:pPr>
+      <w:r>
+        <w:rPr>
+          <w:rFonts w:hint="eastAsia"/>
+        </w:rPr>
+        <w:t>そうだね、</w:t>
+      </w:r>
+      <w:r>
+        <w:rPr>
+          <w:rFonts w:hint="eastAsia"/>
+        </w:rPr>
+        <w:t>今からすごく楽しみ！</w:t>
+      </w:r>
+      <w:r>
+        <w:rPr>
+          <w:rFonts w:hint="eastAsia"/>
+        </w:rPr>
+        <w:t>お互い頑張ろう！</w:t>
+      </w:r>
+    </w:p>
+    <w:p>
+      <w:pPr>
+        <w:ind w:leftChars="386" w:left="849"/>
+      </w:pPr>
+    </w:p>
+    <w:p>
+      <w:pPr>
+        <w:ind w:leftChars="386" w:left="849"/>
+        <w:rPr>
+          <w:rFonts w:asciiTheme="majorEastAsia" w:eastAsiaTheme="majorEastAsia" w:hAnsiTheme="majorEastAsia"/>
+          <w:sz w:val="20"/>
+        </w:rPr>
+      </w:pPr>
+      <w:r>
+        <w:rPr>
+          <w:rFonts w:hint="eastAsia"/>
+        </w:rPr>
+        <w:t>以上で、アラビヤ語現地研修の発表を終わります。ご清聴ありがとうございました。</w:t>
+      </w:r>
+      <w:r>
+        <w:t>[34/5:09]</w:t>
       </w:r>
       <w:bookmarkStart w:id="2" w:name="_GoBack"/>
       <w:bookmarkEnd w:id="2"/>
-    </w:p>
-    <w:commentRangeEnd w:id="1"/>
-    <w:p>
-      <w:pPr>
-        <w:ind w:leftChars="386" w:left="849"/>
-      </w:pPr>
-      <w:r>
-        <w:rPr>
-          <w:rStyle w:val="a5"/>
-        </w:rPr>
-        <w:lastRenderedPageBreak/>
-        <w:commentReference w:id="1"/>
-      </w:r>
-      <w:r>
-        <w:rPr>
-          <w:rFonts w:hint="eastAsia"/>
-        </w:rPr>
-        <w:t>そうだね。当日は、</w:t>
-      </w:r>
-      <w:r>
-        <w:rPr>
-          <w:rFonts w:hint="eastAsia"/>
-        </w:rPr>
-        <w:t>た</w:t>
-      </w:r>
-      <w:r>
-        <w:rPr>
-          <w:rFonts w:hint="eastAsia"/>
-        </w:rPr>
-        <w:t>くさんの方が聞きにきてくれたね。</w:t>
-      </w:r>
-      <w:r>
-        <w:rPr>
-          <w:rFonts w:hint="eastAsia"/>
-        </w:rPr>
-        <w:t>だから、すごく緊張したのを覚えてる。</w:t>
-      </w:r>
-    </w:p>
-    <w:p>
-      <w:pPr>
-        <w:ind w:leftChars="386" w:left="849"/>
-      </w:pPr>
-      <w:r>
-        <w:rPr>
-          <w:rFonts w:hint="eastAsia"/>
-        </w:rPr>
-        <w:t>はじめてのアラビヤ語の発表だった</w:t>
-      </w:r>
-      <w:r>
-        <w:rPr>
-          <w:rFonts w:hint="eastAsia"/>
-        </w:rPr>
-        <w:t>しね。でもなんとか終わったね。アルハムドゥリッラー。</w:t>
-      </w:r>
-    </w:p>
-    <w:p>
-      <w:pPr>
-        <w:ind w:leftChars="386" w:left="849"/>
-      </w:pPr>
-    </w:p>
-    <w:p>
-      <w:pPr>
-        <w:ind w:leftChars="386" w:left="849"/>
-      </w:pPr>
-      <w:r>
-        <w:rPr>
-          <w:rFonts w:hint="eastAsia"/>
-        </w:rPr>
-        <w:t>[</w:t>
-      </w:r>
-      <w:r>
-        <w:rPr>
-          <w:rFonts w:hint="eastAsia"/>
-        </w:rPr>
-        <w:t>自由時間</w:t>
-      </w:r>
-      <w:r>
-        <w:rPr>
-          <w:rFonts w:hint="eastAsia"/>
-        </w:rPr>
-        <w:t>]</w:t>
-      </w:r>
-    </w:p>
-    <w:p>
-      <w:pPr>
-        <w:ind w:leftChars="386" w:left="849"/>
-      </w:pPr>
-      <w:r>
-        <w:rPr>
-          <w:rFonts w:hint="eastAsia"/>
-        </w:rPr>
-        <w:t>最終発表の翌日は、最終試験がありましたね。</w:t>
-      </w:r>
-    </w:p>
-    <w:p>
-      <w:pPr>
-        <w:ind w:leftChars="386" w:left="849"/>
-      </w:pPr>
-      <w:r>
-        <w:rPr>
-          <w:rFonts w:hint="eastAsia"/>
-        </w:rPr>
-        <w:t>そして</w:t>
-      </w:r>
-      <w:r>
-        <w:rPr>
-          <w:rFonts w:hint="eastAsia"/>
-        </w:rPr>
-        <w:t>その日の午後は、</w:t>
-      </w:r>
-      <w:r>
-        <w:rPr>
-          <w:rFonts w:hint="eastAsia"/>
-        </w:rPr>
-        <w:t>自由時間</w:t>
-      </w:r>
-      <w:r>
-        <w:rPr>
-          <w:rFonts w:hint="eastAsia"/>
-        </w:rPr>
-        <w:t>でした</w:t>
-      </w:r>
-      <w:r>
-        <w:rPr>
-          <w:rFonts w:hint="eastAsia"/>
-        </w:rPr>
-        <w:t>。グループワーク</w:t>
-      </w:r>
-      <w:r>
-        <w:rPr>
-          <w:rFonts w:hint="eastAsia"/>
-        </w:rPr>
-        <w:t>で仲良くなった現地の学生たちに、ダウンタウンへ連れて行ってもらいました。</w:t>
-      </w:r>
-    </w:p>
-    <w:p>
-      <w:pPr>
-        <w:ind w:leftChars="386" w:left="849"/>
-      </w:pPr>
-      <w:r>
-        <w:rPr>
-          <w:rFonts w:hint="eastAsia"/>
-        </w:rPr>
-        <w:t>日本へのお土産をたくさん買ったなぁ。</w:t>
-      </w:r>
-    </w:p>
-    <w:p>
-      <w:pPr>
-        <w:ind w:leftChars="386" w:left="849"/>
-      </w:pPr>
-    </w:p>
-    <w:p>
-      <w:pPr>
-        <w:ind w:leftChars="386" w:left="849"/>
-      </w:pPr>
-      <w:r>
-        <w:rPr>
-          <w:rFonts w:hint="eastAsia"/>
-        </w:rPr>
-        <w:t>短期集中の特別アラビヤ語研修。盛りだくさんの内容で、</w:t>
-      </w:r>
-      <w:r>
-        <w:rPr>
-          <w:rFonts w:hint="eastAsia"/>
-        </w:rPr>
-        <w:t>学びにあふれた濃い</w:t>
-      </w:r>
-      <w:r>
-        <w:rPr>
-          <w:rFonts w:hint="eastAsia"/>
-        </w:rPr>
-        <w:t>2</w:t>
-      </w:r>
-      <w:r>
-        <w:rPr>
-          <w:rFonts w:hint="eastAsia"/>
-        </w:rPr>
-        <w:t>週間でした。</w:t>
-      </w:r>
-    </w:p>
-    <w:p>
-      <w:pPr>
-        <w:ind w:leftChars="386" w:left="849"/>
-      </w:pPr>
-      <w:r>
-        <w:rPr>
-          <w:rFonts w:hint="eastAsia"/>
-        </w:rPr>
-        <w:t>行ってみないとわからないことが、たくさんあった</w:t>
-      </w:r>
-      <w:r>
-        <w:rPr>
-          <w:rFonts w:hint="eastAsia"/>
-        </w:rPr>
-        <w:t>よ</w:t>
-      </w:r>
-      <w:r>
-        <w:rPr>
-          <w:rFonts w:hint="eastAsia"/>
-        </w:rPr>
-        <w:t>ね</w:t>
-      </w:r>
-      <w:r>
-        <w:rPr>
-          <w:rFonts w:hint="eastAsia"/>
-        </w:rPr>
-        <w:t>。</w:t>
-      </w:r>
-    </w:p>
-    <w:p>
-      <w:pPr>
-        <w:ind w:leftChars="386" w:left="849"/>
-      </w:pPr>
-      <w:r>
-        <w:rPr>
-          <w:rFonts w:hint="eastAsia"/>
-        </w:rPr>
-        <w:t>本当に！</w:t>
-      </w:r>
-      <w:r>
-        <w:rPr>
-          <w:rFonts w:hint="eastAsia"/>
-        </w:rPr>
-        <w:t>そして、自分の課題もたくさん見えたよね。</w:t>
-      </w:r>
-    </w:p>
-    <w:p>
-      <w:pPr>
-        <w:ind w:leftChars="386" w:left="849"/>
-      </w:pPr>
-      <w:r>
-        <w:rPr>
-          <w:rFonts w:hint="eastAsia"/>
-        </w:rPr>
-        <w:t>今年</w:t>
-      </w:r>
-      <w:r>
-        <w:rPr>
-          <w:rFonts w:hint="eastAsia"/>
-        </w:rPr>
-        <w:t>は</w:t>
-      </w:r>
-      <w:r>
-        <w:rPr>
-          <w:rFonts w:hint="eastAsia"/>
-        </w:rPr>
-        <w:t>、昨年よりレベルアップして、</w:t>
-      </w:r>
-      <w:r>
-        <w:rPr>
-          <w:rFonts w:hint="eastAsia"/>
-        </w:rPr>
-        <w:t>最終発表</w:t>
-      </w:r>
-      <w:r>
-        <w:rPr>
-          <w:rFonts w:hint="eastAsia"/>
-        </w:rPr>
-        <w:t>会では、</w:t>
-      </w:r>
-      <w:r>
-        <w:rPr>
-          <w:rFonts w:hint="eastAsia"/>
-        </w:rPr>
-        <w:t>自分の研究</w:t>
-      </w:r>
-      <w:r>
-        <w:rPr>
-          <w:rFonts w:hint="eastAsia"/>
-        </w:rPr>
-        <w:t>についてのスピーチができるようになりたいね。</w:t>
-      </w:r>
-    </w:p>
-    <w:p>
-      <w:pPr>
-        <w:ind w:leftChars="386" w:left="849"/>
-      </w:pPr>
-      <w:r>
-        <w:rPr>
-          <w:rFonts w:hint="eastAsia"/>
-        </w:rPr>
-        <w:t>そうだね、</w:t>
-      </w:r>
-      <w:r>
-        <w:rPr>
-          <w:rFonts w:hint="eastAsia"/>
-        </w:rPr>
-        <w:t>今からすごく楽しみ！</w:t>
-      </w:r>
-      <w:r>
-        <w:rPr>
-          <w:rFonts w:hint="eastAsia"/>
-        </w:rPr>
-        <w:t>お互い頑張ろう！</w:t>
-      </w:r>
-    </w:p>
-    <w:p>
-      <w:pPr>
-        <w:ind w:leftChars="386" w:left="849"/>
-      </w:pPr>
-    </w:p>
-    <w:p>
-      <w:pPr>
-        <w:ind w:leftChars="386" w:left="849"/>
-        <w:rPr>
-          <w:rFonts w:asciiTheme="majorEastAsia" w:eastAsiaTheme="majorEastAsia" w:hAnsiTheme="majorEastAsia"/>
-          <w:sz w:val="20"/>
-        </w:rPr>
-      </w:pPr>
-      <w:r>
-        <w:rPr>
-          <w:rFonts w:hint="eastAsia"/>
-        </w:rPr>
-        <w:t>以上で、アラビヤ語現地研修の発表を終わります。ご清聴ありがとうございました。</w:t>
-      </w:r>
     </w:p>
     <w:sectPr>
       <w:pgSz w:w="11906" w:h="16838"/>
@@ -1582,7 +1955,7 @@
 </file>
 
 <file path=word/comments.xml><?xml version="1.0" encoding="utf-8"?>
-<w:comments xmlns:wpc="http://schemas.microsoft.com/office/word/2010/wordprocessingCanvas" xmlns:cx="http://schemas.microsoft.com/office/drawing/2014/chartex" xmlns:cx1="http://schemas.microsoft.com/office/drawing/2015/9/8/chartex" xmlns:cx2="http://schemas.microsoft.com/office/drawing/2015/10/21/chartex" xmlns:cx3="http://schemas.microsoft.com/office/drawing/2016/5/9/chartex" xmlns:cx4="http://schemas.microsoft.com/office/drawing/2016/5/10/chartex" xmlns:cx5="http://schemas.microsoft.com/office/drawing/2016/5/11/chartex" xmlns:cx6="http://schemas.microsoft.com/office/drawing/2016/5/12/chartex" xmlns:cx7="http://schemas.microsoft.com/office/drawing/2016/5/13/chartex" xmlns:cx8="http://schemas.microsoft.com/office/drawing/2016/5/14/chartex" xmlns:mc="http://schemas.openxmlformats.org/markup-compatibility/2006" xmlns:o="urn:schemas-microsoft-com:office:office" xmlns:r="http://schemas.openxmlformats.org/officeDocument/2006/relationships" xmlns:m="http://schemas.openxmlformats.org/officeDocument/2006/math" xmlns:v="urn:schemas-microsoft-com:vml" xmlns:wp14="http://schemas.microsoft.com/office/word/2010/wordprocessingDrawing" xmlns:wp="http://schemas.openxmlformats.org/drawingml/2006/wordprocessingDrawing" xmlns:w10="urn:schemas-microsoft-com:office:word" xmlns:w="http://schemas.openxmlformats.org/wordprocessingml/2006/main" xmlns:w14="http://schemas.microsoft.com/office/word/2010/wordml" xmlns:w15="http://schemas.microsoft.com/office/word/2012/wordml" xmlns:w16se="http://schemas.microsoft.com/office/word/2015/wordml/symex" xmlns:wpg="http://schemas.microsoft.com/office/word/2010/wordprocessingGroup" xmlns:wpi="http://schemas.microsoft.com/office/word/2010/wordprocessingInk" xmlns:wne="http://schemas.microsoft.com/office/word/2006/wordml" xmlns:wps="http://schemas.microsoft.com/office/word/2010/wordprocessingShape" mc:Ignorable="w14 w15 w16se wp14">
+<w:comments xmlns:wpc="http://schemas.microsoft.com/office/word/2010/wordprocessingCanvas" xmlns:mo="http://schemas.microsoft.com/office/mac/office/2008/main" xmlns:mc="http://schemas.openxmlformats.org/markup-compatibility/2006" xmlns:mv="urn:schemas-microsoft-com:mac:vml" xmlns:o="urn:schemas-microsoft-com:office:office" xmlns:r="http://schemas.openxmlformats.org/officeDocument/2006/relationships" xmlns:m="http://schemas.openxmlformats.org/officeDocument/2006/math" xmlns:v="urn:schemas-microsoft-com:vml" xmlns:wp14="http://schemas.microsoft.com/office/word/2010/wordprocessingDrawing" xmlns:wp="http://schemas.openxmlformats.org/drawingml/2006/wordprocessingDrawing" xmlns:w10="urn:schemas-microsoft-com:office:word" xmlns:w="http://schemas.openxmlformats.org/wordprocessingml/2006/main" xmlns:w14="http://schemas.microsoft.com/office/word/2010/wordml" xmlns:w15="http://schemas.microsoft.com/office/word/2012/wordml" xmlns:wpg="http://schemas.microsoft.com/office/word/2010/wordprocessingGroup" xmlns:wpi="http://schemas.microsoft.com/office/word/2010/wordprocessingInk" xmlns:wne="http://schemas.microsoft.com/office/word/2006/wordml" xmlns:wps="http://schemas.microsoft.com/office/word/2010/wordprocessingShape" mc:Ignorable="w14 w15 wp14">
   <w:comment w:id="0" w:author="草場悠" w:date="2017-05-28T22:59:00Z" w:initials="草場悠">
     <w:p>
       <w:pPr>
@@ -1625,14 +1998,14 @@
 </file>
 
 <file path=word/commentsExtended.xml><?xml version="1.0" encoding="utf-8"?>
-<w15:commentsEx xmlns:wpc="http://schemas.microsoft.com/office/word/2010/wordprocessingCanvas" xmlns:cx="http://schemas.microsoft.com/office/drawing/2014/chartex" xmlns:cx1="http://schemas.microsoft.com/office/drawing/2015/9/8/chartex" xmlns:cx2="http://schemas.microsoft.com/office/drawing/2015/10/21/chartex" xmlns:cx3="http://schemas.microsoft.com/office/drawing/2016/5/9/chartex" xmlns:cx4="http://schemas.microsoft.com/office/drawing/2016/5/10/chartex" xmlns:cx5="http://schemas.microsoft.com/office/drawing/2016/5/11/chartex" xmlns:cx6="http://schemas.microsoft.com/office/drawing/2016/5/12/chartex" xmlns:cx7="http://schemas.microsoft.com/office/drawing/2016/5/13/chartex" xmlns:cx8="http://schemas.microsoft.com/office/drawing/2016/5/14/chartex" xmlns:mc="http://schemas.openxmlformats.org/markup-compatibility/2006" xmlns:o="urn:schemas-microsoft-com:office:office" xmlns:r="http://schemas.openxmlformats.org/officeDocument/2006/relationships" xmlns:m="http://schemas.openxmlformats.org/officeDocument/2006/math" xmlns:v="urn:schemas-microsoft-com:vml" xmlns:wp14="http://schemas.microsoft.com/office/word/2010/wordprocessingDrawing" xmlns:wp="http://schemas.openxmlformats.org/drawingml/2006/wordprocessingDrawing" xmlns:w10="urn:schemas-microsoft-com:office:word" xmlns:w="http://schemas.openxmlformats.org/wordprocessingml/2006/main" xmlns:w14="http://schemas.microsoft.com/office/word/2010/wordml" xmlns:w15="http://schemas.microsoft.com/office/word/2012/wordml" xmlns:w16se="http://schemas.microsoft.com/office/word/2015/wordml/symex" xmlns:wpg="http://schemas.microsoft.com/office/word/2010/wordprocessingGroup" xmlns:wpi="http://schemas.microsoft.com/office/word/2010/wordprocessingInk" xmlns:wne="http://schemas.microsoft.com/office/word/2006/wordml" xmlns:wps="http://schemas.microsoft.com/office/word/2010/wordprocessingShape" mc:Ignorable="w14 w15 w16se wp14">
+<w15:commentsEx xmlns:wpc="http://schemas.microsoft.com/office/word/2010/wordprocessingCanvas" xmlns:mo="http://schemas.microsoft.com/office/mac/office/2008/main" xmlns:mc="http://schemas.openxmlformats.org/markup-compatibility/2006" xmlns:mv="urn:schemas-microsoft-com:mac:vml" xmlns:o="urn:schemas-microsoft-com:office:office" xmlns:r="http://schemas.openxmlformats.org/officeDocument/2006/relationships" xmlns:m="http://schemas.openxmlformats.org/officeDocument/2006/math" xmlns:v="urn:schemas-microsoft-com:vml" xmlns:wp14="http://schemas.microsoft.com/office/word/2010/wordprocessingDrawing" xmlns:wp="http://schemas.openxmlformats.org/drawingml/2006/wordprocessingDrawing" xmlns:w10="urn:schemas-microsoft-com:office:word" xmlns:w="http://schemas.openxmlformats.org/wordprocessingml/2006/main" xmlns:w14="http://schemas.microsoft.com/office/word/2010/wordml" xmlns:w15="http://schemas.microsoft.com/office/word/2012/wordml" xmlns:wpg="http://schemas.microsoft.com/office/word/2010/wordprocessingGroup" xmlns:wpi="http://schemas.microsoft.com/office/word/2010/wordprocessingInk" xmlns:wne="http://schemas.microsoft.com/office/word/2006/wordml" xmlns:wps="http://schemas.microsoft.com/office/word/2010/wordprocessingShape" mc:Ignorable="w14 w15 wp14">
   <w15:commentEx w15:paraId="25C9923B" w15:done="0"/>
   <w15:commentEx w15:paraId="40FB9E80" w15:done="0"/>
 </w15:commentsEx>
 </file>
 
 <file path=word/people.xml><?xml version="1.0" encoding="utf-8"?>
-<w15:people xmlns:wpc="http://schemas.microsoft.com/office/word/2010/wordprocessingCanvas" xmlns:cx="http://schemas.microsoft.com/office/drawing/2014/chartex" xmlns:cx1="http://schemas.microsoft.com/office/drawing/2015/9/8/chartex" xmlns:cx2="http://schemas.microsoft.com/office/drawing/2015/10/21/chartex" xmlns:cx3="http://schemas.microsoft.com/office/drawing/2016/5/9/chartex" xmlns:cx4="http://schemas.microsoft.com/office/drawing/2016/5/10/chartex" xmlns:cx5="http://schemas.microsoft.com/office/drawing/2016/5/11/chartex" xmlns:cx6="http://schemas.microsoft.com/office/drawing/2016/5/12/chartex" xmlns:cx7="http://schemas.microsoft.com/office/drawing/2016/5/13/chartex" xmlns:cx8="http://schemas.microsoft.com/office/drawing/2016/5/14/chartex" xmlns:mc="http://schemas.openxmlformats.org/markup-compatibility/2006" xmlns:o="urn:schemas-microsoft-com:office:office" xmlns:r="http://schemas.openxmlformats.org/officeDocument/2006/relationships" xmlns:m="http://schemas.openxmlformats.org/officeDocument/2006/math" xmlns:v="urn:schemas-microsoft-com:vml" xmlns:wp14="http://schemas.microsoft.com/office/word/2010/wordprocessingDrawing" xmlns:wp="http://schemas.openxmlformats.org/drawingml/2006/wordprocessingDrawing" xmlns:w10="urn:schemas-microsoft-com:office:word" xmlns:w="http://schemas.openxmlformats.org/wordprocessingml/2006/main" xmlns:w14="http://schemas.microsoft.com/office/word/2010/wordml" xmlns:w15="http://schemas.microsoft.com/office/word/2012/wordml" xmlns:w16se="http://schemas.microsoft.com/office/word/2015/wordml/symex" xmlns:wpg="http://schemas.microsoft.com/office/word/2010/wordprocessingGroup" xmlns:wpi="http://schemas.microsoft.com/office/word/2010/wordprocessingInk" xmlns:wne="http://schemas.microsoft.com/office/word/2006/wordml" xmlns:wps="http://schemas.microsoft.com/office/word/2010/wordprocessingShape" mc:Ignorable="w14 w15 w16se wp14">
+<w15:people xmlns:wpc="http://schemas.microsoft.com/office/word/2010/wordprocessingCanvas" xmlns:mo="http://schemas.microsoft.com/office/mac/office/2008/main" xmlns:mc="http://schemas.openxmlformats.org/markup-compatibility/2006" xmlns:mv="urn:schemas-microsoft-com:mac:vml" xmlns:o="urn:schemas-microsoft-com:office:office" xmlns:r="http://schemas.openxmlformats.org/officeDocument/2006/relationships" xmlns:m="http://schemas.openxmlformats.org/officeDocument/2006/math" xmlns:v="urn:schemas-microsoft-com:vml" xmlns:wp14="http://schemas.microsoft.com/office/word/2010/wordprocessingDrawing" xmlns:wp="http://schemas.openxmlformats.org/drawingml/2006/wordprocessingDrawing" xmlns:w10="urn:schemas-microsoft-com:office:word" xmlns:w="http://schemas.openxmlformats.org/wordprocessingml/2006/main" xmlns:w14="http://schemas.microsoft.com/office/word/2010/wordml" xmlns:w15="http://schemas.microsoft.com/office/word/2012/wordml" xmlns:wpg="http://schemas.microsoft.com/office/word/2010/wordprocessingGroup" xmlns:wpi="http://schemas.microsoft.com/office/word/2010/wordprocessingInk" xmlns:wne="http://schemas.microsoft.com/office/word/2006/wordml" xmlns:wps="http://schemas.microsoft.com/office/word/2010/wordprocessingShape" mc:Ignorable="w14 w15 wp14">
   <w15:person w15:author="草場悠">
     <w15:presenceInfo w15:providerId="Windows Live" w15:userId="d817da0a3dba5593"/>
   </w15:person>
@@ -1640,7 +2013,7 @@
 </file>
 
 <file path=word/styles.xml><?xml version="1.0" encoding="utf-8"?>
-<w:styles xmlns:mc="http://schemas.openxmlformats.org/markup-compatibility/2006" xmlns:r="http://schemas.openxmlformats.org/officeDocument/2006/relationships" xmlns:w="http://schemas.openxmlformats.org/wordprocessingml/2006/main" xmlns:w14="http://schemas.microsoft.com/office/word/2010/wordml" xmlns:w15="http://schemas.microsoft.com/office/word/2012/wordml" xmlns:w16se="http://schemas.microsoft.com/office/word/2015/wordml/symex" mc:Ignorable="w14 w15 w16se">
+<w:styles xmlns:mc="http://schemas.openxmlformats.org/markup-compatibility/2006" xmlns:r="http://schemas.openxmlformats.org/officeDocument/2006/relationships" xmlns:w="http://schemas.openxmlformats.org/wordprocessingml/2006/main" xmlns:w14="http://schemas.microsoft.com/office/word/2010/wordml" xmlns:w15="http://schemas.microsoft.com/office/word/2012/wordml" mc:Ignorable="w14 w15">
   <w:docDefaults>
     <w:rPrDefault>
       <w:rPr>
@@ -1653,7 +2026,7 @@
     </w:rPrDefault>
     <w:pPrDefault/>
   </w:docDefaults>
-  <w:latentStyles w:defLockedState="0" w:defUIPriority="99" w:defSemiHidden="0" w:defUnhideWhenUsed="0" w:defQFormat="0" w:count="374">
+  <w:latentStyles w:defLockedState="0" w:defUIPriority="99" w:defSemiHidden="0" w:defUnhideWhenUsed="0" w:defQFormat="0" w:count="382">
     <w:lsdException w:name="Normal" w:uiPriority="0" w:qFormat="1"/>
     <w:lsdException w:name="heading 1" w:uiPriority="9" w:qFormat="1"/>
     <w:lsdException w:name="heading 2" w:semiHidden="1" w:uiPriority="9" w:unhideWhenUsed="1" w:qFormat="1"/>
@@ -2111,6 +2484,7 @@
       <w:szCs w:val="24"/>
     </w:rPr>
     <w:tblPr>
+      <w:tblInd w:w="0" w:type="dxa"/>
       <w:tblBorders>
         <w:top w:val="single" w:sz="4" w:space="0" w:color="auto"/>
         <w:left w:val="single" w:sz="4" w:space="0" w:color="auto"/>
@@ -2119,6 +2493,12 @@
         <w:insideH w:val="single" w:sz="4" w:space="0" w:color="auto"/>
         <w:insideV w:val="single" w:sz="4" w:space="0" w:color="auto"/>
       </w:tblBorders>
+      <w:tblCellMar>
+        <w:top w:w="0" w:type="dxa"/>
+        <w:left w:w="108" w:type="dxa"/>
+        <w:bottom w:w="0" w:type="dxa"/>
+        <w:right w:w="108" w:type="dxa"/>
+      </w:tblCellMar>
     </w:tblPr>
   </w:style>
   <w:style w:type="paragraph" w:styleId="HTML">

--- a/happyo/2017現地研修原稿.docx
+++ b/happyo/2017現地研修原稿.docx
@@ -44,6 +44,9 @@
         </w:rPr>
         <w:t>年の角田祐美です。次に、私たちからアラビヤ語現地研修について発表させていただきます。</w:t>
       </w:r>
+      <w:r>
+        <w:t>[13]</w:t>
+      </w:r>
     </w:p>
     <w:p>
       <w:pPr>
@@ -113,6 +116,9 @@
         </w:rPr>
         <w:t>番目に多い言語となっています。国連公用語でもあり、その重要性はますます高まっています。</w:t>
       </w:r>
+      <w:r>
+        <w:t>[17/30]</w:t>
+      </w:r>
     </w:p>
     <w:p>
       <w:pPr>
@@ -210,6 +216,14 @@
       <w:pPr>
         <w:ind w:leftChars="386" w:left="849"/>
       </w:pPr>
+      <w:r>
+        <w:t>[34/1:04]</w:t>
+      </w:r>
+    </w:p>
+    <w:p>
+      <w:pPr>
+        <w:ind w:leftChars="386" w:left="849"/>
+      </w:pPr>
     </w:p>
     <w:p>
       <w:pPr>
@@ -249,15 +263,12 @@
     <w:p>
       <w:pPr>
         <w:ind w:leftChars="386" w:left="849"/>
-        <w:rPr>
-          <w:rFonts w:hint="eastAsia"/>
-        </w:rPr>
-      </w:pPr>
-      <w:r>
-        <w:rPr>
-          <w:rFonts w:hint="eastAsia"/>
-        </w:rPr>
-        <w:t xml:space="preserve">S: </w:t>
+      </w:pPr>
+      <w:r>
+        <w:rPr>
+          <w:rFonts w:hint="eastAsia"/>
+        </w:rPr>
+        <w:t xml:space="preserve"> </w:t>
       </w:r>
       <w:r>
         <w:rPr>
@@ -278,39 +289,38 @@
         <w:rPr>
           <w:rFonts w:hint="eastAsia"/>
         </w:rPr>
-        <w:t>日間にわたって行われ、毎日授業とアラビヤ語での原稿作成、そして最終試験、成果発表、小旅行がありました</w:t>
-      </w:r>
-    </w:p>
-    <w:p>
-      <w:pPr>
-        <w:ind w:leftChars="386" w:left="849"/>
-        <w:rPr>
-          <w:rFonts w:hint="eastAsia"/>
-        </w:rPr>
-      </w:pPr>
-      <w:r>
-        <w:rPr>
-          <w:rFonts w:hint="eastAsia"/>
-        </w:rPr>
-        <w:t>ただ、</w:t>
-      </w:r>
-      <w:r>
-        <w:rPr>
-          <w:rFonts w:hint="eastAsia"/>
-        </w:rPr>
-        <w:t>今年は研修の半ばに、イード・アル＝アドハーがありましたね。これは、イスラームの犠牲祭です。</w:t>
-      </w:r>
-    </w:p>
-    <w:p>
-      <w:pPr>
-        <w:ind w:leftChars="386" w:left="849"/>
-        <w:rPr>
-          <w:rFonts w:hint="eastAsia"/>
-        </w:rPr>
-      </w:pPr>
-      <w:r>
-        <w:rPr>
-          <w:rFonts w:hint="eastAsia"/>
+        <w:t>日間にわたって行われ、毎日授業とアラビヤ語での原稿作成、そして最終試験、アラビヤ語での発表、小旅行がありました</w:t>
+      </w:r>
+      <w:r>
+        <w:t>[12/1:16]</w:t>
+      </w:r>
+    </w:p>
+    <w:p>
+      <w:pPr>
+        <w:ind w:leftChars="386" w:left="849"/>
+        <w:rPr>
+          <w:strike/>
+          <w:highlight w:val="yellow"/>
+        </w:rPr>
+      </w:pPr>
+      <w:r>
+        <w:rPr>
+          <w:rFonts w:hint="eastAsia"/>
+          <w:strike/>
+          <w:highlight w:val="yellow"/>
+        </w:rPr>
+        <w:t>ただ、今年は研修の半ばに、イード・アル＝アドハーがありましたね。これは、イスラームの犠牲祭です。</w:t>
+      </w:r>
+    </w:p>
+    <w:p>
+      <w:pPr>
+        <w:ind w:leftChars="386" w:left="849"/>
+      </w:pPr>
+      <w:r>
+        <w:rPr>
+          <w:rFonts w:hint="eastAsia"/>
+          <w:strike/>
+          <w:highlight w:val="yellow"/>
         </w:rPr>
         <w:t>周りのお店はみんなお休みで、授業も例年より一回少なくなりました。</w:t>
       </w:r>
@@ -367,13 +377,30 @@
         <w:rPr>
           <w:rFonts w:hint="eastAsia"/>
         </w:rPr>
-        <w:t>砂も建物もみんな白く、日本よりずっと太陽が照り輝いていて、空が真っ青なことが</w:t>
-      </w:r>
-      <w:r>
-        <w:rPr>
-          <w:rFonts w:hint="eastAsia"/>
-        </w:rPr>
-        <w:t>印象的でしたね。</w:t>
+        <w:t>砂も建物もみんな白く、</w:t>
+      </w:r>
+      <w:r>
+        <w:rPr>
+          <w:rFonts w:hint="eastAsia"/>
+          <w:strike/>
+        </w:rPr>
+        <w:t>日本よりずっと</w:t>
+      </w:r>
+      <w:r>
+        <w:rPr>
+          <w:rFonts w:hint="eastAsia"/>
+          <w:strike/>
+        </w:rPr>
+        <w:t>太陽が照り輝いていて、</w:t>
+      </w:r>
+      <w:r>
+        <w:rPr>
+          <w:rFonts w:hint="eastAsia"/>
+        </w:rPr>
+        <w:t>空の日本より濃い青色が印象的でしたね。</w:t>
+      </w:r>
+      <w:r>
+        <w:t>[13/1:19]</w:t>
       </w:r>
     </w:p>
     <w:p>
@@ -412,213 +439,418 @@
         <w:rPr>
           <w:rFonts w:hint="eastAsia"/>
         </w:rPr>
+        <w:t>到着した日の午後は、みんなで市内散策に出かけました。こちらは、ダウンタウンの様子です。</w:t>
+      </w:r>
+    </w:p>
+    <w:p>
+      <w:pPr>
+        <w:ind w:leftChars="386" w:left="849"/>
+      </w:pPr>
+    </w:p>
+    <w:p>
+      <w:pPr>
+        <w:ind w:leftChars="386" w:left="849"/>
+        <w:rPr>
+          <w:strike/>
+        </w:rPr>
+      </w:pPr>
+      <w:r>
+        <w:rPr>
+          <w:rFonts w:hint="eastAsia"/>
+        </w:rPr>
+        <w:t>ローマ帝国時代の劇場の遺跡にも行きました。</w:t>
+      </w:r>
+      <w:r>
+        <w:rPr>
+          <w:rFonts w:hint="eastAsia"/>
+          <w:strike/>
+        </w:rPr>
+        <w:t>ったね。</w:t>
+      </w:r>
+    </w:p>
+    <w:p>
+      <w:pPr>
+        <w:ind w:leftChars="386" w:left="849"/>
+        <w:rPr>
+          <w:strike/>
+        </w:rPr>
+      </w:pPr>
+      <w:r>
+        <w:rPr>
+          <w:rFonts w:hint="eastAsia"/>
+          <w:strike/>
+        </w:rPr>
+        <w:t>上まで登ると、街が一望できて感動しちゃったよね。</w:t>
+      </w:r>
+    </w:p>
+    <w:p>
+      <w:pPr>
+        <w:ind w:leftChars="386" w:left="849"/>
+      </w:pPr>
+    </w:p>
+    <w:p>
+      <w:pPr>
+        <w:ind w:leftChars="386" w:left="849"/>
+      </w:pPr>
+      <w:r>
+        <w:rPr>
+          <w:rFonts w:hint="eastAsia"/>
+        </w:rPr>
+        <w:t>そしてその後、アラビヤ語インテンシブ</w:t>
+      </w:r>
+      <w:r>
+        <w:rPr>
+          <w:rFonts w:hint="eastAsia"/>
+        </w:rPr>
+        <w:t>1</w:t>
+      </w:r>
+      <w:r>
+        <w:rPr>
+          <w:rFonts w:hint="eastAsia"/>
+        </w:rPr>
+        <w:t>の教材に出てきたお店で、アラブの代表的なお菓子・クナーファを食べました。</w:t>
+      </w:r>
+    </w:p>
+    <w:p>
+      <w:pPr>
+        <w:ind w:leftChars="386" w:left="849"/>
+      </w:pPr>
+    </w:p>
+    <w:p>
+      <w:pPr>
+        <w:ind w:leftChars="386" w:left="849"/>
+      </w:pPr>
+      <w:r>
+        <w:rPr>
+          <w:rFonts w:hint="eastAsia"/>
+        </w:rPr>
+        <w:t>チーズの塩気と、シロップの甘さがくせになる絶品！</w:t>
+      </w:r>
+    </w:p>
+    <w:p>
+      <w:pPr>
+        <w:ind w:leftChars="386" w:left="849"/>
+      </w:pPr>
+      <w:r>
+        <w:rPr>
+          <w:rFonts w:hint="eastAsia"/>
+        </w:rPr>
+        <w:t>また食べたいね。</w:t>
+      </w:r>
+      <w:r>
+        <w:t>[27/1:46]</w:t>
+      </w:r>
+    </w:p>
+    <w:p>
+      <w:pPr>
+        <w:ind w:leftChars="386" w:left="849"/>
+        <w:rPr>
+          <w:strike/>
+        </w:rPr>
+      </w:pPr>
+      <w:r>
+        <w:rPr>
+          <w:rFonts w:hint="eastAsia"/>
+          <w:strike/>
+        </w:rPr>
+        <w:t>この人はこの後もご飯の話しかしません。</w:t>
+      </w:r>
+    </w:p>
+    <w:p>
+      <w:pPr>
+        <w:ind w:leftChars="386" w:left="849"/>
+      </w:pPr>
+      <w:r>
+        <w:rPr>
+          <w:rFonts w:hint="eastAsia"/>
+          <w:strike/>
+        </w:rPr>
+        <w:t>そんなことないよぉ。</w:t>
+      </w:r>
+      <w:r>
+        <w:t>c</w:t>
+      </w:r>
+    </w:p>
+    <w:p>
+      <w:pPr>
+        <w:ind w:leftChars="386" w:left="849"/>
+      </w:pPr>
+    </w:p>
+    <w:p>
+      <w:pPr>
+        <w:ind w:leftChars="386" w:left="849"/>
+      </w:pPr>
+      <w:r>
+        <w:t>[</w:t>
+      </w:r>
+      <w:r>
+        <w:rPr>
+          <w:rFonts w:hint="eastAsia"/>
+        </w:rPr>
+        <w:t>授業</w:t>
+      </w:r>
+      <w:r>
+        <w:t>]</w:t>
+      </w:r>
+    </w:p>
+    <w:p>
+      <w:pPr>
+        <w:ind w:leftChars="386" w:left="849"/>
+      </w:pPr>
+      <w:r>
+        <w:rPr>
+          <w:rFonts w:hint="eastAsia"/>
+        </w:rPr>
+        <w:t>翌日からは早速授業が始まります。だいたい毎日朝</w:t>
+      </w:r>
+      <w:r>
+        <w:t>8</w:t>
+      </w:r>
+      <w:r>
+        <w:rPr>
+          <w:rFonts w:hint="eastAsia"/>
+        </w:rPr>
+        <w:t>時から朝食、それから授業を受け、お昼は長めのお休み。夕方もまた勉強して、夜ご飯を全員で食べます。</w:t>
+      </w:r>
+    </w:p>
+    <w:p>
+      <w:pPr>
+        <w:ind w:leftChars="386" w:left="849"/>
+      </w:pPr>
+      <w:r>
+        <w:rPr>
+          <w:rFonts w:hint="eastAsia"/>
+        </w:rPr>
+        <w:t>授業時間は</w:t>
+      </w:r>
+      <w:r>
+        <w:rPr>
+          <w:rFonts w:hint="eastAsia"/>
+        </w:rPr>
+        <w:t>1</w:t>
+      </w:r>
+      <w:r>
+        <w:rPr>
+          <w:rFonts w:hint="eastAsia"/>
+        </w:rPr>
+        <w:t>日</w:t>
+      </w:r>
+      <w:r>
+        <w:t>7.5</w:t>
+      </w:r>
+      <w:r>
+        <w:rPr>
+          <w:rFonts w:hint="eastAsia"/>
+        </w:rPr>
+        <w:t>時間、授業以外の時間もアラビヤ語を使う機会はたくさんあるので、まさしく全てが勉強の毎日でした。</w:t>
+      </w:r>
+      <w:r>
+        <w:t>[24/2:10]</w:t>
+      </w:r>
+    </w:p>
+    <w:p>
+      <w:pPr>
+        <w:ind w:leftChars="386" w:left="849"/>
+      </w:pPr>
+    </w:p>
+    <w:p>
+      <w:pPr>
+        <w:ind w:leftChars="386" w:left="849"/>
+        <w:rPr>
+          <w:strike/>
+        </w:rPr>
+      </w:pPr>
+      <w:r>
+        <w:rPr>
+          <w:rFonts w:hint="eastAsia"/>
+          <w:strike/>
+        </w:rPr>
+        <w:t>お部屋はかなり綺麗で</w:t>
+      </w:r>
+      <w:r>
+        <w:rPr>
+          <w:strike/>
+        </w:rPr>
+        <w:t>Wi-fi</w:t>
+      </w:r>
+      <w:r>
+        <w:rPr>
+          <w:rFonts w:hint="eastAsia"/>
+          <w:strike/>
+        </w:rPr>
+        <w:t>も通ってたから、勉強するのにはぴったりな環境だったよね。</w:t>
+      </w:r>
+    </w:p>
+    <w:p>
+      <w:pPr>
+        <w:ind w:leftChars="386" w:left="849"/>
+      </w:pPr>
+      <w:r>
+        <w:rPr>
+          <w:rFonts w:hint="eastAsia"/>
+        </w:rPr>
+        <w:t>午前中はレベル別の授業。</w:t>
+      </w:r>
+    </w:p>
+    <w:p>
+      <w:pPr>
+        <w:ind w:leftChars="386" w:left="849"/>
+      </w:pPr>
+      <w:r>
+        <w:rPr>
+          <w:rFonts w:hint="eastAsia"/>
+        </w:rPr>
+        <w:t>私たちが参加したインテンシブ</w:t>
+      </w:r>
+      <w:r>
+        <w:t>2</w:t>
+      </w:r>
+      <w:r>
+        <w:rPr>
+          <w:rFonts w:hint="eastAsia"/>
+        </w:rPr>
+        <w:t>、ヨルダン研修初参加者用の授業は、なんと日本語のわからない先生と</w:t>
+      </w:r>
+      <w:r>
+        <w:t>1</w:t>
+      </w:r>
+      <w:r>
+        <w:rPr>
+          <w:rFonts w:hint="eastAsia"/>
+        </w:rPr>
+        <w:t>対</w:t>
+      </w:r>
+      <w:r>
+        <w:t>4</w:t>
+      </w:r>
+      <w:r>
+        <w:rPr>
+          <w:rFonts w:hint="eastAsia"/>
+        </w:rPr>
+        <w:t>！</w:t>
+      </w:r>
+    </w:p>
+    <w:p>
+      <w:pPr>
+        <w:ind w:leftChars="386" w:left="849"/>
+      </w:pPr>
+      <w:r>
+        <w:rPr>
+          <w:rFonts w:hint="eastAsia"/>
+        </w:rPr>
+        <w:t>最初は全く理解できなくて大変だったよね。</w:t>
+      </w:r>
+    </w:p>
+    <w:p>
+      <w:pPr>
+        <w:ind w:leftChars="386" w:left="849"/>
+      </w:pPr>
+    </w:p>
+    <w:p>
+      <w:pPr>
+        <w:ind w:leftChars="386" w:left="849"/>
+      </w:pPr>
+      <w:r>
+        <w:rPr>
+          <w:rFonts w:hint="eastAsia"/>
+        </w:rPr>
+        <w:t>だけど、全員が理解するまで一つ一つ丁寧に教えてもらえたので、少しずつは</w:t>
+      </w:r>
+      <w:r>
+        <w:rPr>
+          <w:rFonts w:hint="eastAsia"/>
+        </w:rPr>
         <w:lastRenderedPageBreak/>
-        <w:t>到着した日の午後は、みんなで市内散策に出かけました。こちらは、ダウンタウンの様子です。</w:t>
-      </w:r>
-    </w:p>
-    <w:p>
-      <w:pPr>
-        <w:ind w:leftChars="386" w:left="849"/>
-      </w:pPr>
-    </w:p>
-    <w:p>
-      <w:pPr>
-        <w:ind w:leftChars="386" w:left="849"/>
-      </w:pPr>
-      <w:r>
-        <w:rPr>
-          <w:rFonts w:hint="eastAsia"/>
-        </w:rPr>
-        <w:t>ローマ</w:t>
-      </w:r>
-      <w:r>
-        <w:rPr>
-          <w:rFonts w:hint="eastAsia"/>
-        </w:rPr>
-        <w:t>帝国</w:t>
-      </w:r>
-      <w:r>
-        <w:rPr>
-          <w:rFonts w:hint="eastAsia"/>
-        </w:rPr>
-        <w:t>時代の</w:t>
-      </w:r>
-      <w:r>
-        <w:rPr>
-          <w:rFonts w:hint="eastAsia"/>
-        </w:rPr>
-        <w:t>劇場の</w:t>
-      </w:r>
-      <w:r>
-        <w:rPr>
-          <w:rFonts w:hint="eastAsia"/>
-        </w:rPr>
-        <w:t>遺跡にも行</w:t>
-      </w:r>
-      <w:r>
-        <w:rPr>
-          <w:rFonts w:hint="eastAsia"/>
-        </w:rPr>
-        <w:t>ったね</w:t>
-      </w:r>
-      <w:r>
-        <w:rPr>
-          <w:rFonts w:hint="eastAsia"/>
-        </w:rPr>
-        <w:t>。</w:t>
-      </w:r>
-    </w:p>
-    <w:p>
-      <w:pPr>
-        <w:ind w:leftChars="386" w:left="849"/>
-      </w:pPr>
-      <w:r>
-        <w:rPr>
-          <w:rFonts w:hint="eastAsia"/>
-        </w:rPr>
-        <w:t>上まで登ると、街が一望できて感動しちゃったよね。</w:t>
-      </w:r>
-    </w:p>
-    <w:p>
-      <w:pPr>
-        <w:ind w:leftChars="386" w:left="849"/>
-      </w:pPr>
-    </w:p>
-    <w:p>
-      <w:pPr>
-        <w:ind w:leftChars="386" w:left="849"/>
-      </w:pPr>
-      <w:r>
-        <w:rPr>
-          <w:rFonts w:hint="eastAsia"/>
-        </w:rPr>
-        <w:t>そしてその後、アラビヤ語インテンシブ</w:t>
-      </w:r>
-      <w:r>
-        <w:rPr>
-          <w:rFonts w:hint="eastAsia"/>
-        </w:rPr>
-        <w:t>1</w:t>
-      </w:r>
-      <w:r>
-        <w:rPr>
-          <w:rFonts w:hint="eastAsia"/>
-        </w:rPr>
-        <w:t>の教材に出てきたお店で、</w:t>
-      </w:r>
-      <w:r>
-        <w:rPr>
-          <w:rFonts w:hint="eastAsia"/>
-        </w:rPr>
-        <w:t>アラブの代表的な</w:t>
-      </w:r>
-      <w:r>
-        <w:rPr>
-          <w:rFonts w:hint="eastAsia"/>
-        </w:rPr>
-        <w:t>お菓子</w:t>
-      </w:r>
-      <w:r>
-        <w:rPr>
-          <w:rFonts w:hint="eastAsia"/>
-        </w:rPr>
-        <w:t>・クナーファ</w:t>
-      </w:r>
-      <w:r>
-        <w:rPr>
-          <w:rFonts w:hint="eastAsia"/>
-        </w:rPr>
-        <w:t>を食べたよね。</w:t>
-      </w:r>
-    </w:p>
-    <w:p>
-      <w:pPr>
-        <w:ind w:leftChars="386" w:left="849"/>
-      </w:pPr>
-    </w:p>
-    <w:p>
-      <w:pPr>
-        <w:ind w:leftChars="386" w:left="849"/>
-      </w:pPr>
-      <w:r>
-        <w:rPr>
-          <w:rFonts w:hint="eastAsia"/>
-        </w:rPr>
-        <w:t>チーズの塩気と、シロップの甘さがくせになる</w:t>
-      </w:r>
-      <w:proofErr w:type="gramStart"/>
-      <w:r>
-        <w:rPr>
-          <w:rFonts w:hint="eastAsia"/>
-        </w:rPr>
-        <w:t>ん</w:t>
-      </w:r>
-      <w:proofErr w:type="gramEnd"/>
-      <w:r>
-        <w:rPr>
-          <w:rFonts w:hint="eastAsia"/>
-        </w:rPr>
-        <w:t>だよね！</w:t>
-      </w:r>
-    </w:p>
-    <w:p>
-      <w:pPr>
-        <w:ind w:leftChars="386" w:left="849"/>
-      </w:pPr>
-      <w:r>
-        <w:rPr>
-          <w:rFonts w:hint="eastAsia"/>
-        </w:rPr>
-        <w:t>また食べたいな</w:t>
-      </w:r>
-      <w:r>
-        <w:rPr>
-          <w:rFonts w:hint="eastAsia"/>
-        </w:rPr>
-        <w:t>。</w:t>
-      </w:r>
-    </w:p>
-    <w:p>
-      <w:pPr>
-        <w:ind w:leftChars="386" w:left="849"/>
-      </w:pPr>
-      <w:r>
-        <w:rPr>
-          <w:rFonts w:hint="eastAsia"/>
-        </w:rPr>
-        <w:t>この人はこの後もご飯の話しかしません。</w:t>
-      </w:r>
-    </w:p>
-    <w:p>
-      <w:pPr>
-        <w:ind w:leftChars="386" w:left="849"/>
-      </w:pPr>
-      <w:r>
-        <w:rPr>
-          <w:rFonts w:hint="eastAsia"/>
-        </w:rPr>
-        <w:t>そんなことないよぉ。</w:t>
-      </w:r>
-    </w:p>
-    <w:p>
-      <w:pPr>
-        <w:ind w:leftChars="386" w:left="849"/>
-      </w:pPr>
-    </w:p>
-    <w:p>
-      <w:pPr>
-        <w:ind w:leftChars="386" w:left="849"/>
-      </w:pPr>
-      <w:r>
+        <w:t>分かるようになってきたかな？</w:t>
+      </w:r>
+    </w:p>
+    <w:p>
+      <w:pPr>
+        <w:ind w:leftChars="386" w:left="849"/>
+      </w:pPr>
+      <w:r>
+        <w:rPr>
+          <w:rFonts w:hint="eastAsia"/>
+        </w:rPr>
+        <w:t>授業の内容をお昼休みに、外のお店やカフェで実践できるから、どんどん言葉が馴染んでいくようだったよね。</w:t>
+      </w:r>
+    </w:p>
+    <w:p>
+      <w:pPr>
+        <w:ind w:leftChars="386" w:left="849"/>
+      </w:pPr>
+      <w:r>
+        <w:rPr>
+          <w:rFonts w:hint="eastAsia"/>
+        </w:rPr>
+        <w:t>自分のアラビヤ語が通じた瞬間は本当に嬉しかった。</w:t>
+      </w:r>
+      <w:r>
+        <w:t>[37/2:47]</w:t>
+      </w:r>
+    </w:p>
+    <w:p>
+      <w:pPr>
+        <w:ind w:leftChars="386" w:left="849"/>
+      </w:pPr>
+    </w:p>
+    <w:p>
+      <w:pPr>
+        <w:ind w:leftChars="386" w:left="849"/>
+      </w:pPr>
+      <w:r>
+        <w:rPr>
+          <w:rFonts w:hint="eastAsia"/>
+        </w:rPr>
+        <w:t>午後はアラビヤ語での発表用の原稿作成。毎日、チューターの方に</w:t>
+      </w:r>
+      <w:r>
+        <w:rPr>
+          <w:rFonts w:hint="eastAsia"/>
+          <w:highlight w:val="yellow"/>
+        </w:rPr>
+        <w:t>手伝っていただけ</w:t>
+      </w:r>
+      <w:r>
+        <w:rPr>
+          <w:rFonts w:hint="eastAsia"/>
+        </w:rPr>
+        <w:t>たおかげで、なんとか原稿を書ききることができました。</w:t>
+      </w:r>
+      <w:r>
+        <w:t>[10/2:57]</w:t>
+      </w:r>
+    </w:p>
+    <w:p>
+      <w:pPr>
+        <w:ind w:leftChars="386" w:left="849"/>
+      </w:pPr>
+    </w:p>
+    <w:p>
+      <w:pPr>
+        <w:ind w:leftChars="386" w:left="849"/>
+      </w:pPr>
+    </w:p>
+    <w:p>
+      <w:pPr>
+        <w:ind w:leftChars="386" w:left="849"/>
+      </w:pPr>
+      <w:r>
+        <w:rPr>
+          <w:rFonts w:hint="eastAsia"/>
+        </w:rPr>
         <w:t>[</w:t>
       </w:r>
       <w:r>
         <w:rPr>
           <w:rFonts w:hint="eastAsia"/>
         </w:rPr>
-        <w:t>授業</w:t>
-      </w:r>
-      <w:r>
+        <w:t>小旅行</w:t>
+      </w:r>
+      <w:r>
+        <w:rPr>
+          <w:rFonts w:hint="eastAsia"/>
+        </w:rPr>
         <w:t>]</w:t>
       </w:r>
     </w:p>
@@ -630,228 +862,328 @@
         <w:rPr>
           <w:rFonts w:hint="eastAsia"/>
         </w:rPr>
-        <w:t>翌日からは早速授業が始まります。</w:t>
-      </w:r>
-      <w:r>
-        <w:rPr>
-          <w:rFonts w:hint="eastAsia"/>
-        </w:rPr>
-        <w:t>だいたい毎日こんなスケジュールで生活していました。</w:t>
-      </w:r>
-    </w:p>
-    <w:p>
-      <w:pPr>
-        <w:ind w:leftChars="386" w:left="849"/>
-      </w:pPr>
-      <w:r>
-        <w:rPr>
-          <w:rFonts w:hint="eastAsia"/>
-        </w:rPr>
-        <w:t>お部屋はかなり綺麗で</w:t>
-      </w:r>
-      <w:r>
-        <w:t>Wi-fi</w:t>
-      </w:r>
-      <w:r>
-        <w:rPr>
-          <w:rFonts w:hint="eastAsia"/>
-        </w:rPr>
-        <w:t>も</w:t>
-      </w:r>
-      <w:proofErr w:type="gramStart"/>
-      <w:r>
-        <w:rPr>
-          <w:rFonts w:hint="eastAsia"/>
-        </w:rPr>
-        <w:t>通ってたから</w:t>
-      </w:r>
-      <w:proofErr w:type="gramEnd"/>
-      <w:r>
-        <w:rPr>
-          <w:rFonts w:hint="eastAsia"/>
-        </w:rPr>
-        <w:t>、勉強するのにはぴったりな環境だったよね</w:t>
-      </w:r>
-      <w:r>
-        <w:rPr>
-          <w:rFonts w:hint="eastAsia"/>
-        </w:rPr>
-        <w:t>。</w:t>
-      </w:r>
-    </w:p>
-    <w:p>
-      <w:pPr>
-        <w:ind w:leftChars="386" w:left="849"/>
-      </w:pPr>
-    </w:p>
-    <w:p>
-      <w:pPr>
-        <w:ind w:leftChars="386" w:left="849"/>
-      </w:pPr>
-      <w:r>
-        <w:rPr>
-          <w:rFonts w:hint="eastAsia"/>
-        </w:rPr>
-        <w:t>まずは朝ごはんをみんなで食べて、午前中はレベル別の授業。</w:t>
-      </w:r>
-    </w:p>
-    <w:p>
-      <w:pPr>
-        <w:ind w:leftChars="386" w:left="849"/>
-      </w:pPr>
-      <w:r>
-        <w:rPr>
-          <w:rFonts w:hint="eastAsia"/>
-        </w:rPr>
-        <w:t>私たちが参加したインテンシブ</w:t>
-      </w:r>
-      <w:r>
+        <w:t>10</w:t>
+      </w:r>
+      <w:r>
+        <w:rPr>
+          <w:rFonts w:hint="eastAsia"/>
+        </w:rPr>
+        <w:t>日間の授業の間には、小旅行が用意されています。今回の研修の小旅行では、クルアーンの洞穴章のモデルとなった洞窟、ジャバルネーボー、そして死海に行きました。</w:t>
+      </w:r>
+    </w:p>
+    <w:p>
+      <w:pPr>
+        <w:ind w:leftChars="386" w:left="849"/>
+      </w:pPr>
+    </w:p>
+    <w:p>
+      <w:pPr>
+        <w:ind w:leftChars="386" w:left="849"/>
+      </w:pPr>
+      <w:r>
+        <w:rPr>
+          <w:rFonts w:hint="eastAsia"/>
+        </w:rPr>
+        <w:t>こちらの写真は、ヨルダン西部に位置するジャバルネーボーからの眺めです。モーゼが約束の地を眺めた場所とされています。</w:t>
+      </w:r>
+    </w:p>
+    <w:p>
+      <w:pPr>
+        <w:ind w:leftChars="386" w:left="849"/>
+      </w:pPr>
+    </w:p>
+    <w:p>
+      <w:pPr>
+        <w:ind w:leftChars="386" w:left="849"/>
+      </w:pPr>
+      <w:r>
+        <w:rPr>
+          <w:rFonts w:hint="eastAsia"/>
+        </w:rPr>
+        <w:t>死海といえば、体が浮くことで有名ですよね。泳いでみてどうでしたか。</w:t>
+      </w:r>
+    </w:p>
+    <w:p>
+      <w:pPr>
+        <w:ind w:leftChars="386" w:left="849"/>
+      </w:pPr>
+    </w:p>
+    <w:p>
+      <w:pPr>
+        <w:ind w:leftChars="386" w:left="849"/>
+      </w:pPr>
+      <w:r>
+        <w:rPr>
+          <w:rFonts w:hint="eastAsia"/>
+        </w:rPr>
+        <w:t>うわ！　本当に浮いちゃうんだぁとびっくりしました。</w:t>
+      </w:r>
+    </w:p>
+    <w:p>
+      <w:pPr>
+        <w:ind w:leftChars="386" w:left="849"/>
+      </w:pPr>
+      <w:r>
+        <w:rPr>
+          <w:rFonts w:hint="eastAsia"/>
+        </w:rPr>
+        <w:t>でもそれより、歩くだけで火傷しちゃいそうなくらい熱い砂浜が印象的でしたね……。</w:t>
+      </w:r>
+      <w:r>
+        <w:t>[38/3:35]</w:t>
+      </w:r>
+    </w:p>
+    <w:p>
+      <w:pPr>
+        <w:ind w:leftChars="386" w:left="849"/>
+      </w:pPr>
+    </w:p>
+    <w:p>
+      <w:pPr>
+        <w:ind w:leftChars="386" w:left="849"/>
+      </w:pPr>
+      <w:r>
+        <w:rPr>
+          <w:rFonts w:hint="eastAsia"/>
+        </w:rPr>
+        <w:t>[</w:t>
+      </w:r>
+      <w:r>
+        <w:rPr>
+          <w:rFonts w:hint="eastAsia"/>
+        </w:rPr>
+        <w:t>ハスナーさん宅での朝食</w:t>
+      </w:r>
+      <w:r>
+        <w:rPr>
+          <w:rFonts w:hint="eastAsia"/>
+        </w:rPr>
+        <w:t>]</w:t>
+      </w:r>
+    </w:p>
+    <w:p>
+      <w:pPr>
+        <w:ind w:leftChars="386" w:left="849"/>
+        <w:rPr>
+          <w:strike/>
+        </w:rPr>
+      </w:pPr>
+      <w:r>
+        <w:rPr>
+          <w:rFonts w:hint="eastAsia"/>
+          <w:strike/>
+        </w:rPr>
+        <w:t>また、今年は研修の半ばに、イード・アル＝アドハーがありましたね。これは、イスラームの犠牲祭です。</w:t>
+      </w:r>
+    </w:p>
+    <w:p>
+      <w:pPr>
+        <w:ind w:leftChars="386" w:left="849"/>
+      </w:pPr>
+      <w:r>
+        <w:rPr>
+          <w:rFonts w:hint="eastAsia"/>
+          <w:strike/>
+        </w:rPr>
+        <w:t>そうだったね！　それで、</w:t>
+      </w:r>
+      <w:commentRangeStart w:id="0"/>
+      <w:r>
+        <w:rPr>
+          <w:rFonts w:hint="eastAsia"/>
+          <w:strike/>
+        </w:rPr>
+        <w:t>その日の朝</w:t>
+      </w:r>
+      <w:commentRangeEnd w:id="0"/>
+      <w:r>
+        <w:rPr>
+          <w:rStyle w:val="a5"/>
+          <w:strike/>
+        </w:rPr>
+        <w:commentReference w:id="0"/>
+      </w:r>
+      <w:r>
+        <w:rPr>
+          <w:rFonts w:hint="eastAsia"/>
+        </w:rPr>
+        <w:t>、また、最終発表の日の朝、</w:t>
+      </w:r>
+      <w:r>
+        <w:rPr>
+          <w:rFonts w:hint="eastAsia"/>
+        </w:rPr>
+        <w:t>2014</w:t>
+      </w:r>
+      <w:r>
+        <w:rPr>
+          <w:rFonts w:hint="eastAsia"/>
+        </w:rPr>
+        <w:t>年度</w:t>
+      </w:r>
+      <w:r>
+        <w:rPr>
+          <w:rFonts w:hint="eastAsia"/>
+        </w:rPr>
+        <w:t>ASP</w:t>
+      </w:r>
+      <w:r>
+        <w:rPr>
+          <w:rFonts w:hint="eastAsia"/>
+        </w:rPr>
+        <w:t>の参加者である、ハスナーさんのお宅に招かれました。家族勢ぞろいでもてなしてくださいました。</w:t>
+      </w:r>
+    </w:p>
+    <w:p>
+      <w:pPr>
+        <w:ind w:leftChars="386" w:left="849"/>
+      </w:pPr>
+      <w:r>
+        <w:rPr>
+          <w:rFonts w:hint="eastAsia"/>
+        </w:rPr>
+        <w:t>宮殿のようなご自宅でいただいた、豪華な朝食に感動したなぁ。</w:t>
+      </w:r>
+    </w:p>
+    <w:p>
+      <w:pPr>
+        <w:ind w:leftChars="386" w:left="849"/>
+      </w:pPr>
+      <w:r>
+        <w:rPr>
+          <w:rFonts w:hint="eastAsia"/>
+        </w:rPr>
+        <w:t>本当においしかった！</w:t>
+      </w:r>
+      <w:r>
+        <w:t>[18/3:53]</w:t>
+      </w:r>
+    </w:p>
+    <w:p>
+      <w:pPr>
+        <w:ind w:leftChars="386" w:left="849"/>
+      </w:pPr>
+    </w:p>
+    <w:p>
+      <w:pPr>
+        <w:ind w:leftChars="386" w:left="849"/>
+      </w:pPr>
+      <w:r>
+        <w:rPr>
+          <w:rFonts w:hint="eastAsia"/>
+        </w:rPr>
+        <w:t>[</w:t>
+      </w:r>
+      <w:r>
+        <w:rPr>
+          <w:rFonts w:hint="eastAsia"/>
+        </w:rPr>
+        <w:t>最終発表</w:t>
+      </w:r>
+      <w:r>
+        <w:rPr>
+          <w:rFonts w:hint="eastAsia"/>
+        </w:rPr>
+        <w:t>]</w:t>
+      </w:r>
+    </w:p>
+    <w:p>
+      <w:pPr>
+        <w:ind w:leftChars="386" w:left="849"/>
+        <w:rPr>
+          <w:strike/>
+        </w:rPr>
+      </w:pPr>
+      <w:r>
+        <w:rPr>
+          <w:rFonts w:hint="eastAsia"/>
+        </w:rPr>
+        <w:t>さて、研修も終わりに近づき、</w:t>
+      </w:r>
+      <w:r>
+        <w:rPr>
+          <w:rFonts w:hint="eastAsia"/>
+        </w:rPr>
         <w:t>2</w:t>
       </w:r>
       <w:r>
         <w:rPr>
           <w:rFonts w:hint="eastAsia"/>
         </w:rPr>
-        <w:t>、ヨルダン研修初参加者用の授業は、なんと日本語のわからない先生と</w:t>
-      </w:r>
-      <w:r>
+        <w:t>週間の勉強の成果を発表する、最終発表会が行われました。</w:t>
+      </w:r>
+    </w:p>
+    <w:p>
+      <w:pPr>
+        <w:ind w:leftChars="386" w:left="849"/>
+        <w:rPr>
+          <w:strike/>
+        </w:rPr>
+      </w:pPr>
+      <w:commentRangeStart w:id="1"/>
+      <w:r>
+        <w:rPr>
+          <w:rFonts w:hint="eastAsia"/>
+          <w:strike/>
+        </w:rPr>
+        <w:t>2</w:t>
+      </w:r>
+      <w:r>
+        <w:rPr>
+          <w:rFonts w:hint="eastAsia"/>
+          <w:strike/>
+        </w:rPr>
+        <w:t>週間という限られた時間の中、チューター皆さんのサポートもいただいて、なんとか原稿を作り上げました。</w:t>
+      </w:r>
+    </w:p>
+    <w:p>
+      <w:pPr>
+        <w:ind w:leftChars="386" w:left="849"/>
+      </w:pPr>
+      <w:r>
+        <w:rPr>
+          <w:rFonts w:hint="eastAsia"/>
+        </w:rPr>
         <w:t>4</w:t>
       </w:r>
       <w:r>
         <w:rPr>
           <w:rFonts w:hint="eastAsia"/>
         </w:rPr>
-        <w:t>対</w:t>
-      </w:r>
-      <w:r>
-        <w:t>1</w:t>
-      </w:r>
-      <w:r>
-        <w:rPr>
-          <w:rFonts w:hint="eastAsia"/>
-        </w:rPr>
-        <w:t>！</w:t>
-      </w:r>
-    </w:p>
-    <w:p>
-      <w:pPr>
-        <w:ind w:leftChars="386" w:left="849"/>
-      </w:pPr>
-      <w:r>
-        <w:rPr>
-          <w:rFonts w:hint="eastAsia"/>
-        </w:rPr>
-        <w:t>最初は</w:t>
-      </w:r>
-      <w:r>
-        <w:rPr>
-          <w:rFonts w:hint="eastAsia"/>
-        </w:rPr>
-        <w:t>全く理解できなくて</w:t>
-      </w:r>
-      <w:r>
-        <w:rPr>
-          <w:rFonts w:hint="eastAsia"/>
-        </w:rPr>
-        <w:t>大変だったよね。</w:t>
-      </w:r>
-    </w:p>
-    <w:p>
-      <w:pPr>
-        <w:ind w:leftChars="386" w:left="849"/>
-      </w:pPr>
-    </w:p>
-    <w:p>
-      <w:pPr>
-        <w:ind w:leftChars="386" w:left="849"/>
-      </w:pPr>
-      <w:r>
-        <w:rPr>
-          <w:rFonts w:hint="eastAsia"/>
-        </w:rPr>
-        <w:t>だけど先生がみんな丁寧に教えてくれるのと、教えてくれた内容をお昼休みとかに外のお店やカフェで実践できて、少しずつわかるようになってきたかな。</w:t>
-      </w:r>
-    </w:p>
-    <w:p>
-      <w:pPr>
-        <w:ind w:leftChars="386" w:left="849"/>
-      </w:pPr>
-      <w:r>
-        <w:rPr>
-          <w:rFonts w:hint="eastAsia"/>
-        </w:rPr>
-        <w:t>自分のアラビヤ語が通じた瞬間は本当に嬉しいよね。</w:t>
-      </w:r>
-    </w:p>
-    <w:p>
-      <w:pPr>
-        <w:ind w:leftChars="386" w:left="849"/>
-      </w:pPr>
-    </w:p>
-    <w:p>
-      <w:pPr>
-        <w:ind w:leftChars="386" w:left="849"/>
-      </w:pPr>
-      <w:r>
-        <w:rPr>
-          <w:rFonts w:hint="eastAsia"/>
-        </w:rPr>
-        <w:t>午後はアラビヤ語での発表用の原稿作成。日本語を勉強しているヨルダンの方々が原稿作成を手伝っていただけて、</w:t>
-      </w:r>
-      <w:r>
-        <w:t>10</w:t>
-      </w:r>
-      <w:r>
-        <w:rPr>
-          <w:rFonts w:hint="eastAsia"/>
-        </w:rPr>
-        <w:t>日間かけて</w:t>
-      </w:r>
-      <w:r>
-        <w:rPr>
-          <w:rFonts w:hint="eastAsia"/>
-        </w:rPr>
-        <w:t>なんとか</w:t>
-      </w:r>
-      <w:r>
-        <w:rPr>
-          <w:rFonts w:hint="eastAsia"/>
-        </w:rPr>
-        <w:t>原稿</w:t>
-      </w:r>
-      <w:r>
-        <w:rPr>
-          <w:rFonts w:hint="eastAsia"/>
-        </w:rPr>
-        <w:t>を書きき</w:t>
-      </w:r>
-      <w:r>
-        <w:rPr>
-          <w:rFonts w:hint="eastAsia"/>
-        </w:rPr>
-        <w:lastRenderedPageBreak/>
-        <w:t>ることができました。</w:t>
-      </w:r>
-    </w:p>
-    <w:p>
-      <w:pPr>
-        <w:ind w:leftChars="386" w:left="849"/>
-      </w:pPr>
-    </w:p>
-    <w:p>
-      <w:pPr>
-        <w:ind w:leftChars="386" w:left="849"/>
-      </w:pPr>
-    </w:p>
-    <w:p>
-      <w:pPr>
-        <w:ind w:leftChars="386" w:left="849"/>
-      </w:pPr>
-    </w:p>
-    <w:p>
-      <w:pPr>
-        <w:ind w:leftChars="386" w:left="849"/>
-      </w:pPr>
+        <w:t>月にアラビヤ語をはじめた時には、半年でスピーチができるようになるなんて、思いもしませんでした。</w:t>
+      </w:r>
+    </w:p>
+    <w:commentRangeEnd w:id="1"/>
+    <w:p>
+      <w:pPr>
+        <w:ind w:leftChars="386" w:left="849"/>
+      </w:pPr>
+      <w:r>
+        <w:rPr>
+          <w:rStyle w:val="a5"/>
+        </w:rPr>
+        <w:commentReference w:id="1"/>
+      </w:r>
+      <w:r>
+        <w:rPr>
+          <w:rFonts w:hint="eastAsia"/>
+        </w:rPr>
+        <w:t>当日は、たくさんの方に聞きに来ていただいて、すごく緊張したのを覚えています。</w:t>
+      </w:r>
+    </w:p>
+    <w:p>
+      <w:pPr>
+        <w:ind w:leftChars="386" w:left="849"/>
+      </w:pPr>
+      <w:r>
+        <w:rPr>
+          <w:rFonts w:hint="eastAsia"/>
+        </w:rPr>
+        <w:t>はじめてのアラビヤ語の発表だったしね。でもなんとか終わったね。アルハムドゥリッラー。</w:t>
+      </w:r>
+      <w:r>
+        <w:t>[26/4:19]</w:t>
+      </w:r>
     </w:p>
     <w:p>
       <w:pPr>
@@ -872,7 +1204,7 @@
         <w:rPr>
           <w:rFonts w:hint="eastAsia"/>
         </w:rPr>
-        <w:t>小旅行</w:t>
+        <w:t>自由時間</w:t>
       </w:r>
       <w:r>
         <w:rPr>
@@ -889,361 +1221,48 @@
         <w:rPr>
           <w:rFonts w:hint="eastAsia"/>
         </w:rPr>
-        <w:t>10</w:t>
-      </w:r>
-      <w:r>
-        <w:rPr>
-          <w:rFonts w:hint="eastAsia"/>
-        </w:rPr>
-        <w:t>日間の授業とグループワークの間には、小旅行が用意されています。今回の研修の小旅行では、</w:t>
-      </w:r>
-      <w:r>
-        <w:rPr>
-          <w:rFonts w:hint="eastAsia"/>
-        </w:rPr>
-        <w:t>クルアーンの洞穴章のモデルとなった洞窟、ジャバルネーボー</w:t>
-      </w:r>
-      <w:r>
-        <w:rPr>
-          <w:rFonts w:hint="eastAsia"/>
-        </w:rPr>
-        <w:t>、そして</w:t>
-      </w:r>
-      <w:r>
-        <w:rPr>
-          <w:rFonts w:hint="eastAsia"/>
-        </w:rPr>
-        <w:t>死海</w:t>
-      </w:r>
-      <w:r>
-        <w:rPr>
-          <w:rFonts w:hint="eastAsia"/>
-        </w:rPr>
-        <w:t>に行きました。</w:t>
-      </w:r>
-    </w:p>
-    <w:p>
-      <w:pPr>
-        <w:ind w:leftChars="386" w:left="849"/>
-      </w:pPr>
-    </w:p>
-    <w:p>
-      <w:pPr>
-        <w:ind w:leftChars="386" w:left="849"/>
-      </w:pPr>
-      <w:r>
-        <w:rPr>
-          <w:rFonts w:hint="eastAsia"/>
-        </w:rPr>
-        <w:t>こちらの写真は、</w:t>
-      </w:r>
-      <w:r>
-        <w:rPr>
-          <w:rFonts w:hint="eastAsia"/>
-        </w:rPr>
-        <w:t>ヨルダン西部に位置するジャバルネーボー</w:t>
-      </w:r>
-      <w:r>
-        <w:rPr>
-          <w:rFonts w:hint="eastAsia"/>
-        </w:rPr>
-        <w:t>からの眺めです。</w:t>
-      </w:r>
-      <w:r>
-        <w:rPr>
-          <w:rFonts w:hint="eastAsia"/>
-        </w:rPr>
-        <w:t>モーゼ</w:t>
-      </w:r>
-      <w:r>
-        <w:rPr>
-          <w:rFonts w:hint="eastAsia"/>
-        </w:rPr>
-        <w:t>が</w:t>
-      </w:r>
-      <w:r>
-        <w:rPr>
-          <w:rFonts w:hint="eastAsia"/>
-        </w:rPr>
-        <w:t>約束の地を</w:t>
-      </w:r>
-      <w:r>
-        <w:rPr>
-          <w:rFonts w:hint="eastAsia"/>
-        </w:rPr>
-        <w:t>眺めた場所とされています</w:t>
-      </w:r>
-      <w:r>
-        <w:rPr>
-          <w:rFonts w:hint="eastAsia"/>
-        </w:rPr>
-        <w:t>。</w:t>
-      </w:r>
-    </w:p>
-    <w:p>
-      <w:pPr>
-        <w:ind w:leftChars="386" w:left="849"/>
-      </w:pPr>
-    </w:p>
-    <w:p>
-      <w:pPr>
-        <w:ind w:leftChars="386" w:left="849"/>
-      </w:pPr>
-      <w:r>
-        <w:rPr>
-          <w:rFonts w:hint="eastAsia"/>
-        </w:rPr>
-        <w:t>死海といえば、体が浮くことで有名ですよね。泳いでみてどうでしたか。</w:t>
-      </w:r>
-    </w:p>
-    <w:p>
-      <w:pPr>
-        <w:ind w:leftChars="386" w:left="849"/>
-      </w:pPr>
-    </w:p>
-    <w:p>
-      <w:pPr>
-        <w:ind w:leftChars="386" w:left="849"/>
-      </w:pPr>
-      <w:r>
-        <w:rPr>
-          <w:rFonts w:hint="eastAsia"/>
-        </w:rPr>
-        <w:t>うわ！　本当に浮いちゃうんだぁとびっくりしました。</w:t>
-      </w:r>
-    </w:p>
-    <w:p>
-      <w:pPr>
-        <w:ind w:leftChars="386" w:left="849"/>
-      </w:pPr>
-      <w:r>
-        <w:rPr>
-          <w:rFonts w:hint="eastAsia"/>
-        </w:rPr>
-        <w:t>でもそれより、歩くだけで火傷しちゃいそうなくらい熱い砂浜が印象的でしたね……。</w:t>
-      </w:r>
-    </w:p>
-    <w:p>
-      <w:pPr>
-        <w:ind w:leftChars="386" w:left="849"/>
-      </w:pPr>
-    </w:p>
-    <w:p>
-      <w:pPr>
-        <w:ind w:leftChars="386" w:left="849"/>
-      </w:pPr>
-      <w:r>
-        <w:rPr>
-          <w:rFonts w:hint="eastAsia"/>
-        </w:rPr>
-        <w:t>[</w:t>
-      </w:r>
-      <w:r>
-        <w:rPr>
-          <w:rFonts w:hint="eastAsia"/>
-        </w:rPr>
-        <w:t>ハスナーさん宅での朝食</w:t>
-      </w:r>
-      <w:r>
-        <w:rPr>
-          <w:rFonts w:hint="eastAsia"/>
-        </w:rPr>
-        <w:t>]</w:t>
-      </w:r>
-    </w:p>
-    <w:p>
-      <w:pPr>
-        <w:ind w:leftChars="386" w:left="849"/>
-        <w:rPr>
-          <w:strike/>
-        </w:rPr>
-      </w:pPr>
-      <w:r>
-        <w:rPr>
-          <w:rFonts w:hint="eastAsia"/>
-          <w:strike/>
-        </w:rPr>
-        <w:t>また、今年は研修の半ばに、イード・アル＝アドハーがありましたね。これは、イスラームの犠牲祭です。</w:t>
-      </w:r>
-    </w:p>
-    <w:p>
-      <w:pPr>
-        <w:ind w:leftChars="386" w:left="849"/>
-      </w:pPr>
-      <w:r>
-        <w:rPr>
-          <w:rFonts w:hint="eastAsia"/>
-          <w:strike/>
-        </w:rPr>
-        <w:t>そうだったね！</w:t>
-      </w:r>
-      <w:r>
-        <w:rPr>
-          <w:rFonts w:hint="eastAsia"/>
-          <w:strike/>
-        </w:rPr>
-        <w:t xml:space="preserve">　</w:t>
-      </w:r>
-      <w:r>
-        <w:rPr>
-          <w:rFonts w:hint="eastAsia"/>
-          <w:strike/>
-        </w:rPr>
-        <w:t>それで、</w:t>
-      </w:r>
-      <w:commentRangeStart w:id="0"/>
-      <w:r>
-        <w:rPr>
-          <w:rFonts w:hint="eastAsia"/>
-          <w:strike/>
-        </w:rPr>
-        <w:t>その日の朝</w:t>
-      </w:r>
-      <w:commentRangeEnd w:id="0"/>
-      <w:r>
-        <w:rPr>
-          <w:rStyle w:val="a5"/>
-          <w:strike/>
-        </w:rPr>
-        <w:commentReference w:id="0"/>
-      </w:r>
-      <w:r>
-        <w:rPr>
-          <w:rFonts w:hint="eastAsia"/>
-        </w:rPr>
-        <w:t>、</w:t>
-      </w:r>
-      <w:r>
-        <w:rPr>
-          <w:rFonts w:hint="eastAsia"/>
-        </w:rPr>
-        <w:t>また、最終発表の日の朝、</w:t>
-      </w:r>
-      <w:bookmarkStart w:id="1" w:name="_GoBack"/>
-      <w:bookmarkEnd w:id="1"/>
-      <w:r>
-        <w:rPr>
-          <w:rFonts w:hint="eastAsia"/>
-        </w:rPr>
-        <w:t>2014</w:t>
-      </w:r>
-      <w:r>
-        <w:rPr>
-          <w:rFonts w:hint="eastAsia"/>
-        </w:rPr>
-        <w:t>年度</w:t>
-      </w:r>
-      <w:r>
-        <w:rPr>
-          <w:rFonts w:hint="eastAsia"/>
-        </w:rPr>
-        <w:t>ASP</w:t>
-      </w:r>
-      <w:r>
-        <w:rPr>
-          <w:rFonts w:hint="eastAsia"/>
-        </w:rPr>
-        <w:t>の参加者</w:t>
-      </w:r>
-      <w:r>
-        <w:rPr>
-          <w:rFonts w:hint="eastAsia"/>
-        </w:rPr>
-        <w:t>である、ハスナーさんのお宅に招かれました。家族勢ぞろいで</w:t>
-      </w:r>
-      <w:r>
-        <w:rPr>
-          <w:rFonts w:hint="eastAsia"/>
-        </w:rPr>
-        <w:t>もてなしてくださいました。</w:t>
-      </w:r>
-    </w:p>
-    <w:p>
-      <w:pPr>
-        <w:ind w:leftChars="386" w:left="849"/>
-      </w:pPr>
-      <w:r>
-        <w:rPr>
-          <w:rFonts w:hint="eastAsia"/>
-        </w:rPr>
-        <w:t>宮殿</w:t>
-      </w:r>
-      <w:r>
-        <w:rPr>
-          <w:rFonts w:hint="eastAsia"/>
-        </w:rPr>
-        <w:t>のようなご自宅</w:t>
-      </w:r>
-      <w:r>
-        <w:rPr>
-          <w:rFonts w:hint="eastAsia"/>
-        </w:rPr>
-        <w:t>でいただいた、豪華な朝食に</w:t>
-      </w:r>
-      <w:r>
-        <w:rPr>
-          <w:rFonts w:hint="eastAsia"/>
-        </w:rPr>
-        <w:t>感動したなぁ。</w:t>
-      </w:r>
-    </w:p>
-    <w:p>
-      <w:pPr>
-        <w:ind w:leftChars="386" w:left="849"/>
-      </w:pPr>
-      <w:r>
-        <w:rPr>
-          <w:rFonts w:hint="eastAsia"/>
-        </w:rPr>
-        <w:t>本当においしかった！</w:t>
-      </w:r>
-    </w:p>
-    <w:p>
-      <w:pPr>
-        <w:ind w:leftChars="386" w:left="849"/>
-      </w:pPr>
-    </w:p>
-    <w:p>
-      <w:pPr>
-        <w:ind w:leftChars="386" w:left="849"/>
-      </w:pPr>
-      <w:r>
-        <w:rPr>
-          <w:rFonts w:hint="eastAsia"/>
-        </w:rPr>
-        <w:t>[</w:t>
-      </w:r>
-      <w:r>
-        <w:rPr>
-          <w:rFonts w:hint="eastAsia"/>
-        </w:rPr>
-        <w:t>最終発表</w:t>
-      </w:r>
-      <w:r>
-        <w:rPr>
-          <w:rFonts w:hint="eastAsia"/>
-        </w:rPr>
-        <w:t>]</w:t>
-      </w:r>
-    </w:p>
-    <w:p>
-      <w:pPr>
-        <w:ind w:leftChars="386" w:left="849"/>
-        <w:rPr>
-          <w:strike/>
-        </w:rPr>
-      </w:pPr>
-      <w:r>
-        <w:rPr>
-          <w:rFonts w:hint="eastAsia"/>
-        </w:rPr>
-        <w:t>さて、研修も終わりに近づき</w:t>
-      </w:r>
-      <w:r>
-        <w:rPr>
-          <w:rFonts w:hint="eastAsia"/>
-        </w:rPr>
-        <w:t>、</w:t>
+        <w:t>最終発表の翌日は、最終試験があったね。</w:t>
+      </w:r>
+    </w:p>
+    <w:p>
+      <w:pPr>
+        <w:ind w:leftChars="386" w:left="849"/>
+      </w:pPr>
+      <w:r>
+        <w:rPr>
+          <w:rFonts w:hint="eastAsia"/>
+        </w:rPr>
+        <w:t>そしてその日の午後は、待ちに待った自由時間。現地の学生たちに、ダウンタウンへ連れて行ってもらいました。</w:t>
+      </w:r>
+    </w:p>
+    <w:p>
+      <w:pPr>
+        <w:ind w:leftChars="386" w:left="849"/>
+      </w:pPr>
+      <w:r>
+        <w:rPr>
+          <w:rFonts w:hint="eastAsia"/>
+        </w:rPr>
+        <w:t>日本へのお土産をたくさん買ったなぁ。</w:t>
+      </w:r>
+      <w:r>
+        <w:t>[16/4:35]</w:t>
+      </w:r>
+    </w:p>
+    <w:p>
+      <w:pPr>
+        <w:ind w:leftChars="386" w:left="849"/>
+      </w:pPr>
+    </w:p>
+    <w:p>
+      <w:pPr>
+        <w:ind w:leftChars="386" w:left="849"/>
+      </w:pPr>
+      <w:r>
+        <w:rPr>
+          <w:rFonts w:hint="eastAsia"/>
+        </w:rPr>
+        <w:t>短期集中の特別アラビヤ語研修。盛りだくさんの内容で、学びにあふれた濃い</w:t>
       </w:r>
       <w:r>
         <w:rPr>
@@ -1255,295 +1274,6 @@
         <w:rPr>
           <w:rFonts w:hint="eastAsia"/>
         </w:rPr>
-        <w:t>週間の勉強の成果を発表する、</w:t>
-      </w:r>
-      <w:r>
-        <w:rPr>
-          <w:rFonts w:hint="eastAsia"/>
-        </w:rPr>
-        <w:t>最終発表会が</w:t>
-      </w:r>
-      <w:r>
-        <w:rPr>
-          <w:rFonts w:hint="eastAsia"/>
-        </w:rPr>
-        <w:lastRenderedPageBreak/>
-        <w:t>行われました</w:t>
-      </w:r>
-      <w:r>
-        <w:rPr>
-          <w:rFonts w:hint="eastAsia"/>
-        </w:rPr>
-        <w:t>。</w:t>
-      </w:r>
-    </w:p>
-    <w:p>
-      <w:pPr>
-        <w:ind w:leftChars="386" w:left="849"/>
-        <w:rPr>
-          <w:strike/>
-        </w:rPr>
-      </w:pPr>
-      <w:commentRangeStart w:id="2"/>
-      <w:r>
-        <w:rPr>
-          <w:rFonts w:hint="eastAsia"/>
-          <w:strike/>
-        </w:rPr>
-        <w:t>2</w:t>
-      </w:r>
-      <w:r>
-        <w:rPr>
-          <w:rFonts w:hint="eastAsia"/>
-          <w:strike/>
-        </w:rPr>
-        <w:t>週間</w:t>
-      </w:r>
-      <w:r>
-        <w:rPr>
-          <w:rFonts w:hint="eastAsia"/>
-          <w:strike/>
-        </w:rPr>
-        <w:t>という限られた時間の中、チューター皆さんのサポートもいただいて</w:t>
-      </w:r>
-      <w:r>
-        <w:rPr>
-          <w:rFonts w:hint="eastAsia"/>
-          <w:strike/>
-        </w:rPr>
-        <w:t>、なんとか原稿を作り上げました。</w:t>
-      </w:r>
-    </w:p>
-    <w:p>
-      <w:pPr>
-        <w:ind w:leftChars="386" w:left="849"/>
-      </w:pPr>
-      <w:r>
-        <w:rPr>
-          <w:rFonts w:hint="eastAsia"/>
-        </w:rPr>
-        <w:t>4</w:t>
-      </w:r>
-      <w:r>
-        <w:rPr>
-          <w:rFonts w:hint="eastAsia"/>
-        </w:rPr>
-        <w:t>月にアラビヤ語をはじめた時には</w:t>
-      </w:r>
-      <w:r>
-        <w:rPr>
-          <w:rFonts w:hint="eastAsia"/>
-        </w:rPr>
-        <w:t>、</w:t>
-      </w:r>
-      <w:r>
-        <w:rPr>
-          <w:rFonts w:hint="eastAsia"/>
-        </w:rPr>
-        <w:t>半年でスピーチができるようになるなんて</w:t>
-      </w:r>
-      <w:r>
-        <w:rPr>
-          <w:rFonts w:hint="eastAsia"/>
-        </w:rPr>
-        <w:t>、</w:t>
-      </w:r>
-      <w:r>
-        <w:rPr>
-          <w:rFonts w:hint="eastAsia"/>
-        </w:rPr>
-        <w:t>思いもしなかったよね！</w:t>
-      </w:r>
-    </w:p>
-    <w:commentRangeEnd w:id="2"/>
-    <w:p>
-      <w:pPr>
-        <w:ind w:leftChars="386" w:left="849"/>
-      </w:pPr>
-      <w:r>
-        <w:rPr>
-          <w:rStyle w:val="a5"/>
-        </w:rPr>
-        <w:commentReference w:id="2"/>
-      </w:r>
-      <w:r>
-        <w:rPr>
-          <w:rFonts w:hint="eastAsia"/>
-        </w:rPr>
-        <w:t>そうだね。当日は、</w:t>
-      </w:r>
-      <w:r>
-        <w:rPr>
-          <w:rFonts w:hint="eastAsia"/>
-        </w:rPr>
-        <w:t>た</w:t>
-      </w:r>
-      <w:r>
-        <w:rPr>
-          <w:rFonts w:hint="eastAsia"/>
-        </w:rPr>
-        <w:t>くさんの方が聞きにきてくれたね。</w:t>
-      </w:r>
-      <w:r>
-        <w:rPr>
-          <w:rFonts w:hint="eastAsia"/>
-        </w:rPr>
-        <w:t>だから、すごく緊張したのを</w:t>
-      </w:r>
-      <w:proofErr w:type="gramStart"/>
-      <w:r>
-        <w:rPr>
-          <w:rFonts w:hint="eastAsia"/>
-        </w:rPr>
-        <w:t>覚えてる</w:t>
-      </w:r>
-      <w:proofErr w:type="gramEnd"/>
-      <w:r>
-        <w:rPr>
-          <w:rFonts w:hint="eastAsia"/>
-        </w:rPr>
-        <w:t>。</w:t>
-      </w:r>
-    </w:p>
-    <w:p>
-      <w:pPr>
-        <w:ind w:leftChars="386" w:left="849"/>
-      </w:pPr>
-      <w:r>
-        <w:rPr>
-          <w:rFonts w:hint="eastAsia"/>
-        </w:rPr>
-        <w:t>はじめてのアラビヤ語の発表だった</w:t>
-      </w:r>
-      <w:r>
-        <w:rPr>
-          <w:rFonts w:hint="eastAsia"/>
-        </w:rPr>
-        <w:t>しね。でもなんとか終わったね。アルハムドゥリッラー。</w:t>
-      </w:r>
-    </w:p>
-    <w:p>
-      <w:pPr>
-        <w:ind w:leftChars="386" w:left="849"/>
-      </w:pPr>
-    </w:p>
-    <w:p>
-      <w:pPr>
-        <w:ind w:leftChars="386" w:left="849"/>
-      </w:pPr>
-      <w:r>
-        <w:rPr>
-          <w:rFonts w:hint="eastAsia"/>
-        </w:rPr>
-        <w:t>[</w:t>
-      </w:r>
-      <w:r>
-        <w:rPr>
-          <w:rFonts w:hint="eastAsia"/>
-        </w:rPr>
-        <w:t>自由時間</w:t>
-      </w:r>
-      <w:r>
-        <w:rPr>
-          <w:rFonts w:hint="eastAsia"/>
-        </w:rPr>
-        <w:t>]</w:t>
-      </w:r>
-    </w:p>
-    <w:p>
-      <w:pPr>
-        <w:ind w:leftChars="386" w:left="849"/>
-      </w:pPr>
-      <w:r>
-        <w:rPr>
-          <w:rFonts w:hint="eastAsia"/>
-        </w:rPr>
-        <w:t>最終発表の翌日は、最終試験がありましたね。</w:t>
-      </w:r>
-    </w:p>
-    <w:p>
-      <w:pPr>
-        <w:ind w:leftChars="386" w:left="849"/>
-      </w:pPr>
-      <w:r>
-        <w:rPr>
-          <w:rFonts w:hint="eastAsia"/>
-        </w:rPr>
-        <w:t>そして</w:t>
-      </w:r>
-      <w:r>
-        <w:rPr>
-          <w:rFonts w:hint="eastAsia"/>
-        </w:rPr>
-        <w:t>その日の午後は、</w:t>
-      </w:r>
-      <w:r>
-        <w:rPr>
-          <w:rFonts w:hint="eastAsia"/>
-        </w:rPr>
-        <w:t>自由時間</w:t>
-      </w:r>
-      <w:r>
-        <w:rPr>
-          <w:rFonts w:hint="eastAsia"/>
-        </w:rPr>
-        <w:t>でした</w:t>
-      </w:r>
-      <w:r>
-        <w:rPr>
-          <w:rFonts w:hint="eastAsia"/>
-        </w:rPr>
-        <w:t>。グループワーク</w:t>
-      </w:r>
-      <w:r>
-        <w:rPr>
-          <w:rFonts w:hint="eastAsia"/>
-        </w:rPr>
-        <w:t>で仲良くなった現地の学生たちに、ダウンタウンへ連れて行ってもらいました。</w:t>
-      </w:r>
-    </w:p>
-    <w:p>
-      <w:pPr>
-        <w:ind w:leftChars="386" w:left="849"/>
-      </w:pPr>
-      <w:r>
-        <w:rPr>
-          <w:rFonts w:hint="eastAsia"/>
-        </w:rPr>
-        <w:t>日本へのお土産をたくさん買ったなぁ。</w:t>
-      </w:r>
-    </w:p>
-    <w:p>
-      <w:pPr>
-        <w:ind w:leftChars="386" w:left="849"/>
-      </w:pPr>
-    </w:p>
-    <w:p>
-      <w:pPr>
-        <w:ind w:leftChars="386" w:left="849"/>
-      </w:pPr>
-      <w:r>
-        <w:rPr>
-          <w:rFonts w:hint="eastAsia"/>
-        </w:rPr>
-        <w:t>短期集中の特別アラビヤ語研修。盛りだくさんの内容で、</w:t>
-      </w:r>
-      <w:r>
-        <w:rPr>
-          <w:rFonts w:hint="eastAsia"/>
-        </w:rPr>
-        <w:t>学びにあふれた濃い</w:t>
-      </w:r>
-      <w:r>
-        <w:rPr>
-          <w:rFonts w:hint="eastAsia"/>
-        </w:rPr>
-        <w:t>2</w:t>
-      </w:r>
-      <w:r>
-        <w:rPr>
-          <w:rFonts w:hint="eastAsia"/>
-        </w:rPr>
         <w:t>週間でした。</w:t>
       </w:r>
     </w:p>
@@ -1555,112 +1285,40 @@
         <w:rPr>
           <w:rFonts w:hint="eastAsia"/>
         </w:rPr>
-        <w:t>行ってみないとわからないことが、たくさんあった</w:t>
-      </w:r>
-      <w:r>
-        <w:rPr>
-          <w:rFonts w:hint="eastAsia"/>
-        </w:rPr>
-        <w:t>よ</w:t>
-      </w:r>
-      <w:r>
-        <w:rPr>
-          <w:rFonts w:hint="eastAsia"/>
-        </w:rPr>
-        <w:t>ね</w:t>
-      </w:r>
-      <w:r>
-        <w:rPr>
-          <w:rFonts w:hint="eastAsia"/>
-        </w:rPr>
-        <w:t>。</w:t>
-      </w:r>
-    </w:p>
-    <w:p>
-      <w:pPr>
-        <w:ind w:leftChars="386" w:left="849"/>
-      </w:pPr>
-      <w:r>
-        <w:rPr>
-          <w:rFonts w:hint="eastAsia"/>
-        </w:rPr>
-        <w:t>本当に！</w:t>
-      </w:r>
-      <w:r>
-        <w:rPr>
-          <w:rFonts w:hint="eastAsia"/>
-        </w:rPr>
-        <w:t>そして、自分の課題もたくさん見えたよね。</w:t>
-      </w:r>
-    </w:p>
-    <w:p>
-      <w:pPr>
-        <w:ind w:leftChars="386" w:left="849"/>
-      </w:pPr>
-      <w:r>
-        <w:rPr>
-          <w:rFonts w:hint="eastAsia"/>
-        </w:rPr>
-        <w:t>今年</w:t>
-      </w:r>
-      <w:r>
-        <w:rPr>
-          <w:rFonts w:hint="eastAsia"/>
-        </w:rPr>
-        <w:t>は</w:t>
-      </w:r>
-      <w:r>
-        <w:rPr>
-          <w:rFonts w:hint="eastAsia"/>
-        </w:rPr>
-        <w:t>、昨年よりレベルアップして、</w:t>
-      </w:r>
-      <w:r>
-        <w:rPr>
-          <w:rFonts w:hint="eastAsia"/>
-        </w:rPr>
-        <w:t>最終発表</w:t>
-      </w:r>
-      <w:r>
-        <w:rPr>
-          <w:rFonts w:hint="eastAsia"/>
-        </w:rPr>
-        <w:t>会では、</w:t>
-      </w:r>
-      <w:r>
-        <w:rPr>
-          <w:rFonts w:hint="eastAsia"/>
-        </w:rPr>
-        <w:t>自分の研究</w:t>
-      </w:r>
-      <w:r>
-        <w:rPr>
-          <w:rFonts w:hint="eastAsia"/>
-        </w:rPr>
-        <w:t>についてのスピーチができるようになりたいね。</w:t>
-      </w:r>
-    </w:p>
-    <w:p>
-      <w:pPr>
-        <w:ind w:leftChars="386" w:left="849"/>
-      </w:pPr>
-      <w:r>
-        <w:rPr>
-          <w:rFonts w:hint="eastAsia"/>
-        </w:rPr>
-        <w:t>そうだね、</w:t>
-      </w:r>
-      <w:r>
-        <w:rPr>
-          <w:rFonts w:hint="eastAsia"/>
-        </w:rPr>
-        <w:t>今からすごく楽しみ！</w:t>
-      </w:r>
-      <w:r>
-        <w:rPr>
-          <w:rFonts w:hint="eastAsia"/>
-        </w:rPr>
-        <w:t>お互い頑張ろう！</w:t>
+        <w:t>行ってみないとわからないことが、たくさんあったよね。</w:t>
+      </w:r>
+    </w:p>
+    <w:p>
+      <w:pPr>
+        <w:ind w:leftChars="386" w:left="849"/>
+      </w:pPr>
+      <w:r>
+        <w:rPr>
+          <w:rFonts w:hint="eastAsia"/>
+        </w:rPr>
+        <w:t>本当に！そして、自分の課題もたくさん見えたよね。</w:t>
+      </w:r>
+    </w:p>
+    <w:p>
+      <w:pPr>
+        <w:ind w:leftChars="386" w:left="849"/>
+      </w:pPr>
+      <w:r>
+        <w:rPr>
+          <w:rFonts w:hint="eastAsia"/>
+        </w:rPr>
+        <w:t>今年は、昨年よりレベルアップして、最終発表会では、自分の研究についてのスピーチができるようになりたいね。</w:t>
+      </w:r>
+    </w:p>
+    <w:p>
+      <w:pPr>
+        <w:ind w:leftChars="386" w:left="849"/>
+      </w:pPr>
+      <w:r>
+        <w:rPr>
+          <w:rFonts w:hint="eastAsia"/>
+        </w:rPr>
+        <w:t>そうだね、今からすごく楽しみ！お互い頑張ろう！</w:t>
       </w:r>
     </w:p>
     <w:p>
@@ -1682,6 +1340,13 @@
         </w:rPr>
         <w:t>以上で、アラビヤ語現地研修の発表を終わります。ご清聴ありがとうございました。</w:t>
       </w:r>
+      <w:r>
+        <w:t>[34/5:09]</w:t>
+      </w:r>
+    </w:p>
+    <w:p>
+      <w:bookmarkStart w:id="2" w:name="_GoBack"/>
+      <w:bookmarkEnd w:id="2"/>
     </w:p>
     <w:sectPr>
       <w:pgSz w:w="11906" w:h="16838"/>
@@ -1714,7 +1379,7 @@
       </w:r>
     </w:p>
   </w:comment>
-  <w:comment w:id="2" w:author="草場悠" w:date="2017-05-28T23:00:00Z" w:initials="草場悠">
+  <w:comment w:id="1" w:author="草場悠" w:date="2017-05-28T23:00:00Z" w:initials="草場悠">
     <w:p>
       <w:pPr>
         <w:pStyle w:val="a6"/>
@@ -1729,21 +1394,7 @@
         <w:rPr>
           <w:rFonts w:hint="eastAsia"/>
         </w:rPr>
-        <w:t>ここ、写真があるところで説明</w:t>
-      </w:r>
-      <w:proofErr w:type="gramStart"/>
-      <w:r>
-        <w:rPr>
-          <w:rFonts w:hint="eastAsia"/>
-        </w:rPr>
-        <w:t>しちゃってて被ってるから</w:t>
-      </w:r>
-      <w:proofErr w:type="gramEnd"/>
-      <w:r>
-        <w:rPr>
-          <w:rFonts w:hint="eastAsia"/>
-        </w:rPr>
-        <w:t>どうしようか……</w:t>
+        <w:t>ここ、写真があるところで説明しちゃってて被ってるからどうしようか……</w:t>
       </w:r>
     </w:p>
   </w:comment>
@@ -1752,8 +1403,8 @@
 
 <file path=word/commentsExtended.xml><?xml version="1.0" encoding="utf-8"?>
 <w15:commentsEx xmlns:wpc="http://schemas.microsoft.com/office/word/2010/wordprocessingCanvas" xmlns:mo="http://schemas.microsoft.com/office/mac/office/2008/main" xmlns:mc="http://schemas.openxmlformats.org/markup-compatibility/2006" xmlns:mv="urn:schemas-microsoft-com:mac:vml" xmlns:o="urn:schemas-microsoft-com:office:office" xmlns:r="http://schemas.openxmlformats.org/officeDocument/2006/relationships" xmlns:m="http://schemas.openxmlformats.org/officeDocument/2006/math" xmlns:v="urn:schemas-microsoft-com:vml" xmlns:wp14="http://schemas.microsoft.com/office/word/2010/wordprocessingDrawing" xmlns:wp="http://schemas.openxmlformats.org/drawingml/2006/wordprocessingDrawing" xmlns:w10="urn:schemas-microsoft-com:office:word" xmlns:w="http://schemas.openxmlformats.org/wordprocessingml/2006/main" xmlns:w14="http://schemas.microsoft.com/office/word/2010/wordml" xmlns:w15="http://schemas.microsoft.com/office/word/2012/wordml" xmlns:wpg="http://schemas.microsoft.com/office/word/2010/wordprocessingGroup" xmlns:wpi="http://schemas.microsoft.com/office/word/2010/wordprocessingInk" xmlns:wne="http://schemas.microsoft.com/office/word/2006/wordml" xmlns:wps="http://schemas.microsoft.com/office/word/2010/wordprocessingShape" mc:Ignorable="w14 w15 wp14">
-  <w15:commentEx w15:paraId="25C9923B" w15:done="0"/>
-  <w15:commentEx w15:paraId="40FB9E80" w15:done="0"/>
+  <w15:commentEx w15:paraId="772F32F5" w15:done="0"/>
+  <w15:commentEx w15:paraId="68C2DEA9" w15:done="0"/>
 </w15:commentsEx>
 </file>
 

--- a/happyo/2017現地研修原稿.docx
+++ b/happyo/2017現地研修原稿.docx
@@ -1,6 +1,6 @@
 
 <file path=word/document.xml><?xml version="1.0" encoding="utf-8"?>
-<w:document xmlns:wpc="http://schemas.microsoft.com/office/word/2010/wordprocessingCanvas" xmlns:mo="http://schemas.microsoft.com/office/mac/office/2008/main" xmlns:mc="http://schemas.openxmlformats.org/markup-compatibility/2006" xmlns:mv="urn:schemas-microsoft-com:mac:vml" xmlns:o="urn:schemas-microsoft-com:office:office" xmlns:r="http://schemas.openxmlformats.org/officeDocument/2006/relationships" xmlns:m="http://schemas.openxmlformats.org/officeDocument/2006/math" xmlns:v="urn:schemas-microsoft-com:vml" xmlns:wp14="http://schemas.microsoft.com/office/word/2010/wordprocessingDrawing" xmlns:wp="http://schemas.openxmlformats.org/drawingml/2006/wordprocessingDrawing" xmlns:w10="urn:schemas-microsoft-com:office:word" xmlns:w="http://schemas.openxmlformats.org/wordprocessingml/2006/main" xmlns:w14="http://schemas.microsoft.com/office/word/2010/wordml" xmlns:w15="http://schemas.microsoft.com/office/word/2012/wordml" xmlns:wpg="http://schemas.microsoft.com/office/word/2010/wordprocessingGroup" xmlns:wpi="http://schemas.microsoft.com/office/word/2010/wordprocessingInk" xmlns:wne="http://schemas.microsoft.com/office/word/2006/wordml" xmlns:wps="http://schemas.microsoft.com/office/word/2010/wordprocessingShape" mc:Ignorable="w14 w15 wp14">
+<w:document xmlns:wpc="http://schemas.microsoft.com/office/word/2010/wordprocessingCanvas" xmlns:cx="http://schemas.microsoft.com/office/drawing/2014/chartex" xmlns:cx1="http://schemas.microsoft.com/office/drawing/2015/9/8/chartex" xmlns:cx2="http://schemas.microsoft.com/office/drawing/2015/10/21/chartex" xmlns:cx3="http://schemas.microsoft.com/office/drawing/2016/5/9/chartex" xmlns:cx4="http://schemas.microsoft.com/office/drawing/2016/5/10/chartex" xmlns:cx5="http://schemas.microsoft.com/office/drawing/2016/5/11/chartex" xmlns:cx6="http://schemas.microsoft.com/office/drawing/2016/5/12/chartex" xmlns:cx7="http://schemas.microsoft.com/office/drawing/2016/5/13/chartex" xmlns:cx8="http://schemas.microsoft.com/office/drawing/2016/5/14/chartex" xmlns:mc="http://schemas.openxmlformats.org/markup-compatibility/2006" xmlns:o="urn:schemas-microsoft-com:office:office" xmlns:r="http://schemas.openxmlformats.org/officeDocument/2006/relationships" xmlns:m="http://schemas.openxmlformats.org/officeDocument/2006/math" xmlns:v="urn:schemas-microsoft-com:vml" xmlns:wp14="http://schemas.microsoft.com/office/word/2010/wordprocessingDrawing" xmlns:wp="http://schemas.openxmlformats.org/drawingml/2006/wordprocessingDrawing" xmlns:w10="urn:schemas-microsoft-com:office:word" xmlns:w="http://schemas.openxmlformats.org/wordprocessingml/2006/main" xmlns:w14="http://schemas.microsoft.com/office/word/2010/wordml" xmlns:w15="http://schemas.microsoft.com/office/word/2012/wordml" xmlns:w16se="http://schemas.microsoft.com/office/word/2015/wordml/symex" xmlns:wpg="http://schemas.microsoft.com/office/word/2010/wordprocessingGroup" xmlns:wpi="http://schemas.microsoft.com/office/word/2010/wordprocessingInk" xmlns:wne="http://schemas.microsoft.com/office/word/2006/wordml" xmlns:wps="http://schemas.microsoft.com/office/word/2010/wordprocessingShape" mc:Ignorable="w14 w15 w16se wp14">
   <w:body>
     <w:p>
       <w:pPr>
@@ -42,7 +42,13 @@
         <w:rPr>
           <w:rFonts w:hint="eastAsia"/>
         </w:rPr>
-        <w:t>年の角田祐美です。次に、私たちからアラビヤ語現地研修について発表させていただきます。</w:t>
+        <w:t>年の角田裕美</w:t>
+      </w:r>
+      <w:r>
+        <w:rPr>
+          <w:rFonts w:hint="eastAsia"/>
+        </w:rPr>
+        <w:t>です。次に、私たちからアラビヤ語現地研修について発表させていただきます。</w:t>
       </w:r>
       <w:r>
         <w:t>[13]</w:t>
@@ -56,6 +62,14 @@
     <w:p>
       <w:pPr>
         <w:ind w:leftChars="386" w:left="849"/>
+        <w:rPr>
+          <w:rFonts w:hint="eastAsia"/>
+        </w:rPr>
+      </w:pPr>
+    </w:p>
+    <w:p>
+      <w:pPr>
+        <w:ind w:leftChars="386" w:left="849"/>
       </w:pPr>
       <w:r>
         <w:t>[</w:t>
@@ -77,8 +91,15 @@
       <w:r>
         <w:rPr>
           <w:rFonts w:hint="eastAsia"/>
-        </w:rPr>
-        <w:t>そもそも、アラビヤ語とは世界に</w:t>
+          <w:strike/>
+        </w:rPr>
+        <w:t>そもそも、</w:t>
+      </w:r>
+      <w:r>
+        <w:rPr>
+          <w:rFonts w:hint="eastAsia"/>
+        </w:rPr>
+        <w:t>アラビヤ語とは世界に</w:t>
       </w:r>
       <w:r>
         <w:rPr>
@@ -102,7 +123,38 @@
         <w:rPr>
           <w:rFonts w:hint="eastAsia"/>
         </w:rPr>
-        <w:t>千人以上の使用者がいる、とてもグローバルな言語であり、ネイティブスピーカーの数では世界で</w:t>
+        <w:t>千人以上の</w:t>
+      </w:r>
+      <w:r>
+        <w:rPr>
+          <w:rFonts w:hint="eastAsia"/>
+        </w:rPr>
+        <w:t>話者</w:t>
+      </w:r>
+      <w:r>
+        <w:rPr>
+          <w:rFonts w:hint="eastAsia"/>
+          <w:strike/>
+        </w:rPr>
+        <w:t>使用者</w:t>
+      </w:r>
+      <w:r>
+        <w:rPr>
+          <w:rFonts w:hint="eastAsia"/>
+        </w:rPr>
+        <w:t>がいる、とてもグローバルな言語であり、ネイティブスピーカーの数</w:t>
+      </w:r>
+      <w:r>
+        <w:rPr>
+          <w:rFonts w:hint="eastAsia"/>
+        </w:rPr>
+        <w:t>で</w:t>
+      </w:r>
+      <w:r>
+        <w:rPr>
+          <w:rFonts w:hint="eastAsia"/>
+        </w:rPr>
+        <w:t>は世界で</w:t>
       </w:r>
       <w:r>
         <w:rPr>
@@ -114,7 +166,26 @@
         <w:rPr>
           <w:rFonts w:hint="eastAsia"/>
         </w:rPr>
-        <w:t>番目に多い言語となっています。国連公用語でもあり、その重要性はますます高まっています。</w:t>
+        <w:t>番目に多い言語</w:t>
+      </w:r>
+      <w:r>
+        <w:rPr>
+          <w:rFonts w:hint="eastAsia"/>
+        </w:rPr>
+        <w:t>です</w:t>
+      </w:r>
+      <w:r>
+        <w:rPr>
+          <w:rFonts w:hint="eastAsia"/>
+          <w:strike/>
+        </w:rPr>
+        <w:t>となっています</w:t>
+      </w:r>
+      <w:r>
+        <w:rPr>
+          <w:rFonts w:hint="eastAsia"/>
+        </w:rPr>
+        <w:t>。国連公用語でもあり、その重要性はますます高まっています。</w:t>
       </w:r>
       <w:r>
         <w:t>[17/30]</w:t>
@@ -128,6 +199,14 @@
     <w:p>
       <w:pPr>
         <w:ind w:leftChars="386" w:left="849"/>
+        <w:rPr>
+          <w:rFonts w:hint="eastAsia"/>
+        </w:rPr>
+      </w:pPr>
+    </w:p>
+    <w:p>
+      <w:pPr>
+        <w:ind w:leftChars="386" w:left="849"/>
       </w:pPr>
       <w:r>
         <w:t>[2]</w:t>
@@ -377,6 +456,7 @@
         <w:rPr>
           <w:rFonts w:hint="eastAsia"/>
         </w:rPr>
+        <w:lastRenderedPageBreak/>
         <w:t>砂も建物もみんな白く、</w:t>
       </w:r>
       <w:r>
@@ -397,7 +477,19 @@
         <w:rPr>
           <w:rFonts w:hint="eastAsia"/>
         </w:rPr>
-        <w:t>空の日本より濃い青色が印象的でしたね。</w:t>
+        <w:t>日本より濃い青色</w:t>
+      </w:r>
+      <w:r>
+        <w:rPr>
+          <w:rFonts w:hint="eastAsia"/>
+        </w:rPr>
+        <w:t>の空</w:t>
+      </w:r>
+      <w:r>
+        <w:rPr>
+          <w:rFonts w:hint="eastAsia"/>
+        </w:rPr>
+        <w:t>が印象的でしたね。</w:t>
       </w:r>
       <w:r>
         <w:t>[13/1:19]</w:t>
@@ -411,6 +503,14 @@
     <w:p>
       <w:pPr>
         <w:ind w:leftChars="386" w:left="849"/>
+        <w:rPr>
+          <w:rFonts w:hint="eastAsia"/>
+        </w:rPr>
+      </w:pPr>
+    </w:p>
+    <w:p>
+      <w:pPr>
+        <w:ind w:leftChars="386" w:left="849"/>
       </w:pPr>
       <w:r>
         <w:rPr>
@@ -496,11 +596,19 @@
         <w:rPr>
           <w:rFonts w:hint="eastAsia"/>
         </w:rPr>
-        <w:t>そしてその後、アラビヤ語インテンシブ</w:t>
-      </w:r>
-      <w:r>
-        <w:rPr>
-          <w:rFonts w:hint="eastAsia"/>
+        <w:t>そしてその後、アラビヤ語</w:t>
+      </w:r>
+      <w:r>
+        <w:rPr>
+          <w:rFonts w:hint="eastAsia"/>
+          <w:strike/>
+        </w:rPr>
+        <w:t>インテンシブ</w:t>
+      </w:r>
+      <w:r>
+        <w:rPr>
+          <w:rFonts w:hint="eastAsia"/>
+          <w:strike/>
         </w:rPr>
         <w:t>1</w:t>
       </w:r>
@@ -579,6 +687,14 @@
     <w:p>
       <w:pPr>
         <w:ind w:leftChars="386" w:left="849"/>
+        <w:rPr>
+          <w:rFonts w:hint="eastAsia"/>
+        </w:rPr>
+      </w:pPr>
+    </w:p>
+    <w:p>
+      <w:pPr>
+        <w:ind w:leftChars="386" w:left="849"/>
       </w:pPr>
       <w:r>
         <w:t>[</w:t>
@@ -709,7 +825,14 @@
         <w:rPr>
           <w:rFonts w:hint="eastAsia"/>
         </w:rPr>
-        <w:t>、ヨルダン研修初参加者用の授業は、なんと日本語のわからない先生と</w:t>
+        <w:t>、ヨルダン研修初参加者用の授業は、なんと</w:t>
+      </w:r>
+      <w:r>
+        <w:rPr>
+          <w:rFonts w:hint="eastAsia"/>
+        </w:rPr>
+        <w:lastRenderedPageBreak/>
+        <w:t>日本語のわからない先生と</w:t>
       </w:r>
       <w:r>
         <w:t>1</w:t>
@@ -754,71 +877,348 @@
         <w:rPr>
           <w:rFonts w:hint="eastAsia"/>
         </w:rPr>
-        <w:t>だけど、全員が理解するまで一つ一つ丁寧に教えてもらえたので、少しずつは</w:t>
-      </w:r>
-      <w:r>
-        <w:rPr>
-          <w:rFonts w:hint="eastAsia"/>
+        <w:t>だけど、全員が理解するまで一つ一つ丁寧に教えてもらえたので、少しずつは分かるようになってきたかな？</w:t>
+      </w:r>
+    </w:p>
+    <w:p>
+      <w:pPr>
+        <w:ind w:leftChars="386" w:left="849"/>
+      </w:pPr>
+      <w:r>
+        <w:rPr>
+          <w:rFonts w:hint="eastAsia"/>
+        </w:rPr>
+        <w:t>授業の内容をお昼休みに、外のお店やカフェで実践できるから、どんどん言葉が馴染んでいくようだったよね。</w:t>
+      </w:r>
+    </w:p>
+    <w:p>
+      <w:pPr>
+        <w:ind w:leftChars="386" w:left="849"/>
+      </w:pPr>
+      <w:r>
+        <w:rPr>
+          <w:rFonts w:hint="eastAsia"/>
+        </w:rPr>
+        <w:t>自分のアラビヤ語が通じた瞬間は本当に嬉しかった。</w:t>
+      </w:r>
+      <w:r>
+        <w:t>[37/2:47]</w:t>
+      </w:r>
+    </w:p>
+    <w:p>
+      <w:pPr>
+        <w:ind w:leftChars="386" w:left="849"/>
+      </w:pPr>
+    </w:p>
+    <w:p>
+      <w:pPr>
+        <w:ind w:leftChars="386" w:left="849"/>
+      </w:pPr>
+      <w:r>
+        <w:rPr>
+          <w:rFonts w:hint="eastAsia"/>
+        </w:rPr>
+        <w:t>午後はアラビヤ語での発表用の原稿作成。毎日、チューターの方に</w:t>
+      </w:r>
+      <w:r>
+        <w:rPr>
+          <w:rFonts w:hint="eastAsia"/>
+          <w:highlight w:val="yellow"/>
+        </w:rPr>
+        <w:t>手伝っていただけ</w:t>
+      </w:r>
+      <w:r>
+        <w:rPr>
+          <w:rFonts w:hint="eastAsia"/>
+        </w:rPr>
+        <w:t>たおかげで、なんとか原稿を書ききることができました。</w:t>
+      </w:r>
+      <w:r>
+        <w:t>[10/2:57]</w:t>
+      </w:r>
+    </w:p>
+    <w:p>
+      <w:pPr>
+        <w:ind w:leftChars="386" w:left="849"/>
+      </w:pPr>
+    </w:p>
+    <w:p>
+      <w:pPr>
+        <w:ind w:leftChars="386" w:left="849"/>
+      </w:pPr>
+    </w:p>
+    <w:p>
+      <w:pPr>
+        <w:ind w:leftChars="386" w:left="849"/>
+      </w:pPr>
+      <w:r>
+        <w:rPr>
+          <w:rFonts w:hint="eastAsia"/>
+        </w:rPr>
+        <w:t>[</w:t>
+      </w:r>
+      <w:r>
+        <w:rPr>
+          <w:rFonts w:hint="eastAsia"/>
+        </w:rPr>
+        <w:t>小旅行</w:t>
+      </w:r>
+      <w:r>
+        <w:rPr>
+          <w:rFonts w:hint="eastAsia"/>
+        </w:rPr>
+        <w:t>]</w:t>
+      </w:r>
+    </w:p>
+    <w:p>
+      <w:pPr>
+        <w:ind w:leftChars="386" w:left="849"/>
+      </w:pPr>
+      <w:r>
+        <w:rPr>
+          <w:rFonts w:hint="eastAsia"/>
+        </w:rPr>
+        <w:t>10</w:t>
+      </w:r>
+      <w:r>
+        <w:rPr>
+          <w:rFonts w:hint="eastAsia"/>
+        </w:rPr>
+        <w:t>日間の授業の間には、小旅行が用意されています。今回</w:t>
+      </w:r>
+      <w:r>
+        <w:rPr>
+          <w:rFonts w:hint="eastAsia"/>
+          <w:strike/>
+        </w:rPr>
+        <w:t>の研修の小旅行で</w:t>
+      </w:r>
+      <w:r>
+        <w:rPr>
+          <w:rFonts w:hint="eastAsia"/>
+        </w:rPr>
+        <w:t>は、クルアーンの洞穴章のモデルとなった洞窟、ジャバルネーボー、そして死海に行きました。</w:t>
+      </w:r>
+    </w:p>
+    <w:p>
+      <w:pPr>
+        <w:ind w:leftChars="386" w:left="849"/>
+      </w:pPr>
+    </w:p>
+    <w:p>
+      <w:pPr>
+        <w:ind w:leftChars="386" w:left="849"/>
+      </w:pPr>
+      <w:r>
+        <w:rPr>
+          <w:rFonts w:hint="eastAsia"/>
+        </w:rPr>
+        <w:t>こちらの写真は、ヨルダン西部に位置するジャバルネーボーからの眺めです。モーゼが約束の地を眺めた場所とされています。</w:t>
+      </w:r>
+    </w:p>
+    <w:p>
+      <w:pPr>
+        <w:ind w:leftChars="386" w:left="849"/>
+      </w:pPr>
+    </w:p>
+    <w:p>
+      <w:pPr>
+        <w:ind w:leftChars="386" w:left="849"/>
+      </w:pPr>
+      <w:r>
+        <w:rPr>
+          <w:rFonts w:hint="eastAsia"/>
+        </w:rPr>
+        <w:t>死海といえば、体が浮くことで有名ですよね。泳いでみてどうでしたか。</w:t>
+      </w:r>
+    </w:p>
+    <w:p>
+      <w:pPr>
+        <w:ind w:leftChars="386" w:left="849"/>
+      </w:pPr>
+    </w:p>
+    <w:p>
+      <w:pPr>
+        <w:ind w:leftChars="386" w:left="849"/>
+      </w:pPr>
+      <w:r>
+        <w:rPr>
+          <w:rFonts w:hint="eastAsia"/>
+        </w:rPr>
+        <w:t>うわ！　本当に浮いちゃうんだぁとびっくりしました。</w:t>
+      </w:r>
+    </w:p>
+    <w:p>
+      <w:pPr>
+        <w:ind w:leftChars="386" w:left="849"/>
+      </w:pPr>
+      <w:r>
+        <w:rPr>
+          <w:rFonts w:hint="eastAsia"/>
+        </w:rPr>
+        <w:t>でもそれより、歩くだけで火傷しちゃいそうなくらい熱い砂浜が印象的でしたね……。</w:t>
+      </w:r>
+      <w:r>
+        <w:t>[38/3:35]</w:t>
+      </w:r>
+    </w:p>
+    <w:p>
+      <w:pPr>
+        <w:ind w:leftChars="386" w:left="849"/>
+      </w:pPr>
+    </w:p>
+    <w:p>
+      <w:pPr>
+        <w:ind w:leftChars="386" w:left="849"/>
+        <w:rPr>
+          <w:rFonts w:hint="eastAsia"/>
+        </w:rPr>
+      </w:pPr>
+    </w:p>
+    <w:p>
+      <w:pPr>
+        <w:ind w:leftChars="386" w:left="849"/>
+      </w:pPr>
+      <w:r>
+        <w:rPr>
+          <w:rFonts w:hint="eastAsia"/>
+        </w:rPr>
+        <w:t>[</w:t>
+      </w:r>
+      <w:r>
+        <w:rPr>
+          <w:rFonts w:hint="eastAsia"/>
+        </w:rPr>
+        <w:t>ハスナーさん宅での朝食</w:t>
+      </w:r>
+      <w:r>
+        <w:rPr>
+          <w:rFonts w:hint="eastAsia"/>
+        </w:rPr>
+        <w:t>]</w:t>
+      </w:r>
+    </w:p>
+    <w:p>
+      <w:pPr>
+        <w:ind w:leftChars="386" w:left="849"/>
+      </w:pPr>
+      <w:r>
+        <w:rPr>
+          <w:rFonts w:hint="eastAsia"/>
+          <w:strike/>
+        </w:rPr>
+        <w:t>また、今年は研修の半ばに、イード・アル＝アドハーがありましたね。これは、イスラームの犠牲祭です。そうだったね！　それで、</w:t>
+      </w:r>
+      <w:commentRangeStart w:id="0"/>
+      <w:r>
+        <w:rPr>
+          <w:rFonts w:hint="eastAsia"/>
+          <w:strike/>
+        </w:rPr>
+        <w:t>その日の朝</w:t>
+      </w:r>
+      <w:commentRangeEnd w:id="0"/>
+      <w:r>
+        <w:rPr>
+          <w:rStyle w:val="a5"/>
+          <w:strike/>
+        </w:rPr>
+        <w:commentReference w:id="0"/>
+      </w:r>
+      <w:r>
+        <w:rPr>
+          <w:rFonts w:hint="eastAsia"/>
+        </w:rPr>
+        <w:t>、</w:t>
+      </w:r>
+    </w:p>
+    <w:p>
+      <w:pPr>
+        <w:ind w:leftChars="386" w:left="849"/>
+        <w:rPr>
+          <w:strike/>
+        </w:rPr>
+      </w:pPr>
+      <w:r>
+        <w:rPr>
+          <w:rFonts w:hint="eastAsia"/>
+          <w:strike/>
         </w:rPr>
         <w:lastRenderedPageBreak/>
-        <w:t>分かるようになってきたかな？</w:t>
-      </w:r>
-    </w:p>
-    <w:p>
-      <w:pPr>
-        <w:ind w:leftChars="386" w:left="849"/>
-      </w:pPr>
-      <w:r>
-        <w:rPr>
-          <w:rFonts w:hint="eastAsia"/>
-        </w:rPr>
-        <w:t>授業の内容をお昼休みに、外のお店やカフェで実践できるから、どんどん言葉が馴染んでいくようだったよね。</w:t>
-      </w:r>
-    </w:p>
-    <w:p>
-      <w:pPr>
-        <w:ind w:leftChars="386" w:left="849"/>
-      </w:pPr>
-      <w:r>
-        <w:rPr>
-          <w:rFonts w:hint="eastAsia"/>
-        </w:rPr>
-        <w:t>自分のアラビヤ語が通じた瞬間は本当に嬉しかった。</w:t>
-      </w:r>
-      <w:r>
-        <w:t>[37/2:47]</w:t>
-      </w:r>
-    </w:p>
-    <w:p>
-      <w:pPr>
-        <w:ind w:leftChars="386" w:left="849"/>
-      </w:pPr>
-    </w:p>
-    <w:p>
-      <w:pPr>
-        <w:ind w:leftChars="386" w:left="849"/>
-      </w:pPr>
-      <w:r>
-        <w:rPr>
-          <w:rFonts w:hint="eastAsia"/>
-        </w:rPr>
-        <w:t>午後はアラビヤ語での発表用の原稿作成。毎日、チューターの方に</w:t>
-      </w:r>
-      <w:r>
-        <w:rPr>
-          <w:rFonts w:hint="eastAsia"/>
-          <w:highlight w:val="yellow"/>
-        </w:rPr>
-        <w:t>手伝っていただけ</w:t>
-      </w:r>
-      <w:r>
-        <w:rPr>
-          <w:rFonts w:hint="eastAsia"/>
-        </w:rPr>
-        <w:t>たおかげで、なんとか原稿を書ききることができました。</w:t>
-      </w:r>
-      <w:r>
-        <w:t>[10/2:57]</w:t>
+        <w:t>また、最終発表の日の朝、</w:t>
+      </w:r>
+    </w:p>
+    <w:p>
+      <w:pPr>
+        <w:ind w:leftChars="386" w:left="849"/>
+      </w:pPr>
+      <w:r>
+        <w:rPr>
+          <w:rFonts w:hint="eastAsia"/>
+        </w:rPr>
+        <w:t>研修も終わりに近づいた頃、</w:t>
+      </w:r>
+      <w:r>
+        <w:rPr>
+          <w:rFonts w:hint="eastAsia"/>
+        </w:rPr>
+        <w:t>2014</w:t>
+      </w:r>
+      <w:r>
+        <w:rPr>
+          <w:rFonts w:hint="eastAsia"/>
+        </w:rPr>
+        <w:t>年度</w:t>
+      </w:r>
+      <w:r>
+        <w:rPr>
+          <w:rFonts w:hint="eastAsia"/>
+        </w:rPr>
+        <w:t>ASP</w:t>
+      </w:r>
+      <w:r>
+        <w:rPr>
+          <w:rFonts w:hint="eastAsia"/>
+        </w:rPr>
+        <w:t>の参加者である、ハスナーさんのお宅に招かれました。</w:t>
+      </w:r>
+      <w:r>
+        <w:rPr>
+          <w:rFonts w:hint="eastAsia"/>
+          <w:strike/>
+        </w:rPr>
+        <w:t>家族勢ぞろいでもてなしてくださいました。</w:t>
+      </w:r>
+    </w:p>
+    <w:p>
+      <w:pPr>
+        <w:ind w:leftChars="386" w:left="849"/>
+      </w:pPr>
+      <w:r>
+        <w:rPr>
+          <w:rFonts w:hint="eastAsia"/>
+        </w:rPr>
+        <w:t>家族勢ぞろいでのおもてなしと、</w:t>
+      </w:r>
+      <w:r>
+        <w:rPr>
+          <w:rFonts w:hint="eastAsia"/>
+        </w:rPr>
+        <w:t>宮殿のようなご自宅でいただいた、豪華な朝食に感動したなぁ。</w:t>
+      </w:r>
+    </w:p>
+    <w:p>
+      <w:pPr>
+        <w:ind w:leftChars="386" w:left="849"/>
+      </w:pPr>
+      <w:r>
+        <w:rPr>
+          <w:rFonts w:hint="eastAsia"/>
+        </w:rPr>
+        <w:t>本当においしかった！</w:t>
+      </w:r>
+      <w:r>
+        <w:t>[18/3:53]</w:t>
       </w:r>
     </w:p>
     <w:p>
@@ -845,7 +1245,7 @@
         <w:rPr>
           <w:rFonts w:hint="eastAsia"/>
         </w:rPr>
-        <w:t>小旅行</w:t>
+        <w:t>最終発表</w:t>
       </w:r>
       <w:r>
         <w:rPr>
@@ -857,310 +1257,99 @@
     <w:p>
       <w:pPr>
         <w:ind w:leftChars="386" w:left="849"/>
-      </w:pPr>
-      <w:r>
-        <w:rPr>
-          <w:rFonts w:hint="eastAsia"/>
-        </w:rPr>
-        <w:t>10</w:t>
-      </w:r>
-      <w:r>
-        <w:rPr>
-          <w:rFonts w:hint="eastAsia"/>
-        </w:rPr>
-        <w:t>日間の授業の間には、小旅行が用意されています。今回の研修の小旅行では、クルアーンの洞穴章のモデルとなった洞窟、ジャバルネーボー、そして死海に行きました。</w:t>
-      </w:r>
-    </w:p>
-    <w:p>
-      <w:pPr>
-        <w:ind w:leftChars="386" w:left="849"/>
-      </w:pPr>
-    </w:p>
-    <w:p>
-      <w:pPr>
-        <w:ind w:leftChars="386" w:left="849"/>
-      </w:pPr>
-      <w:r>
-        <w:rPr>
-          <w:rFonts w:hint="eastAsia"/>
-        </w:rPr>
-        <w:t>こちらの写真は、ヨルダン西部に位置するジャバルネーボーからの眺めです。モーゼが約束の地を眺めた場所とされています。</w:t>
-      </w:r>
-    </w:p>
-    <w:p>
-      <w:pPr>
-        <w:ind w:leftChars="386" w:left="849"/>
-      </w:pPr>
-    </w:p>
-    <w:p>
-      <w:pPr>
-        <w:ind w:leftChars="386" w:left="849"/>
-      </w:pPr>
-      <w:r>
-        <w:rPr>
-          <w:rFonts w:hint="eastAsia"/>
-        </w:rPr>
-        <w:t>死海といえば、体が浮くことで有名ですよね。泳いでみてどうでしたか。</w:t>
-      </w:r>
-    </w:p>
-    <w:p>
-      <w:pPr>
-        <w:ind w:leftChars="386" w:left="849"/>
-      </w:pPr>
-    </w:p>
-    <w:p>
-      <w:pPr>
-        <w:ind w:leftChars="386" w:left="849"/>
-      </w:pPr>
-      <w:r>
-        <w:rPr>
-          <w:rFonts w:hint="eastAsia"/>
-        </w:rPr>
-        <w:t>うわ！　本当に浮いちゃうんだぁとびっくりしました。</w:t>
-      </w:r>
-    </w:p>
-    <w:p>
-      <w:pPr>
-        <w:ind w:leftChars="386" w:left="849"/>
-      </w:pPr>
-      <w:r>
-        <w:rPr>
-          <w:rFonts w:hint="eastAsia"/>
-        </w:rPr>
-        <w:t>でもそれより、歩くだけで火傷しちゃいそうなくらい熱い砂浜が印象的でしたね……。</w:t>
-      </w:r>
-      <w:r>
-        <w:t>[38/3:35]</w:t>
-      </w:r>
-    </w:p>
-    <w:p>
-      <w:pPr>
-        <w:ind w:leftChars="386" w:left="849"/>
-      </w:pPr>
-    </w:p>
-    <w:p>
-      <w:pPr>
-        <w:ind w:leftChars="386" w:left="849"/>
-      </w:pPr>
-      <w:r>
-        <w:rPr>
-          <w:rFonts w:hint="eastAsia"/>
-        </w:rPr>
-        <w:t>[</w:t>
-      </w:r>
-      <w:r>
-        <w:rPr>
-          <w:rFonts w:hint="eastAsia"/>
-        </w:rPr>
-        <w:t>ハスナーさん宅での朝食</w:t>
-      </w:r>
-      <w:r>
-        <w:rPr>
-          <w:rFonts w:hint="eastAsia"/>
-        </w:rPr>
-        <w:t>]</w:t>
-      </w:r>
-    </w:p>
-    <w:p>
-      <w:pPr>
-        <w:ind w:leftChars="386" w:left="849"/>
-        <w:rPr>
-          <w:strike/>
-        </w:rPr>
-      </w:pPr>
-      <w:r>
-        <w:rPr>
-          <w:rFonts w:hint="eastAsia"/>
-          <w:strike/>
-        </w:rPr>
-        <w:t>また、今年は研修の半ばに、イード・アル＝アドハーがありましたね。これは、イスラームの犠牲祭です。</w:t>
-      </w:r>
-    </w:p>
-    <w:p>
-      <w:pPr>
-        <w:ind w:leftChars="386" w:left="849"/>
-      </w:pPr>
-      <w:r>
-        <w:rPr>
-          <w:rFonts w:hint="eastAsia"/>
-          <w:strike/>
-        </w:rPr>
-        <w:t>そうだったね！　それで、</w:t>
-      </w:r>
-      <w:commentRangeStart w:id="0"/>
-      <w:r>
-        <w:rPr>
-          <w:rFonts w:hint="eastAsia"/>
-          <w:strike/>
-        </w:rPr>
-        <w:t>その日の朝</w:t>
-      </w:r>
-      <w:commentRangeEnd w:id="0"/>
+        <w:rPr>
+          <w:strike/>
+        </w:rPr>
+      </w:pPr>
+      <w:r>
+        <w:rPr>
+          <w:rFonts w:hint="eastAsia"/>
+          <w:strike/>
+        </w:rPr>
+        <w:t>さて、研修も終わりに近づき、</w:t>
+      </w:r>
+    </w:p>
+    <w:p>
+      <w:pPr>
+        <w:ind w:leftChars="386" w:left="849"/>
+        <w:rPr>
+          <w:strike/>
+        </w:rPr>
+      </w:pPr>
+      <w:r>
+        <w:rPr>
+          <w:rFonts w:hint="eastAsia"/>
+        </w:rPr>
+        <w:t>その日の午後、</w:t>
+      </w:r>
+      <w:r>
+        <w:rPr>
+          <w:rFonts w:hint="eastAsia"/>
+        </w:rPr>
+        <w:t>2</w:t>
+      </w:r>
+      <w:r>
+        <w:rPr>
+          <w:rFonts w:hint="eastAsia"/>
+        </w:rPr>
+        <w:t>週間の成果を発表する、最終発表会が行われました。</w:t>
+      </w:r>
+    </w:p>
+    <w:p>
+      <w:pPr>
+        <w:ind w:leftChars="386" w:left="849"/>
+        <w:rPr>
+          <w:rFonts w:hint="eastAsia"/>
+          <w:strike/>
+        </w:rPr>
+      </w:pPr>
+      <w:commentRangeStart w:id="1"/>
+      <w:r>
+        <w:rPr>
+          <w:rFonts w:hint="eastAsia"/>
+          <w:strike/>
+        </w:rPr>
+        <w:t>2</w:t>
+      </w:r>
+      <w:r>
+        <w:rPr>
+          <w:rFonts w:hint="eastAsia"/>
+          <w:strike/>
+        </w:rPr>
+        <w:t>週間という限られた時間の中、チューター皆さんのサポートもいただいて、なんとか原稿を作り上げました。</w:t>
+      </w:r>
+    </w:p>
+    <w:p>
+      <w:pPr>
+        <w:ind w:leftChars="386" w:left="849"/>
+        <w:rPr>
+          <w:rFonts w:hint="eastAsia"/>
+          <w:strike/>
+        </w:rPr>
+      </w:pPr>
+      <w:r>
+        <w:rPr>
+          <w:rFonts w:hint="eastAsia"/>
+          <w:strike/>
+        </w:rPr>
+        <w:t>4</w:t>
+      </w:r>
+      <w:r>
+        <w:rPr>
+          <w:rFonts w:hint="eastAsia"/>
+          <w:strike/>
+        </w:rPr>
+        <w:t>月にアラビヤ語をはじめた時には、半年でスピーチができるようになるなんて、思いもしませんでした。</w:t>
+      </w:r>
+    </w:p>
+    <w:commentRangeEnd w:id="1"/>
+    <w:p>
+      <w:pPr>
+        <w:ind w:leftChars="386" w:left="849"/>
+      </w:pPr>
       <w:r>
         <w:rPr>
           <w:rStyle w:val="a5"/>
-          <w:strike/>
-        </w:rPr>
-        <w:commentReference w:id="0"/>
-      </w:r>
-      <w:r>
-        <w:rPr>
-          <w:rFonts w:hint="eastAsia"/>
-        </w:rPr>
-        <w:t>、また、最終発表の日の朝、</w:t>
-      </w:r>
-      <w:r>
-        <w:rPr>
-          <w:rFonts w:hint="eastAsia"/>
-        </w:rPr>
-        <w:t>2014</w:t>
-      </w:r>
-      <w:r>
-        <w:rPr>
-          <w:rFonts w:hint="eastAsia"/>
-        </w:rPr>
-        <w:t>年度</w:t>
-      </w:r>
-      <w:r>
-        <w:rPr>
-          <w:rFonts w:hint="eastAsia"/>
-        </w:rPr>
-        <w:t>ASP</w:t>
-      </w:r>
-      <w:r>
-        <w:rPr>
-          <w:rFonts w:hint="eastAsia"/>
-        </w:rPr>
-        <w:t>の参加者である、ハスナーさんのお宅に招かれました。家族勢ぞろいでもてなしてくださいました。</w:t>
-      </w:r>
-    </w:p>
-    <w:p>
-      <w:pPr>
-        <w:ind w:leftChars="386" w:left="849"/>
-      </w:pPr>
-      <w:r>
-        <w:rPr>
-          <w:rFonts w:hint="eastAsia"/>
-        </w:rPr>
-        <w:t>宮殿のようなご自宅でいただいた、豪華な朝食に感動したなぁ。</w:t>
-      </w:r>
-    </w:p>
-    <w:p>
-      <w:pPr>
-        <w:ind w:leftChars="386" w:left="849"/>
-      </w:pPr>
-      <w:r>
-        <w:rPr>
-          <w:rFonts w:hint="eastAsia"/>
-        </w:rPr>
-        <w:t>本当においしかった！</w:t>
-      </w:r>
-      <w:r>
-        <w:t>[18/3:53]</w:t>
-      </w:r>
-    </w:p>
-    <w:p>
-      <w:pPr>
-        <w:ind w:leftChars="386" w:left="849"/>
-      </w:pPr>
-    </w:p>
-    <w:p>
-      <w:pPr>
-        <w:ind w:leftChars="386" w:left="849"/>
-      </w:pPr>
-      <w:r>
-        <w:rPr>
-          <w:rFonts w:hint="eastAsia"/>
-        </w:rPr>
-        <w:t>[</w:t>
-      </w:r>
-      <w:r>
-        <w:rPr>
-          <w:rFonts w:hint="eastAsia"/>
-        </w:rPr>
-        <w:t>最終発表</w:t>
-      </w:r>
-      <w:r>
-        <w:rPr>
-          <w:rFonts w:hint="eastAsia"/>
-        </w:rPr>
-        <w:t>]</w:t>
-      </w:r>
-    </w:p>
-    <w:p>
-      <w:pPr>
-        <w:ind w:leftChars="386" w:left="849"/>
-        <w:rPr>
-          <w:strike/>
-        </w:rPr>
-      </w:pPr>
-      <w:r>
-        <w:rPr>
-          <w:rFonts w:hint="eastAsia"/>
-        </w:rPr>
-        <w:t>さて、研修も終わりに近づき、</w:t>
-      </w:r>
-      <w:r>
-        <w:rPr>
-          <w:rFonts w:hint="eastAsia"/>
-        </w:rPr>
-        <w:t>2</w:t>
-      </w:r>
-      <w:r>
-        <w:rPr>
-          <w:rFonts w:hint="eastAsia"/>
-        </w:rPr>
-        <w:t>週間の勉強の成果を発表する、最終発表会が行われました。</w:t>
-      </w:r>
-    </w:p>
-    <w:p>
-      <w:pPr>
-        <w:ind w:leftChars="386" w:left="849"/>
-        <w:rPr>
-          <w:strike/>
-        </w:rPr>
-      </w:pPr>
-      <w:commentRangeStart w:id="1"/>
-      <w:r>
-        <w:rPr>
-          <w:rFonts w:hint="eastAsia"/>
-          <w:strike/>
-        </w:rPr>
-        <w:t>2</w:t>
-      </w:r>
-      <w:r>
-        <w:rPr>
-          <w:rFonts w:hint="eastAsia"/>
-          <w:strike/>
-        </w:rPr>
-        <w:t>週間という限られた時間の中、チューター皆さんのサポートもいただいて、なんとか原稿を作り上げました。</w:t>
-      </w:r>
-    </w:p>
-    <w:p>
-      <w:pPr>
-        <w:ind w:leftChars="386" w:left="849"/>
-      </w:pPr>
-      <w:r>
-        <w:rPr>
-          <w:rFonts w:hint="eastAsia"/>
-        </w:rPr>
-        <w:t>4</w:t>
-      </w:r>
-      <w:r>
-        <w:rPr>
-          <w:rFonts w:hint="eastAsia"/>
-        </w:rPr>
-        <w:t>月にアラビヤ語をはじめた時には、半年でスピーチができるようになるなんて、思いもしませんでした。</w:t>
-      </w:r>
-    </w:p>
-    <w:commentRangeEnd w:id="1"/>
-    <w:p>
-      <w:pPr>
-        <w:ind w:leftChars="386" w:left="849"/>
-      </w:pPr>
-      <w:r>
-        <w:rPr>
-          <w:rStyle w:val="a5"/>
         </w:rPr>
         <w:commentReference w:id="1"/>
       </w:r>
@@ -1168,185 +1357,241 @@
         <w:rPr>
           <w:rFonts w:hint="eastAsia"/>
         </w:rPr>
-        <w:t>当日は、たくさんの方に聞きに来ていただいて、すごく緊張したのを覚えています。</w:t>
-      </w:r>
-    </w:p>
-    <w:p>
-      <w:pPr>
-        <w:ind w:leftChars="386" w:left="849"/>
-      </w:pPr>
-      <w:r>
-        <w:rPr>
-          <w:rFonts w:hint="eastAsia"/>
-        </w:rPr>
-        <w:t>はじめてのアラビヤ語の発表だったしね。でもなんとか終わったね。アルハムドゥリッラー。</w:t>
-      </w:r>
-      <w:r>
-        <w:t>[26/4:19]</w:t>
-      </w:r>
-    </w:p>
-    <w:p>
-      <w:pPr>
-        <w:ind w:leftChars="386" w:left="849"/>
-      </w:pPr>
-    </w:p>
-    <w:p>
-      <w:pPr>
-        <w:ind w:leftChars="386" w:left="849"/>
-      </w:pPr>
-      <w:r>
-        <w:rPr>
-          <w:rFonts w:hint="eastAsia"/>
-        </w:rPr>
-        <w:t>[</w:t>
-      </w:r>
-      <w:r>
-        <w:rPr>
-          <w:rFonts w:hint="eastAsia"/>
-        </w:rPr>
-        <w:t>自由時間</w:t>
-      </w:r>
-      <w:r>
-        <w:rPr>
-          <w:rFonts w:hint="eastAsia"/>
-        </w:rPr>
-        <w:t>]</w:t>
-      </w:r>
-    </w:p>
-    <w:p>
-      <w:pPr>
-        <w:ind w:leftChars="386" w:left="849"/>
-      </w:pPr>
-      <w:r>
-        <w:rPr>
-          <w:rFonts w:hint="eastAsia"/>
-        </w:rPr>
-        <w:t>最終発表の翌日は、最終試験があったね。</w:t>
-      </w:r>
-    </w:p>
-    <w:p>
-      <w:pPr>
-        <w:ind w:leftChars="386" w:left="849"/>
-      </w:pPr>
-      <w:r>
-        <w:rPr>
-          <w:rFonts w:hint="eastAsia"/>
-        </w:rPr>
-        <w:t>そしてその日の午後は、待ちに待った自由時間。現地の学生たちに、ダウンタウンへ連れて行ってもらいました。</w:t>
-      </w:r>
-    </w:p>
-    <w:p>
-      <w:pPr>
-        <w:ind w:leftChars="386" w:left="849"/>
-      </w:pPr>
-      <w:r>
-        <w:rPr>
-          <w:rFonts w:hint="eastAsia"/>
-        </w:rPr>
-        <w:t>日本へのお土産をたくさん買ったなぁ。</w:t>
-      </w:r>
-      <w:r>
-        <w:t>[16/4:35]</w:t>
-      </w:r>
-    </w:p>
-    <w:p>
-      <w:pPr>
-        <w:ind w:leftChars="386" w:left="849"/>
-      </w:pPr>
-    </w:p>
-    <w:p>
-      <w:pPr>
-        <w:ind w:leftChars="386" w:left="849"/>
-      </w:pPr>
-      <w:r>
-        <w:rPr>
-          <w:rFonts w:hint="eastAsia"/>
-        </w:rPr>
-        <w:t>短期集中の特別アラビヤ語研修。盛りだくさんの内容で、学びにあふれた濃い</w:t>
-      </w:r>
-      <w:r>
-        <w:rPr>
-          <w:rFonts w:hint="eastAsia"/>
-        </w:rPr>
-        <w:t>2</w:t>
-      </w:r>
-      <w:r>
-        <w:rPr>
-          <w:rFonts w:hint="eastAsia"/>
-        </w:rPr>
-        <w:t>週間でした。</w:t>
-      </w:r>
-    </w:p>
-    <w:p>
-      <w:pPr>
-        <w:ind w:leftChars="386" w:left="849"/>
-      </w:pPr>
-      <w:r>
-        <w:rPr>
-          <w:rFonts w:hint="eastAsia"/>
-        </w:rPr>
-        <w:t>行ってみないとわからないことが、たくさんあったよね。</w:t>
-      </w:r>
-    </w:p>
-    <w:p>
-      <w:pPr>
-        <w:ind w:leftChars="386" w:left="849"/>
-      </w:pPr>
-      <w:r>
-        <w:rPr>
-          <w:rFonts w:hint="eastAsia"/>
-        </w:rPr>
-        <w:t>本当に！そして、自分の課題もたくさん見えたよね。</w:t>
-      </w:r>
-    </w:p>
-    <w:p>
-      <w:pPr>
-        <w:ind w:leftChars="386" w:left="849"/>
-      </w:pPr>
-      <w:r>
-        <w:rPr>
-          <w:rFonts w:hint="eastAsia"/>
-        </w:rPr>
-        <w:t>今年は、昨年よりレベルアップして、最終発表会では、自分の研究についてのスピーチができるようになりたいね。</w:t>
-      </w:r>
-    </w:p>
-    <w:p>
-      <w:pPr>
-        <w:ind w:leftChars="386" w:left="849"/>
-      </w:pPr>
-      <w:r>
-        <w:rPr>
-          <w:rFonts w:hint="eastAsia"/>
-        </w:rPr>
-        <w:t>そうだね、今からすごく楽しみ！お互い頑張ろう！</w:t>
-      </w:r>
-    </w:p>
-    <w:p>
-      <w:pPr>
-        <w:ind w:leftChars="386" w:left="849"/>
-      </w:pPr>
-    </w:p>
-    <w:p>
-      <w:pPr>
-        <w:ind w:leftChars="386" w:left="849"/>
-        <w:rPr>
-          <w:rFonts w:asciiTheme="majorEastAsia" w:eastAsiaTheme="majorEastAsia" w:hAnsiTheme="majorEastAsia"/>
-          <w:sz w:val="20"/>
-        </w:rPr>
-      </w:pPr>
-      <w:r>
-        <w:rPr>
-          <w:rFonts w:hint="eastAsia"/>
-        </w:rPr>
-        <w:t>以上で、アラビヤ語現地研修の発表を終わります。ご清聴ありがとうございました。</w:t>
-      </w:r>
-      <w:r>
-        <w:t>[34/5:09]</w:t>
-      </w:r>
-    </w:p>
-    <w:p>
+        <w:t>当日は、たくさんの方に</w:t>
+      </w:r>
+      <w:r>
+        <w:rPr>
+          <w:rFonts w:hint="eastAsia"/>
+          <w:strike/>
+        </w:rPr>
+        <w:t>聞きに</w:t>
+      </w:r>
+      <w:r>
+        <w:rPr>
+          <w:rFonts w:hint="eastAsia"/>
+        </w:rPr>
+        <w:t>来ていただいて、すごく緊張したのを覚えています。</w:t>
+      </w:r>
+    </w:p>
+    <w:p>
+      <w:pPr>
+        <w:ind w:leftChars="386" w:left="849"/>
+      </w:pPr>
+      <w:r>
+        <w:rPr>
+          <w:rFonts w:hint="eastAsia"/>
+        </w:rPr>
+        <w:t>はじめてのアラビヤ語の発表だったもんね</w:t>
+      </w:r>
+      <w:r>
+        <w:rPr>
+          <w:rFonts w:hint="eastAsia"/>
+        </w:rPr>
+        <w:t>。</w:t>
+      </w:r>
       <w:bookmarkStart w:id="2" w:name="_GoBack"/>
       <w:bookmarkEnd w:id="2"/>
+      <w:r>
+        <w:rPr>
+          <w:rFonts w:hint="eastAsia"/>
+        </w:rPr>
+        <w:t>でもなんとか終わったね。アルハムドゥリッラー。</w:t>
+      </w:r>
+      <w:r>
+        <w:t>[26/4:19]</w:t>
+      </w:r>
+    </w:p>
+    <w:p>
+      <w:pPr>
+        <w:ind w:leftChars="386" w:left="849"/>
+      </w:pPr>
+    </w:p>
+    <w:p>
+      <w:pPr>
+        <w:ind w:leftChars="386" w:left="849"/>
+      </w:pPr>
+    </w:p>
+    <w:p>
+      <w:pPr>
+        <w:ind w:leftChars="386" w:left="849"/>
+      </w:pPr>
+      <w:r>
+        <w:rPr>
+          <w:rFonts w:hint="eastAsia"/>
+        </w:rPr>
+        <w:t>[</w:t>
+      </w:r>
+      <w:r>
+        <w:rPr>
+          <w:rFonts w:hint="eastAsia"/>
+        </w:rPr>
+        <w:t>自由時間</w:t>
+      </w:r>
+      <w:r>
+        <w:rPr>
+          <w:rFonts w:hint="eastAsia"/>
+        </w:rPr>
+        <w:t>]</w:t>
+      </w:r>
+    </w:p>
+    <w:p>
+      <w:pPr>
+        <w:ind w:leftChars="386" w:left="849"/>
+      </w:pPr>
+      <w:r>
+        <w:rPr>
+          <w:rFonts w:hint="eastAsia"/>
+        </w:rPr>
+        <w:t>最終発表の翌日は、最終試験がありました。</w:t>
+      </w:r>
+    </w:p>
+    <w:p>
+      <w:pPr>
+        <w:ind w:leftChars="386" w:left="849"/>
+      </w:pPr>
+      <w:r>
+        <w:rPr>
+          <w:rFonts w:hint="eastAsia"/>
+        </w:rPr>
+        <w:t>そしてその日の午後は、待ちに待った自由時間。現地の学生たちに、ダウンタウンへ連れて行ってもらいました。</w:t>
+      </w:r>
+    </w:p>
+    <w:p>
+      <w:pPr>
+        <w:ind w:leftChars="386" w:left="849"/>
+      </w:pPr>
+      <w:r>
+        <w:rPr>
+          <w:rFonts w:hint="eastAsia"/>
+        </w:rPr>
+        <w:t>日本へのお土産をたくさん買ったなぁ。</w:t>
+      </w:r>
+      <w:r>
+        <w:t>[16/4:35]</w:t>
+      </w:r>
+    </w:p>
+    <w:p>
+      <w:pPr>
+        <w:ind w:leftChars="386" w:left="849"/>
+      </w:pPr>
+    </w:p>
+    <w:p>
+      <w:pPr>
+        <w:ind w:leftChars="386" w:left="849"/>
+      </w:pPr>
+      <w:r>
+        <w:rPr>
+          <w:rFonts w:hint="eastAsia"/>
+        </w:rPr>
+        <w:t>短期集中のアラビヤ語</w:t>
+      </w:r>
+      <w:r>
+        <w:rPr>
+          <w:rFonts w:hint="eastAsia"/>
+        </w:rPr>
+        <w:t>現地</w:t>
+      </w:r>
+      <w:r>
+        <w:rPr>
+          <w:rFonts w:hint="eastAsia"/>
+        </w:rPr>
+        <w:t>研修。盛りだくさんの内容で、学びにあふれた濃い</w:t>
+      </w:r>
+      <w:r>
+        <w:rPr>
+          <w:rFonts w:hint="eastAsia"/>
+        </w:rPr>
+        <w:t>2</w:t>
+      </w:r>
+      <w:r>
+        <w:rPr>
+          <w:rFonts w:hint="eastAsia"/>
+        </w:rPr>
+        <w:t>週間でした。</w:t>
+      </w:r>
+    </w:p>
+    <w:p>
+      <w:pPr>
+        <w:ind w:leftChars="386" w:left="849"/>
+      </w:pPr>
+      <w:r>
+        <w:rPr>
+          <w:rFonts w:hint="eastAsia"/>
+        </w:rPr>
+        <w:t>行ってみないとわからないことが、たくさんあったよね。</w:t>
+      </w:r>
+    </w:p>
+    <w:p>
+      <w:pPr>
+        <w:ind w:leftChars="386" w:left="849"/>
+      </w:pPr>
+      <w:r>
+        <w:rPr>
+          <w:rFonts w:hint="eastAsia"/>
+        </w:rPr>
+        <w:t>本当に！そして、自分の課題もたくさん見えたよね。</w:t>
+      </w:r>
+    </w:p>
+    <w:p>
+      <w:pPr>
+        <w:ind w:leftChars="386" w:left="849"/>
+      </w:pPr>
+      <w:r>
+        <w:rPr>
+          <w:rFonts w:hint="eastAsia"/>
+        </w:rPr>
+        <w:lastRenderedPageBreak/>
+        <w:t>今年は、昨年よりレベルアップして研修に臨もう！</w:t>
+      </w:r>
+    </w:p>
+    <w:p>
+      <w:pPr>
+        <w:ind w:leftChars="386" w:left="849"/>
+        <w:rPr>
+          <w:strike/>
+        </w:rPr>
+      </w:pPr>
+      <w:r>
+        <w:rPr>
+          <w:rFonts w:hint="eastAsia"/>
+          <w:strike/>
+        </w:rPr>
+        <w:t>最終発表会では、自分の研究についてのスピーチができるようになりたいね。</w:t>
+      </w:r>
+    </w:p>
+    <w:p>
+      <w:pPr>
+        <w:ind w:leftChars="386" w:left="849"/>
+      </w:pPr>
+      <w:r>
+        <w:rPr>
+          <w:rFonts w:hint="eastAsia"/>
+        </w:rPr>
+        <w:t>そうだね、今からすごく楽しみ！お互い頑張ろう！</w:t>
+      </w:r>
+    </w:p>
+    <w:p>
+      <w:pPr>
+        <w:ind w:leftChars="386" w:left="849"/>
+      </w:pPr>
+    </w:p>
+    <w:p>
+      <w:pPr>
+        <w:ind w:leftChars="386" w:left="849"/>
+        <w:rPr>
+          <w:rFonts w:asciiTheme="majorEastAsia" w:eastAsiaTheme="majorEastAsia" w:hAnsiTheme="majorEastAsia" w:hint="eastAsia"/>
+          <w:sz w:val="20"/>
+        </w:rPr>
+      </w:pPr>
+      <w:r>
+        <w:rPr>
+          <w:rFonts w:hint="eastAsia"/>
+        </w:rPr>
+        <w:t>以上で、アラビヤ語現地研修の発表を終わります。ご清聴ありがとうございました。</w:t>
+      </w:r>
+      <w:r>
+        <w:t>[34/5:09]</w:t>
+      </w:r>
     </w:p>
     <w:sectPr>
       <w:pgSz w:w="11906" w:h="16838"/>
@@ -1359,7 +1604,7 @@
 </file>
 
 <file path=word/comments.xml><?xml version="1.0" encoding="utf-8"?>
-<w:comments xmlns:wpc="http://schemas.microsoft.com/office/word/2010/wordprocessingCanvas" xmlns:mo="http://schemas.microsoft.com/office/mac/office/2008/main" xmlns:mc="http://schemas.openxmlformats.org/markup-compatibility/2006" xmlns:mv="urn:schemas-microsoft-com:mac:vml" xmlns:o="urn:schemas-microsoft-com:office:office" xmlns:r="http://schemas.openxmlformats.org/officeDocument/2006/relationships" xmlns:m="http://schemas.openxmlformats.org/officeDocument/2006/math" xmlns:v="urn:schemas-microsoft-com:vml" xmlns:wp14="http://schemas.microsoft.com/office/word/2010/wordprocessingDrawing" xmlns:wp="http://schemas.openxmlformats.org/drawingml/2006/wordprocessingDrawing" xmlns:w10="urn:schemas-microsoft-com:office:word" xmlns:w="http://schemas.openxmlformats.org/wordprocessingml/2006/main" xmlns:w14="http://schemas.microsoft.com/office/word/2010/wordml" xmlns:w15="http://schemas.microsoft.com/office/word/2012/wordml" xmlns:wpg="http://schemas.microsoft.com/office/word/2010/wordprocessingGroup" xmlns:wpi="http://schemas.microsoft.com/office/word/2010/wordprocessingInk" xmlns:wne="http://schemas.microsoft.com/office/word/2006/wordml" xmlns:wps="http://schemas.microsoft.com/office/word/2010/wordprocessingShape" mc:Ignorable="w14 w15 wp14">
+<w:comments xmlns:wpc="http://schemas.microsoft.com/office/word/2010/wordprocessingCanvas" xmlns:cx="http://schemas.microsoft.com/office/drawing/2014/chartex" xmlns:cx1="http://schemas.microsoft.com/office/drawing/2015/9/8/chartex" xmlns:cx2="http://schemas.microsoft.com/office/drawing/2015/10/21/chartex" xmlns:cx3="http://schemas.microsoft.com/office/drawing/2016/5/9/chartex" xmlns:cx4="http://schemas.microsoft.com/office/drawing/2016/5/10/chartex" xmlns:cx5="http://schemas.microsoft.com/office/drawing/2016/5/11/chartex" xmlns:cx6="http://schemas.microsoft.com/office/drawing/2016/5/12/chartex" xmlns:cx7="http://schemas.microsoft.com/office/drawing/2016/5/13/chartex" xmlns:cx8="http://schemas.microsoft.com/office/drawing/2016/5/14/chartex" xmlns:mc="http://schemas.openxmlformats.org/markup-compatibility/2006" xmlns:o="urn:schemas-microsoft-com:office:office" xmlns:r="http://schemas.openxmlformats.org/officeDocument/2006/relationships" xmlns:m="http://schemas.openxmlformats.org/officeDocument/2006/math" xmlns:v="urn:schemas-microsoft-com:vml" xmlns:wp14="http://schemas.microsoft.com/office/word/2010/wordprocessingDrawing" xmlns:wp="http://schemas.openxmlformats.org/drawingml/2006/wordprocessingDrawing" xmlns:w10="urn:schemas-microsoft-com:office:word" xmlns:w="http://schemas.openxmlformats.org/wordprocessingml/2006/main" xmlns:w14="http://schemas.microsoft.com/office/word/2010/wordml" xmlns:w15="http://schemas.microsoft.com/office/word/2012/wordml" xmlns:w16se="http://schemas.microsoft.com/office/word/2015/wordml/symex" xmlns:wpg="http://schemas.microsoft.com/office/word/2010/wordprocessingGroup" xmlns:wpi="http://schemas.microsoft.com/office/word/2010/wordprocessingInk" xmlns:wne="http://schemas.microsoft.com/office/word/2006/wordml" xmlns:wps="http://schemas.microsoft.com/office/word/2010/wordprocessingShape" mc:Ignorable="w14 w15 w16se wp14">
   <w:comment w:id="0" w:author="草場悠" w:date="2017-05-28T22:59:00Z" w:initials="草場悠">
     <w:p>
       <w:pPr>
@@ -1402,14 +1647,14 @@
 </file>
 
 <file path=word/commentsExtended.xml><?xml version="1.0" encoding="utf-8"?>
-<w15:commentsEx xmlns:wpc="http://schemas.microsoft.com/office/word/2010/wordprocessingCanvas" xmlns:mo="http://schemas.microsoft.com/office/mac/office/2008/main" xmlns:mc="http://schemas.openxmlformats.org/markup-compatibility/2006" xmlns:mv="urn:schemas-microsoft-com:mac:vml" xmlns:o="urn:schemas-microsoft-com:office:office" xmlns:r="http://schemas.openxmlformats.org/officeDocument/2006/relationships" xmlns:m="http://schemas.openxmlformats.org/officeDocument/2006/math" xmlns:v="urn:schemas-microsoft-com:vml" xmlns:wp14="http://schemas.microsoft.com/office/word/2010/wordprocessingDrawing" xmlns:wp="http://schemas.openxmlformats.org/drawingml/2006/wordprocessingDrawing" xmlns:w10="urn:schemas-microsoft-com:office:word" xmlns:w="http://schemas.openxmlformats.org/wordprocessingml/2006/main" xmlns:w14="http://schemas.microsoft.com/office/word/2010/wordml" xmlns:w15="http://schemas.microsoft.com/office/word/2012/wordml" xmlns:wpg="http://schemas.microsoft.com/office/word/2010/wordprocessingGroup" xmlns:wpi="http://schemas.microsoft.com/office/word/2010/wordprocessingInk" xmlns:wne="http://schemas.microsoft.com/office/word/2006/wordml" xmlns:wps="http://schemas.microsoft.com/office/word/2010/wordprocessingShape" mc:Ignorable="w14 w15 wp14">
+<w15:commentsEx xmlns:wpc="http://schemas.microsoft.com/office/word/2010/wordprocessingCanvas" xmlns:cx="http://schemas.microsoft.com/office/drawing/2014/chartex" xmlns:cx1="http://schemas.microsoft.com/office/drawing/2015/9/8/chartex" xmlns:cx2="http://schemas.microsoft.com/office/drawing/2015/10/21/chartex" xmlns:cx3="http://schemas.microsoft.com/office/drawing/2016/5/9/chartex" xmlns:cx4="http://schemas.microsoft.com/office/drawing/2016/5/10/chartex" xmlns:cx5="http://schemas.microsoft.com/office/drawing/2016/5/11/chartex" xmlns:cx6="http://schemas.microsoft.com/office/drawing/2016/5/12/chartex" xmlns:cx7="http://schemas.microsoft.com/office/drawing/2016/5/13/chartex" xmlns:cx8="http://schemas.microsoft.com/office/drawing/2016/5/14/chartex" xmlns:mc="http://schemas.openxmlformats.org/markup-compatibility/2006" xmlns:o="urn:schemas-microsoft-com:office:office" xmlns:r="http://schemas.openxmlformats.org/officeDocument/2006/relationships" xmlns:m="http://schemas.openxmlformats.org/officeDocument/2006/math" xmlns:v="urn:schemas-microsoft-com:vml" xmlns:wp14="http://schemas.microsoft.com/office/word/2010/wordprocessingDrawing" xmlns:wp="http://schemas.openxmlformats.org/drawingml/2006/wordprocessingDrawing" xmlns:w10="urn:schemas-microsoft-com:office:word" xmlns:w="http://schemas.openxmlformats.org/wordprocessingml/2006/main" xmlns:w14="http://schemas.microsoft.com/office/word/2010/wordml" xmlns:w15="http://schemas.microsoft.com/office/word/2012/wordml" xmlns:w16se="http://schemas.microsoft.com/office/word/2015/wordml/symex" xmlns:wpg="http://schemas.microsoft.com/office/word/2010/wordprocessingGroup" xmlns:wpi="http://schemas.microsoft.com/office/word/2010/wordprocessingInk" xmlns:wne="http://schemas.microsoft.com/office/word/2006/wordml" xmlns:wps="http://schemas.microsoft.com/office/word/2010/wordprocessingShape" mc:Ignorable="w14 w15 w16se wp14">
   <w15:commentEx w15:paraId="772F32F5" w15:done="0"/>
   <w15:commentEx w15:paraId="68C2DEA9" w15:done="0"/>
 </w15:commentsEx>
 </file>
 
 <file path=word/people.xml><?xml version="1.0" encoding="utf-8"?>
-<w15:people xmlns:wpc="http://schemas.microsoft.com/office/word/2010/wordprocessingCanvas" xmlns:mo="http://schemas.microsoft.com/office/mac/office/2008/main" xmlns:mc="http://schemas.openxmlformats.org/markup-compatibility/2006" xmlns:mv="urn:schemas-microsoft-com:mac:vml" xmlns:o="urn:schemas-microsoft-com:office:office" xmlns:r="http://schemas.openxmlformats.org/officeDocument/2006/relationships" xmlns:m="http://schemas.openxmlformats.org/officeDocument/2006/math" xmlns:v="urn:schemas-microsoft-com:vml" xmlns:wp14="http://schemas.microsoft.com/office/word/2010/wordprocessingDrawing" xmlns:wp="http://schemas.openxmlformats.org/drawingml/2006/wordprocessingDrawing" xmlns:w10="urn:schemas-microsoft-com:office:word" xmlns:w="http://schemas.openxmlformats.org/wordprocessingml/2006/main" xmlns:w14="http://schemas.microsoft.com/office/word/2010/wordml" xmlns:w15="http://schemas.microsoft.com/office/word/2012/wordml" xmlns:wpg="http://schemas.microsoft.com/office/word/2010/wordprocessingGroup" xmlns:wpi="http://schemas.microsoft.com/office/word/2010/wordprocessingInk" xmlns:wne="http://schemas.microsoft.com/office/word/2006/wordml" xmlns:wps="http://schemas.microsoft.com/office/word/2010/wordprocessingShape" mc:Ignorable="w14 w15 wp14">
+<w15:people xmlns:wpc="http://schemas.microsoft.com/office/word/2010/wordprocessingCanvas" xmlns:cx="http://schemas.microsoft.com/office/drawing/2014/chartex" xmlns:cx1="http://schemas.microsoft.com/office/drawing/2015/9/8/chartex" xmlns:cx2="http://schemas.microsoft.com/office/drawing/2015/10/21/chartex" xmlns:cx3="http://schemas.microsoft.com/office/drawing/2016/5/9/chartex" xmlns:cx4="http://schemas.microsoft.com/office/drawing/2016/5/10/chartex" xmlns:cx5="http://schemas.microsoft.com/office/drawing/2016/5/11/chartex" xmlns:cx6="http://schemas.microsoft.com/office/drawing/2016/5/12/chartex" xmlns:cx7="http://schemas.microsoft.com/office/drawing/2016/5/13/chartex" xmlns:cx8="http://schemas.microsoft.com/office/drawing/2016/5/14/chartex" xmlns:mc="http://schemas.openxmlformats.org/markup-compatibility/2006" xmlns:o="urn:schemas-microsoft-com:office:office" xmlns:r="http://schemas.openxmlformats.org/officeDocument/2006/relationships" xmlns:m="http://schemas.openxmlformats.org/officeDocument/2006/math" xmlns:v="urn:schemas-microsoft-com:vml" xmlns:wp14="http://schemas.microsoft.com/office/word/2010/wordprocessingDrawing" xmlns:wp="http://schemas.openxmlformats.org/drawingml/2006/wordprocessingDrawing" xmlns:w10="urn:schemas-microsoft-com:office:word" xmlns:w="http://schemas.openxmlformats.org/wordprocessingml/2006/main" xmlns:w14="http://schemas.microsoft.com/office/word/2010/wordml" xmlns:w15="http://schemas.microsoft.com/office/word/2012/wordml" xmlns:w16se="http://schemas.microsoft.com/office/word/2015/wordml/symex" xmlns:wpg="http://schemas.microsoft.com/office/word/2010/wordprocessingGroup" xmlns:wpi="http://schemas.microsoft.com/office/word/2010/wordprocessingInk" xmlns:wne="http://schemas.microsoft.com/office/word/2006/wordml" xmlns:wps="http://schemas.microsoft.com/office/word/2010/wordprocessingShape" mc:Ignorable="w14 w15 w16se wp14">
   <w15:person w15:author="草場悠">
     <w15:presenceInfo w15:providerId="Windows Live" w15:userId="d817da0a3dba5593"/>
   </w15:person>
@@ -1417,7 +1662,7 @@
 </file>
 
 <file path=word/styles.xml><?xml version="1.0" encoding="utf-8"?>
-<w:styles xmlns:mc="http://schemas.openxmlformats.org/markup-compatibility/2006" xmlns:r="http://schemas.openxmlformats.org/officeDocument/2006/relationships" xmlns:w="http://schemas.openxmlformats.org/wordprocessingml/2006/main" xmlns:w14="http://schemas.microsoft.com/office/word/2010/wordml" xmlns:w15="http://schemas.microsoft.com/office/word/2012/wordml" mc:Ignorable="w14 w15">
+<w:styles xmlns:mc="http://schemas.openxmlformats.org/markup-compatibility/2006" xmlns:r="http://schemas.openxmlformats.org/officeDocument/2006/relationships" xmlns:w="http://schemas.openxmlformats.org/wordprocessingml/2006/main" xmlns:w14="http://schemas.microsoft.com/office/word/2010/wordml" xmlns:w15="http://schemas.microsoft.com/office/word/2012/wordml" xmlns:w16se="http://schemas.microsoft.com/office/word/2015/wordml/symex" mc:Ignorable="w14 w15 w16se">
   <w:docDefaults>
     <w:rPrDefault>
       <w:rPr>
@@ -1430,7 +1675,7 @@
     </w:rPrDefault>
     <w:pPrDefault/>
   </w:docDefaults>
-  <w:latentStyles w:defLockedState="0" w:defUIPriority="99" w:defSemiHidden="0" w:defUnhideWhenUsed="0" w:defQFormat="0" w:count="382">
+  <w:latentStyles w:defLockedState="0" w:defUIPriority="99" w:defSemiHidden="0" w:defUnhideWhenUsed="0" w:defQFormat="0" w:count="374">
     <w:lsdException w:name="Normal" w:uiPriority="0" w:qFormat="1"/>
     <w:lsdException w:name="heading 1" w:uiPriority="9" w:qFormat="1"/>
     <w:lsdException w:name="heading 2" w:semiHidden="1" w:uiPriority="9" w:unhideWhenUsed="1" w:qFormat="1"/>
@@ -1888,7 +2133,6 @@
       <w:szCs w:val="24"/>
     </w:rPr>
     <w:tblPr>
-      <w:tblInd w:w="0" w:type="dxa"/>
       <w:tblBorders>
         <w:top w:val="single" w:sz="4" w:space="0" w:color="auto"/>
         <w:left w:val="single" w:sz="4" w:space="0" w:color="auto"/>
@@ -1897,12 +2141,6 @@
         <w:insideH w:val="single" w:sz="4" w:space="0" w:color="auto"/>
         <w:insideV w:val="single" w:sz="4" w:space="0" w:color="auto"/>
       </w:tblBorders>
-      <w:tblCellMar>
-        <w:top w:w="0" w:type="dxa"/>
-        <w:left w:w="108" w:type="dxa"/>
-        <w:bottom w:w="0" w:type="dxa"/>
-        <w:right w:w="108" w:type="dxa"/>
-      </w:tblCellMar>
     </w:tblPr>
   </w:style>
   <w:style w:type="paragraph" w:styleId="HTML">
